--- a/面试精讲2.0.docx
+++ b/面试精讲2.0.docx
@@ -1,6 +1,6 @@
 
 <file path=word/document.xml><?xml version="1.0" encoding="utf-8"?>
-<w:document xmlns:wpc="http://schemas.microsoft.com/office/word/2010/wordprocessingCanvas" xmlns:mc="http://schemas.openxmlformats.org/markup-compatibility/2006" xmlns:o="urn:schemas-microsoft-com:office:office" xmlns:r="http://schemas.openxmlformats.org/officeDocument/2006/relationships" xmlns:m="http://schemas.openxmlformats.org/officeDocument/2006/math" xmlns:v="urn:schemas-microsoft-com:vml" xmlns:wp14="http://schemas.microsoft.com/office/word/2010/wordprocessingDrawing" xmlns:wp="http://schemas.openxmlformats.org/drawingml/2006/wordprocessingDrawing" xmlns:w10="urn:schemas-microsoft-com:office:word" xmlns:w="http://schemas.openxmlformats.org/wordprocessingml/2006/main" xmlns:w14="http://schemas.microsoft.com/office/word/2010/wordml" xmlns:w15="http://schemas.microsoft.com/office/word/2012/wordml" xmlns:wpg="http://schemas.microsoft.com/office/word/2010/wordprocessingGroup" xmlns:wpi="http://schemas.microsoft.com/office/word/2010/wordprocessingInk" xmlns:wne="http://schemas.microsoft.com/office/word/2006/wordml" xmlns:wps="http://schemas.microsoft.com/office/word/2010/wordprocessingShape" mc:Ignorable="w14 w15 wp14">
+<w:document xmlns:wpc="http://schemas.microsoft.com/office/word/2010/wordprocessingCanvas" xmlns:cx="http://schemas.microsoft.com/office/drawing/2014/chartex" xmlns:cx1="http://schemas.microsoft.com/office/drawing/2015/9/8/chartex" xmlns:cx2="http://schemas.microsoft.com/office/drawing/2015/10/21/chartex" xmlns:cx3="http://schemas.microsoft.com/office/drawing/2016/5/9/chartex" xmlns:cx4="http://schemas.microsoft.com/office/drawing/2016/5/10/chartex" xmlns:cx5="http://schemas.microsoft.com/office/drawing/2016/5/11/chartex" xmlns:cx6="http://schemas.microsoft.com/office/drawing/2016/5/12/chartex" xmlns:cx7="http://schemas.microsoft.com/office/drawing/2016/5/13/chartex" xmlns:cx8="http://schemas.microsoft.com/office/drawing/2016/5/14/chartex" xmlns:mc="http://schemas.openxmlformats.org/markup-compatibility/2006" xmlns:aink="http://schemas.microsoft.com/office/drawing/2016/ink" xmlns:am3d="http://schemas.microsoft.com/office/drawing/2017/model3d" xmlns:o="urn:schemas-microsoft-com:office:office" xmlns:r="http://schemas.openxmlformats.org/officeDocument/2006/relationships" xmlns:m="http://schemas.openxmlformats.org/officeDocument/2006/math" xmlns:v="urn:schemas-microsoft-com:vml" xmlns:wp14="http://schemas.microsoft.com/office/word/2010/wordprocessingDrawing" xmlns:wp="http://schemas.openxmlformats.org/drawingml/2006/wordprocessingDrawing" xmlns:w10="urn:schemas-microsoft-com:office:word" xmlns:w="http://schemas.openxmlformats.org/wordprocessingml/2006/main" xmlns:w14="http://schemas.microsoft.com/office/word/2010/wordml" xmlns:w15="http://schemas.microsoft.com/office/word/2012/wordml" xmlns:w16cex="http://schemas.microsoft.com/office/word/2018/wordml/cex" xmlns:w16cid="http://schemas.microsoft.com/office/word/2016/wordml/cid" xmlns:w16="http://schemas.microsoft.com/office/word/2018/wordml" xmlns:w16se="http://schemas.microsoft.com/office/word/2015/wordml/symex" xmlns:wpg="http://schemas.microsoft.com/office/word/2010/wordprocessingGroup" xmlns:wpi="http://schemas.microsoft.com/office/word/2010/wordprocessingInk" xmlns:wne="http://schemas.microsoft.com/office/word/2006/wordml" xmlns:wps="http://schemas.microsoft.com/office/word/2010/wordprocessingShape" mc:Ignorable="w14 w15 w16se w16cid w16 w16cex wp14">
   <w:body>
     <w:p>
       <w:pPr>
@@ -40,7 +40,7 @@
     </w:p>
     <w:p>
       <w:pPr>
-        <w:pStyle w:val="ac"/>
+        <w:pStyle w:val="af"/>
         <w:numPr>
           <w:ilvl w:val="0"/>
           <w:numId w:val="2"/>
@@ -102,7 +102,7 @@
     </w:p>
     <w:p>
       <w:pPr>
-        <w:pStyle w:val="ac"/>
+        <w:pStyle w:val="af"/>
         <w:numPr>
           <w:ilvl w:val="0"/>
           <w:numId w:val="2"/>
@@ -144,7 +144,7 @@
     </w:p>
     <w:p>
       <w:pPr>
-        <w:pStyle w:val="ac"/>
+        <w:pStyle w:val="af"/>
         <w:numPr>
           <w:ilvl w:val="0"/>
           <w:numId w:val="3"/>
@@ -173,7 +173,7 @@
     </w:p>
     <w:p>
       <w:pPr>
-        <w:pStyle w:val="ac"/>
+        <w:pStyle w:val="af"/>
         <w:numPr>
           <w:ilvl w:val="0"/>
           <w:numId w:val="3"/>
@@ -196,7 +196,7 @@
     </w:p>
     <w:p>
       <w:pPr>
-        <w:pStyle w:val="ac"/>
+        <w:pStyle w:val="af"/>
         <w:numPr>
           <w:ilvl w:val="0"/>
           <w:numId w:val="3"/>
@@ -255,7 +255,7 @@
     </w:p>
     <w:p>
       <w:pPr>
-        <w:pStyle w:val="ac"/>
+        <w:pStyle w:val="af"/>
         <w:numPr>
           <w:ilvl w:val="0"/>
           <w:numId w:val="3"/>
@@ -321,7 +321,7 @@
     </w:p>
     <w:p>
       <w:pPr>
-        <w:pStyle w:val="ac"/>
+        <w:pStyle w:val="af"/>
         <w:numPr>
           <w:ilvl w:val="0"/>
           <w:numId w:val="4"/>
@@ -344,7 +344,7 @@
     </w:p>
     <w:p>
       <w:pPr>
-        <w:pStyle w:val="ac"/>
+        <w:pStyle w:val="af"/>
         <w:numPr>
           <w:ilvl w:val="0"/>
           <w:numId w:val="4"/>
@@ -385,7 +385,7 @@
     </w:p>
     <w:p>
       <w:pPr>
-        <w:pStyle w:val="ac"/>
+        <w:pStyle w:val="af"/>
         <w:numPr>
           <w:ilvl w:val="0"/>
           <w:numId w:val="4"/>
@@ -471,7 +471,7 @@
     </w:p>
     <w:p>
       <w:pPr>
-        <w:pStyle w:val="ac"/>
+        <w:pStyle w:val="af"/>
         <w:numPr>
           <w:ilvl w:val="0"/>
           <w:numId w:val="5"/>
@@ -500,7 +500,7 @@
     </w:p>
     <w:p>
       <w:pPr>
-        <w:pStyle w:val="ac"/>
+        <w:pStyle w:val="af"/>
         <w:numPr>
           <w:ilvl w:val="0"/>
           <w:numId w:val="5"/>
@@ -553,7 +553,7 @@
     </w:p>
     <w:p>
       <w:pPr>
-        <w:pStyle w:val="ac"/>
+        <w:pStyle w:val="af"/>
         <w:numPr>
           <w:ilvl w:val="0"/>
           <w:numId w:val="5"/>
@@ -605,7 +605,7 @@
     </w:p>
     <w:p>
       <w:pPr>
-        <w:pStyle w:val="ac"/>
+        <w:pStyle w:val="af"/>
         <w:numPr>
           <w:ilvl w:val="0"/>
           <w:numId w:val="6"/>
@@ -622,7 +622,7 @@
     </w:p>
     <w:p>
       <w:pPr>
-        <w:pStyle w:val="ac"/>
+        <w:pStyle w:val="af"/>
         <w:numPr>
           <w:ilvl w:val="0"/>
           <w:numId w:val="6"/>
@@ -639,7 +639,7 @@
     </w:p>
     <w:p>
       <w:pPr>
-        <w:pStyle w:val="ac"/>
+        <w:pStyle w:val="af"/>
         <w:numPr>
           <w:ilvl w:val="0"/>
           <w:numId w:val="6"/>
@@ -678,7 +678,7 @@
     </w:p>
     <w:p>
       <w:pPr>
-        <w:pStyle w:val="ac"/>
+        <w:pStyle w:val="af"/>
         <w:numPr>
           <w:ilvl w:val="0"/>
           <w:numId w:val="7"/>
@@ -695,7 +695,7 @@
     </w:p>
     <w:p>
       <w:pPr>
-        <w:pStyle w:val="ac"/>
+        <w:pStyle w:val="af"/>
         <w:numPr>
           <w:ilvl w:val="0"/>
           <w:numId w:val="7"/>
@@ -712,7 +712,7 @@
     </w:p>
     <w:p>
       <w:pPr>
-        <w:pStyle w:val="ac"/>
+        <w:pStyle w:val="af"/>
         <w:numPr>
           <w:ilvl w:val="0"/>
           <w:numId w:val="7"/>
@@ -729,7 +729,7 @@
     </w:p>
     <w:p>
       <w:pPr>
-        <w:pStyle w:val="ac"/>
+        <w:pStyle w:val="af"/>
         <w:numPr>
           <w:ilvl w:val="0"/>
           <w:numId w:val="7"/>
@@ -774,7 +774,7 @@
     </w:p>
     <w:p>
       <w:pPr>
-        <w:pStyle w:val="ac"/>
+        <w:pStyle w:val="af"/>
         <w:numPr>
           <w:ilvl w:val="0"/>
           <w:numId w:val="8"/>
@@ -791,7 +791,7 @@
     </w:p>
     <w:p>
       <w:pPr>
-        <w:pStyle w:val="ac"/>
+        <w:pStyle w:val="af"/>
         <w:numPr>
           <w:ilvl w:val="0"/>
           <w:numId w:val="8"/>
@@ -808,7 +808,7 @@
     </w:p>
     <w:p>
       <w:pPr>
-        <w:pStyle w:val="ac"/>
+        <w:pStyle w:val="af"/>
         <w:numPr>
           <w:ilvl w:val="0"/>
           <w:numId w:val="8"/>
@@ -825,7 +825,7 @@
     </w:p>
     <w:p>
       <w:pPr>
-        <w:pStyle w:val="ac"/>
+        <w:pStyle w:val="af"/>
         <w:numPr>
           <w:ilvl w:val="0"/>
           <w:numId w:val="8"/>
@@ -876,7 +876,7 @@
     </w:p>
     <w:p>
       <w:pPr>
-        <w:pStyle w:val="ac"/>
+        <w:pStyle w:val="af"/>
         <w:numPr>
           <w:ilvl w:val="0"/>
           <w:numId w:val="9"/>
@@ -893,7 +893,7 @@
     </w:p>
     <w:p>
       <w:pPr>
-        <w:pStyle w:val="ac"/>
+        <w:pStyle w:val="af"/>
         <w:numPr>
           <w:ilvl w:val="0"/>
           <w:numId w:val="9"/>
@@ -932,7 +932,7 @@
     </w:p>
     <w:p>
       <w:pPr>
-        <w:pStyle w:val="ac"/>
+        <w:pStyle w:val="af"/>
         <w:numPr>
           <w:ilvl w:val="0"/>
           <w:numId w:val="10"/>
@@ -949,7 +949,7 @@
     </w:p>
     <w:p>
       <w:pPr>
-        <w:pStyle w:val="ac"/>
+        <w:pStyle w:val="af"/>
         <w:numPr>
           <w:ilvl w:val="0"/>
           <w:numId w:val="10"/>
@@ -978,7 +978,7 @@
     </w:p>
     <w:p>
       <w:pPr>
-        <w:pStyle w:val="ac"/>
+        <w:pStyle w:val="af"/>
         <w:numPr>
           <w:ilvl w:val="0"/>
           <w:numId w:val="10"/>
@@ -1002,7 +1002,7 @@
     </w:p>
     <w:p>
       <w:pPr>
-        <w:pStyle w:val="ac"/>
+        <w:pStyle w:val="af"/>
         <w:numPr>
           <w:ilvl w:val="0"/>
           <w:numId w:val="10"/>
@@ -1078,7 +1078,7 @@
           <w:noProof/>
         </w:rPr>
         <w:drawing>
-          <wp:inline distT="0" distB="0" distL="0" distR="0">
+          <wp:inline distT="0" distB="0" distL="0" distR="0" wp14:anchorId="66EF12C2" wp14:editId="7CAF8E4A">
             <wp:extent cx="5274310" cy="2752090"/>
             <wp:effectExtent l="0" t="0" r="2540" b="10160"/>
             <wp:docPr id="1" name="图片 1"/>
@@ -1137,7 +1137,7 @@
     </w:p>
     <w:p>
       <w:pPr>
-        <w:pStyle w:val="ac"/>
+        <w:pStyle w:val="af"/>
         <w:numPr>
           <w:ilvl w:val="0"/>
           <w:numId w:val="11"/>
@@ -1154,7 +1154,7 @@
     </w:p>
     <w:p>
       <w:pPr>
-        <w:pStyle w:val="ac"/>
+        <w:pStyle w:val="af"/>
         <w:numPr>
           <w:ilvl w:val="0"/>
           <w:numId w:val="11"/>
@@ -1171,7 +1171,7 @@
     </w:p>
     <w:p>
       <w:pPr>
-        <w:pStyle w:val="ac"/>
+        <w:pStyle w:val="af"/>
         <w:numPr>
           <w:ilvl w:val="0"/>
           <w:numId w:val="11"/>
@@ -1212,7 +1212,7 @@
     </w:p>
     <w:p>
       <w:pPr>
-        <w:pStyle w:val="ac"/>
+        <w:pStyle w:val="af"/>
         <w:numPr>
           <w:ilvl w:val="0"/>
           <w:numId w:val="11"/>
@@ -1259,7 +1259,7 @@
     </w:p>
     <w:p>
       <w:pPr>
-        <w:pStyle w:val="ac"/>
+        <w:pStyle w:val="af"/>
         <w:spacing w:line="360" w:lineRule="auto"/>
         <w:ind w:left="420" w:firstLineChars="0"/>
         <w:rPr>
@@ -1273,7 +1273,7 @@
         </w:rPr>
         <w:lastRenderedPageBreak/>
         <w:drawing>
-          <wp:inline distT="0" distB="0" distL="114300" distR="114300">
+          <wp:inline distT="0" distB="0" distL="114300" distR="114300" wp14:anchorId="75F2A9B6" wp14:editId="79659CA1">
             <wp:extent cx="4851400" cy="2693035"/>
             <wp:effectExtent l="0" t="0" r="6350" b="12065"/>
             <wp:docPr id="18" name="图片 18" descr="产品需求文档图(prd)"/>
@@ -1313,7 +1313,7 @@
     </w:p>
     <w:p>
       <w:pPr>
-        <w:pStyle w:val="ac"/>
+        <w:pStyle w:val="af"/>
         <w:spacing w:line="360" w:lineRule="auto"/>
         <w:ind w:left="420" w:firstLineChars="0"/>
         <w:rPr>
@@ -1326,7 +1326,7 @@
           <w:noProof/>
         </w:rPr>
         <w:drawing>
-          <wp:inline distT="0" distB="0" distL="114300" distR="114300">
+          <wp:inline distT="0" distB="0" distL="114300" distR="114300" wp14:anchorId="4A36D3E2" wp14:editId="346B67A2">
             <wp:extent cx="4692650" cy="2541270"/>
             <wp:effectExtent l="0" t="0" r="12700" b="11430"/>
             <wp:docPr id="19" name="图片 19" descr="原型图"/>
@@ -1366,7 +1366,7 @@
     </w:p>
     <w:p>
       <w:pPr>
-        <w:pStyle w:val="ac"/>
+        <w:pStyle w:val="af"/>
         <w:numPr>
           <w:ilvl w:val="0"/>
           <w:numId w:val="11"/>
@@ -1413,7 +1413,7 @@
     </w:p>
     <w:p>
       <w:pPr>
-        <w:pStyle w:val="ac"/>
+        <w:pStyle w:val="af"/>
         <w:numPr>
           <w:ilvl w:val="0"/>
           <w:numId w:val="11"/>
@@ -1430,7 +1430,7 @@
     </w:p>
     <w:p>
       <w:pPr>
-        <w:pStyle w:val="ac"/>
+        <w:pStyle w:val="af"/>
         <w:numPr>
           <w:ilvl w:val="0"/>
           <w:numId w:val="11"/>
@@ -1501,7 +1501,7 @@
     </w:p>
     <w:p>
       <w:pPr>
-        <w:pStyle w:val="ac"/>
+        <w:pStyle w:val="af"/>
         <w:numPr>
           <w:ilvl w:val="0"/>
           <w:numId w:val="11"/>
@@ -1542,7 +1542,7 @@
     </w:p>
     <w:p>
       <w:pPr>
-        <w:pStyle w:val="ac"/>
+        <w:pStyle w:val="af"/>
         <w:numPr>
           <w:ilvl w:val="0"/>
           <w:numId w:val="11"/>
@@ -1601,7 +1601,7 @@
     </w:p>
     <w:p>
       <w:pPr>
-        <w:pStyle w:val="ac"/>
+        <w:pStyle w:val="af"/>
         <w:numPr>
           <w:ilvl w:val="0"/>
           <w:numId w:val="12"/>
@@ -1627,7 +1627,7 @@
     </w:p>
     <w:p>
       <w:pPr>
-        <w:pStyle w:val="ac"/>
+        <w:pStyle w:val="af"/>
         <w:numPr>
           <w:ilvl w:val="1"/>
           <w:numId w:val="12"/>
@@ -1650,7 +1650,7 @@
     </w:p>
     <w:p>
       <w:pPr>
-        <w:pStyle w:val="ac"/>
+        <w:pStyle w:val="af"/>
         <w:numPr>
           <w:ilvl w:val="0"/>
           <w:numId w:val="12"/>
@@ -1670,7 +1670,7 @@
     </w:p>
     <w:p>
       <w:pPr>
-        <w:pStyle w:val="ac"/>
+        <w:pStyle w:val="af"/>
         <w:numPr>
           <w:ilvl w:val="1"/>
           <w:numId w:val="12"/>
@@ -1684,7 +1684,7 @@
     </w:p>
     <w:p>
       <w:pPr>
-        <w:pStyle w:val="ac"/>
+        <w:pStyle w:val="af"/>
         <w:numPr>
           <w:ilvl w:val="1"/>
           <w:numId w:val="12"/>
@@ -1698,7 +1698,7 @@
     </w:p>
     <w:p>
       <w:pPr>
-        <w:pStyle w:val="ac"/>
+        <w:pStyle w:val="af"/>
         <w:numPr>
           <w:ilvl w:val="0"/>
           <w:numId w:val="12"/>
@@ -1721,7 +1721,7 @@
     </w:p>
     <w:p>
       <w:pPr>
-        <w:pStyle w:val="ac"/>
+        <w:pStyle w:val="af"/>
         <w:numPr>
           <w:ilvl w:val="1"/>
           <w:numId w:val="12"/>
@@ -1735,7 +1735,7 @@
     </w:p>
     <w:p>
       <w:pPr>
-        <w:pStyle w:val="ac"/>
+        <w:pStyle w:val="af"/>
         <w:numPr>
           <w:ilvl w:val="0"/>
           <w:numId w:val="12"/>
@@ -1749,7 +1749,7 @@
     </w:p>
     <w:p>
       <w:pPr>
-        <w:pStyle w:val="ac"/>
+        <w:pStyle w:val="af"/>
         <w:numPr>
           <w:ilvl w:val="1"/>
           <w:numId w:val="12"/>
@@ -1763,7 +1763,7 @@
     </w:p>
     <w:p>
       <w:pPr>
-        <w:pStyle w:val="ac"/>
+        <w:pStyle w:val="af"/>
         <w:numPr>
           <w:ilvl w:val="1"/>
           <w:numId w:val="12"/>
@@ -1777,7 +1777,7 @@
     </w:p>
     <w:p>
       <w:pPr>
-        <w:pStyle w:val="ac"/>
+        <w:pStyle w:val="af"/>
         <w:numPr>
           <w:ilvl w:val="0"/>
           <w:numId w:val="12"/>
@@ -1791,7 +1791,7 @@
     </w:p>
     <w:p>
       <w:pPr>
-        <w:pStyle w:val="ac"/>
+        <w:pStyle w:val="af"/>
         <w:numPr>
           <w:ilvl w:val="1"/>
           <w:numId w:val="12"/>
@@ -1808,7 +1808,7 @@
     </w:p>
     <w:p>
       <w:pPr>
-        <w:pStyle w:val="ac"/>
+        <w:pStyle w:val="af"/>
         <w:numPr>
           <w:ilvl w:val="1"/>
           <w:numId w:val="12"/>
@@ -1822,7 +1822,7 @@
     </w:p>
     <w:p>
       <w:pPr>
-        <w:pStyle w:val="ac"/>
+        <w:pStyle w:val="af"/>
         <w:numPr>
           <w:ilvl w:val="1"/>
           <w:numId w:val="12"/>
@@ -1836,7 +1836,7 @@
     </w:p>
     <w:p>
       <w:pPr>
-        <w:pStyle w:val="ac"/>
+        <w:pStyle w:val="af"/>
         <w:numPr>
           <w:ilvl w:val="1"/>
           <w:numId w:val="12"/>
@@ -1850,7 +1850,7 @@
     </w:p>
     <w:p>
       <w:pPr>
-        <w:pStyle w:val="ac"/>
+        <w:pStyle w:val="af"/>
         <w:numPr>
           <w:ilvl w:val="0"/>
           <w:numId w:val="12"/>
@@ -1864,7 +1864,7 @@
     </w:p>
     <w:p>
       <w:pPr>
-        <w:pStyle w:val="ac"/>
+        <w:pStyle w:val="af"/>
         <w:numPr>
           <w:ilvl w:val="1"/>
           <w:numId w:val="12"/>
@@ -1890,7 +1890,7 @@
     </w:p>
     <w:p>
       <w:pPr>
-        <w:pStyle w:val="ac"/>
+        <w:pStyle w:val="af"/>
         <w:numPr>
           <w:ilvl w:val="1"/>
           <w:numId w:val="12"/>
@@ -1910,7 +1910,7 @@
     </w:p>
     <w:p>
       <w:pPr>
-        <w:pStyle w:val="ac"/>
+        <w:pStyle w:val="af"/>
         <w:numPr>
           <w:ilvl w:val="0"/>
           <w:numId w:val="12"/>
@@ -1924,7 +1924,7 @@
     </w:p>
     <w:p>
       <w:pPr>
-        <w:pStyle w:val="ac"/>
+        <w:pStyle w:val="af"/>
         <w:numPr>
           <w:ilvl w:val="1"/>
           <w:numId w:val="12"/>
@@ -1947,7 +1947,7 @@
     </w:p>
     <w:p>
       <w:pPr>
-        <w:pStyle w:val="ac"/>
+        <w:pStyle w:val="af"/>
         <w:numPr>
           <w:ilvl w:val="1"/>
           <w:numId w:val="12"/>
@@ -1961,7 +1961,7 @@
     </w:p>
     <w:p>
       <w:pPr>
-        <w:pStyle w:val="ac"/>
+        <w:pStyle w:val="af"/>
         <w:numPr>
           <w:ilvl w:val="0"/>
           <w:numId w:val="12"/>
@@ -1984,7 +1984,7 @@
     </w:p>
     <w:p>
       <w:pPr>
-        <w:pStyle w:val="ac"/>
+        <w:pStyle w:val="af"/>
         <w:numPr>
           <w:ilvl w:val="1"/>
           <w:numId w:val="12"/>
@@ -2010,7 +2010,7 @@
     </w:p>
     <w:p>
       <w:pPr>
-        <w:pStyle w:val="ac"/>
+        <w:pStyle w:val="af"/>
         <w:numPr>
           <w:ilvl w:val="1"/>
           <w:numId w:val="12"/>
@@ -2078,7 +2078,7 @@
     </w:p>
     <w:p>
       <w:pPr>
-        <w:pStyle w:val="ac"/>
+        <w:pStyle w:val="af"/>
         <w:numPr>
           <w:ilvl w:val="0"/>
           <w:numId w:val="13"/>
@@ -2110,7 +2110,7 @@
     </w:p>
     <w:p>
       <w:pPr>
-        <w:pStyle w:val="ac"/>
+        <w:pStyle w:val="af"/>
         <w:numPr>
           <w:ilvl w:val="1"/>
           <w:numId w:val="13"/>
@@ -2136,7 +2136,7 @@
     </w:p>
     <w:p>
       <w:pPr>
-        <w:pStyle w:val="ac"/>
+        <w:pStyle w:val="af"/>
         <w:numPr>
           <w:ilvl w:val="1"/>
           <w:numId w:val="13"/>
@@ -2162,7 +2162,7 @@
     </w:p>
     <w:p>
       <w:pPr>
-        <w:pStyle w:val="ac"/>
+        <w:pStyle w:val="af"/>
         <w:numPr>
           <w:ilvl w:val="1"/>
           <w:numId w:val="13"/>
@@ -2188,7 +2188,7 @@
     </w:p>
     <w:p>
       <w:pPr>
-        <w:pStyle w:val="ac"/>
+        <w:pStyle w:val="af"/>
         <w:numPr>
           <w:ilvl w:val="1"/>
           <w:numId w:val="13"/>
@@ -2214,7 +2214,7 @@
     </w:p>
     <w:p>
       <w:pPr>
-        <w:pStyle w:val="ac"/>
+        <w:pStyle w:val="af"/>
         <w:numPr>
           <w:ilvl w:val="0"/>
           <w:numId w:val="13"/>
@@ -2237,7 +2237,7 @@
     </w:p>
     <w:p>
       <w:pPr>
-        <w:pStyle w:val="ac"/>
+        <w:pStyle w:val="af"/>
         <w:numPr>
           <w:ilvl w:val="1"/>
           <w:numId w:val="13"/>
@@ -2263,7 +2263,7 @@
     </w:p>
     <w:p>
       <w:pPr>
-        <w:pStyle w:val="ac"/>
+        <w:pStyle w:val="af"/>
         <w:numPr>
           <w:ilvl w:val="1"/>
           <w:numId w:val="13"/>
@@ -2295,7 +2295,7 @@
     </w:p>
     <w:p>
       <w:pPr>
-        <w:pStyle w:val="ac"/>
+        <w:pStyle w:val="af"/>
         <w:numPr>
           <w:ilvl w:val="1"/>
           <w:numId w:val="13"/>
@@ -2321,7 +2321,7 @@
     </w:p>
     <w:p>
       <w:pPr>
-        <w:pStyle w:val="ac"/>
+        <w:pStyle w:val="af"/>
         <w:numPr>
           <w:ilvl w:val="1"/>
           <w:numId w:val="13"/>
@@ -2347,7 +2347,7 @@
     </w:p>
     <w:p>
       <w:pPr>
-        <w:pStyle w:val="ac"/>
+        <w:pStyle w:val="af"/>
         <w:numPr>
           <w:ilvl w:val="0"/>
           <w:numId w:val="13"/>
@@ -2379,7 +2379,7 @@
     </w:p>
     <w:p>
       <w:pPr>
-        <w:pStyle w:val="ac"/>
+        <w:pStyle w:val="af"/>
         <w:numPr>
           <w:ilvl w:val="1"/>
           <w:numId w:val="13"/>
@@ -2411,7 +2411,7 @@
     </w:p>
     <w:p>
       <w:pPr>
-        <w:pStyle w:val="ac"/>
+        <w:pStyle w:val="af"/>
         <w:numPr>
           <w:ilvl w:val="1"/>
           <w:numId w:val="13"/>
@@ -2443,7 +2443,7 @@
     </w:p>
     <w:p>
       <w:pPr>
-        <w:pStyle w:val="ac"/>
+        <w:pStyle w:val="af"/>
         <w:numPr>
           <w:ilvl w:val="1"/>
           <w:numId w:val="13"/>
@@ -2469,7 +2469,7 @@
     </w:p>
     <w:p>
       <w:pPr>
-        <w:pStyle w:val="ac"/>
+        <w:pStyle w:val="af"/>
         <w:numPr>
           <w:ilvl w:val="1"/>
           <w:numId w:val="13"/>
@@ -2495,7 +2495,7 @@
     </w:p>
     <w:p>
       <w:pPr>
-        <w:pStyle w:val="ac"/>
+        <w:pStyle w:val="af"/>
         <w:numPr>
           <w:ilvl w:val="0"/>
           <w:numId w:val="13"/>
@@ -2521,7 +2521,7 @@
     </w:p>
     <w:p>
       <w:pPr>
-        <w:pStyle w:val="ac"/>
+        <w:pStyle w:val="af"/>
         <w:numPr>
           <w:ilvl w:val="1"/>
           <w:numId w:val="13"/>
@@ -2544,7 +2544,7 @@
     </w:p>
     <w:p>
       <w:pPr>
-        <w:pStyle w:val="ac"/>
+        <w:pStyle w:val="af"/>
         <w:numPr>
           <w:ilvl w:val="1"/>
           <w:numId w:val="13"/>
@@ -2576,7 +2576,7 @@
     </w:p>
     <w:p>
       <w:pPr>
-        <w:pStyle w:val="ac"/>
+        <w:pStyle w:val="af"/>
         <w:numPr>
           <w:ilvl w:val="1"/>
           <w:numId w:val="13"/>
@@ -2605,7 +2605,7 @@
     </w:p>
     <w:p>
       <w:pPr>
-        <w:pStyle w:val="ac"/>
+        <w:pStyle w:val="af"/>
         <w:numPr>
           <w:ilvl w:val="1"/>
           <w:numId w:val="13"/>
@@ -2637,7 +2637,7 @@
     </w:p>
     <w:p>
       <w:pPr>
-        <w:pStyle w:val="ac"/>
+        <w:pStyle w:val="af"/>
         <w:numPr>
           <w:ilvl w:val="0"/>
           <w:numId w:val="13"/>
@@ -2654,7 +2654,7 @@
     </w:p>
     <w:p>
       <w:pPr>
-        <w:pStyle w:val="ac"/>
+        <w:pStyle w:val="af"/>
         <w:numPr>
           <w:ilvl w:val="1"/>
           <w:numId w:val="13"/>
@@ -2677,7 +2677,7 @@
     </w:p>
     <w:p>
       <w:pPr>
-        <w:pStyle w:val="ac"/>
+        <w:pStyle w:val="af"/>
         <w:numPr>
           <w:ilvl w:val="1"/>
           <w:numId w:val="13"/>
@@ -2709,7 +2709,7 @@
     </w:p>
     <w:p>
       <w:pPr>
-        <w:pStyle w:val="ac"/>
+        <w:pStyle w:val="af"/>
         <w:numPr>
           <w:ilvl w:val="1"/>
           <w:numId w:val="13"/>
@@ -2738,7 +2738,7 @@
     </w:p>
     <w:p>
       <w:pPr>
-        <w:pStyle w:val="ac"/>
+        <w:pStyle w:val="af"/>
         <w:numPr>
           <w:ilvl w:val="1"/>
           <w:numId w:val="13"/>
@@ -2878,7 +2878,7 @@
     </w:p>
     <w:p>
       <w:pPr>
-        <w:pStyle w:val="ac"/>
+        <w:pStyle w:val="af"/>
         <w:numPr>
           <w:ilvl w:val="0"/>
           <w:numId w:val="14"/>
@@ -2895,7 +2895,7 @@
     </w:p>
     <w:p>
       <w:pPr>
-        <w:pStyle w:val="ac"/>
+        <w:pStyle w:val="af"/>
         <w:numPr>
           <w:ilvl w:val="0"/>
           <w:numId w:val="14"/>
@@ -2974,7 +2974,7 @@
     </w:p>
     <w:p>
       <w:pPr>
-        <w:pStyle w:val="ac"/>
+        <w:pStyle w:val="af"/>
         <w:numPr>
           <w:ilvl w:val="0"/>
           <w:numId w:val="15"/>
@@ -2997,7 +2997,7 @@
     </w:p>
     <w:p>
       <w:pPr>
-        <w:pStyle w:val="ac"/>
+        <w:pStyle w:val="af"/>
         <w:spacing w:line="360" w:lineRule="auto"/>
         <w:ind w:left="420" w:firstLineChars="0" w:firstLine="0"/>
       </w:pPr>
@@ -3010,7 +3010,7 @@
     </w:p>
     <w:p>
       <w:pPr>
-        <w:pStyle w:val="ac"/>
+        <w:pStyle w:val="af"/>
         <w:numPr>
           <w:ilvl w:val="0"/>
           <w:numId w:val="15"/>
@@ -3045,7 +3045,7 @@
     </w:p>
     <w:p>
       <w:pPr>
-        <w:pStyle w:val="ac"/>
+        <w:pStyle w:val="af"/>
         <w:spacing w:line="360" w:lineRule="auto"/>
         <w:ind w:left="420" w:firstLineChars="0" w:firstLine="0"/>
       </w:pPr>
@@ -3058,7 +3058,7 @@
     </w:p>
     <w:p>
       <w:pPr>
-        <w:pStyle w:val="ac"/>
+        <w:pStyle w:val="af"/>
         <w:numPr>
           <w:ilvl w:val="0"/>
           <w:numId w:val="15"/>
@@ -3111,7 +3111,7 @@
     </w:p>
     <w:p>
       <w:pPr>
-        <w:pStyle w:val="ac"/>
+        <w:pStyle w:val="af"/>
         <w:numPr>
           <w:ilvl w:val="1"/>
           <w:numId w:val="15"/>
@@ -3128,7 +3128,7 @@
     </w:p>
     <w:p>
       <w:pPr>
-        <w:pStyle w:val="ac"/>
+        <w:pStyle w:val="af"/>
         <w:numPr>
           <w:ilvl w:val="1"/>
           <w:numId w:val="15"/>
@@ -3145,7 +3145,7 @@
     </w:p>
     <w:p>
       <w:pPr>
-        <w:pStyle w:val="ac"/>
+        <w:pStyle w:val="af"/>
         <w:numPr>
           <w:ilvl w:val="0"/>
           <w:numId w:val="15"/>
@@ -3162,7 +3162,7 @@
     </w:p>
     <w:p>
       <w:pPr>
-        <w:pStyle w:val="ac"/>
+        <w:pStyle w:val="af"/>
         <w:spacing w:line="360" w:lineRule="auto"/>
         <w:ind w:left="420" w:firstLineChars="0" w:firstLine="0"/>
       </w:pPr>
@@ -3175,7 +3175,7 @@
     </w:p>
     <w:p>
       <w:pPr>
-        <w:pStyle w:val="ac"/>
+        <w:pStyle w:val="af"/>
         <w:numPr>
           <w:ilvl w:val="0"/>
           <w:numId w:val="15"/>
@@ -3216,7 +3216,7 @@
     </w:p>
     <w:p>
       <w:pPr>
-        <w:pStyle w:val="ac"/>
+        <w:pStyle w:val="af"/>
         <w:spacing w:line="360" w:lineRule="auto"/>
         <w:ind w:left="420" w:firstLineChars="0" w:firstLine="0"/>
       </w:pPr>
@@ -3229,7 +3229,7 @@
     </w:p>
     <w:p>
       <w:pPr>
-        <w:pStyle w:val="ac"/>
+        <w:pStyle w:val="af"/>
         <w:numPr>
           <w:ilvl w:val="0"/>
           <w:numId w:val="15"/>
@@ -3282,7 +3282,7 @@
     </w:p>
     <w:p>
       <w:pPr>
-        <w:pStyle w:val="ac"/>
+        <w:pStyle w:val="af"/>
         <w:spacing w:line="360" w:lineRule="auto"/>
         <w:ind w:left="420" w:firstLineChars="0" w:firstLine="0"/>
       </w:pPr>
@@ -3309,7 +3309,7 @@
     </w:p>
     <w:p>
       <w:pPr>
-        <w:pStyle w:val="ac"/>
+        <w:pStyle w:val="af"/>
         <w:numPr>
           <w:ilvl w:val="0"/>
           <w:numId w:val="16"/>
@@ -3326,7 +3326,7 @@
     </w:p>
     <w:p>
       <w:pPr>
-        <w:pStyle w:val="ac"/>
+        <w:pStyle w:val="af"/>
         <w:numPr>
           <w:ilvl w:val="0"/>
           <w:numId w:val="16"/>
@@ -3343,7 +3343,7 @@
     </w:p>
     <w:p>
       <w:pPr>
-        <w:pStyle w:val="ac"/>
+        <w:pStyle w:val="af"/>
         <w:numPr>
           <w:ilvl w:val="0"/>
           <w:numId w:val="16"/>
@@ -3360,7 +3360,7 @@
     </w:p>
     <w:p>
       <w:pPr>
-        <w:pStyle w:val="ac"/>
+        <w:pStyle w:val="af"/>
         <w:numPr>
           <w:ilvl w:val="0"/>
           <w:numId w:val="16"/>
@@ -3377,7 +3377,7 @@
     </w:p>
     <w:p>
       <w:pPr>
-        <w:pStyle w:val="ac"/>
+        <w:pStyle w:val="af"/>
         <w:numPr>
           <w:ilvl w:val="0"/>
           <w:numId w:val="16"/>
@@ -3394,7 +3394,7 @@
     </w:p>
     <w:p>
       <w:pPr>
-        <w:pStyle w:val="ac"/>
+        <w:pStyle w:val="af"/>
         <w:numPr>
           <w:ilvl w:val="1"/>
           <w:numId w:val="16"/>
@@ -3411,7 +3411,7 @@
     </w:p>
     <w:p>
       <w:pPr>
-        <w:pStyle w:val="ac"/>
+        <w:pStyle w:val="af"/>
         <w:numPr>
           <w:ilvl w:val="1"/>
           <w:numId w:val="16"/>
@@ -3428,7 +3428,7 @@
     </w:p>
     <w:p>
       <w:pPr>
-        <w:pStyle w:val="ac"/>
+        <w:pStyle w:val="af"/>
         <w:numPr>
           <w:ilvl w:val="1"/>
           <w:numId w:val="16"/>
@@ -3458,7 +3458,7 @@
     </w:p>
     <w:p>
       <w:pPr>
-        <w:pStyle w:val="ac"/>
+        <w:pStyle w:val="af"/>
         <w:numPr>
           <w:ilvl w:val="0"/>
           <w:numId w:val="17"/>
@@ -3475,7 +3475,7 @@
     </w:p>
     <w:p>
       <w:pPr>
-        <w:pStyle w:val="ac"/>
+        <w:pStyle w:val="af"/>
         <w:numPr>
           <w:ilvl w:val="0"/>
           <w:numId w:val="17"/>
@@ -3489,7 +3489,7 @@
     </w:p>
     <w:p>
       <w:pPr>
-        <w:pStyle w:val="ac"/>
+        <w:pStyle w:val="af"/>
         <w:numPr>
           <w:ilvl w:val="0"/>
           <w:numId w:val="17"/>
@@ -3544,7 +3544,7 @@
     </w:p>
     <w:p>
       <w:pPr>
-        <w:pStyle w:val="ac"/>
+        <w:pStyle w:val="af"/>
         <w:numPr>
           <w:ilvl w:val="0"/>
           <w:numId w:val="18"/>
@@ -3648,7 +3648,7 @@
     </w:p>
     <w:p>
       <w:pPr>
-        <w:pStyle w:val="ac"/>
+        <w:pStyle w:val="af"/>
         <w:numPr>
           <w:ilvl w:val="0"/>
           <w:numId w:val="18"/>
@@ -3705,7 +3705,7 @@
     </w:p>
     <w:p>
       <w:pPr>
-        <w:pStyle w:val="ac"/>
+        <w:pStyle w:val="af"/>
         <w:numPr>
           <w:ilvl w:val="0"/>
           <w:numId w:val="19"/>
@@ -3719,7 +3719,7 @@
     </w:p>
     <w:p>
       <w:pPr>
-        <w:pStyle w:val="ac"/>
+        <w:pStyle w:val="af"/>
         <w:numPr>
           <w:ilvl w:val="0"/>
           <w:numId w:val="19"/>
@@ -3733,7 +3733,7 @@
     </w:p>
     <w:p>
       <w:pPr>
-        <w:pStyle w:val="ac"/>
+        <w:pStyle w:val="af"/>
         <w:numPr>
           <w:ilvl w:val="0"/>
           <w:numId w:val="19"/>
@@ -3774,7 +3774,7 @@
     </w:p>
     <w:p>
       <w:pPr>
-        <w:pStyle w:val="ac"/>
+        <w:pStyle w:val="af"/>
         <w:numPr>
           <w:ilvl w:val="0"/>
           <w:numId w:val="19"/>
@@ -3808,7 +3808,7 @@
     </w:p>
     <w:p>
       <w:pPr>
-        <w:pStyle w:val="ac"/>
+        <w:pStyle w:val="af"/>
         <w:numPr>
           <w:ilvl w:val="0"/>
           <w:numId w:val="20"/>
@@ -3822,7 +3822,7 @@
     </w:p>
     <w:p>
       <w:pPr>
-        <w:pStyle w:val="ac"/>
+        <w:pStyle w:val="af"/>
         <w:numPr>
           <w:ilvl w:val="0"/>
           <w:numId w:val="20"/>
@@ -3882,7 +3882,7 @@
     </w:p>
     <w:p>
       <w:pPr>
-        <w:pStyle w:val="ac"/>
+        <w:pStyle w:val="af"/>
         <w:numPr>
           <w:ilvl w:val="0"/>
           <w:numId w:val="21"/>
@@ -3929,7 +3929,7 @@
     </w:p>
     <w:p>
       <w:pPr>
-        <w:pStyle w:val="ac"/>
+        <w:pStyle w:val="af"/>
         <w:numPr>
           <w:ilvl w:val="0"/>
           <w:numId w:val="21"/>
@@ -3980,7 +3980,7 @@
     </w:p>
     <w:p>
       <w:pPr>
-        <w:pStyle w:val="ac"/>
+        <w:pStyle w:val="af"/>
         <w:numPr>
           <w:ilvl w:val="0"/>
           <w:numId w:val="22"/>
@@ -4000,7 +4000,7 @@
     </w:p>
     <w:p>
       <w:pPr>
-        <w:pStyle w:val="ac"/>
+        <w:pStyle w:val="af"/>
         <w:numPr>
           <w:ilvl w:val="0"/>
           <w:numId w:val="22"/>
@@ -4030,7 +4030,7 @@
     </w:p>
     <w:p>
       <w:pPr>
-        <w:pStyle w:val="ac"/>
+        <w:pStyle w:val="af"/>
         <w:numPr>
           <w:ilvl w:val="0"/>
           <w:numId w:val="23"/>
@@ -4053,7 +4053,7 @@
     </w:p>
     <w:p>
       <w:pPr>
-        <w:pStyle w:val="ac"/>
+        <w:pStyle w:val="af"/>
         <w:numPr>
           <w:ilvl w:val="0"/>
           <w:numId w:val="23"/>
@@ -4082,7 +4082,7 @@
     </w:p>
     <w:p>
       <w:pPr>
-        <w:pStyle w:val="ac"/>
+        <w:pStyle w:val="af"/>
         <w:numPr>
           <w:ilvl w:val="0"/>
           <w:numId w:val="23"/>
@@ -4105,7 +4105,7 @@
     </w:p>
     <w:p>
       <w:pPr>
-        <w:pStyle w:val="ac"/>
+        <w:pStyle w:val="af"/>
         <w:numPr>
           <w:ilvl w:val="0"/>
           <w:numId w:val="23"/>
@@ -4174,7 +4174,7 @@
     </w:p>
     <w:p>
       <w:pPr>
-        <w:pStyle w:val="ac"/>
+        <w:pStyle w:val="af"/>
         <w:numPr>
           <w:ilvl w:val="0"/>
           <w:numId w:val="24"/>
@@ -4209,7 +4209,7 @@
     </w:p>
     <w:p>
       <w:pPr>
-        <w:pStyle w:val="ac"/>
+        <w:pStyle w:val="af"/>
         <w:numPr>
           <w:ilvl w:val="0"/>
           <w:numId w:val="24"/>
@@ -4232,7 +4232,7 @@
     </w:p>
     <w:p>
       <w:pPr>
-        <w:pStyle w:val="ac"/>
+        <w:pStyle w:val="af"/>
         <w:numPr>
           <w:ilvl w:val="0"/>
           <w:numId w:val="24"/>
@@ -4267,7 +4267,7 @@
     </w:p>
     <w:p>
       <w:pPr>
-        <w:pStyle w:val="ac"/>
+        <w:pStyle w:val="af"/>
         <w:numPr>
           <w:ilvl w:val="0"/>
           <w:numId w:val="24"/>
@@ -4290,7 +4290,7 @@
     </w:p>
     <w:p>
       <w:pPr>
-        <w:pStyle w:val="ac"/>
+        <w:pStyle w:val="af"/>
         <w:numPr>
           <w:ilvl w:val="0"/>
           <w:numId w:val="24"/>
@@ -4336,7 +4336,7 @@
     </w:p>
     <w:p>
       <w:pPr>
-        <w:pStyle w:val="ac"/>
+        <w:pStyle w:val="af"/>
         <w:numPr>
           <w:ilvl w:val="0"/>
           <w:numId w:val="25"/>
@@ -4353,7 +4353,7 @@
     </w:p>
     <w:p>
       <w:pPr>
-        <w:pStyle w:val="ac"/>
+        <w:pStyle w:val="af"/>
         <w:numPr>
           <w:ilvl w:val="1"/>
           <w:numId w:val="25"/>
@@ -4370,7 +4370,7 @@
     </w:p>
     <w:p>
       <w:pPr>
-        <w:pStyle w:val="ac"/>
+        <w:pStyle w:val="af"/>
         <w:numPr>
           <w:ilvl w:val="1"/>
           <w:numId w:val="25"/>
@@ -4393,7 +4393,7 @@
     </w:p>
     <w:p>
       <w:pPr>
-        <w:pStyle w:val="ac"/>
+        <w:pStyle w:val="af"/>
         <w:numPr>
           <w:ilvl w:val="1"/>
           <w:numId w:val="25"/>
@@ -4416,7 +4416,7 @@
     </w:p>
     <w:p>
       <w:pPr>
-        <w:pStyle w:val="ac"/>
+        <w:pStyle w:val="af"/>
         <w:numPr>
           <w:ilvl w:val="0"/>
           <w:numId w:val="25"/>
@@ -4433,7 +4433,7 @@
     </w:p>
     <w:p>
       <w:pPr>
-        <w:pStyle w:val="ac"/>
+        <w:pStyle w:val="af"/>
         <w:numPr>
           <w:ilvl w:val="1"/>
           <w:numId w:val="25"/>
@@ -4456,7 +4456,7 @@
     </w:p>
     <w:p>
       <w:pPr>
-        <w:pStyle w:val="ac"/>
+        <w:pStyle w:val="af"/>
         <w:numPr>
           <w:ilvl w:val="1"/>
           <w:numId w:val="25"/>
@@ -4473,7 +4473,7 @@
     </w:p>
     <w:p>
       <w:pPr>
-        <w:pStyle w:val="ac"/>
+        <w:pStyle w:val="af"/>
         <w:numPr>
           <w:ilvl w:val="1"/>
           <w:numId w:val="25"/>
@@ -4490,7 +4490,7 @@
     </w:p>
     <w:p>
       <w:pPr>
-        <w:pStyle w:val="ac"/>
+        <w:pStyle w:val="af"/>
         <w:numPr>
           <w:ilvl w:val="1"/>
           <w:numId w:val="25"/>
@@ -4513,7 +4513,7 @@
     </w:p>
     <w:p>
       <w:pPr>
-        <w:pStyle w:val="ac"/>
+        <w:pStyle w:val="af"/>
         <w:numPr>
           <w:ilvl w:val="0"/>
           <w:numId w:val="25"/>
@@ -4530,7 +4530,7 @@
     </w:p>
     <w:p>
       <w:pPr>
-        <w:pStyle w:val="ac"/>
+        <w:pStyle w:val="af"/>
         <w:numPr>
           <w:ilvl w:val="1"/>
           <w:numId w:val="25"/>
@@ -4553,7 +4553,7 @@
     </w:p>
     <w:p>
       <w:pPr>
-        <w:pStyle w:val="ac"/>
+        <w:pStyle w:val="af"/>
         <w:numPr>
           <w:ilvl w:val="1"/>
           <w:numId w:val="25"/>
@@ -4570,7 +4570,7 @@
     </w:p>
     <w:p>
       <w:pPr>
-        <w:pStyle w:val="ac"/>
+        <w:pStyle w:val="af"/>
         <w:numPr>
           <w:ilvl w:val="1"/>
           <w:numId w:val="25"/>
@@ -8762,7 +8762,7 @@
           <w:noProof/>
         </w:rPr>
         <w:drawing>
-          <wp:inline distT="0" distB="0" distL="114300" distR="114300">
+          <wp:inline distT="0" distB="0" distL="114300" distR="114300" wp14:anchorId="17738639" wp14:editId="45F1006A">
             <wp:extent cx="4251960" cy="7207885"/>
             <wp:effectExtent l="0" t="0" r="15240" b="12065"/>
             <wp:docPr id="41" name="图片 41" descr="整体流程"/>
@@ -8862,7 +8862,7 @@
           <w:noProof/>
         </w:rPr>
         <w:drawing>
-          <wp:inline distT="0" distB="0" distL="114300" distR="114300">
+          <wp:inline distT="0" distB="0" distL="114300" distR="114300" wp14:anchorId="49A9B5D4" wp14:editId="0EB15F42">
             <wp:extent cx="5259070" cy="2600960"/>
             <wp:effectExtent l="0" t="0" r="17780" b="8890"/>
             <wp:docPr id="46" name="图片 46" descr="Axios.prototype.request"/>
@@ -10915,7 +10915,7 @@
           <w:noProof/>
         </w:rPr>
         <w:drawing>
-          <wp:inline distT="0" distB="0" distL="114300" distR="114300">
+          <wp:inline distT="0" distB="0" distL="114300" distR="114300" wp14:anchorId="45A02744" wp14:editId="2C0F2FB3">
             <wp:extent cx="5273040" cy="2514600"/>
             <wp:effectExtent l="0" t="0" r="3810" b="0"/>
             <wp:docPr id="49" name="图片 3"/>
@@ -13651,7 +13651,7 @@
       <w:hyperlink r:id="rId14" w:history="1">
         <w:r>
           <w:rPr>
-            <w:rStyle w:val="ab"/>
+            <w:rStyle w:val="ae"/>
             <w:rFonts w:ascii="宋体" w:hAnsi="宋体" w:cs="宋体"/>
             <w:sz w:val="24"/>
             <w:szCs w:val="24"/>
@@ -15103,7 +15103,7 @@
         </w:rPr>
         <w:lastRenderedPageBreak/>
         <w:drawing>
-          <wp:inline distT="0" distB="0" distL="114300" distR="114300">
+          <wp:inline distT="0" distB="0" distL="114300" distR="114300" wp14:anchorId="5DA5B141" wp14:editId="388DF28A">
             <wp:extent cx="4591050" cy="5514975"/>
             <wp:effectExtent l="0" t="0" r="0" b="9525"/>
             <wp:docPr id="52" name="图片 52" descr="1. 原型与原型链"/>
@@ -15186,7 +15186,7 @@
           <w:noProof/>
         </w:rPr>
         <w:drawing>
-          <wp:inline distT="0" distB="0" distL="114300" distR="114300">
+          <wp:inline distT="0" distB="0" distL="114300" distR="114300" wp14:anchorId="389E6F80" wp14:editId="31285366">
             <wp:extent cx="5268595" cy="3494405"/>
             <wp:effectExtent l="0" t="0" r="8255" b="10795"/>
             <wp:docPr id="12" name="图片 12" descr="2. 事件循环2"/>
@@ -15256,7 +15256,7 @@
           <w:noProof/>
         </w:rPr>
         <w:drawing>
-          <wp:inline distT="0" distB="0" distL="114300" distR="114300">
+          <wp:inline distT="0" distB="0" distL="114300" distR="114300" wp14:anchorId="731437FC" wp14:editId="69B4A6C5">
             <wp:extent cx="5269865" cy="3787775"/>
             <wp:effectExtent l="0" t="0" r="6985" b="3175"/>
             <wp:docPr id="50" name="图片 4"/>
@@ -15332,7 +15332,7 @@
           <w:noProof/>
         </w:rPr>
         <w:drawing>
-          <wp:inline distT="0" distB="0" distL="114300" distR="114300">
+          <wp:inline distT="0" distB="0" distL="114300" distR="114300" wp14:anchorId="526EC6E1" wp14:editId="7ED0947B">
             <wp:extent cx="5265420" cy="2192020"/>
             <wp:effectExtent l="0" t="0" r="11430" b="17780"/>
             <wp:docPr id="51" name="图片 5"/>
@@ -15406,7 +15406,7 @@
           <w:noProof/>
         </w:rPr>
         <w:drawing>
-          <wp:inline distT="0" distB="0" distL="114300" distR="114300">
+          <wp:inline distT="0" distB="0" distL="114300" distR="114300" wp14:anchorId="22DD1E5C" wp14:editId="17E263A6">
             <wp:extent cx="5266055" cy="2472690"/>
             <wp:effectExtent l="0" t="0" r="10795" b="3810"/>
             <wp:docPr id="42" name="图片 1"/>
@@ -15526,7 +15526,7 @@
           <w:noProof/>
         </w:rPr>
         <w:drawing>
-          <wp:inline distT="0" distB="0" distL="114300" distR="114300">
+          <wp:inline distT="0" distB="0" distL="114300" distR="114300" wp14:anchorId="6315A1EE" wp14:editId="4FF2245E">
             <wp:extent cx="2851150" cy="2295525"/>
             <wp:effectExtent l="0" t="0" r="6350" b="9525"/>
             <wp:docPr id="37" name="图片 3"/>
@@ -16047,6 +16047,51 @@
     <w:p>
       <w:pPr>
         <w:numPr>
+          <w:ilvl w:val="2"/>
+          <w:numId w:val="56"/>
+        </w:numPr>
+        <w:tabs>
+          <w:tab w:val="left" w:pos="845"/>
+        </w:tabs>
+        <w:spacing w:line="360" w:lineRule="auto"/>
+      </w:pPr>
+      <w:r>
+        <w:rPr>
+          <w:rFonts w:hint="eastAsia"/>
+        </w:rPr>
+        <w:t>如果要拿</w:t>
+      </w:r>
+      <w:r>
+        <w:rPr>
+          <w:rFonts w:hint="eastAsia"/>
+        </w:rPr>
+        <w:t>data</w:t>
+      </w:r>
+      <w:r>
+        <w:rPr>
+          <w:rFonts w:hint="eastAsia"/>
+        </w:rPr>
+        <w:t>数据，通过</w:t>
+      </w:r>
+      <w:r>
+        <w:rPr>
+          <w:rFonts w:hint="eastAsia"/>
+        </w:rPr>
+        <w:t>th</w:t>
+      </w:r>
+      <w:r>
+        <w:t>is.$options.data().</w:t>
+      </w:r>
+      <w:r>
+        <w:rPr>
+          <w:rFonts w:hint="eastAsia"/>
+        </w:rPr>
+        <w:t>属性拿到</w:t>
+      </w:r>
+    </w:p>
+    <w:p>
+      <w:pPr>
+        <w:numPr>
           <w:ilvl w:val="1"/>
           <w:numId w:val="56"/>
         </w:numPr>
@@ -16458,12 +16503,7 @@
         <w:spacing w:line="360" w:lineRule="auto"/>
       </w:pPr>
       <w:r>
-        <w:t>errorCaptu</w:t>
-      </w:r>
-      <w:bookmarkStart w:id="0" w:name="_GoBack"/>
-      <w:bookmarkEnd w:id="0"/>
-      <w:r>
-        <w:t xml:space="preserve">red(): </w:t>
+        <w:t xml:space="preserve">errorCaptured(): </w:t>
       </w:r>
       <w:r>
         <w:t>用于捕获子组件的错误</w:t>
@@ -16507,7 +16547,7 @@
         </w:rPr>
         <w:lastRenderedPageBreak/>
         <w:drawing>
-          <wp:inline distT="0" distB="0" distL="114300" distR="114300">
+          <wp:inline distT="0" distB="0" distL="114300" distR="114300" wp14:anchorId="1769FC1F" wp14:editId="57FA0029">
             <wp:extent cx="3497580" cy="8857615"/>
             <wp:effectExtent l="0" t="0" r="7620" b="635"/>
             <wp:docPr id="20" name="图片 20" descr="7. vue生命周期1"/>
@@ -17235,7 +17275,7 @@
     </w:p>
     <w:p>
       <w:pPr>
-        <w:pStyle w:val="ac"/>
+        <w:pStyle w:val="af"/>
         <w:numPr>
           <w:ilvl w:val="0"/>
           <w:numId w:val="58"/>
@@ -17258,7 +17298,7 @@
     </w:p>
     <w:p>
       <w:pPr>
-        <w:pStyle w:val="ac"/>
+        <w:pStyle w:val="af"/>
         <w:numPr>
           <w:ilvl w:val="0"/>
           <w:numId w:val="58"/>
@@ -17320,7 +17360,7 @@
     </w:p>
     <w:p>
       <w:pPr>
-        <w:pStyle w:val="ac"/>
+        <w:pStyle w:val="af"/>
         <w:numPr>
           <w:ilvl w:val="0"/>
           <w:numId w:val="58"/>
@@ -17346,7 +17386,7 @@
     </w:p>
     <w:p>
       <w:pPr>
-        <w:pStyle w:val="ac"/>
+        <w:pStyle w:val="af"/>
         <w:numPr>
           <w:ilvl w:val="0"/>
           <w:numId w:val="58"/>
@@ -17372,7 +17412,7 @@
     </w:p>
     <w:p>
       <w:pPr>
-        <w:pStyle w:val="ac"/>
+        <w:pStyle w:val="af"/>
         <w:numPr>
           <w:ilvl w:val="0"/>
           <w:numId w:val="58"/>
@@ -17395,7 +17435,7 @@
     </w:p>
     <w:p>
       <w:pPr>
-        <w:pStyle w:val="ac"/>
+        <w:pStyle w:val="af"/>
         <w:numPr>
           <w:ilvl w:val="0"/>
           <w:numId w:val="58"/>
@@ -17763,7 +17803,7 @@
           <w:noProof/>
         </w:rPr>
         <w:drawing>
-          <wp:inline distT="0" distB="0" distL="0" distR="0">
+          <wp:inline distT="0" distB="0" distL="0" distR="0" wp14:anchorId="2CE50900" wp14:editId="69971240">
             <wp:extent cx="2256790" cy="2037715"/>
             <wp:effectExtent l="0" t="0" r="10160" b="635"/>
             <wp:docPr id="24" name="图片 24"/>
@@ -17869,7 +17909,7 @@
           <w:noProof/>
         </w:rPr>
         <w:drawing>
-          <wp:inline distT="0" distB="0" distL="0" distR="0">
+          <wp:inline distT="0" distB="0" distL="0" distR="0" wp14:anchorId="63A40581" wp14:editId="2674010E">
             <wp:extent cx="2504440" cy="2047240"/>
             <wp:effectExtent l="0" t="0" r="10160" b="10160"/>
             <wp:docPr id="25" name="图片 25"/>
@@ -17965,7 +18005,7 @@
           <w:color w:val="FF0000"/>
         </w:rPr>
         <w:drawing>
-          <wp:inline distT="0" distB="0" distL="0" distR="0">
+          <wp:inline distT="0" distB="0" distL="0" distR="0" wp14:anchorId="4B592BBC" wp14:editId="36EFA73C">
             <wp:extent cx="5274310" cy="1067435"/>
             <wp:effectExtent l="0" t="0" r="2540" b="18415"/>
             <wp:docPr id="35" name="图片 35"/>
@@ -18089,7 +18129,7 @@
     </w:p>
     <w:tbl>
       <w:tblPr>
-        <w:tblStyle w:val="a9"/>
+        <w:tblStyle w:val="ac"/>
         <w:tblW w:w="8296" w:type="dxa"/>
         <w:tblLayout w:type="fixed"/>
         <w:tblLook w:val="04A0" w:firstRow="1" w:lastRow="0" w:firstColumn="1" w:lastColumn="0" w:noHBand="0" w:noVBand="1"/>
@@ -18996,7 +19036,7 @@
           <w:noProof/>
         </w:rPr>
         <w:drawing>
-          <wp:inline distT="0" distB="0" distL="0" distR="0">
+          <wp:inline distT="0" distB="0" distL="0" distR="0" wp14:anchorId="22EF7DC5" wp14:editId="58B8A14B">
             <wp:extent cx="2713990" cy="1475740"/>
             <wp:effectExtent l="0" t="0" r="10160" b="10160"/>
             <wp:docPr id="26" name="图片 26"/>
@@ -19046,7 +19086,7 @@
         </w:rPr>
         <w:lastRenderedPageBreak/>
         <w:drawing>
-          <wp:inline distT="0" distB="0" distL="0" distR="0">
+          <wp:inline distT="0" distB="0" distL="0" distR="0" wp14:anchorId="3E1092F6" wp14:editId="1CE2C39B">
             <wp:extent cx="5274310" cy="938530"/>
             <wp:effectExtent l="0" t="0" r="2540" b="13970"/>
             <wp:docPr id="27" name="图片 27"/>
@@ -19203,7 +19243,7 @@
           <w:szCs w:val="24"/>
         </w:rPr>
         <w:drawing>
-          <wp:inline distT="0" distB="0" distL="0" distR="0">
+          <wp:inline distT="0" distB="0" distL="0" distR="0" wp14:anchorId="4276DBCA" wp14:editId="64DA9CFD">
             <wp:extent cx="5274310" cy="1443355"/>
             <wp:effectExtent l="0" t="0" r="2540" b="4445"/>
             <wp:docPr id="28" name="图片 28"/>
@@ -19264,7 +19304,7 @@
           <w:szCs w:val="24"/>
         </w:rPr>
         <w:drawing>
-          <wp:inline distT="0" distB="0" distL="0" distR="0">
+          <wp:inline distT="0" distB="0" distL="0" distR="0" wp14:anchorId="31C57020" wp14:editId="7E6B49C6">
             <wp:extent cx="5047615" cy="2885440"/>
             <wp:effectExtent l="0" t="0" r="635" b="10160"/>
             <wp:docPr id="8" name="图片 8"/>
@@ -19380,7 +19420,7 @@
         </w:rPr>
         <w:lastRenderedPageBreak/>
         <w:drawing>
-          <wp:inline distT="0" distB="0" distL="0" distR="0">
+          <wp:inline distT="0" distB="0" distL="0" distR="0" wp14:anchorId="74FA1C13" wp14:editId="3A13FB84">
             <wp:extent cx="5274310" cy="1799590"/>
             <wp:effectExtent l="0" t="0" r="2540" b="10160"/>
             <wp:docPr id="30" name="图片 30"/>
@@ -19442,7 +19482,7 @@
           <w:szCs w:val="24"/>
         </w:rPr>
         <w:drawing>
-          <wp:inline distT="0" distB="0" distL="0" distR="0">
+          <wp:inline distT="0" distB="0" distL="0" distR="0" wp14:anchorId="2BA4BF1C" wp14:editId="6A446BF0">
             <wp:extent cx="3885565" cy="2771140"/>
             <wp:effectExtent l="0" t="0" r="635" b="10160"/>
             <wp:docPr id="9" name="图片 9"/>
@@ -19505,7 +19545,7 @@
         </w:rPr>
         <w:lastRenderedPageBreak/>
         <w:drawing>
-          <wp:inline distT="0" distB="0" distL="0" distR="0">
+          <wp:inline distT="0" distB="0" distL="0" distR="0" wp14:anchorId="5DEDBD10" wp14:editId="047AF7B7">
             <wp:extent cx="5274310" cy="3926840"/>
             <wp:effectExtent l="0" t="0" r="2540" b="16510"/>
             <wp:docPr id="10" name="图片 10"/>
@@ -19610,7 +19650,7 @@
           <w:szCs w:val="24"/>
         </w:rPr>
         <w:drawing>
-          <wp:inline distT="0" distB="0" distL="0" distR="0">
+          <wp:inline distT="0" distB="0" distL="0" distR="0" wp14:anchorId="7C7DE658" wp14:editId="04FAA706">
             <wp:extent cx="5274310" cy="2105025"/>
             <wp:effectExtent l="0" t="0" r="2540" b="9525"/>
             <wp:docPr id="31" name="图片 31"/>
@@ -19774,7 +19814,7 @@
     </w:p>
     <w:p>
       <w:pPr>
-        <w:pStyle w:val="ac"/>
+        <w:pStyle w:val="af"/>
         <w:numPr>
           <w:ilvl w:val="0"/>
           <w:numId w:val="59"/>
@@ -19791,7 +19831,7 @@
     </w:p>
     <w:p>
       <w:pPr>
-        <w:pStyle w:val="ac"/>
+        <w:pStyle w:val="af"/>
         <w:numPr>
           <w:ilvl w:val="0"/>
           <w:numId w:val="59"/>
@@ -19809,7 +19849,7 @@
     </w:p>
     <w:p>
       <w:pPr>
-        <w:pStyle w:val="ac"/>
+        <w:pStyle w:val="af"/>
         <w:numPr>
           <w:ilvl w:val="1"/>
           <w:numId w:val="59"/>
@@ -19832,7 +19872,7 @@
     </w:p>
     <w:p>
       <w:pPr>
-        <w:pStyle w:val="ac"/>
+        <w:pStyle w:val="af"/>
         <w:numPr>
           <w:ilvl w:val="1"/>
           <w:numId w:val="59"/>
@@ -19876,7 +19916,7 @@
     </w:p>
     <w:p>
       <w:pPr>
-        <w:pStyle w:val="ac"/>
+        <w:pStyle w:val="af"/>
         <w:numPr>
           <w:ilvl w:val="0"/>
           <w:numId w:val="59"/>
@@ -19905,7 +19945,7 @@
     </w:p>
     <w:p>
       <w:pPr>
-        <w:pStyle w:val="ac"/>
+        <w:pStyle w:val="af"/>
         <w:numPr>
           <w:ilvl w:val="1"/>
           <w:numId w:val="59"/>
@@ -19934,7 +19974,7 @@
     </w:p>
     <w:p>
       <w:pPr>
-        <w:pStyle w:val="ac"/>
+        <w:pStyle w:val="af"/>
         <w:numPr>
           <w:ilvl w:val="1"/>
           <w:numId w:val="59"/>
@@ -19999,7 +20039,7 @@
     </w:p>
     <w:p>
       <w:pPr>
-        <w:pStyle w:val="ac"/>
+        <w:pStyle w:val="af"/>
         <w:numPr>
           <w:ilvl w:val="1"/>
           <w:numId w:val="59"/>
@@ -20050,7 +20090,7 @@
     </w:p>
     <w:tbl>
       <w:tblPr>
-        <w:tblStyle w:val="a9"/>
+        <w:tblStyle w:val="ac"/>
         <w:tblW w:w="8296" w:type="dxa"/>
         <w:tblLayout w:type="fixed"/>
         <w:tblLook w:val="04A0" w:firstRow="1" w:lastRow="0" w:firstColumn="1" w:lastColumn="0" w:noHBand="0" w:noVBand="1"/>
@@ -21847,7 +21887,7 @@
         </w:rPr>
         <w:lastRenderedPageBreak/>
         <w:drawing>
-          <wp:inline distT="0" distB="0" distL="114300" distR="114300">
+          <wp:inline distT="0" distB="0" distL="114300" distR="114300" wp14:anchorId="1EE637C5" wp14:editId="00F648F4">
             <wp:extent cx="5257800" cy="2428875"/>
             <wp:effectExtent l="0" t="0" r="0" b="9525"/>
             <wp:docPr id="21" name="图片 21" descr="生命周期_15"/>
@@ -21922,7 +21962,7 @@
     </w:p>
     <w:p>
       <w:pPr>
-        <w:pStyle w:val="ac"/>
+        <w:pStyle w:val="af"/>
         <w:numPr>
           <w:ilvl w:val="0"/>
           <w:numId w:val="60"/>
@@ -21956,7 +21996,7 @@
     </w:p>
     <w:p>
       <w:pPr>
-        <w:pStyle w:val="ac"/>
+        <w:pStyle w:val="af"/>
         <w:numPr>
           <w:ilvl w:val="0"/>
           <w:numId w:val="60"/>
@@ -21990,7 +22030,7 @@
     </w:p>
     <w:p>
       <w:pPr>
-        <w:pStyle w:val="ac"/>
+        <w:pStyle w:val="af"/>
         <w:numPr>
           <w:ilvl w:val="0"/>
           <w:numId w:val="60"/>
@@ -22041,7 +22081,7 @@
     </w:p>
     <w:p>
       <w:pPr>
-        <w:pStyle w:val="ac"/>
+        <w:pStyle w:val="af"/>
         <w:numPr>
           <w:ilvl w:val="0"/>
           <w:numId w:val="61"/>
@@ -22083,7 +22123,7 @@
     </w:p>
     <w:p>
       <w:pPr>
-        <w:pStyle w:val="ac"/>
+        <w:pStyle w:val="af"/>
         <w:numPr>
           <w:ilvl w:val="0"/>
           <w:numId w:val="61"/>
@@ -22161,7 +22201,7 @@
     </w:p>
     <w:p>
       <w:pPr>
-        <w:pStyle w:val="ac"/>
+        <w:pStyle w:val="af"/>
         <w:numPr>
           <w:ilvl w:val="0"/>
           <w:numId w:val="62"/>
@@ -22182,7 +22222,7 @@
     </w:p>
     <w:p>
       <w:pPr>
-        <w:pStyle w:val="ac"/>
+        <w:pStyle w:val="af"/>
         <w:numPr>
           <w:ilvl w:val="0"/>
           <w:numId w:val="62"/>
@@ -22210,7 +22250,7 @@
     </w:p>
     <w:p>
       <w:pPr>
-        <w:pStyle w:val="ac"/>
+        <w:pStyle w:val="af"/>
         <w:numPr>
           <w:ilvl w:val="1"/>
           <w:numId w:val="62"/>
@@ -22266,7 +22306,7 @@
     </w:p>
     <w:p>
       <w:pPr>
-        <w:pStyle w:val="ac"/>
+        <w:pStyle w:val="af"/>
         <w:numPr>
           <w:ilvl w:val="1"/>
           <w:numId w:val="62"/>
@@ -22308,7 +22348,7 @@
     </w:p>
     <w:p>
       <w:pPr>
-        <w:pStyle w:val="ac"/>
+        <w:pStyle w:val="af"/>
         <w:numPr>
           <w:ilvl w:val="1"/>
           <w:numId w:val="62"/>
@@ -22351,7 +22391,7 @@
     </w:p>
     <w:p>
       <w:pPr>
-        <w:pStyle w:val="ac"/>
+        <w:pStyle w:val="af"/>
         <w:numPr>
           <w:ilvl w:val="1"/>
           <w:numId w:val="62"/>
@@ -22393,7 +22433,7 @@
     </w:p>
     <w:p>
       <w:pPr>
-        <w:pStyle w:val="ac"/>
+        <w:pStyle w:val="af"/>
         <w:numPr>
           <w:ilvl w:val="0"/>
           <w:numId w:val="62"/>
@@ -22421,7 +22461,7 @@
     </w:p>
     <w:p>
       <w:pPr>
-        <w:pStyle w:val="ac"/>
+        <w:pStyle w:val="af"/>
         <w:numPr>
           <w:ilvl w:val="1"/>
           <w:numId w:val="63"/>
@@ -22463,7 +22503,7 @@
     </w:p>
     <w:p>
       <w:pPr>
-        <w:pStyle w:val="ac"/>
+        <w:pStyle w:val="af"/>
         <w:numPr>
           <w:ilvl w:val="1"/>
           <w:numId w:val="63"/>
@@ -22526,7 +22566,7 @@
     </w:p>
     <w:p>
       <w:pPr>
-        <w:pStyle w:val="ac"/>
+        <w:pStyle w:val="af"/>
         <w:numPr>
           <w:ilvl w:val="1"/>
           <w:numId w:val="63"/>
@@ -22582,7 +22622,7 @@
     </w:p>
     <w:p>
       <w:pPr>
-        <w:pStyle w:val="ac"/>
+        <w:pStyle w:val="af"/>
         <w:numPr>
           <w:ilvl w:val="0"/>
           <w:numId w:val="62"/>
@@ -22610,7 +22650,7 @@
     </w:p>
     <w:p>
       <w:pPr>
-        <w:pStyle w:val="ac"/>
+        <w:pStyle w:val="af"/>
         <w:spacing w:line="360" w:lineRule="auto"/>
         <w:ind w:left="420" w:firstLineChars="0" w:firstLine="0"/>
         <w:rPr>
@@ -22764,7 +22804,7 @@
     </w:p>
     <w:p>
       <w:pPr>
-        <w:pStyle w:val="ac"/>
+        <w:pStyle w:val="af"/>
         <w:numPr>
           <w:ilvl w:val="0"/>
           <w:numId w:val="64"/>
@@ -22799,7 +22839,7 @@
     </w:p>
     <w:p>
       <w:pPr>
-        <w:pStyle w:val="ac"/>
+        <w:pStyle w:val="af"/>
         <w:numPr>
           <w:ilvl w:val="0"/>
           <w:numId w:val="64"/>
@@ -22822,7 +22862,7 @@
     </w:p>
     <w:p>
       <w:pPr>
-        <w:pStyle w:val="ac"/>
+        <w:pStyle w:val="af"/>
         <w:numPr>
           <w:ilvl w:val="0"/>
           <w:numId w:val="64"/>
@@ -22854,7 +22894,7 @@
     </w:p>
     <w:p>
       <w:pPr>
-        <w:pStyle w:val="ac"/>
+        <w:pStyle w:val="af"/>
         <w:numPr>
           <w:ilvl w:val="0"/>
           <w:numId w:val="64"/>
@@ -22877,7 +22917,7 @@
     </w:p>
     <w:p>
       <w:pPr>
-        <w:pStyle w:val="ac"/>
+        <w:pStyle w:val="af"/>
         <w:numPr>
           <w:ilvl w:val="0"/>
           <w:numId w:val="64"/>
@@ -22909,7 +22949,7 @@
     </w:p>
     <w:p>
       <w:pPr>
-        <w:pStyle w:val="ac"/>
+        <w:pStyle w:val="af"/>
         <w:numPr>
           <w:ilvl w:val="0"/>
           <w:numId w:val="64"/>
@@ -22978,7 +23018,7 @@
     </w:p>
     <w:p>
       <w:pPr>
-        <w:pStyle w:val="ac"/>
+        <w:pStyle w:val="af"/>
         <w:numPr>
           <w:ilvl w:val="0"/>
           <w:numId w:val="65"/>
@@ -23016,7 +23056,7 @@
     </w:p>
     <w:tbl>
       <w:tblPr>
-        <w:tblStyle w:val="a9"/>
+        <w:tblStyle w:val="ac"/>
         <w:tblW w:w="8296" w:type="dxa"/>
         <w:tblLayout w:type="fixed"/>
         <w:tblLook w:val="04A0" w:firstRow="1" w:lastRow="0" w:firstColumn="1" w:lastColumn="0" w:noHBand="0" w:noVBand="1"/>
@@ -23285,7 +23325,7 @@
         </w:rPr>
         <w:lastRenderedPageBreak/>
         <w:drawing>
-          <wp:inline distT="0" distB="0" distL="0" distR="0">
+          <wp:inline distT="0" distB="0" distL="0" distR="0" wp14:anchorId="03595797" wp14:editId="1581F002">
             <wp:extent cx="3180715" cy="1532890"/>
             <wp:effectExtent l="0" t="0" r="635" b="10160"/>
             <wp:docPr id="3" name="图片 3"/>
@@ -23331,7 +23371,7 @@
     </w:p>
     <w:p>
       <w:pPr>
-        <w:pStyle w:val="ac"/>
+        <w:pStyle w:val="af"/>
         <w:numPr>
           <w:ilvl w:val="0"/>
           <w:numId w:val="65"/>
@@ -23384,7 +23424,7 @@
     </w:p>
     <w:tbl>
       <w:tblPr>
-        <w:tblStyle w:val="a9"/>
+        <w:tblStyle w:val="ac"/>
         <w:tblW w:w="8296" w:type="dxa"/>
         <w:tblLayout w:type="fixed"/>
         <w:tblLook w:val="04A0" w:firstRow="1" w:lastRow="0" w:firstColumn="1" w:lastColumn="0" w:noHBand="0" w:noVBand="1"/>
@@ -23651,7 +23691,7 @@
           <w:noProof/>
         </w:rPr>
         <w:drawing>
-          <wp:inline distT="0" distB="0" distL="0" distR="0">
+          <wp:inline distT="0" distB="0" distL="0" distR="0" wp14:anchorId="34E14BE2" wp14:editId="4228FECA">
             <wp:extent cx="3676015" cy="2494915"/>
             <wp:effectExtent l="0" t="0" r="635" b="635"/>
             <wp:docPr id="4" name="图片 4"/>
@@ -23697,7 +23737,7 @@
     </w:p>
     <w:p>
       <w:pPr>
-        <w:pStyle w:val="ac"/>
+        <w:pStyle w:val="af"/>
         <w:numPr>
           <w:ilvl w:val="0"/>
           <w:numId w:val="65"/>
@@ -23720,7 +23760,7 @@
     </w:p>
     <w:tbl>
       <w:tblPr>
-        <w:tblStyle w:val="a9"/>
+        <w:tblStyle w:val="ac"/>
         <w:tblW w:w="8296" w:type="dxa"/>
         <w:tblLayout w:type="fixed"/>
         <w:tblLook w:val="04A0" w:firstRow="1" w:lastRow="0" w:firstColumn="1" w:lastColumn="0" w:noHBand="0" w:noVBand="1"/>
@@ -24079,7 +24119,7 @@
           <w:noProof/>
         </w:rPr>
         <w:drawing>
-          <wp:inline distT="0" distB="0" distL="0" distR="0">
+          <wp:inline distT="0" distB="0" distL="0" distR="0" wp14:anchorId="39C367B2" wp14:editId="186DE91D">
             <wp:extent cx="3237865" cy="1313815"/>
             <wp:effectExtent l="0" t="0" r="635" b="635"/>
             <wp:docPr id="5" name="图片 5"/>
@@ -25143,7 +25183,7 @@
     </w:p>
     <w:tbl>
       <w:tblPr>
-        <w:tblStyle w:val="a9"/>
+        <w:tblStyle w:val="ac"/>
         <w:tblW w:w="8296" w:type="dxa"/>
         <w:tblLayout w:type="fixed"/>
         <w:tblLook w:val="04A0" w:firstRow="1" w:lastRow="0" w:firstColumn="1" w:lastColumn="0" w:noHBand="0" w:noVBand="1"/>
@@ -31707,7 +31747,7 @@
     </w:p>
     <w:p>
       <w:pPr>
-        <w:pStyle w:val="ac"/>
+        <w:pStyle w:val="af"/>
         <w:numPr>
           <w:ilvl w:val="0"/>
           <w:numId w:val="69"/>
@@ -31739,7 +31779,7 @@
     </w:p>
     <w:p>
       <w:pPr>
-        <w:pStyle w:val="ac"/>
+        <w:pStyle w:val="af"/>
         <w:numPr>
           <w:ilvl w:val="0"/>
           <w:numId w:val="69"/>
@@ -31778,7 +31818,7 @@
     </w:p>
     <w:p>
       <w:pPr>
-        <w:pStyle w:val="ac"/>
+        <w:pStyle w:val="af"/>
         <w:numPr>
           <w:ilvl w:val="0"/>
           <w:numId w:val="70"/>
@@ -31804,7 +31844,7 @@
     </w:p>
     <w:p>
       <w:pPr>
-        <w:pStyle w:val="ac"/>
+        <w:pStyle w:val="af"/>
         <w:numPr>
           <w:ilvl w:val="0"/>
           <w:numId w:val="70"/>
@@ -31824,7 +31864,7 @@
     </w:p>
     <w:p>
       <w:pPr>
-        <w:pStyle w:val="ac"/>
+        <w:pStyle w:val="af"/>
         <w:numPr>
           <w:ilvl w:val="1"/>
           <w:numId w:val="70"/>
@@ -31844,7 +31884,7 @@
     </w:p>
     <w:p>
       <w:pPr>
-        <w:pStyle w:val="ac"/>
+        <w:pStyle w:val="af"/>
         <w:numPr>
           <w:ilvl w:val="1"/>
           <w:numId w:val="70"/>
@@ -31873,7 +31913,7 @@
     </w:p>
     <w:p>
       <w:pPr>
-        <w:pStyle w:val="ac"/>
+        <w:pStyle w:val="af"/>
         <w:numPr>
           <w:ilvl w:val="1"/>
           <w:numId w:val="70"/>
@@ -31916,7 +31956,7 @@
     </w:p>
     <w:p>
       <w:pPr>
-        <w:pStyle w:val="ac"/>
+        <w:pStyle w:val="af"/>
         <w:numPr>
           <w:ilvl w:val="0"/>
           <w:numId w:val="71"/>
@@ -31939,7 +31979,7 @@
     </w:p>
     <w:p>
       <w:pPr>
-        <w:pStyle w:val="ac"/>
+        <w:pStyle w:val="af"/>
         <w:numPr>
           <w:ilvl w:val="0"/>
           <w:numId w:val="71"/>
@@ -31986,7 +32026,7 @@
     </w:p>
     <w:p>
       <w:pPr>
-        <w:pStyle w:val="ac"/>
+        <w:pStyle w:val="af"/>
         <w:numPr>
           <w:ilvl w:val="0"/>
           <w:numId w:val="72"/>
@@ -32027,7 +32067,7 @@
     </w:p>
     <w:p>
       <w:pPr>
-        <w:pStyle w:val="ac"/>
+        <w:pStyle w:val="af"/>
         <w:numPr>
           <w:ilvl w:val="0"/>
           <w:numId w:val="72"/>
@@ -32068,7 +32108,7 @@
     </w:p>
     <w:p>
       <w:pPr>
-        <w:pStyle w:val="ac"/>
+        <w:pStyle w:val="af"/>
         <w:numPr>
           <w:ilvl w:val="0"/>
           <w:numId w:val="72"/>
@@ -32100,7 +32140,7 @@
     </w:p>
     <w:p>
       <w:pPr>
-        <w:pStyle w:val="ac"/>
+        <w:pStyle w:val="af"/>
         <w:numPr>
           <w:ilvl w:val="0"/>
           <w:numId w:val="72"/>
@@ -32129,7 +32169,7 @@
     </w:p>
     <w:p>
       <w:pPr>
-        <w:pStyle w:val="ac"/>
+        <w:pStyle w:val="af"/>
         <w:numPr>
           <w:ilvl w:val="0"/>
           <w:numId w:val="72"/>
@@ -32177,7 +32217,7 @@
         </w:rPr>
         <w:lastRenderedPageBreak/>
         <w:drawing>
-          <wp:inline distT="0" distB="0" distL="0" distR="0">
+          <wp:inline distT="0" distB="0" distL="0" distR="0" wp14:anchorId="4B94C205" wp14:editId="24E41468">
             <wp:extent cx="5274310" cy="5348605"/>
             <wp:effectExtent l="0" t="0" r="2540" b="4445"/>
             <wp:docPr id="6" name="图片 6"/>
@@ -32250,7 +32290,7 @@
       <w:hyperlink r:id="rId38" w:history="1">
         <w:r>
           <w:rPr>
-            <w:rStyle w:val="aa"/>
+            <w:rStyle w:val="ad"/>
           </w:rPr>
           <w:t>https://pay.weixin.qq.com/wiki/doc/api/wxa/wxa_api.php?chapter=7_4&amp;index=3#</w:t>
         </w:r>
@@ -32258,7 +32298,7 @@
     </w:p>
     <w:p>
       <w:pPr>
-        <w:pStyle w:val="ac"/>
+        <w:pStyle w:val="af"/>
         <w:numPr>
           <w:ilvl w:val="0"/>
           <w:numId w:val="73"/>
@@ -32287,7 +32327,7 @@
     </w:p>
     <w:p>
       <w:pPr>
-        <w:pStyle w:val="ac"/>
+        <w:pStyle w:val="af"/>
         <w:numPr>
           <w:ilvl w:val="0"/>
           <w:numId w:val="73"/>
@@ -32316,7 +32356,7 @@
     </w:p>
     <w:p>
       <w:pPr>
-        <w:pStyle w:val="ac"/>
+        <w:pStyle w:val="af"/>
         <w:numPr>
           <w:ilvl w:val="0"/>
           <w:numId w:val="73"/>
@@ -32360,7 +32400,7 @@
     </w:p>
     <w:p>
       <w:pPr>
-        <w:pStyle w:val="ac"/>
+        <w:pStyle w:val="af"/>
         <w:numPr>
           <w:ilvl w:val="0"/>
           <w:numId w:val="73"/>
@@ -32392,7 +32432,7 @@
     </w:p>
     <w:p>
       <w:pPr>
-        <w:pStyle w:val="ac"/>
+        <w:pStyle w:val="af"/>
         <w:numPr>
           <w:ilvl w:val="0"/>
           <w:numId w:val="73"/>
@@ -32481,7 +32521,7 @@
         </w:rPr>
         <w:lastRenderedPageBreak/>
         <w:drawing>
-          <wp:inline distT="0" distB="0" distL="0" distR="0">
+          <wp:inline distT="0" distB="0" distL="0" distR="0" wp14:anchorId="5CEFA469" wp14:editId="708326AF">
             <wp:extent cx="5274310" cy="4398010"/>
             <wp:effectExtent l="0" t="0" r="2540" b="2540"/>
             <wp:docPr id="13" name="图片 13"/>
@@ -32607,7 +32647,7 @@
     </w:p>
     <w:p>
       <w:pPr>
-        <w:pStyle w:val="a7"/>
+        <w:pStyle w:val="aa"/>
         <w:widowControl/>
         <w:numPr>
           <w:ilvl w:val="0"/>
@@ -32629,7 +32669,7 @@
     </w:p>
     <w:p>
       <w:pPr>
-        <w:pStyle w:val="a7"/>
+        <w:pStyle w:val="aa"/>
         <w:widowControl/>
         <w:numPr>
           <w:ilvl w:val="0"/>
@@ -32699,7 +32739,7 @@
         </w:rPr>
         <w:lastRenderedPageBreak/>
         <w:drawing>
-          <wp:inline distT="0" distB="0" distL="0" distR="0">
+          <wp:inline distT="0" distB="0" distL="0" distR="0" wp14:anchorId="726FFFE8" wp14:editId="4DB95CB2">
             <wp:extent cx="5274310" cy="828040"/>
             <wp:effectExtent l="0" t="0" r="2540" b="10160"/>
             <wp:docPr id="36" name="图片 36"/>
@@ -33231,7 +33271,7 @@
     </w:p>
     <w:p>
       <w:pPr>
-        <w:pStyle w:val="ac"/>
+        <w:pStyle w:val="af"/>
         <w:numPr>
           <w:ilvl w:val="0"/>
           <w:numId w:val="75"/>
@@ -33311,7 +33351,7 @@
     </w:p>
     <w:p>
       <w:pPr>
-        <w:pStyle w:val="ac"/>
+        <w:pStyle w:val="af"/>
         <w:numPr>
           <w:ilvl w:val="0"/>
           <w:numId w:val="75"/>
@@ -33350,7 +33390,7 @@
     </w:p>
     <w:tbl>
       <w:tblPr>
-        <w:tblStyle w:val="a9"/>
+        <w:tblStyle w:val="ac"/>
         <w:tblW w:w="8165" w:type="dxa"/>
         <w:tblInd w:w="131" w:type="dxa"/>
         <w:tblLayout w:type="fixed"/>
@@ -34102,7 +34142,7 @@
     </w:p>
     <w:p>
       <w:pPr>
-        <w:pStyle w:val="ac"/>
+        <w:pStyle w:val="af"/>
         <w:numPr>
           <w:ilvl w:val="0"/>
           <w:numId w:val="76"/>
@@ -34140,7 +34180,7 @@
     </w:p>
     <w:p>
       <w:pPr>
-        <w:pStyle w:val="ac"/>
+        <w:pStyle w:val="af"/>
         <w:numPr>
           <w:ilvl w:val="0"/>
           <w:numId w:val="76"/>
@@ -34233,7 +34273,7 @@
     </w:p>
     <w:tbl>
       <w:tblPr>
-        <w:tblStyle w:val="a9"/>
+        <w:tblStyle w:val="ac"/>
         <w:tblW w:w="8296" w:type="dxa"/>
         <w:tblLayout w:type="fixed"/>
         <w:tblLook w:val="04A0" w:firstRow="1" w:lastRow="0" w:firstColumn="1" w:lastColumn="0" w:noHBand="0" w:noVBand="1"/>
@@ -34897,7 +34937,7 @@
     </w:p>
     <w:p>
       <w:pPr>
-        <w:pStyle w:val="ac"/>
+        <w:pStyle w:val="af"/>
         <w:numPr>
           <w:ilvl w:val="0"/>
           <w:numId w:val="77"/>
@@ -34926,7 +34966,7 @@
     </w:p>
     <w:p>
       <w:pPr>
-        <w:pStyle w:val="ac"/>
+        <w:pStyle w:val="af"/>
         <w:numPr>
           <w:ilvl w:val="0"/>
           <w:numId w:val="77"/>
@@ -34949,7 +34989,7 @@
     </w:p>
     <w:p>
       <w:pPr>
-        <w:pStyle w:val="ac"/>
+        <w:pStyle w:val="af"/>
         <w:spacing w:line="360" w:lineRule="auto"/>
         <w:ind w:left="839" w:firstLineChars="0" w:firstLine="0"/>
       </w:pPr>
@@ -34960,7 +35000,7 @@
         </w:rPr>
         <w:lastRenderedPageBreak/>
         <w:drawing>
-          <wp:inline distT="0" distB="0" distL="0" distR="0">
+          <wp:inline distT="0" distB="0" distL="0" distR="0" wp14:anchorId="5B25E46A" wp14:editId="57B8A8D9">
             <wp:extent cx="4171315" cy="1771015"/>
             <wp:effectExtent l="0" t="0" r="635" b="635"/>
             <wp:docPr id="38" name="图片 38"/>
@@ -35028,7 +35068,7 @@
     </w:p>
     <w:p>
       <w:pPr>
-        <w:pStyle w:val="ac"/>
+        <w:pStyle w:val="af"/>
         <w:numPr>
           <w:ilvl w:val="0"/>
           <w:numId w:val="78"/>
@@ -35057,7 +35097,7 @@
     </w:p>
     <w:p>
       <w:pPr>
-        <w:pStyle w:val="ac"/>
+        <w:pStyle w:val="af"/>
         <w:numPr>
           <w:ilvl w:val="0"/>
           <w:numId w:val="78"/>
@@ -35086,7 +35126,7 @@
     </w:p>
     <w:p>
       <w:pPr>
-        <w:pStyle w:val="ac"/>
+        <w:pStyle w:val="af"/>
         <w:numPr>
           <w:ilvl w:val="0"/>
           <w:numId w:val="78"/>
@@ -35173,7 +35213,7 @@
     </w:p>
     <w:p>
       <w:pPr>
-        <w:pStyle w:val="ac"/>
+        <w:pStyle w:val="af"/>
         <w:numPr>
           <w:ilvl w:val="0"/>
           <w:numId w:val="79"/>
@@ -35202,7 +35242,7 @@
     </w:p>
     <w:p>
       <w:pPr>
-        <w:pStyle w:val="ac"/>
+        <w:pStyle w:val="af"/>
         <w:numPr>
           <w:ilvl w:val="0"/>
           <w:numId w:val="79"/>
@@ -35285,7 +35325,7 @@
     </w:p>
     <w:p>
       <w:pPr>
-        <w:pStyle w:val="ac"/>
+        <w:pStyle w:val="af"/>
         <w:numPr>
           <w:ilvl w:val="0"/>
           <w:numId w:val="80"/>
@@ -35302,7 +35342,7 @@
     </w:p>
     <w:p>
       <w:pPr>
-        <w:pStyle w:val="ac"/>
+        <w:pStyle w:val="af"/>
         <w:numPr>
           <w:ilvl w:val="0"/>
           <w:numId w:val="80"/>
@@ -35370,7 +35410,7 @@
     </w:p>
     <w:p>
       <w:pPr>
-        <w:pStyle w:val="ac"/>
+        <w:pStyle w:val="af"/>
         <w:numPr>
           <w:ilvl w:val="0"/>
           <w:numId w:val="80"/>
@@ -35405,7 +35445,7 @@
     </w:p>
     <w:tbl>
       <w:tblPr>
-        <w:tblStyle w:val="a9"/>
+        <w:tblStyle w:val="ac"/>
         <w:tblW w:w="7778" w:type="dxa"/>
         <w:tblInd w:w="518" w:type="dxa"/>
         <w:tblLayout w:type="fixed"/>
@@ -35848,14 +35888,14 @@
     </w:tbl>
     <w:p>
       <w:pPr>
-        <w:pStyle w:val="ac"/>
+        <w:pStyle w:val="af"/>
         <w:spacing w:line="360" w:lineRule="auto"/>
         <w:ind w:firstLineChars="0" w:firstLine="0"/>
       </w:pPr>
     </w:p>
     <w:p>
       <w:pPr>
-        <w:pStyle w:val="ac"/>
+        <w:pStyle w:val="af"/>
         <w:numPr>
           <w:ilvl w:val="0"/>
           <w:numId w:val="80"/>
@@ -35890,7 +35930,7 @@
     </w:p>
     <w:tbl>
       <w:tblPr>
-        <w:tblStyle w:val="a9"/>
+        <w:tblStyle w:val="ac"/>
         <w:tblW w:w="7778" w:type="dxa"/>
         <w:tblInd w:w="518" w:type="dxa"/>
         <w:tblLayout w:type="fixed"/>
@@ -36395,7 +36435,7 @@
     </w:p>
     <w:p>
       <w:pPr>
-        <w:pStyle w:val="ac"/>
+        <w:pStyle w:val="af"/>
         <w:numPr>
           <w:ilvl w:val="0"/>
           <w:numId w:val="81"/>
@@ -36424,7 +36464,7 @@
     </w:p>
     <w:p>
       <w:pPr>
-        <w:pStyle w:val="ac"/>
+        <w:pStyle w:val="af"/>
         <w:numPr>
           <w:ilvl w:val="0"/>
           <w:numId w:val="81"/>
@@ -36453,7 +36493,7 @@
     </w:p>
     <w:p>
       <w:pPr>
-        <w:pStyle w:val="ac"/>
+        <w:pStyle w:val="af"/>
         <w:numPr>
           <w:ilvl w:val="0"/>
           <w:numId w:val="81"/>
@@ -36519,7 +36559,7 @@
     </w:p>
     <w:tbl>
       <w:tblPr>
-        <w:tblStyle w:val="a9"/>
+        <w:tblStyle w:val="ac"/>
         <w:tblW w:w="8190" w:type="dxa"/>
         <w:tblInd w:w="106" w:type="dxa"/>
         <w:tblLayout w:type="fixed"/>
@@ -36870,7 +36910,7 @@
     </w:p>
     <w:p>
       <w:pPr>
-        <w:pStyle w:val="ac"/>
+        <w:pStyle w:val="af"/>
         <w:numPr>
           <w:ilvl w:val="0"/>
           <w:numId w:val="82"/>
@@ -36983,7 +37023,7 @@
     </w:p>
     <w:p>
       <w:pPr>
-        <w:pStyle w:val="ac"/>
+        <w:pStyle w:val="af"/>
         <w:numPr>
           <w:ilvl w:val="0"/>
           <w:numId w:val="82"/>
@@ -37051,7 +37091,7 @@
     </w:p>
     <w:p>
       <w:pPr>
-        <w:pStyle w:val="ac"/>
+        <w:pStyle w:val="af"/>
         <w:numPr>
           <w:ilvl w:val="0"/>
           <w:numId w:val="82"/>
@@ -37235,7 +37275,7 @@
     </w:p>
     <w:p>
       <w:pPr>
-        <w:pStyle w:val="ac"/>
+        <w:pStyle w:val="af"/>
         <w:spacing w:line="360" w:lineRule="auto"/>
         <w:ind w:firstLineChars="0" w:firstLine="0"/>
       </w:pPr>
@@ -37276,7 +37316,7 @@
     </w:p>
     <w:p>
       <w:pPr>
-        <w:pStyle w:val="ac"/>
+        <w:pStyle w:val="af"/>
         <w:numPr>
           <w:ilvl w:val="0"/>
           <w:numId w:val="83"/>
@@ -37311,7 +37351,7 @@
     </w:p>
     <w:p>
       <w:pPr>
-        <w:pStyle w:val="ac"/>
+        <w:pStyle w:val="af"/>
         <w:numPr>
           <w:ilvl w:val="0"/>
           <w:numId w:val="83"/>
@@ -37346,7 +37386,7 @@
     </w:p>
     <w:p>
       <w:pPr>
-        <w:pStyle w:val="ac"/>
+        <w:pStyle w:val="af"/>
         <w:numPr>
           <w:ilvl w:val="0"/>
           <w:numId w:val="83"/>
@@ -37381,7 +37421,7 @@
     </w:p>
     <w:p>
       <w:pPr>
-        <w:pStyle w:val="ac"/>
+        <w:pStyle w:val="af"/>
         <w:numPr>
           <w:ilvl w:val="0"/>
           <w:numId w:val="83"/>
@@ -37484,7 +37524,7 @@
     </w:p>
     <w:p>
       <w:pPr>
-        <w:pStyle w:val="ac"/>
+        <w:pStyle w:val="af"/>
         <w:numPr>
           <w:ilvl w:val="0"/>
           <w:numId w:val="84"/>
@@ -37501,7 +37541,7 @@
     </w:p>
     <w:p>
       <w:pPr>
-        <w:pStyle w:val="ac"/>
+        <w:pStyle w:val="af"/>
         <w:numPr>
           <w:ilvl w:val="1"/>
           <w:numId w:val="84"/>
@@ -37536,7 +37576,7 @@
     </w:p>
     <w:p>
       <w:pPr>
-        <w:pStyle w:val="ac"/>
+        <w:pStyle w:val="af"/>
         <w:numPr>
           <w:ilvl w:val="1"/>
           <w:numId w:val="84"/>
@@ -37559,7 +37599,7 @@
     </w:p>
     <w:p>
       <w:pPr>
-        <w:pStyle w:val="ac"/>
+        <w:pStyle w:val="af"/>
         <w:numPr>
           <w:ilvl w:val="0"/>
           <w:numId w:val="84"/>
@@ -37576,7 +37616,7 @@
     </w:p>
     <w:p>
       <w:pPr>
-        <w:pStyle w:val="ac"/>
+        <w:pStyle w:val="af"/>
         <w:numPr>
           <w:ilvl w:val="1"/>
           <w:numId w:val="84"/>
@@ -37605,7 +37645,7 @@
     </w:p>
     <w:tbl>
       <w:tblPr>
-        <w:tblStyle w:val="a9"/>
+        <w:tblStyle w:val="ac"/>
         <w:tblW w:w="8190" w:type="dxa"/>
         <w:tblInd w:w="106" w:type="dxa"/>
         <w:tblLayout w:type="fixed"/>
@@ -37794,7 +37834,7 @@
     </w:tbl>
     <w:p>
       <w:pPr>
-        <w:pStyle w:val="ac"/>
+        <w:pStyle w:val="af"/>
         <w:spacing w:line="360" w:lineRule="auto"/>
         <w:ind w:left="1260" w:firstLineChars="0" w:firstLine="0"/>
       </w:pPr>
@@ -37814,7 +37854,7 @@
     </w:p>
     <w:p>
       <w:pPr>
-        <w:pStyle w:val="ac"/>
+        <w:pStyle w:val="af"/>
         <w:numPr>
           <w:ilvl w:val="0"/>
           <w:numId w:val="85"/>
@@ -37852,7 +37892,7 @@
     </w:p>
     <w:p>
       <w:pPr>
-        <w:pStyle w:val="ac"/>
+        <w:pStyle w:val="af"/>
         <w:numPr>
           <w:ilvl w:val="0"/>
           <w:numId w:val="85"/>
@@ -37941,7 +37981,7 @@
     </w:p>
     <w:p>
       <w:pPr>
-        <w:pStyle w:val="ac"/>
+        <w:pStyle w:val="af"/>
         <w:numPr>
           <w:ilvl w:val="0"/>
           <w:numId w:val="86"/>
@@ -37970,7 +38010,7 @@
     </w:p>
     <w:p>
       <w:pPr>
-        <w:pStyle w:val="ac"/>
+        <w:pStyle w:val="af"/>
         <w:numPr>
           <w:ilvl w:val="0"/>
           <w:numId w:val="86"/>
@@ -38157,7 +38197,7 @@
           <w:noProof/>
         </w:rPr>
         <w:drawing>
-          <wp:inline distT="0" distB="0" distL="0" distR="0">
+          <wp:inline distT="0" distB="0" distL="0" distR="0" wp14:anchorId="62326DB6" wp14:editId="43A7DA00">
             <wp:extent cx="5022215" cy="913765"/>
             <wp:effectExtent l="0" t="0" r="6985" b="635"/>
             <wp:docPr id="15" name="图片 15"/>
@@ -38794,7 +38834,7 @@
     </w:p>
     <w:p>
       <w:pPr>
-        <w:pStyle w:val="ac"/>
+        <w:pStyle w:val="af"/>
         <w:numPr>
           <w:ilvl w:val="0"/>
           <w:numId w:val="87"/>
@@ -38829,7 +38869,7 @@
     </w:p>
     <w:p>
       <w:pPr>
-        <w:pStyle w:val="ac"/>
+        <w:pStyle w:val="af"/>
         <w:numPr>
           <w:ilvl w:val="0"/>
           <w:numId w:val="87"/>
@@ -38855,7 +38895,7 @@
     </w:p>
     <w:p>
       <w:pPr>
-        <w:pStyle w:val="ac"/>
+        <w:pStyle w:val="af"/>
         <w:numPr>
           <w:ilvl w:val="0"/>
           <w:numId w:val="87"/>
@@ -38903,7 +38943,7 @@
     </w:p>
     <w:tbl>
       <w:tblPr>
-        <w:tblStyle w:val="a9"/>
+        <w:tblStyle w:val="ac"/>
         <w:tblW w:w="8296" w:type="dxa"/>
         <w:tblLayout w:type="fixed"/>
         <w:tblLook w:val="04A0" w:firstRow="1" w:lastRow="0" w:firstColumn="1" w:lastColumn="0" w:noHBand="0" w:noVBand="1"/>
@@ -39018,7 +39058,7 @@
     </w:p>
     <w:p>
       <w:pPr>
-        <w:pStyle w:val="ac"/>
+        <w:pStyle w:val="af"/>
         <w:numPr>
           <w:ilvl w:val="0"/>
           <w:numId w:val="88"/>
@@ -39056,7 +39096,7 @@
     </w:p>
     <w:p>
       <w:pPr>
-        <w:pStyle w:val="ac"/>
+        <w:pStyle w:val="af"/>
         <w:numPr>
           <w:ilvl w:val="0"/>
           <w:numId w:val="88"/>
@@ -39159,7 +39199,7 @@
     </w:p>
     <w:p>
       <w:pPr>
-        <w:pStyle w:val="ac"/>
+        <w:pStyle w:val="af"/>
         <w:numPr>
           <w:ilvl w:val="0"/>
           <w:numId w:val="89"/>
@@ -39218,7 +39258,7 @@
     </w:p>
     <w:p>
       <w:pPr>
-        <w:pStyle w:val="ac"/>
+        <w:pStyle w:val="af"/>
         <w:numPr>
           <w:ilvl w:val="0"/>
           <w:numId w:val="89"/>
@@ -39297,7 +39337,7 @@
     </w:p>
     <w:p>
       <w:pPr>
-        <w:pStyle w:val="ac"/>
+        <w:pStyle w:val="af"/>
         <w:spacing w:line="360" w:lineRule="auto"/>
         <w:ind w:firstLineChars="0" w:firstLine="0"/>
       </w:pPr>
@@ -39326,7 +39366,7 @@
     </w:p>
     <w:p>
       <w:pPr>
-        <w:pStyle w:val="ac"/>
+        <w:pStyle w:val="af"/>
         <w:numPr>
           <w:ilvl w:val="0"/>
           <w:numId w:val="90"/>
@@ -39343,7 +39383,7 @@
     </w:p>
     <w:p>
       <w:pPr>
-        <w:pStyle w:val="ac"/>
+        <w:pStyle w:val="af"/>
         <w:numPr>
           <w:ilvl w:val="0"/>
           <w:numId w:val="90"/>
@@ -39378,7 +39418,7 @@
     </w:p>
     <w:p>
       <w:pPr>
-        <w:pStyle w:val="ac"/>
+        <w:pStyle w:val="af"/>
         <w:numPr>
           <w:ilvl w:val="0"/>
           <w:numId w:val="90"/>
@@ -39582,7 +39622,7 @@
         </w:rPr>
         <w:lastRenderedPageBreak/>
         <w:drawing>
-          <wp:inline distT="0" distB="0" distL="114300" distR="114300">
+          <wp:inline distT="0" distB="0" distL="114300" distR="114300" wp14:anchorId="196307A5" wp14:editId="07291006">
             <wp:extent cx="4714875" cy="6018530"/>
             <wp:effectExtent l="0" t="0" r="9525" b="1270"/>
             <wp:docPr id="44" name="图片 2"/>
@@ -39734,7 +39774,7 @@
         </w:rPr>
         <w:lastRenderedPageBreak/>
         <w:drawing>
-          <wp:inline distT="0" distB="0" distL="114300" distR="114300">
+          <wp:inline distT="0" distB="0" distL="114300" distR="114300" wp14:anchorId="4D5869CE" wp14:editId="53DFE372">
             <wp:extent cx="3209290" cy="4679315"/>
             <wp:effectExtent l="0" t="0" r="10160" b="6985"/>
             <wp:docPr id="45" name="图片 3"/>
@@ -39800,7 +39840,7 @@
     </w:p>
     <w:p>
       <w:pPr>
-        <w:pStyle w:val="ac"/>
+        <w:pStyle w:val="af"/>
         <w:numPr>
           <w:ilvl w:val="0"/>
           <w:numId w:val="93"/>
@@ -39824,7 +39864,7 @@
     </w:p>
     <w:p>
       <w:pPr>
-        <w:pStyle w:val="ac"/>
+        <w:pStyle w:val="af"/>
         <w:numPr>
           <w:ilvl w:val="0"/>
           <w:numId w:val="93"/>
@@ -39857,7 +39897,7 @@
     </w:p>
     <w:p>
       <w:pPr>
-        <w:pStyle w:val="ac"/>
+        <w:pStyle w:val="af"/>
         <w:numPr>
           <w:ilvl w:val="0"/>
           <w:numId w:val="93"/>
@@ -39890,7 +39930,7 @@
     </w:p>
     <w:p>
       <w:pPr>
-        <w:pStyle w:val="ac"/>
+        <w:pStyle w:val="af"/>
         <w:numPr>
           <w:ilvl w:val="0"/>
           <w:numId w:val="93"/>
@@ -39923,7 +39963,7 @@
     </w:p>
     <w:p>
       <w:pPr>
-        <w:pStyle w:val="ac"/>
+        <w:pStyle w:val="af"/>
         <w:numPr>
           <w:ilvl w:val="0"/>
           <w:numId w:val="93"/>
@@ -39944,7 +39984,7 @@
     </w:p>
     <w:p>
       <w:pPr>
-        <w:pStyle w:val="ac"/>
+        <w:pStyle w:val="af"/>
         <w:numPr>
           <w:ilvl w:val="0"/>
           <w:numId w:val="93"/>
@@ -40011,7 +40051,7 @@
     </w:p>
     <w:p>
       <w:pPr>
-        <w:pStyle w:val="ac"/>
+        <w:pStyle w:val="af"/>
         <w:numPr>
           <w:ilvl w:val="0"/>
           <w:numId w:val="93"/>
@@ -40026,7 +40066,7 @@
     </w:p>
     <w:p>
       <w:pPr>
-        <w:pStyle w:val="ac"/>
+        <w:pStyle w:val="af"/>
         <w:numPr>
           <w:ilvl w:val="0"/>
           <w:numId w:val="93"/>
@@ -40041,7 +40081,7 @@
     </w:p>
     <w:p>
       <w:pPr>
-        <w:pStyle w:val="ac"/>
+        <w:pStyle w:val="af"/>
         <w:numPr>
           <w:ilvl w:val="0"/>
           <w:numId w:val="93"/>
@@ -40092,7 +40132,7 @@
     </w:p>
     <w:p>
       <w:pPr>
-        <w:pStyle w:val="ac"/>
+        <w:pStyle w:val="af"/>
         <w:numPr>
           <w:ilvl w:val="0"/>
           <w:numId w:val="93"/>
@@ -40107,7 +40147,7 @@
     </w:p>
     <w:p>
       <w:pPr>
-        <w:pStyle w:val="ac"/>
+        <w:pStyle w:val="af"/>
         <w:numPr>
           <w:ilvl w:val="0"/>
           <w:numId w:val="93"/>
@@ -40153,7 +40193,7 @@
     </w:p>
     <w:p>
       <w:pPr>
-        <w:pStyle w:val="ac"/>
+        <w:pStyle w:val="af"/>
         <w:numPr>
           <w:ilvl w:val="0"/>
           <w:numId w:val="93"/>
@@ -40171,7 +40211,7 @@
     </w:p>
     <w:p>
       <w:pPr>
-        <w:pStyle w:val="ac"/>
+        <w:pStyle w:val="af"/>
         <w:numPr>
           <w:ilvl w:val="0"/>
           <w:numId w:val="93"/>
@@ -40186,7 +40226,7 @@
     </w:p>
     <w:p>
       <w:pPr>
-        <w:pStyle w:val="ac"/>
+        <w:pStyle w:val="af"/>
         <w:numPr>
           <w:ilvl w:val="0"/>
           <w:numId w:val="93"/>
@@ -40216,7 +40256,7 @@
     </w:p>
     <w:p>
       <w:pPr>
-        <w:pStyle w:val="ac"/>
+        <w:pStyle w:val="af"/>
         <w:numPr>
           <w:ilvl w:val="0"/>
           <w:numId w:val="93"/>
@@ -40231,7 +40271,7 @@
     </w:p>
     <w:p>
       <w:pPr>
-        <w:pStyle w:val="ac"/>
+        <w:pStyle w:val="af"/>
         <w:numPr>
           <w:ilvl w:val="1"/>
           <w:numId w:val="93"/>
@@ -40270,7 +40310,7 @@
     </w:p>
     <w:p>
       <w:pPr>
-        <w:pStyle w:val="ac"/>
+        <w:pStyle w:val="af"/>
         <w:numPr>
           <w:ilvl w:val="1"/>
           <w:numId w:val="93"/>
@@ -40285,7 +40325,7 @@
     </w:p>
     <w:p>
       <w:pPr>
-        <w:pStyle w:val="ac"/>
+        <w:pStyle w:val="af"/>
         <w:numPr>
           <w:ilvl w:val="0"/>
           <w:numId w:val="93"/>
@@ -40312,7 +40352,7 @@
     </w:p>
     <w:p>
       <w:pPr>
-        <w:pStyle w:val="ac"/>
+        <w:pStyle w:val="af"/>
         <w:numPr>
           <w:ilvl w:val="0"/>
           <w:numId w:val="93"/>
@@ -40360,7 +40400,7 @@
     </w:p>
     <w:p>
       <w:pPr>
-        <w:pStyle w:val="ac"/>
+        <w:pStyle w:val="af"/>
         <w:numPr>
           <w:ilvl w:val="0"/>
           <w:numId w:val="94"/>
@@ -40383,7 +40423,7 @@
     </w:p>
     <w:p>
       <w:pPr>
-        <w:pStyle w:val="ac"/>
+        <w:pStyle w:val="af"/>
         <w:numPr>
           <w:ilvl w:val="0"/>
           <w:numId w:val="94"/>
@@ -40418,7 +40458,7 @@
     </w:p>
     <w:p>
       <w:pPr>
-        <w:pStyle w:val="ac"/>
+        <w:pStyle w:val="af"/>
         <w:numPr>
           <w:ilvl w:val="0"/>
           <w:numId w:val="94"/>
@@ -40441,7 +40481,7 @@
     </w:p>
     <w:p>
       <w:pPr>
-        <w:pStyle w:val="ac"/>
+        <w:pStyle w:val="af"/>
         <w:numPr>
           <w:ilvl w:val="0"/>
           <w:numId w:val="94"/>
@@ -40455,7 +40495,7 @@
     </w:p>
     <w:p>
       <w:pPr>
-        <w:pStyle w:val="ac"/>
+        <w:pStyle w:val="af"/>
         <w:numPr>
           <w:ilvl w:val="0"/>
           <w:numId w:val="94"/>
@@ -40469,7 +40509,7 @@
     </w:p>
     <w:p>
       <w:pPr>
-        <w:pStyle w:val="ac"/>
+        <w:pStyle w:val="af"/>
         <w:numPr>
           <w:ilvl w:val="0"/>
           <w:numId w:val="94"/>
@@ -40484,7 +40524,7 @@
     </w:p>
     <w:p>
       <w:pPr>
-        <w:pStyle w:val="ac"/>
+        <w:pStyle w:val="af"/>
         <w:numPr>
           <w:ilvl w:val="0"/>
           <w:numId w:val="94"/>
@@ -40539,7 +40579,7 @@
     </w:p>
     <w:p>
       <w:pPr>
-        <w:pStyle w:val="ac"/>
+        <w:pStyle w:val="af"/>
         <w:numPr>
           <w:ilvl w:val="0"/>
           <w:numId w:val="95"/>
@@ -40556,7 +40596,7 @@
     </w:p>
     <w:p>
       <w:pPr>
-        <w:pStyle w:val="ac"/>
+        <w:pStyle w:val="af"/>
         <w:numPr>
           <w:ilvl w:val="0"/>
           <w:numId w:val="95"/>
@@ -40589,7 +40629,7 @@
     </w:p>
     <w:p>
       <w:pPr>
-        <w:pStyle w:val="ac"/>
+        <w:pStyle w:val="af"/>
         <w:numPr>
           <w:ilvl w:val="0"/>
           <w:numId w:val="96"/>
@@ -40606,7 +40646,7 @@
     </w:p>
     <w:p>
       <w:pPr>
-        <w:pStyle w:val="ac"/>
+        <w:pStyle w:val="af"/>
         <w:numPr>
           <w:ilvl w:val="0"/>
           <w:numId w:val="96"/>
@@ -40629,7 +40669,7 @@
     </w:p>
     <w:p>
       <w:pPr>
-        <w:pStyle w:val="ac"/>
+        <w:pStyle w:val="af"/>
         <w:numPr>
           <w:ilvl w:val="1"/>
           <w:numId w:val="96"/>
@@ -40643,7 +40683,7 @@
     </w:p>
     <w:p>
       <w:pPr>
-        <w:pStyle w:val="ac"/>
+        <w:pStyle w:val="af"/>
         <w:numPr>
           <w:ilvl w:val="1"/>
           <w:numId w:val="96"/>
@@ -40666,7 +40706,7 @@
     </w:p>
     <w:p>
       <w:pPr>
-        <w:pStyle w:val="ac"/>
+        <w:pStyle w:val="af"/>
         <w:numPr>
           <w:ilvl w:val="1"/>
           <w:numId w:val="96"/>
@@ -40680,7 +40720,7 @@
     </w:p>
     <w:p>
       <w:pPr>
-        <w:pStyle w:val="ac"/>
+        <w:pStyle w:val="af"/>
         <w:numPr>
           <w:ilvl w:val="1"/>
           <w:numId w:val="96"/>
@@ -40788,7 +40828,7 @@
           <w:noProof/>
         </w:rPr>
         <w:drawing>
-          <wp:inline distT="0" distB="0" distL="114300" distR="114300">
+          <wp:inline distT="0" distB="0" distL="114300" distR="114300" wp14:anchorId="4F255D90" wp14:editId="67832C49">
             <wp:extent cx="5272405" cy="3888105"/>
             <wp:effectExtent l="0" t="0" r="4445" b="17145"/>
             <wp:docPr id="29" name="图片 29" descr="mvc"/>
@@ -41102,7 +41142,7 @@
       <w:hyperlink r:id="rId47" w:tgtFrame="https://baike.baidu.com/item/MVC%E6%A1%86%E6%9E%B6/_blank" w:history="1">
         <w:r>
           <w:rPr>
-            <w:rStyle w:val="ab"/>
+            <w:rStyle w:val="ae"/>
             <w:rFonts w:ascii="Arial" w:hAnsi="Arial" w:cs="Arial"/>
             <w:color w:val="136EC2"/>
             <w:szCs w:val="21"/>
@@ -41124,7 +41164,7 @@
       <w:hyperlink r:id="rId48" w:tgtFrame="https://baike.baidu.com/item/MVC%E6%A1%86%E6%9E%B6/_blank" w:history="1">
         <w:r>
           <w:rPr>
-            <w:rStyle w:val="ab"/>
+            <w:rStyle w:val="ae"/>
             <w:rFonts w:ascii="Arial" w:hAnsi="Arial" w:cs="Arial"/>
             <w:color w:val="136EC2"/>
             <w:szCs w:val="21"/>
@@ -41169,7 +41209,7 @@
     </w:p>
     <w:p>
       <w:pPr>
-        <w:pStyle w:val="ac"/>
+        <w:pStyle w:val="af"/>
         <w:numPr>
           <w:ilvl w:val="0"/>
           <w:numId w:val="97"/>
@@ -41261,7 +41301,7 @@
     </w:p>
     <w:p>
       <w:pPr>
-        <w:pStyle w:val="ac"/>
+        <w:pStyle w:val="af"/>
         <w:numPr>
           <w:ilvl w:val="0"/>
           <w:numId w:val="97"/>
@@ -41302,7 +41342,7 @@
     </w:p>
     <w:p>
       <w:pPr>
-        <w:pStyle w:val="ac"/>
+        <w:pStyle w:val="af"/>
         <w:numPr>
           <w:ilvl w:val="0"/>
           <w:numId w:val="97"/>
@@ -41445,7 +41485,7 @@
     </w:p>
     <w:p>
       <w:pPr>
-        <w:pStyle w:val="ac"/>
+        <w:pStyle w:val="af"/>
         <w:numPr>
           <w:ilvl w:val="0"/>
           <w:numId w:val="97"/>
@@ -41471,7 +41511,7 @@
           <w:noProof/>
         </w:rPr>
         <w:drawing>
-          <wp:inline distT="0" distB="0" distL="114300" distR="114300">
+          <wp:inline distT="0" distB="0" distL="114300" distR="114300" wp14:anchorId="2E46D798" wp14:editId="6EC9AB59">
             <wp:extent cx="5271135" cy="1113155"/>
             <wp:effectExtent l="0" t="0" r="5715" b="10795"/>
             <wp:docPr id="33" name="图片 33" descr="mvvm"/>
@@ -41511,7 +41551,7 @@
     </w:p>
     <w:p>
       <w:pPr>
-        <w:pStyle w:val="ac"/>
+        <w:pStyle w:val="af"/>
         <w:numPr>
           <w:ilvl w:val="0"/>
           <w:numId w:val="97"/>
@@ -41740,7 +41780,7 @@
     </w:p>
     <w:p>
       <w:pPr>
-        <w:pStyle w:val="ac"/>
+        <w:pStyle w:val="af"/>
         <w:numPr>
           <w:ilvl w:val="0"/>
           <w:numId w:val="98"/>
@@ -41817,7 +41857,7 @@
     </w:p>
     <w:p>
       <w:pPr>
-        <w:pStyle w:val="ac"/>
+        <w:pStyle w:val="af"/>
         <w:numPr>
           <w:ilvl w:val="0"/>
           <w:numId w:val="98"/>
@@ -41861,7 +41901,7 @@
     </w:p>
     <w:p>
       <w:pPr>
-        <w:pStyle w:val="ac"/>
+        <w:pStyle w:val="af"/>
         <w:numPr>
           <w:ilvl w:val="0"/>
           <w:numId w:val="98"/>
@@ -41896,7 +41936,7 @@
     </w:p>
     <w:p>
       <w:pPr>
-        <w:pStyle w:val="ac"/>
+        <w:pStyle w:val="af"/>
         <w:numPr>
           <w:ilvl w:val="0"/>
           <w:numId w:val="98"/>
@@ -41940,7 +41980,7 @@
     </w:p>
     <w:p>
       <w:pPr>
-        <w:pStyle w:val="ac"/>
+        <w:pStyle w:val="af"/>
         <w:numPr>
           <w:ilvl w:val="0"/>
           <w:numId w:val="98"/>
@@ -41967,7 +42007,7 @@
     </w:p>
     <w:tbl>
       <w:tblPr>
-        <w:tblStyle w:val="a9"/>
+        <w:tblStyle w:val="ac"/>
         <w:tblW w:w="7865" w:type="dxa"/>
         <w:tblInd w:w="431" w:type="dxa"/>
         <w:tblLayout w:type="fixed"/>
@@ -43584,7 +43624,7 @@
     </w:tbl>
     <w:p>
       <w:pPr>
-        <w:pStyle w:val="ac"/>
+        <w:pStyle w:val="af"/>
         <w:spacing w:line="360" w:lineRule="auto"/>
         <w:ind w:left="840" w:firstLineChars="0" w:firstLine="0"/>
       </w:pPr>
@@ -43605,7 +43645,7 @@
     </w:p>
     <w:tbl>
       <w:tblPr>
-        <w:tblStyle w:val="a9"/>
+        <w:tblStyle w:val="ac"/>
         <w:tblW w:w="7456" w:type="dxa"/>
         <w:tblInd w:w="840" w:type="dxa"/>
         <w:tblLayout w:type="fixed"/>
@@ -45366,7 +45406,7 @@
       <w:hyperlink r:id="rId50" w:history="1">
         <w:r>
           <w:rPr>
-            <w:rStyle w:val="aa"/>
+            <w:rStyle w:val="ad"/>
             <w:rFonts w:hint="eastAsia"/>
             <w:sz w:val="30"/>
             <w:szCs w:val="30"/>
@@ -45375,7 +45415,7 @@
         </w:r>
         <w:r>
           <w:rPr>
-            <w:rStyle w:val="aa"/>
+            <w:rStyle w:val="ad"/>
             <w:rFonts w:hint="eastAsia"/>
             <w:sz w:val="30"/>
             <w:szCs w:val="30"/>
@@ -45482,7 +45522,7 @@
           <w:noProof/>
         </w:rPr>
         <w:drawing>
-          <wp:inline distT="0" distB="0" distL="114300" distR="114300">
+          <wp:inline distT="0" distB="0" distL="114300" distR="114300" wp14:anchorId="49BF59F6" wp14:editId="4CEB0A1C">
             <wp:extent cx="4427855" cy="3386455"/>
             <wp:effectExtent l="0" t="0" r="10795" b="4445"/>
             <wp:docPr id="23" name="图片 23" descr="XSRF"/>
@@ -45639,7 +45679,7 @@
       <w:hyperlink r:id="rId52" w:history="1">
         <w:r>
           <w:rPr>
-            <w:rStyle w:val="ab"/>
+            <w:rStyle w:val="ae"/>
             <w:rFonts w:hint="eastAsia"/>
             <w:sz w:val="30"/>
             <w:szCs w:val="30"/>
@@ -45648,7 +45688,7 @@
         </w:r>
         <w:r>
           <w:rPr>
-            <w:rStyle w:val="ab"/>
+            <w:rStyle w:val="ae"/>
             <w:rFonts w:hint="eastAsia"/>
             <w:sz w:val="30"/>
             <w:szCs w:val="30"/>
@@ -45657,7 +45697,7 @@
         </w:r>
         <w:r>
           <w:rPr>
-            <w:rStyle w:val="ab"/>
+            <w:rStyle w:val="ae"/>
             <w:rFonts w:hint="eastAsia"/>
             <w:sz w:val="30"/>
             <w:szCs w:val="30"/>
@@ -46050,7 +46090,7 @@
     </w:p>
     <w:p>
       <w:pPr>
-        <w:pStyle w:val="ac"/>
+        <w:pStyle w:val="af"/>
         <w:spacing w:line="360" w:lineRule="auto"/>
         <w:ind w:firstLineChars="0" w:firstLine="0"/>
       </w:pPr>
@@ -46096,7 +46136,7 @@
     </w:p>
     <w:p>
       <w:pPr>
-        <w:pStyle w:val="ac"/>
+        <w:pStyle w:val="af"/>
         <w:spacing w:line="360" w:lineRule="auto"/>
         <w:ind w:firstLineChars="0" w:firstLine="0"/>
       </w:pPr>
@@ -46136,7 +46176,7 @@
     </w:p>
     <w:p>
       <w:pPr>
-        <w:pStyle w:val="ac"/>
+        <w:pStyle w:val="af"/>
         <w:spacing w:line="360" w:lineRule="auto"/>
         <w:ind w:firstLineChars="0" w:firstLine="0"/>
       </w:pPr>
@@ -46170,7 +46210,7 @@
     </w:p>
     <w:p>
       <w:pPr>
-        <w:pStyle w:val="ac"/>
+        <w:pStyle w:val="af"/>
         <w:spacing w:line="360" w:lineRule="auto"/>
         <w:ind w:firstLineChars="0" w:firstLine="0"/>
       </w:pPr>
@@ -46259,7 +46299,7 @@
     </w:p>
     <w:p>
       <w:pPr>
-        <w:pStyle w:val="ac"/>
+        <w:pStyle w:val="af"/>
         <w:numPr>
           <w:ilvl w:val="0"/>
           <w:numId w:val="103"/>
@@ -46294,7 +46334,7 @@
     </w:p>
     <w:p>
       <w:pPr>
-        <w:pStyle w:val="ac"/>
+        <w:pStyle w:val="af"/>
         <w:numPr>
           <w:ilvl w:val="0"/>
           <w:numId w:val="103"/>
@@ -46361,7 +46401,7 @@
     </w:p>
     <w:p>
       <w:pPr>
-        <w:pStyle w:val="ac"/>
+        <w:pStyle w:val="af"/>
         <w:numPr>
           <w:ilvl w:val="0"/>
           <w:numId w:val="104"/>
@@ -46384,7 +46424,7 @@
     </w:p>
     <w:p>
       <w:pPr>
-        <w:pStyle w:val="ac"/>
+        <w:pStyle w:val="af"/>
         <w:numPr>
           <w:ilvl w:val="1"/>
           <w:numId w:val="104"/>
@@ -46416,7 +46456,7 @@
     </w:p>
     <w:p>
       <w:pPr>
-        <w:pStyle w:val="ac"/>
+        <w:pStyle w:val="af"/>
         <w:numPr>
           <w:ilvl w:val="1"/>
           <w:numId w:val="104"/>
@@ -46454,7 +46494,7 @@
     </w:p>
     <w:p>
       <w:pPr>
-        <w:pStyle w:val="ac"/>
+        <w:pStyle w:val="af"/>
         <w:numPr>
           <w:ilvl w:val="0"/>
           <w:numId w:val="104"/>
@@ -46492,7 +46532,7 @@
     </w:p>
     <w:p>
       <w:pPr>
-        <w:pStyle w:val="ac"/>
+        <w:pStyle w:val="af"/>
         <w:numPr>
           <w:ilvl w:val="1"/>
           <w:numId w:val="104"/>
@@ -46533,7 +46573,7 @@
     </w:p>
     <w:p>
       <w:pPr>
-        <w:pStyle w:val="ac"/>
+        <w:pStyle w:val="af"/>
         <w:numPr>
           <w:ilvl w:val="1"/>
           <w:numId w:val="104"/>
@@ -46583,7 +46623,7 @@
     </w:p>
     <w:p>
       <w:pPr>
-        <w:pStyle w:val="ac"/>
+        <w:pStyle w:val="af"/>
         <w:numPr>
           <w:ilvl w:val="0"/>
           <w:numId w:val="104"/>
@@ -46645,7 +46685,7 @@
     </w:p>
     <w:p>
       <w:pPr>
-        <w:pStyle w:val="ac"/>
+        <w:pStyle w:val="af"/>
         <w:numPr>
           <w:ilvl w:val="1"/>
           <w:numId w:val="104"/>
@@ -46689,7 +46729,7 @@
     </w:p>
     <w:p>
       <w:pPr>
-        <w:pStyle w:val="ac"/>
+        <w:pStyle w:val="af"/>
         <w:numPr>
           <w:ilvl w:val="1"/>
           <w:numId w:val="104"/>
@@ -46739,7 +46779,7 @@
     </w:p>
     <w:p>
       <w:pPr>
-        <w:pStyle w:val="ac"/>
+        <w:pStyle w:val="af"/>
         <w:spacing w:line="360" w:lineRule="auto"/>
         <w:ind w:left="420" w:firstLineChars="0" w:firstLine="0"/>
       </w:pPr>
@@ -46748,7 +46788,7 @@
           <w:noProof/>
         </w:rPr>
         <w:drawing>
-          <wp:inline distT="0" distB="0" distL="0" distR="0">
+          <wp:inline distT="0" distB="0" distL="0" distR="0" wp14:anchorId="6FEFA28B" wp14:editId="573BAE8C">
             <wp:extent cx="5274310" cy="897890"/>
             <wp:effectExtent l="0" t="0" r="2540" b="16510"/>
             <wp:docPr id="17" name="图片 17"/>
@@ -46814,7 +46854,7 @@
 </file>
 
 <file path=word/endnotes.xml><?xml version="1.0" encoding="utf-8"?>
-<w:endnotes xmlns:wpc="http://schemas.microsoft.com/office/word/2010/wordprocessingCanvas" xmlns:mc="http://schemas.openxmlformats.org/markup-compatibility/2006" xmlns:o="urn:schemas-microsoft-com:office:office" xmlns:r="http://schemas.openxmlformats.org/officeDocument/2006/relationships" xmlns:m="http://schemas.openxmlformats.org/officeDocument/2006/math" xmlns:v="urn:schemas-microsoft-com:vml" xmlns:wp14="http://schemas.microsoft.com/office/word/2010/wordprocessingDrawing" xmlns:wp="http://schemas.openxmlformats.org/drawingml/2006/wordprocessingDrawing" xmlns:w10="urn:schemas-microsoft-com:office:word" xmlns:w="http://schemas.openxmlformats.org/wordprocessingml/2006/main" xmlns:w14="http://schemas.microsoft.com/office/word/2010/wordml" xmlns:w15="http://schemas.microsoft.com/office/word/2012/wordml" xmlns:wpg="http://schemas.microsoft.com/office/word/2010/wordprocessingGroup" xmlns:wpi="http://schemas.microsoft.com/office/word/2010/wordprocessingInk" xmlns:wne="http://schemas.microsoft.com/office/word/2006/wordml" xmlns:wps="http://schemas.microsoft.com/office/word/2010/wordprocessingShape" mc:Ignorable="w14 w15 wp14">
+<w:endnotes xmlns:wpc="http://schemas.microsoft.com/office/word/2010/wordprocessingCanvas" xmlns:cx="http://schemas.microsoft.com/office/drawing/2014/chartex" xmlns:cx1="http://schemas.microsoft.com/office/drawing/2015/9/8/chartex" xmlns:cx2="http://schemas.microsoft.com/office/drawing/2015/10/21/chartex" xmlns:cx3="http://schemas.microsoft.com/office/drawing/2016/5/9/chartex" xmlns:cx4="http://schemas.microsoft.com/office/drawing/2016/5/10/chartex" xmlns:cx5="http://schemas.microsoft.com/office/drawing/2016/5/11/chartex" xmlns:cx6="http://schemas.microsoft.com/office/drawing/2016/5/12/chartex" xmlns:cx7="http://schemas.microsoft.com/office/drawing/2016/5/13/chartex" xmlns:cx8="http://schemas.microsoft.com/office/drawing/2016/5/14/chartex" xmlns:mc="http://schemas.openxmlformats.org/markup-compatibility/2006" xmlns:aink="http://schemas.microsoft.com/office/drawing/2016/ink" xmlns:am3d="http://schemas.microsoft.com/office/drawing/2017/model3d" xmlns:o="urn:schemas-microsoft-com:office:office" xmlns:r="http://schemas.openxmlformats.org/officeDocument/2006/relationships" xmlns:m="http://schemas.openxmlformats.org/officeDocument/2006/math" xmlns:v="urn:schemas-microsoft-com:vml" xmlns:wp14="http://schemas.microsoft.com/office/word/2010/wordprocessingDrawing" xmlns:wp="http://schemas.openxmlformats.org/drawingml/2006/wordprocessingDrawing" xmlns:w10="urn:schemas-microsoft-com:office:word" xmlns:w="http://schemas.openxmlformats.org/wordprocessingml/2006/main" xmlns:w14="http://schemas.microsoft.com/office/word/2010/wordml" xmlns:w15="http://schemas.microsoft.com/office/word/2012/wordml" xmlns:w16cex="http://schemas.microsoft.com/office/word/2018/wordml/cex" xmlns:w16cid="http://schemas.microsoft.com/office/word/2016/wordml/cid" xmlns:w16="http://schemas.microsoft.com/office/word/2018/wordml" xmlns:w16se="http://schemas.microsoft.com/office/word/2015/wordml/symex" xmlns:wpg="http://schemas.microsoft.com/office/word/2010/wordprocessingGroup" xmlns:wpi="http://schemas.microsoft.com/office/word/2010/wordprocessingInk" xmlns:wne="http://schemas.microsoft.com/office/word/2006/wordml" xmlns:wps="http://schemas.microsoft.com/office/word/2010/wordprocessingShape" mc:Ignorable="w14 w15 w16se w16cid w16 w16cex wp14">
   <w:endnote w:type="separator" w:id="-1">
     <w:p>
       <w:r>
@@ -46833,17 +46873,17 @@
 </file>
 
 <file path=word/footer1.xml><?xml version="1.0" encoding="utf-8"?>
-<w:ftr xmlns:wpc="http://schemas.microsoft.com/office/word/2010/wordprocessingCanvas" xmlns:mc="http://schemas.openxmlformats.org/markup-compatibility/2006" xmlns:o="urn:schemas-microsoft-com:office:office" xmlns:r="http://schemas.openxmlformats.org/officeDocument/2006/relationships" xmlns:m="http://schemas.openxmlformats.org/officeDocument/2006/math" xmlns:v="urn:schemas-microsoft-com:vml" xmlns:wp14="http://schemas.microsoft.com/office/word/2010/wordprocessingDrawing" xmlns:wp="http://schemas.openxmlformats.org/drawingml/2006/wordprocessingDrawing" xmlns:w10="urn:schemas-microsoft-com:office:word" xmlns:w="http://schemas.openxmlformats.org/wordprocessingml/2006/main" xmlns:w14="http://schemas.microsoft.com/office/word/2010/wordml" xmlns:w15="http://schemas.microsoft.com/office/word/2012/wordml" xmlns:wpg="http://schemas.microsoft.com/office/word/2010/wordprocessingGroup" xmlns:wpi="http://schemas.microsoft.com/office/word/2010/wordprocessingInk" xmlns:wne="http://schemas.microsoft.com/office/word/2006/wordml" xmlns:wps="http://schemas.microsoft.com/office/word/2010/wordprocessingShape" mc:Ignorable="w14 w15 wp14">
+<w:ftr xmlns:wpc="http://schemas.microsoft.com/office/word/2010/wordprocessingCanvas" xmlns:cx="http://schemas.microsoft.com/office/drawing/2014/chartex" xmlns:cx1="http://schemas.microsoft.com/office/drawing/2015/9/8/chartex" xmlns:cx2="http://schemas.microsoft.com/office/drawing/2015/10/21/chartex" xmlns:cx3="http://schemas.microsoft.com/office/drawing/2016/5/9/chartex" xmlns:cx4="http://schemas.microsoft.com/office/drawing/2016/5/10/chartex" xmlns:cx5="http://schemas.microsoft.com/office/drawing/2016/5/11/chartex" xmlns:cx6="http://schemas.microsoft.com/office/drawing/2016/5/12/chartex" xmlns:cx7="http://schemas.microsoft.com/office/drawing/2016/5/13/chartex" xmlns:cx8="http://schemas.microsoft.com/office/drawing/2016/5/14/chartex" xmlns:mc="http://schemas.openxmlformats.org/markup-compatibility/2006" xmlns:aink="http://schemas.microsoft.com/office/drawing/2016/ink" xmlns:am3d="http://schemas.microsoft.com/office/drawing/2017/model3d" xmlns:o="urn:schemas-microsoft-com:office:office" xmlns:r="http://schemas.openxmlformats.org/officeDocument/2006/relationships" xmlns:m="http://schemas.openxmlformats.org/officeDocument/2006/math" xmlns:v="urn:schemas-microsoft-com:vml" xmlns:wp14="http://schemas.microsoft.com/office/word/2010/wordprocessingDrawing" xmlns:wp="http://schemas.openxmlformats.org/drawingml/2006/wordprocessingDrawing" xmlns:w10="urn:schemas-microsoft-com:office:word" xmlns:w="http://schemas.openxmlformats.org/wordprocessingml/2006/main" xmlns:w14="http://schemas.microsoft.com/office/word/2010/wordml" xmlns:w15="http://schemas.microsoft.com/office/word/2012/wordml" xmlns:w16cex="http://schemas.microsoft.com/office/word/2018/wordml/cex" xmlns:w16cid="http://schemas.microsoft.com/office/word/2016/wordml/cid" xmlns:w16="http://schemas.microsoft.com/office/word/2018/wordml" xmlns:w16se="http://schemas.microsoft.com/office/word/2015/wordml/symex" xmlns:wpg="http://schemas.microsoft.com/office/word/2010/wordprocessingGroup" xmlns:wpi="http://schemas.microsoft.com/office/word/2010/wordprocessingInk" xmlns:wne="http://schemas.microsoft.com/office/word/2006/wordml" xmlns:wps="http://schemas.microsoft.com/office/word/2010/wordprocessingShape" mc:Ignorable="w14 w15 w16se w16cid w16 w16cex wp14">
   <w:p>
     <w:pPr>
-      <w:pStyle w:val="a5"/>
+      <w:pStyle w:val="a6"/>
     </w:pPr>
   </w:p>
 </w:ftr>
 </file>
 
 <file path=word/footer2.xml><?xml version="1.0" encoding="utf-8"?>
-<w:ftr xmlns:wpc="http://schemas.microsoft.com/office/word/2010/wordprocessingCanvas" xmlns:mc="http://schemas.openxmlformats.org/markup-compatibility/2006" xmlns:o="urn:schemas-microsoft-com:office:office" xmlns:r="http://schemas.openxmlformats.org/officeDocument/2006/relationships" xmlns:m="http://schemas.openxmlformats.org/officeDocument/2006/math" xmlns:v="urn:schemas-microsoft-com:vml" xmlns:wp14="http://schemas.microsoft.com/office/word/2010/wordprocessingDrawing" xmlns:wp="http://schemas.openxmlformats.org/drawingml/2006/wordprocessingDrawing" xmlns:w10="urn:schemas-microsoft-com:office:word" xmlns:w="http://schemas.openxmlformats.org/wordprocessingml/2006/main" xmlns:w14="http://schemas.microsoft.com/office/word/2010/wordml" xmlns:w15="http://schemas.microsoft.com/office/word/2012/wordml" xmlns:wpg="http://schemas.microsoft.com/office/word/2010/wordprocessingGroup" xmlns:wpi="http://schemas.microsoft.com/office/word/2010/wordprocessingInk" xmlns:wne="http://schemas.microsoft.com/office/word/2006/wordml" xmlns:wps="http://schemas.microsoft.com/office/word/2010/wordprocessingShape" mc:Ignorable="w14 w15 wp14">
+<w:ftr xmlns:wpc="http://schemas.microsoft.com/office/word/2010/wordprocessingCanvas" xmlns:cx="http://schemas.microsoft.com/office/drawing/2014/chartex" xmlns:cx1="http://schemas.microsoft.com/office/drawing/2015/9/8/chartex" xmlns:cx2="http://schemas.microsoft.com/office/drawing/2015/10/21/chartex" xmlns:cx3="http://schemas.microsoft.com/office/drawing/2016/5/9/chartex" xmlns:cx4="http://schemas.microsoft.com/office/drawing/2016/5/10/chartex" xmlns:cx5="http://schemas.microsoft.com/office/drawing/2016/5/11/chartex" xmlns:cx6="http://schemas.microsoft.com/office/drawing/2016/5/12/chartex" xmlns:cx7="http://schemas.microsoft.com/office/drawing/2016/5/13/chartex" xmlns:cx8="http://schemas.microsoft.com/office/drawing/2016/5/14/chartex" xmlns:mc="http://schemas.openxmlformats.org/markup-compatibility/2006" xmlns:aink="http://schemas.microsoft.com/office/drawing/2016/ink" xmlns:am3d="http://schemas.microsoft.com/office/drawing/2017/model3d" xmlns:o="urn:schemas-microsoft-com:office:office" xmlns:r="http://schemas.openxmlformats.org/officeDocument/2006/relationships" xmlns:m="http://schemas.openxmlformats.org/officeDocument/2006/math" xmlns:v="urn:schemas-microsoft-com:vml" xmlns:wp14="http://schemas.microsoft.com/office/word/2010/wordprocessingDrawing" xmlns:wp="http://schemas.openxmlformats.org/drawingml/2006/wordprocessingDrawing" xmlns:w10="urn:schemas-microsoft-com:office:word" xmlns:w="http://schemas.openxmlformats.org/wordprocessingml/2006/main" xmlns:w14="http://schemas.microsoft.com/office/word/2010/wordml" xmlns:w15="http://schemas.microsoft.com/office/word/2012/wordml" xmlns:w16cex="http://schemas.microsoft.com/office/word/2018/wordml/cex" xmlns:w16cid="http://schemas.microsoft.com/office/word/2016/wordml/cid" xmlns:w16="http://schemas.microsoft.com/office/word/2018/wordml" xmlns:w16se="http://schemas.microsoft.com/office/word/2015/wordml/symex" xmlns:wpg="http://schemas.microsoft.com/office/word/2010/wordprocessingGroup" xmlns:wpi="http://schemas.microsoft.com/office/word/2010/wordprocessingInk" xmlns:wne="http://schemas.microsoft.com/office/word/2006/wordml" xmlns:wps="http://schemas.microsoft.com/office/word/2010/wordprocessingShape" mc:Ignorable="w14 w15 w16se w16cid w16 w16cex wp14">
   <w:sdt>
     <w:sdtPr>
       <w:id w:val="-780733060"/>
@@ -46852,7 +46892,7 @@
     <w:sdtContent>
       <w:p>
         <w:pPr>
-          <w:pStyle w:val="a5"/>
+          <w:pStyle w:val="a6"/>
         </w:pPr>
         <w:r>
           <w:fldChar w:fldCharType="begin"/>
@@ -46878,7 +46918,7 @@
   </w:sdt>
   <w:p>
     <w:pPr>
-      <w:pStyle w:val="a5"/>
+      <w:pStyle w:val="a6"/>
       <w:ind w:leftChars="-337" w:left="-708"/>
       <w:rPr>
         <w:rFonts w:ascii="Verdana" w:hAnsi="Verdana"/>
@@ -47007,7 +47047,7 @@
     <w:hyperlink r:id="rId1" w:history="1">
       <w:r>
         <w:rPr>
-          <w:rStyle w:val="ab"/>
+          <w:rStyle w:val="ae"/>
           <w:rFonts w:ascii="Verdana" w:hAnsi="Verdana"/>
           <w:sz w:val="21"/>
           <w:szCs w:val="21"/>
@@ -47028,17 +47068,17 @@
 </file>
 
 <file path=word/footer3.xml><?xml version="1.0" encoding="utf-8"?>
-<w:ftr xmlns:wpc="http://schemas.microsoft.com/office/word/2010/wordprocessingCanvas" xmlns:mc="http://schemas.openxmlformats.org/markup-compatibility/2006" xmlns:o="urn:schemas-microsoft-com:office:office" xmlns:r="http://schemas.openxmlformats.org/officeDocument/2006/relationships" xmlns:m="http://schemas.openxmlformats.org/officeDocument/2006/math" xmlns:v="urn:schemas-microsoft-com:vml" xmlns:wp14="http://schemas.microsoft.com/office/word/2010/wordprocessingDrawing" xmlns:wp="http://schemas.openxmlformats.org/drawingml/2006/wordprocessingDrawing" xmlns:w10="urn:schemas-microsoft-com:office:word" xmlns:w="http://schemas.openxmlformats.org/wordprocessingml/2006/main" xmlns:w14="http://schemas.microsoft.com/office/word/2010/wordml" xmlns:w15="http://schemas.microsoft.com/office/word/2012/wordml" xmlns:wpg="http://schemas.microsoft.com/office/word/2010/wordprocessingGroup" xmlns:wpi="http://schemas.microsoft.com/office/word/2010/wordprocessingInk" xmlns:wne="http://schemas.microsoft.com/office/word/2006/wordml" xmlns:wps="http://schemas.microsoft.com/office/word/2010/wordprocessingShape" mc:Ignorable="w14 w15 wp14">
+<w:ftr xmlns:wpc="http://schemas.microsoft.com/office/word/2010/wordprocessingCanvas" xmlns:cx="http://schemas.microsoft.com/office/drawing/2014/chartex" xmlns:cx1="http://schemas.microsoft.com/office/drawing/2015/9/8/chartex" xmlns:cx2="http://schemas.microsoft.com/office/drawing/2015/10/21/chartex" xmlns:cx3="http://schemas.microsoft.com/office/drawing/2016/5/9/chartex" xmlns:cx4="http://schemas.microsoft.com/office/drawing/2016/5/10/chartex" xmlns:cx5="http://schemas.microsoft.com/office/drawing/2016/5/11/chartex" xmlns:cx6="http://schemas.microsoft.com/office/drawing/2016/5/12/chartex" xmlns:cx7="http://schemas.microsoft.com/office/drawing/2016/5/13/chartex" xmlns:cx8="http://schemas.microsoft.com/office/drawing/2016/5/14/chartex" xmlns:mc="http://schemas.openxmlformats.org/markup-compatibility/2006" xmlns:aink="http://schemas.microsoft.com/office/drawing/2016/ink" xmlns:am3d="http://schemas.microsoft.com/office/drawing/2017/model3d" xmlns:o="urn:schemas-microsoft-com:office:office" xmlns:r="http://schemas.openxmlformats.org/officeDocument/2006/relationships" xmlns:m="http://schemas.openxmlformats.org/officeDocument/2006/math" xmlns:v="urn:schemas-microsoft-com:vml" xmlns:wp14="http://schemas.microsoft.com/office/word/2010/wordprocessingDrawing" xmlns:wp="http://schemas.openxmlformats.org/drawingml/2006/wordprocessingDrawing" xmlns:w10="urn:schemas-microsoft-com:office:word" xmlns:w="http://schemas.openxmlformats.org/wordprocessingml/2006/main" xmlns:w14="http://schemas.microsoft.com/office/word/2010/wordml" xmlns:w15="http://schemas.microsoft.com/office/word/2012/wordml" xmlns:w16cex="http://schemas.microsoft.com/office/word/2018/wordml/cex" xmlns:w16cid="http://schemas.microsoft.com/office/word/2016/wordml/cid" xmlns:w16="http://schemas.microsoft.com/office/word/2018/wordml" xmlns:w16se="http://schemas.microsoft.com/office/word/2015/wordml/symex" xmlns:wpg="http://schemas.microsoft.com/office/word/2010/wordprocessingGroup" xmlns:wpi="http://schemas.microsoft.com/office/word/2010/wordprocessingInk" xmlns:wne="http://schemas.microsoft.com/office/word/2006/wordml" xmlns:wps="http://schemas.microsoft.com/office/word/2010/wordprocessingShape" mc:Ignorable="w14 w15 w16se w16cid w16 w16cex wp14">
   <w:p>
     <w:pPr>
-      <w:pStyle w:val="a5"/>
+      <w:pStyle w:val="a6"/>
     </w:pPr>
   </w:p>
 </w:ftr>
 </file>
 
 <file path=word/footnotes.xml><?xml version="1.0" encoding="utf-8"?>
-<w:footnotes xmlns:wpc="http://schemas.microsoft.com/office/word/2010/wordprocessingCanvas" xmlns:mc="http://schemas.openxmlformats.org/markup-compatibility/2006" xmlns:o="urn:schemas-microsoft-com:office:office" xmlns:r="http://schemas.openxmlformats.org/officeDocument/2006/relationships" xmlns:m="http://schemas.openxmlformats.org/officeDocument/2006/math" xmlns:v="urn:schemas-microsoft-com:vml" xmlns:wp14="http://schemas.microsoft.com/office/word/2010/wordprocessingDrawing" xmlns:wp="http://schemas.openxmlformats.org/drawingml/2006/wordprocessingDrawing" xmlns:w10="urn:schemas-microsoft-com:office:word" xmlns:w="http://schemas.openxmlformats.org/wordprocessingml/2006/main" xmlns:w14="http://schemas.microsoft.com/office/word/2010/wordml" xmlns:w15="http://schemas.microsoft.com/office/word/2012/wordml" xmlns:wpg="http://schemas.microsoft.com/office/word/2010/wordprocessingGroup" xmlns:wpi="http://schemas.microsoft.com/office/word/2010/wordprocessingInk" xmlns:wne="http://schemas.microsoft.com/office/word/2006/wordml" xmlns:wps="http://schemas.microsoft.com/office/word/2010/wordprocessingShape" mc:Ignorable="w14 w15 wp14">
+<w:footnotes xmlns:wpc="http://schemas.microsoft.com/office/word/2010/wordprocessingCanvas" xmlns:cx="http://schemas.microsoft.com/office/drawing/2014/chartex" xmlns:cx1="http://schemas.microsoft.com/office/drawing/2015/9/8/chartex" xmlns:cx2="http://schemas.microsoft.com/office/drawing/2015/10/21/chartex" xmlns:cx3="http://schemas.microsoft.com/office/drawing/2016/5/9/chartex" xmlns:cx4="http://schemas.microsoft.com/office/drawing/2016/5/10/chartex" xmlns:cx5="http://schemas.microsoft.com/office/drawing/2016/5/11/chartex" xmlns:cx6="http://schemas.microsoft.com/office/drawing/2016/5/12/chartex" xmlns:cx7="http://schemas.microsoft.com/office/drawing/2016/5/13/chartex" xmlns:cx8="http://schemas.microsoft.com/office/drawing/2016/5/14/chartex" xmlns:mc="http://schemas.openxmlformats.org/markup-compatibility/2006" xmlns:aink="http://schemas.microsoft.com/office/drawing/2016/ink" xmlns:am3d="http://schemas.microsoft.com/office/drawing/2017/model3d" xmlns:o="urn:schemas-microsoft-com:office:office" xmlns:r="http://schemas.openxmlformats.org/officeDocument/2006/relationships" xmlns:m="http://schemas.openxmlformats.org/officeDocument/2006/math" xmlns:v="urn:schemas-microsoft-com:vml" xmlns:wp14="http://schemas.microsoft.com/office/word/2010/wordprocessingDrawing" xmlns:wp="http://schemas.openxmlformats.org/drawingml/2006/wordprocessingDrawing" xmlns:w10="urn:schemas-microsoft-com:office:word" xmlns:w="http://schemas.openxmlformats.org/wordprocessingml/2006/main" xmlns:w14="http://schemas.microsoft.com/office/word/2010/wordml" xmlns:w15="http://schemas.microsoft.com/office/word/2012/wordml" xmlns:w16cex="http://schemas.microsoft.com/office/word/2018/wordml/cex" xmlns:w16cid="http://schemas.microsoft.com/office/word/2016/wordml/cid" xmlns:w16="http://schemas.microsoft.com/office/word/2018/wordml" xmlns:w16se="http://schemas.microsoft.com/office/word/2015/wordml/symex" xmlns:wpg="http://schemas.microsoft.com/office/word/2010/wordprocessingGroup" xmlns:wpi="http://schemas.microsoft.com/office/word/2010/wordprocessingInk" xmlns:wne="http://schemas.microsoft.com/office/word/2006/wordml" xmlns:wps="http://schemas.microsoft.com/office/word/2010/wordprocessingShape" mc:Ignorable="w14 w15 w16se w16cid w16 w16cex wp14">
   <w:footnote w:type="separator" w:id="-1">
     <w:p>
       <w:r>
@@ -47057,17 +47097,17 @@
 </file>
 
 <file path=word/header1.xml><?xml version="1.0" encoding="utf-8"?>
-<w:hdr xmlns:wpc="http://schemas.microsoft.com/office/word/2010/wordprocessingCanvas" xmlns:mc="http://schemas.openxmlformats.org/markup-compatibility/2006" xmlns:o="urn:schemas-microsoft-com:office:office" xmlns:r="http://schemas.openxmlformats.org/officeDocument/2006/relationships" xmlns:m="http://schemas.openxmlformats.org/officeDocument/2006/math" xmlns:v="urn:schemas-microsoft-com:vml" xmlns:wp14="http://schemas.microsoft.com/office/word/2010/wordprocessingDrawing" xmlns:wp="http://schemas.openxmlformats.org/drawingml/2006/wordprocessingDrawing" xmlns:w10="urn:schemas-microsoft-com:office:word" xmlns:w="http://schemas.openxmlformats.org/wordprocessingml/2006/main" xmlns:w14="http://schemas.microsoft.com/office/word/2010/wordml" xmlns:w15="http://schemas.microsoft.com/office/word/2012/wordml" xmlns:wpg="http://schemas.microsoft.com/office/word/2010/wordprocessingGroup" xmlns:wpi="http://schemas.microsoft.com/office/word/2010/wordprocessingInk" xmlns:wne="http://schemas.microsoft.com/office/word/2006/wordml" xmlns:wps="http://schemas.microsoft.com/office/word/2010/wordprocessingShape" mc:Ignorable="w14 w15 wp14">
+<w:hdr xmlns:wpc="http://schemas.microsoft.com/office/word/2010/wordprocessingCanvas" xmlns:cx="http://schemas.microsoft.com/office/drawing/2014/chartex" xmlns:cx1="http://schemas.microsoft.com/office/drawing/2015/9/8/chartex" xmlns:cx2="http://schemas.microsoft.com/office/drawing/2015/10/21/chartex" xmlns:cx3="http://schemas.microsoft.com/office/drawing/2016/5/9/chartex" xmlns:cx4="http://schemas.microsoft.com/office/drawing/2016/5/10/chartex" xmlns:cx5="http://schemas.microsoft.com/office/drawing/2016/5/11/chartex" xmlns:cx6="http://schemas.microsoft.com/office/drawing/2016/5/12/chartex" xmlns:cx7="http://schemas.microsoft.com/office/drawing/2016/5/13/chartex" xmlns:cx8="http://schemas.microsoft.com/office/drawing/2016/5/14/chartex" xmlns:mc="http://schemas.openxmlformats.org/markup-compatibility/2006" xmlns:aink="http://schemas.microsoft.com/office/drawing/2016/ink" xmlns:am3d="http://schemas.microsoft.com/office/drawing/2017/model3d" xmlns:o="urn:schemas-microsoft-com:office:office" xmlns:r="http://schemas.openxmlformats.org/officeDocument/2006/relationships" xmlns:m="http://schemas.openxmlformats.org/officeDocument/2006/math" xmlns:v="urn:schemas-microsoft-com:vml" xmlns:wp14="http://schemas.microsoft.com/office/word/2010/wordprocessingDrawing" xmlns:wp="http://schemas.openxmlformats.org/drawingml/2006/wordprocessingDrawing" xmlns:w10="urn:schemas-microsoft-com:office:word" xmlns:w="http://schemas.openxmlformats.org/wordprocessingml/2006/main" xmlns:w14="http://schemas.microsoft.com/office/word/2010/wordml" xmlns:w15="http://schemas.microsoft.com/office/word/2012/wordml" xmlns:w16cex="http://schemas.microsoft.com/office/word/2018/wordml/cex" xmlns:w16cid="http://schemas.microsoft.com/office/word/2016/wordml/cid" xmlns:w16="http://schemas.microsoft.com/office/word/2018/wordml" xmlns:w16se="http://schemas.microsoft.com/office/word/2015/wordml/symex" xmlns:wpg="http://schemas.microsoft.com/office/word/2010/wordprocessingGroup" xmlns:wpi="http://schemas.microsoft.com/office/word/2010/wordprocessingInk" xmlns:wne="http://schemas.microsoft.com/office/word/2006/wordml" xmlns:wps="http://schemas.microsoft.com/office/word/2010/wordprocessingShape" mc:Ignorable="w14 w15 w16se w16cid w16 w16cex wp14">
   <w:p>
     <w:pPr>
-      <w:pStyle w:val="a6"/>
+      <w:pStyle w:val="a8"/>
     </w:pPr>
   </w:p>
 </w:hdr>
 </file>
 
 <file path=word/header2.xml><?xml version="1.0" encoding="utf-8"?>
-<w:hdr xmlns:wpc="http://schemas.microsoft.com/office/word/2010/wordprocessingCanvas" xmlns:mc="http://schemas.openxmlformats.org/markup-compatibility/2006" xmlns:o="urn:schemas-microsoft-com:office:office" xmlns:r="http://schemas.openxmlformats.org/officeDocument/2006/relationships" xmlns:m="http://schemas.openxmlformats.org/officeDocument/2006/math" xmlns:v="urn:schemas-microsoft-com:vml" xmlns:wp14="http://schemas.microsoft.com/office/word/2010/wordprocessingDrawing" xmlns:wp="http://schemas.openxmlformats.org/drawingml/2006/wordprocessingDrawing" xmlns:w10="urn:schemas-microsoft-com:office:word" xmlns:w="http://schemas.openxmlformats.org/wordprocessingml/2006/main" xmlns:w14="http://schemas.microsoft.com/office/word/2010/wordml" xmlns:w15="http://schemas.microsoft.com/office/word/2012/wordml" xmlns:wpg="http://schemas.microsoft.com/office/word/2010/wordprocessingGroup" xmlns:wpi="http://schemas.microsoft.com/office/word/2010/wordprocessingInk" xmlns:wne="http://schemas.microsoft.com/office/word/2006/wordml" xmlns:wps="http://schemas.microsoft.com/office/word/2010/wordprocessingShape" mc:Ignorable="w14 w15 wp14">
+<w:hdr xmlns:wpc="http://schemas.microsoft.com/office/word/2010/wordprocessingCanvas" xmlns:cx="http://schemas.microsoft.com/office/drawing/2014/chartex" xmlns:cx1="http://schemas.microsoft.com/office/drawing/2015/9/8/chartex" xmlns:cx2="http://schemas.microsoft.com/office/drawing/2015/10/21/chartex" xmlns:cx3="http://schemas.microsoft.com/office/drawing/2016/5/9/chartex" xmlns:cx4="http://schemas.microsoft.com/office/drawing/2016/5/10/chartex" xmlns:cx5="http://schemas.microsoft.com/office/drawing/2016/5/11/chartex" xmlns:cx6="http://schemas.microsoft.com/office/drawing/2016/5/12/chartex" xmlns:cx7="http://schemas.microsoft.com/office/drawing/2016/5/13/chartex" xmlns:cx8="http://schemas.microsoft.com/office/drawing/2016/5/14/chartex" xmlns:mc="http://schemas.openxmlformats.org/markup-compatibility/2006" xmlns:aink="http://schemas.microsoft.com/office/drawing/2016/ink" xmlns:am3d="http://schemas.microsoft.com/office/drawing/2017/model3d" xmlns:o="urn:schemas-microsoft-com:office:office" xmlns:r="http://schemas.openxmlformats.org/officeDocument/2006/relationships" xmlns:m="http://schemas.openxmlformats.org/officeDocument/2006/math" xmlns:v="urn:schemas-microsoft-com:vml" xmlns:wp14="http://schemas.microsoft.com/office/word/2010/wordprocessingDrawing" xmlns:wp="http://schemas.openxmlformats.org/drawingml/2006/wordprocessingDrawing" xmlns:w10="urn:schemas-microsoft-com:office:word" xmlns:w="http://schemas.openxmlformats.org/wordprocessingml/2006/main" xmlns:w14="http://schemas.microsoft.com/office/word/2010/wordml" xmlns:w15="http://schemas.microsoft.com/office/word/2012/wordml" xmlns:w16cex="http://schemas.microsoft.com/office/word/2018/wordml/cex" xmlns:w16cid="http://schemas.microsoft.com/office/word/2016/wordml/cid" xmlns:w16="http://schemas.microsoft.com/office/word/2018/wordml" xmlns:w16se="http://schemas.microsoft.com/office/word/2015/wordml/symex" xmlns:wpg="http://schemas.microsoft.com/office/word/2010/wordprocessingGroup" xmlns:wpi="http://schemas.microsoft.com/office/word/2010/wordprocessingInk" xmlns:wne="http://schemas.microsoft.com/office/word/2006/wordml" xmlns:wps="http://schemas.microsoft.com/office/word/2010/wordprocessingShape" mc:Ignorable="w14 w15 w16se w16cid w16 w16cex wp14">
   <w:p>
     <w:pPr>
       <w:rPr>
@@ -47083,7 +47123,7 @@
         <w:noProof/>
       </w:rPr>
       <w:drawing>
-        <wp:inline distT="0" distB="0" distL="0" distR="0">
+        <wp:inline distT="0" distB="0" distL="0" distR="0" wp14:anchorId="5F1A4AC7" wp14:editId="0EB3A5AA">
           <wp:extent cx="1771650" cy="648335"/>
           <wp:effectExtent l="0" t="0" r="0" b="0"/>
           <wp:docPr id="2" name="图片 2"/>
@@ -47157,7 +47197,7 @@
       <w:rPr>
         <w:sz w:val="18"/>
       </w:rPr>
-      <w:pict>
+      <w:pict w14:anchorId="1CE7176B">
         <v:shapetype id="_x0000_t136" coordsize="21600,21600" o:spt="136" adj="10800" path="m@7,l@8,m@5,21600l@6,21600e">
           <v:formulas>
             <v:f eqn="sum #0 0 10800"/>
@@ -47204,17 +47244,17 @@
 </file>
 
 <file path=word/header3.xml><?xml version="1.0" encoding="utf-8"?>
-<w:hdr xmlns:wpc="http://schemas.microsoft.com/office/word/2010/wordprocessingCanvas" xmlns:mc="http://schemas.openxmlformats.org/markup-compatibility/2006" xmlns:o="urn:schemas-microsoft-com:office:office" xmlns:r="http://schemas.openxmlformats.org/officeDocument/2006/relationships" xmlns:m="http://schemas.openxmlformats.org/officeDocument/2006/math" xmlns:v="urn:schemas-microsoft-com:vml" xmlns:wp14="http://schemas.microsoft.com/office/word/2010/wordprocessingDrawing" xmlns:wp="http://schemas.openxmlformats.org/drawingml/2006/wordprocessingDrawing" xmlns:w10="urn:schemas-microsoft-com:office:word" xmlns:w="http://schemas.openxmlformats.org/wordprocessingml/2006/main" xmlns:w14="http://schemas.microsoft.com/office/word/2010/wordml" xmlns:w15="http://schemas.microsoft.com/office/word/2012/wordml" xmlns:wpg="http://schemas.microsoft.com/office/word/2010/wordprocessingGroup" xmlns:wpi="http://schemas.microsoft.com/office/word/2010/wordprocessingInk" xmlns:wne="http://schemas.microsoft.com/office/word/2006/wordml" xmlns:wps="http://schemas.microsoft.com/office/word/2010/wordprocessingShape" mc:Ignorable="w14 w15 wp14">
+<w:hdr xmlns:wpc="http://schemas.microsoft.com/office/word/2010/wordprocessingCanvas" xmlns:cx="http://schemas.microsoft.com/office/drawing/2014/chartex" xmlns:cx1="http://schemas.microsoft.com/office/drawing/2015/9/8/chartex" xmlns:cx2="http://schemas.microsoft.com/office/drawing/2015/10/21/chartex" xmlns:cx3="http://schemas.microsoft.com/office/drawing/2016/5/9/chartex" xmlns:cx4="http://schemas.microsoft.com/office/drawing/2016/5/10/chartex" xmlns:cx5="http://schemas.microsoft.com/office/drawing/2016/5/11/chartex" xmlns:cx6="http://schemas.microsoft.com/office/drawing/2016/5/12/chartex" xmlns:cx7="http://schemas.microsoft.com/office/drawing/2016/5/13/chartex" xmlns:cx8="http://schemas.microsoft.com/office/drawing/2016/5/14/chartex" xmlns:mc="http://schemas.openxmlformats.org/markup-compatibility/2006" xmlns:aink="http://schemas.microsoft.com/office/drawing/2016/ink" xmlns:am3d="http://schemas.microsoft.com/office/drawing/2017/model3d" xmlns:o="urn:schemas-microsoft-com:office:office" xmlns:r="http://schemas.openxmlformats.org/officeDocument/2006/relationships" xmlns:m="http://schemas.openxmlformats.org/officeDocument/2006/math" xmlns:v="urn:schemas-microsoft-com:vml" xmlns:wp14="http://schemas.microsoft.com/office/word/2010/wordprocessingDrawing" xmlns:wp="http://schemas.openxmlformats.org/drawingml/2006/wordprocessingDrawing" xmlns:w10="urn:schemas-microsoft-com:office:word" xmlns:w="http://schemas.openxmlformats.org/wordprocessingml/2006/main" xmlns:w14="http://schemas.microsoft.com/office/word/2010/wordml" xmlns:w15="http://schemas.microsoft.com/office/word/2012/wordml" xmlns:w16cex="http://schemas.microsoft.com/office/word/2018/wordml/cex" xmlns:w16cid="http://schemas.microsoft.com/office/word/2016/wordml/cid" xmlns:w16="http://schemas.microsoft.com/office/word/2018/wordml" xmlns:w16se="http://schemas.microsoft.com/office/word/2015/wordml/symex" xmlns:wpg="http://schemas.microsoft.com/office/word/2010/wordprocessingGroup" xmlns:wpi="http://schemas.microsoft.com/office/word/2010/wordprocessingInk" xmlns:wne="http://schemas.microsoft.com/office/word/2006/wordml" xmlns:wps="http://schemas.microsoft.com/office/word/2010/wordprocessingShape" mc:Ignorable="w14 w15 w16se w16cid w16 w16cex wp14">
   <w:p>
     <w:pPr>
-      <w:pStyle w:val="a6"/>
+      <w:pStyle w:val="a8"/>
     </w:pPr>
   </w:p>
 </w:hdr>
 </file>
 
 <file path=word/numbering.xml><?xml version="1.0" encoding="utf-8"?>
-<w:numbering xmlns:wpc="http://schemas.microsoft.com/office/word/2010/wordprocessingCanvas" xmlns:mc="http://schemas.openxmlformats.org/markup-compatibility/2006" xmlns:o="urn:schemas-microsoft-com:office:office" xmlns:r="http://schemas.openxmlformats.org/officeDocument/2006/relationships" xmlns:m="http://schemas.openxmlformats.org/officeDocument/2006/math" xmlns:v="urn:schemas-microsoft-com:vml" xmlns:wp14="http://schemas.microsoft.com/office/word/2010/wordprocessingDrawing" xmlns:wp="http://schemas.openxmlformats.org/drawingml/2006/wordprocessingDrawing" xmlns:w10="urn:schemas-microsoft-com:office:word" xmlns:w="http://schemas.openxmlformats.org/wordprocessingml/2006/main" xmlns:w14="http://schemas.microsoft.com/office/word/2010/wordml" xmlns:w15="http://schemas.microsoft.com/office/word/2012/wordml" xmlns:wpg="http://schemas.microsoft.com/office/word/2010/wordprocessingGroup" xmlns:wpi="http://schemas.microsoft.com/office/word/2010/wordprocessingInk" xmlns:wne="http://schemas.microsoft.com/office/word/2006/wordml" xmlns:wps="http://schemas.microsoft.com/office/word/2010/wordprocessingShape" mc:Ignorable="w14 w15 wp14">
+<w:numbering xmlns:wpc="http://schemas.microsoft.com/office/word/2010/wordprocessingCanvas" xmlns:cx="http://schemas.microsoft.com/office/drawing/2014/chartex" xmlns:cx1="http://schemas.microsoft.com/office/drawing/2015/9/8/chartex" xmlns:cx2="http://schemas.microsoft.com/office/drawing/2015/10/21/chartex" xmlns:cx3="http://schemas.microsoft.com/office/drawing/2016/5/9/chartex" xmlns:cx4="http://schemas.microsoft.com/office/drawing/2016/5/10/chartex" xmlns:cx5="http://schemas.microsoft.com/office/drawing/2016/5/11/chartex" xmlns:cx6="http://schemas.microsoft.com/office/drawing/2016/5/12/chartex" xmlns:cx7="http://schemas.microsoft.com/office/drawing/2016/5/13/chartex" xmlns:cx8="http://schemas.microsoft.com/office/drawing/2016/5/14/chartex" xmlns:mc="http://schemas.openxmlformats.org/markup-compatibility/2006" xmlns:aink="http://schemas.microsoft.com/office/drawing/2016/ink" xmlns:am3d="http://schemas.microsoft.com/office/drawing/2017/model3d" xmlns:o="urn:schemas-microsoft-com:office:office" xmlns:r="http://schemas.openxmlformats.org/officeDocument/2006/relationships" xmlns:m="http://schemas.openxmlformats.org/officeDocument/2006/math" xmlns:v="urn:schemas-microsoft-com:vml" xmlns:wp14="http://schemas.microsoft.com/office/word/2010/wordprocessingDrawing" xmlns:wp="http://schemas.openxmlformats.org/drawingml/2006/wordprocessingDrawing" xmlns:w10="urn:schemas-microsoft-com:office:word" xmlns:w="http://schemas.openxmlformats.org/wordprocessingml/2006/main" xmlns:w14="http://schemas.microsoft.com/office/word/2010/wordml" xmlns:w15="http://schemas.microsoft.com/office/word/2012/wordml" xmlns:w16cex="http://schemas.microsoft.com/office/word/2018/wordml/cex" xmlns:w16cid="http://schemas.microsoft.com/office/word/2016/wordml/cid" xmlns:w16="http://schemas.microsoft.com/office/word/2018/wordml" xmlns:w16se="http://schemas.microsoft.com/office/word/2015/wordml/symex" xmlns:wpg="http://schemas.microsoft.com/office/word/2010/wordprocessingGroup" xmlns:wpi="http://schemas.microsoft.com/office/word/2010/wordprocessingInk" xmlns:wne="http://schemas.microsoft.com/office/word/2006/wordml" xmlns:wps="http://schemas.microsoft.com/office/word/2010/wordprocessingShape" mc:Ignorable="w14 w15 w16se w16cid w16 w16cex wp14">
   <w:abstractNum w:abstractNumId="0" w15:restartNumberingAfterBreak="0">
     <w:nsid w:val="80F7C50A"/>
     <w:multiLevelType w:val="multilevel"/>
@@ -56238,7 +56278,7 @@
 </file>
 
 <file path=word/styles.xml><?xml version="1.0" encoding="utf-8"?>
-<w:styles xmlns:mc="http://schemas.openxmlformats.org/markup-compatibility/2006" xmlns:r="http://schemas.openxmlformats.org/officeDocument/2006/relationships" xmlns:w="http://schemas.openxmlformats.org/wordprocessingml/2006/main" xmlns:w14="http://schemas.microsoft.com/office/word/2010/wordml" xmlns:w15="http://schemas.microsoft.com/office/word/2012/wordml" mc:Ignorable="w14 w15">
+<w:styles xmlns:mc="http://schemas.openxmlformats.org/markup-compatibility/2006" xmlns:r="http://schemas.openxmlformats.org/officeDocument/2006/relationships" xmlns:w="http://schemas.openxmlformats.org/wordprocessingml/2006/main" xmlns:w14="http://schemas.microsoft.com/office/word/2010/wordml" xmlns:w15="http://schemas.microsoft.com/office/word/2012/wordml" xmlns:w16cex="http://schemas.microsoft.com/office/word/2018/wordml/cex" xmlns:w16cid="http://schemas.microsoft.com/office/word/2016/wordml/cid" xmlns:w16="http://schemas.microsoft.com/office/word/2018/wordml" xmlns:w16se="http://schemas.microsoft.com/office/word/2015/wordml/symex" mc:Ignorable="w14 w15 w16se w16cid w16 w16cex">
   <w:docDefaults>
     <w:rPrDefault>
       <w:rPr>
@@ -56248,7 +56288,7 @@
     </w:rPrDefault>
     <w:pPrDefault/>
   </w:docDefaults>
-  <w:latentStyles w:defLockedState="0" w:defUIPriority="99" w:defSemiHidden="0" w:defUnhideWhenUsed="0" w:defQFormat="0" w:count="371">
+  <w:latentStyles w:defLockedState="0" w:defUIPriority="99" w:defSemiHidden="0" w:defUnhideWhenUsed="0" w:defQFormat="0" w:count="376">
     <w:lsdException w:name="Normal" w:uiPriority="0" w:qFormat="1"/>
     <w:lsdException w:name="heading 1" w:uiPriority="9" w:qFormat="1"/>
     <w:lsdException w:name="heading 2" w:uiPriority="9" w:unhideWhenUsed="1" w:qFormat="1"/>
@@ -56354,7 +56394,7 @@
     <w:lsdException w:name="HTML Sample" w:semiHidden="1" w:unhideWhenUsed="1"/>
     <w:lsdException w:name="HTML Typewriter" w:semiHidden="1" w:unhideWhenUsed="1"/>
     <w:lsdException w:name="HTML Variable" w:semiHidden="1" w:unhideWhenUsed="1"/>
-    <w:lsdException w:name="Normal Table" w:semiHidden="1" w:unhideWhenUsed="1" w:qFormat="1"/>
+    <w:lsdException w:name="Normal Table" w:qFormat="1"/>
     <w:lsdException w:name="annotation subject" w:semiHidden="1" w:unhideWhenUsed="1"/>
     <w:lsdException w:name="No List" w:semiHidden="1" w:unhideWhenUsed="1"/>
     <w:lsdException w:name="Outline List 1" w:semiHidden="1" w:unhideWhenUsed="1"/>
@@ -56397,12 +56437,9 @@
     <w:lsdException w:name="Table Contemporary" w:semiHidden="1" w:unhideWhenUsed="1"/>
     <w:lsdException w:name="Table Elegant" w:semiHidden="1" w:unhideWhenUsed="1"/>
     <w:lsdException w:name="Table Professional" w:semiHidden="1" w:unhideWhenUsed="1"/>
-    <w:lsdException w:name="Table Subtle 1" w:semiHidden="1" w:unhideWhenUsed="1"/>
     <w:lsdException w:name="Table Subtle 2" w:semiHidden="1" w:unhideWhenUsed="1"/>
     <w:lsdException w:name="Table Web 1" w:semiHidden="1" w:unhideWhenUsed="1"/>
-    <w:lsdException w:name="Table Web 2" w:semiHidden="1" w:unhideWhenUsed="1"/>
-    <w:lsdException w:name="Table Web 3" w:semiHidden="1" w:unhideWhenUsed="1"/>
-    <w:lsdException w:name="Balloon Text" w:unhideWhenUsed="1" w:qFormat="1"/>
+    <w:lsdException w:name="Balloon Text" w:semiHidden="1" w:unhideWhenUsed="1" w:qFormat="1"/>
     <w:lsdException w:name="Table Grid" w:uiPriority="59" w:qFormat="1"/>
     <w:lsdException w:name="Table Theme" w:semiHidden="1" w:unhideWhenUsed="1"/>
     <w:lsdException w:name="Placeholder Text" w:semiHidden="1"/>
@@ -56617,6 +56654,11 @@
     <w:lsdException w:name="List Table 5 Dark Accent 6" w:uiPriority="50"/>
     <w:lsdException w:name="List Table 6 Colorful Accent 6" w:uiPriority="51"/>
     <w:lsdException w:name="List Table 7 Colorful Accent 6" w:uiPriority="52"/>
+    <w:lsdException w:name="Mention" w:semiHidden="1" w:unhideWhenUsed="1"/>
+    <w:lsdException w:name="Smart Hyperlink" w:semiHidden="1" w:unhideWhenUsed="1"/>
+    <w:lsdException w:name="Hashtag" w:semiHidden="1" w:unhideWhenUsed="1"/>
+    <w:lsdException w:name="Unresolved Mention" w:semiHidden="1" w:unhideWhenUsed="1"/>
+    <w:lsdException w:name="Smart Link" w:semiHidden="1" w:unhideWhenUsed="1"/>
   </w:latentStyles>
   <w:style w:type="paragraph" w:default="1" w:styleId="a">
     <w:name w:val="Normal"/>
@@ -56636,7 +56678,7 @@
     <w:name w:val="heading 1"/>
     <w:basedOn w:val="a"/>
     <w:next w:val="a"/>
-    <w:link w:val="1Char"/>
+    <w:link w:val="10"/>
     <w:uiPriority w:val="9"/>
     <w:qFormat/>
     <w:pPr>
@@ -56657,7 +56699,7 @@
     <w:name w:val="heading 2"/>
     <w:basedOn w:val="a"/>
     <w:next w:val="a"/>
-    <w:link w:val="2Char"/>
+    <w:link w:val="20"/>
     <w:uiPriority w:val="9"/>
     <w:unhideWhenUsed/>
     <w:qFormat/>
@@ -56679,7 +56721,7 @@
     <w:name w:val="heading 3"/>
     <w:basedOn w:val="a"/>
     <w:next w:val="a"/>
-    <w:link w:val="3Char"/>
+    <w:link w:val="30"/>
     <w:uiPriority w:val="9"/>
     <w:unhideWhenUsed/>
     <w:qFormat/>
@@ -56700,7 +56742,7 @@
     <w:name w:val="heading 4"/>
     <w:basedOn w:val="a"/>
     <w:next w:val="a"/>
-    <w:link w:val="4Char"/>
+    <w:link w:val="40"/>
     <w:uiPriority w:val="9"/>
     <w:unhideWhenUsed/>
     <w:qFormat/>
@@ -56779,7 +56821,7 @@
   <w:style w:type="paragraph" w:styleId="a4">
     <w:name w:val="Balloon Text"/>
     <w:basedOn w:val="a"/>
-    <w:link w:val="Char"/>
+    <w:link w:val="a5"/>
     <w:uiPriority w:val="99"/>
     <w:unhideWhenUsed/>
     <w:qFormat/>
@@ -56789,10 +56831,10 @@
       <w:szCs w:val="18"/>
     </w:rPr>
   </w:style>
-  <w:style w:type="paragraph" w:styleId="a5">
+  <w:style w:type="paragraph" w:styleId="a6">
     <w:name w:val="footer"/>
     <w:basedOn w:val="a"/>
-    <w:link w:val="Char0"/>
+    <w:link w:val="a7"/>
     <w:uiPriority w:val="99"/>
     <w:unhideWhenUsed/>
     <w:qFormat/>
@@ -56810,10 +56852,10 @@
       <w:szCs w:val="18"/>
     </w:rPr>
   </w:style>
-  <w:style w:type="paragraph" w:styleId="a6">
+  <w:style w:type="paragraph" w:styleId="a8">
     <w:name w:val="header"/>
     <w:basedOn w:val="a"/>
-    <w:link w:val="Char1"/>
+    <w:link w:val="a9"/>
     <w:uiPriority w:val="99"/>
     <w:unhideWhenUsed/>
     <w:qFormat/>
@@ -56869,7 +56911,7 @@
       <w:szCs w:val="24"/>
     </w:rPr>
   </w:style>
-  <w:style w:type="paragraph" w:styleId="a7">
+  <w:style w:type="paragraph" w:styleId="aa">
     <w:name w:val="Normal (Web)"/>
     <w:basedOn w:val="a"/>
     <w:uiPriority w:val="99"/>
@@ -56885,7 +56927,7 @@
       <w:sz w:val="24"/>
     </w:rPr>
   </w:style>
-  <w:style w:type="paragraph" w:styleId="a8">
+  <w:style w:type="paragraph" w:styleId="ab">
     <w:name w:val="Title"/>
     <w:basedOn w:val="a"/>
     <w:next w:val="a"/>
@@ -56904,7 +56946,7 @@
       <w:szCs w:val="32"/>
     </w:rPr>
   </w:style>
-  <w:style w:type="table" w:styleId="a9">
+  <w:style w:type="table" w:styleId="ac">
     <w:name w:val="Table Grid"/>
     <w:basedOn w:val="a1"/>
     <w:uiPriority w:val="59"/>
@@ -56924,7 +56966,7 @@
       </w:tblBorders>
     </w:tblPr>
   </w:style>
-  <w:style w:type="character" w:styleId="aa">
+  <w:style w:type="character" w:styleId="ad">
     <w:name w:val="FollowedHyperlink"/>
     <w:basedOn w:val="a0"/>
     <w:uiPriority w:val="99"/>
@@ -56936,7 +56978,7 @@
       <w:u w:val="single"/>
     </w:rPr>
   </w:style>
-  <w:style w:type="character" w:styleId="ab">
+  <w:style w:type="character" w:styleId="ae">
     <w:name w:val="Hyperlink"/>
     <w:basedOn w:val="a0"/>
     <w:uiPriority w:val="99"/>
@@ -56959,8 +57001,19 @@
       <w:sz w:val="20"/>
     </w:rPr>
   </w:style>
-  <w:style w:type="character" w:customStyle="1" w:styleId="Char1">
-    <w:name w:val="页眉 Char"/>
+  <w:style w:type="character" w:customStyle="1" w:styleId="a9">
+    <w:name w:val="页眉 字符"/>
+    <w:basedOn w:val="a0"/>
+    <w:link w:val="a8"/>
+    <w:uiPriority w:val="99"/>
+    <w:qFormat/>
+    <w:rPr>
+      <w:sz w:val="18"/>
+      <w:szCs w:val="18"/>
+    </w:rPr>
+  </w:style>
+  <w:style w:type="character" w:customStyle="1" w:styleId="a7">
+    <w:name w:val="页脚 字符"/>
     <w:basedOn w:val="a0"/>
     <w:link w:val="a6"/>
     <w:uiPriority w:val="99"/>
@@ -56970,19 +57023,8 @@
       <w:szCs w:val="18"/>
     </w:rPr>
   </w:style>
-  <w:style w:type="character" w:customStyle="1" w:styleId="Char0">
-    <w:name w:val="页脚 Char"/>
-    <w:basedOn w:val="a0"/>
-    <w:link w:val="a5"/>
-    <w:uiPriority w:val="99"/>
-    <w:qFormat/>
-    <w:rPr>
-      <w:sz w:val="18"/>
-      <w:szCs w:val="18"/>
-    </w:rPr>
-  </w:style>
-  <w:style w:type="character" w:customStyle="1" w:styleId="Char">
-    <w:name w:val="批注框文本 Char"/>
+  <w:style w:type="character" w:customStyle="1" w:styleId="a5">
+    <w:name w:val="批注框文本 字符"/>
     <w:basedOn w:val="a0"/>
     <w:link w:val="a4"/>
     <w:uiPriority w:val="99"/>
@@ -56998,8 +57040,8 @@
     <w:basedOn w:val="a0"/>
     <w:qFormat/>
   </w:style>
-  <w:style w:type="character" w:customStyle="1" w:styleId="1Char">
-    <w:name w:val="标题 1 Char"/>
+  <w:style w:type="character" w:customStyle="1" w:styleId="10">
+    <w:name w:val="标题 1 字符"/>
     <w:basedOn w:val="a0"/>
     <w:link w:val="1"/>
     <w:uiPriority w:val="9"/>
@@ -57013,8 +57055,8 @@
       <w:szCs w:val="44"/>
     </w:rPr>
   </w:style>
-  <w:style w:type="character" w:customStyle="1" w:styleId="2Char">
-    <w:name w:val="标题 2 Char"/>
+  <w:style w:type="character" w:customStyle="1" w:styleId="20">
+    <w:name w:val="标题 2 字符"/>
     <w:basedOn w:val="a0"/>
     <w:link w:val="2"/>
     <w:uiPriority w:val="9"/>
@@ -57027,7 +57069,7 @@
       <w:szCs w:val="32"/>
     </w:rPr>
   </w:style>
-  <w:style w:type="paragraph" w:styleId="ac">
+  <w:style w:type="paragraph" w:styleId="af">
     <w:name w:val="List Paragraph"/>
     <w:basedOn w:val="a"/>
     <w:uiPriority w:val="34"/>
@@ -57036,8 +57078,8 @@
       <w:ind w:firstLineChars="200" w:firstLine="420"/>
     </w:pPr>
   </w:style>
-  <w:style w:type="character" w:customStyle="1" w:styleId="3Char">
-    <w:name w:val="标题 3 Char"/>
+  <w:style w:type="character" w:customStyle="1" w:styleId="30">
+    <w:name w:val="标题 3 字符"/>
     <w:basedOn w:val="a0"/>
     <w:link w:val="3"/>
     <w:uiPriority w:val="9"/>
@@ -57050,8 +57092,8 @@
       <w:szCs w:val="32"/>
     </w:rPr>
   </w:style>
-  <w:style w:type="character" w:customStyle="1" w:styleId="4Char">
-    <w:name w:val="标题 4 Char"/>
+  <w:style w:type="character" w:customStyle="1" w:styleId="40">
+    <w:name w:val="标题 4 字符"/>
     <w:basedOn w:val="a0"/>
     <w:link w:val="4"/>
     <w:uiPriority w:val="9"/>

--- a/面试精讲2.0.docx
+++ b/面试精讲2.0.docx
@@ -1226,12 +1226,14 @@
         </w:rPr>
         <w:t>产品经理出</w:t>
       </w:r>
+      <w:proofErr w:type="spellStart"/>
       <w:r>
         <w:rPr>
           <w:rFonts w:hint="eastAsia"/>
         </w:rPr>
         <w:t>prd</w:t>
       </w:r>
+      <w:proofErr w:type="spellEnd"/>
       <w:r>
         <w:rPr>
           <w:rFonts w:hint="eastAsia"/>
@@ -3034,7 +3036,35 @@
         <w:rPr>
           <w:rFonts w:hint="eastAsia"/>
         </w:rPr>
-        <w:t xml:space="preserve"> + jQueryUI || BootStrap + jQuery</w:t>
+        <w:t xml:space="preserve"> + </w:t>
+      </w:r>
+      <w:proofErr w:type="spellStart"/>
+      <w:r>
+        <w:rPr>
+          <w:rFonts w:hint="eastAsia"/>
+        </w:rPr>
+        <w:t>jQueryUI</w:t>
+      </w:r>
+      <w:proofErr w:type="spellEnd"/>
+      <w:r>
+        <w:rPr>
+          <w:rFonts w:hint="eastAsia"/>
+        </w:rPr>
+        <w:t xml:space="preserve"> || </w:t>
+      </w:r>
+      <w:proofErr w:type="spellStart"/>
+      <w:r>
+        <w:rPr>
+          <w:rFonts w:hint="eastAsia"/>
+        </w:rPr>
+        <w:t>BootStrap</w:t>
+      </w:r>
+      <w:proofErr w:type="spellEnd"/>
+      <w:r>
+        <w:rPr>
+          <w:rFonts w:hint="eastAsia"/>
+        </w:rPr>
+        <w:t xml:space="preserve"> + jQuery</w:t>
       </w:r>
       <w:r>
         <w:rPr>
@@ -3082,8 +3112,16 @@
         <w:rPr>
           <w:rFonts w:hint="eastAsia"/>
         </w:rPr>
-        <w:t xml:space="preserve"> + AngularUI</w:t>
-      </w:r>
+        <w:t xml:space="preserve"> + </w:t>
+      </w:r>
+      <w:proofErr w:type="spellStart"/>
+      <w:r>
+        <w:rPr>
+          <w:rFonts w:hint="eastAsia"/>
+        </w:rPr>
+        <w:t>AngularUI</w:t>
+      </w:r>
+      <w:proofErr w:type="spellEnd"/>
       <w:r>
         <w:rPr>
           <w:rFonts w:hint="eastAsia"/>
@@ -3157,7 +3195,35 @@
         <w:rPr>
           <w:rFonts w:hint="eastAsia"/>
         </w:rPr>
-        <w:t xml:space="preserve">React + Antd + React-router + Redux + axios + React Native </w:t>
+        <w:t xml:space="preserve">React + </w:t>
+      </w:r>
+      <w:proofErr w:type="spellStart"/>
+      <w:r>
+        <w:rPr>
+          <w:rFonts w:hint="eastAsia"/>
+        </w:rPr>
+        <w:t>Antd</w:t>
+      </w:r>
+      <w:proofErr w:type="spellEnd"/>
+      <w:r>
+        <w:rPr>
+          <w:rFonts w:hint="eastAsia"/>
+        </w:rPr>
+        <w:t xml:space="preserve"> + React-router + Redux + </w:t>
+      </w:r>
+      <w:proofErr w:type="spellStart"/>
+      <w:r>
+        <w:rPr>
+          <w:rFonts w:hint="eastAsia"/>
+        </w:rPr>
+        <w:t>axios</w:t>
+      </w:r>
+      <w:proofErr w:type="spellEnd"/>
+      <w:r>
+        <w:rPr>
+          <w:rFonts w:hint="eastAsia"/>
+        </w:rPr>
+        <w:t xml:space="preserve"> + React Native </w:t>
       </w:r>
     </w:p>
     <w:p>
@@ -3187,7 +3253,63 @@
         <w:rPr>
           <w:rFonts w:hint="eastAsia"/>
         </w:rPr>
-        <w:t xml:space="preserve">Vue + Vue-router + Vuex + MintUI || ElementUI + axios + </w:t>
+        <w:t xml:space="preserve">Vue + Vue-router + </w:t>
+      </w:r>
+      <w:proofErr w:type="spellStart"/>
+      <w:r>
+        <w:rPr>
+          <w:rFonts w:hint="eastAsia"/>
+        </w:rPr>
+        <w:t>Vuex</w:t>
+      </w:r>
+      <w:proofErr w:type="spellEnd"/>
+      <w:r>
+        <w:rPr>
+          <w:rFonts w:hint="eastAsia"/>
+        </w:rPr>
+        <w:t xml:space="preserve"> + </w:t>
+      </w:r>
+      <w:proofErr w:type="spellStart"/>
+      <w:r>
+        <w:rPr>
+          <w:rFonts w:hint="eastAsia"/>
+        </w:rPr>
+        <w:t>MintUI</w:t>
+      </w:r>
+      <w:proofErr w:type="spellEnd"/>
+      <w:r>
+        <w:rPr>
+          <w:rFonts w:hint="eastAsia"/>
+        </w:rPr>
+        <w:t xml:space="preserve"> || </w:t>
+      </w:r>
+      <w:proofErr w:type="spellStart"/>
+      <w:r>
+        <w:rPr>
+          <w:rFonts w:hint="eastAsia"/>
+        </w:rPr>
+        <w:t>ElementUI</w:t>
+      </w:r>
+      <w:proofErr w:type="spellEnd"/>
+      <w:r>
+        <w:rPr>
+          <w:rFonts w:hint="eastAsia"/>
+        </w:rPr>
+        <w:t xml:space="preserve"> + </w:t>
+      </w:r>
+      <w:proofErr w:type="spellStart"/>
+      <w:r>
+        <w:rPr>
+          <w:rFonts w:hint="eastAsia"/>
+        </w:rPr>
+        <w:t>axios</w:t>
+      </w:r>
+      <w:proofErr w:type="spellEnd"/>
+      <w:r>
+        <w:rPr>
+          <w:rFonts w:hint="eastAsia"/>
+        </w:rPr>
+        <w:t xml:space="preserve"> + </w:t>
       </w:r>
       <w:r>
         <w:rPr>
@@ -3199,7 +3321,35 @@
         <w:rPr>
           <w:rFonts w:hint="eastAsia"/>
         </w:rPr>
-        <w:t>(swiper, better-scroll/lodash/date-fns/</w:t>
+        <w:t>(swiper, better-scroll/</w:t>
+      </w:r>
+      <w:proofErr w:type="spellStart"/>
+      <w:r>
+        <w:rPr>
+          <w:rFonts w:hint="eastAsia"/>
+        </w:rPr>
+        <w:t>lodash</w:t>
+      </w:r>
+      <w:proofErr w:type="spellEnd"/>
+      <w:r>
+        <w:rPr>
+          <w:rFonts w:hint="eastAsia"/>
+        </w:rPr>
+        <w:t>/date-</w:t>
+      </w:r>
+      <w:proofErr w:type="spellStart"/>
+      <w:r>
+        <w:rPr>
+          <w:rFonts w:hint="eastAsia"/>
+        </w:rPr>
+        <w:t>fns</w:t>
+      </w:r>
+      <w:proofErr w:type="spellEnd"/>
+      <w:r>
+        <w:rPr>
+          <w:rFonts w:hint="eastAsia"/>
+        </w:rPr>
+        <w:t>/</w:t>
       </w:r>
       <w:r>
         <w:rPr>
@@ -3440,7 +3590,21 @@
         <w:rPr>
           <w:rFonts w:hint="eastAsia"/>
         </w:rPr>
-        <w:t>React Native / Weex / Flutter</w:t>
+        <w:t xml:space="preserve">React Native / </w:t>
+      </w:r>
+      <w:proofErr w:type="spellStart"/>
+      <w:r>
+        <w:rPr>
+          <w:rFonts w:hint="eastAsia"/>
+        </w:rPr>
+        <w:t>Weex</w:t>
+      </w:r>
+      <w:proofErr w:type="spellEnd"/>
+      <w:r>
+        <w:rPr>
+          <w:rFonts w:hint="eastAsia"/>
+        </w:rPr>
+        <w:t xml:space="preserve"> / Flutter</w:t>
       </w:r>
     </w:p>
     <w:p>
@@ -3483,9 +3647,11 @@
         <w:spacing w:line="360" w:lineRule="auto"/>
         <w:ind w:firstLineChars="0"/>
       </w:pPr>
+      <w:proofErr w:type="spellStart"/>
       <w:r>
         <w:t>Mysql</w:t>
       </w:r>
+      <w:proofErr w:type="spellEnd"/>
     </w:p>
     <w:p>
       <w:pPr>
@@ -4008,9 +4174,11 @@
         <w:spacing w:line="360" w:lineRule="auto"/>
         <w:ind w:firstLineChars="0"/>
       </w:pPr>
+      <w:proofErr w:type="spellStart"/>
       <w:r>
         <w:t>Commonjs</w:t>
       </w:r>
+      <w:proofErr w:type="spellEnd"/>
     </w:p>
     <w:p>
       <w:pPr>
@@ -4077,7 +4245,49 @@
         <w:rPr>
           <w:rFonts w:hint="eastAsia"/>
         </w:rPr>
-        <w:t>: entry, output, module&amp;rules, plugins, devServer, devtool, resolve</w:t>
+        <w:t xml:space="preserve">: entry, output, </w:t>
+      </w:r>
+      <w:proofErr w:type="spellStart"/>
+      <w:r>
+        <w:rPr>
+          <w:rFonts w:hint="eastAsia"/>
+        </w:rPr>
+        <w:t>module&amp;rules</w:t>
+      </w:r>
+      <w:proofErr w:type="spellEnd"/>
+      <w:r>
+        <w:rPr>
+          <w:rFonts w:hint="eastAsia"/>
+        </w:rPr>
+        <w:t xml:space="preserve">, plugins, </w:t>
+      </w:r>
+      <w:proofErr w:type="spellStart"/>
+      <w:r>
+        <w:rPr>
+          <w:rFonts w:hint="eastAsia"/>
+        </w:rPr>
+        <w:t>devServer</w:t>
+      </w:r>
+      <w:proofErr w:type="spellEnd"/>
+      <w:r>
+        <w:rPr>
+          <w:rFonts w:hint="eastAsia"/>
+        </w:rPr>
+        <w:t xml:space="preserve">, </w:t>
+      </w:r>
+      <w:proofErr w:type="spellStart"/>
+      <w:r>
+        <w:rPr>
+          <w:rFonts w:hint="eastAsia"/>
+        </w:rPr>
+        <w:t>devtool</w:t>
+      </w:r>
+      <w:proofErr w:type="spellEnd"/>
+      <w:r>
+        <w:rPr>
+          <w:rFonts w:hint="eastAsia"/>
+        </w:rPr>
+        <w:t>, resolve</w:t>
       </w:r>
     </w:p>
     <w:p>
@@ -4100,7 +4310,21 @@
         <w:rPr>
           <w:rFonts w:hint="eastAsia"/>
         </w:rPr>
-        <w:t>: JS / CSS/img/html/...</w:t>
+        <w:t>: JS / CSS/</w:t>
+      </w:r>
+      <w:proofErr w:type="spellStart"/>
+      <w:r>
+        <w:rPr>
+          <w:rFonts w:hint="eastAsia"/>
+        </w:rPr>
+        <w:t>img</w:t>
+      </w:r>
+      <w:proofErr w:type="spellEnd"/>
+      <w:r>
+        <w:rPr>
+          <w:rFonts w:hint="eastAsia"/>
+        </w:rPr>
+        <w:t>/html/...</w:t>
       </w:r>
     </w:p>
     <w:p>
@@ -4204,7 +4428,21 @@
         <w:rPr>
           <w:rFonts w:hint="eastAsia"/>
         </w:rPr>
-        <w:t xml:space="preserve"> xhr/fetch</w:t>
+        <w:t xml:space="preserve"> </w:t>
+      </w:r>
+      <w:proofErr w:type="spellStart"/>
+      <w:r>
+        <w:rPr>
+          <w:rFonts w:hint="eastAsia"/>
+        </w:rPr>
+        <w:t>xhr</w:t>
+      </w:r>
+      <w:proofErr w:type="spellEnd"/>
+      <w:r>
+        <w:rPr>
+          <w:rFonts w:hint="eastAsia"/>
+        </w:rPr>
+        <w:t>/fetch</w:t>
       </w:r>
     </w:p>
     <w:p>
@@ -4252,12 +4490,14 @@
         </w:rPr>
         <w:t>请求库</w:t>
       </w:r>
+      <w:proofErr w:type="spellStart"/>
       <w:r>
         <w:rPr>
           <w:rFonts w:hint="eastAsia"/>
         </w:rPr>
         <w:t>axios</w:t>
       </w:r>
+      <w:proofErr w:type="spellEnd"/>
       <w:r>
         <w:rPr>
           <w:rFonts w:hint="eastAsia"/>
@@ -4275,12 +4515,14 @@
         <w:spacing w:line="360" w:lineRule="auto"/>
         <w:ind w:firstLineChars="0"/>
       </w:pPr>
+      <w:proofErr w:type="spellStart"/>
       <w:r>
         <w:rPr>
           <w:rFonts w:hint="eastAsia"/>
         </w:rPr>
         <w:t>axios</w:t>
       </w:r>
+      <w:proofErr w:type="spellEnd"/>
       <w:r>
         <w:rPr>
           <w:rFonts w:hint="eastAsia"/>
@@ -4308,8 +4550,16 @@
         <w:rPr>
           <w:rFonts w:hint="eastAsia"/>
         </w:rPr>
-        <w:t>: axios</w:t>
-      </w:r>
+        <w:t xml:space="preserve">: </w:t>
+      </w:r>
+      <w:proofErr w:type="spellStart"/>
+      <w:r>
+        <w:rPr>
+          <w:rFonts w:hint="eastAsia"/>
+        </w:rPr>
+        <w:t>axios</w:t>
+      </w:r>
+      <w:proofErr w:type="spellEnd"/>
       <w:r>
         <w:rPr>
           <w:rFonts w:hint="eastAsia"/>
@@ -4481,12 +4731,14 @@
         <w:spacing w:line="360" w:lineRule="auto"/>
         <w:ind w:firstLine="420"/>
       </w:pPr>
+      <w:proofErr w:type="spellStart"/>
       <w:r>
         <w:rPr>
           <w:rFonts w:hint="eastAsia"/>
         </w:rPr>
         <w:t>Vuex</w:t>
       </w:r>
+      <w:proofErr w:type="spellEnd"/>
     </w:p>
     <w:p>
       <w:pPr>
@@ -4668,12 +4920,14 @@
         </w:rPr>
         <w:t>也就是我们写的所有</w:t>
       </w:r>
+      <w:proofErr w:type="spellStart"/>
       <w:r>
         <w:rPr>
           <w:rFonts w:hint="eastAsia"/>
         </w:rPr>
         <w:t>js</w:t>
       </w:r>
+      <w:proofErr w:type="spellEnd"/>
       <w:r>
         <w:rPr>
           <w:rFonts w:hint="eastAsia"/>
@@ -4768,12 +5022,14 @@
         <w:spacing w:line="360" w:lineRule="auto"/>
         <w:jc w:val="left"/>
       </w:pPr>
+      <w:proofErr w:type="spellStart"/>
       <w:r>
         <w:rPr>
           <w:rFonts w:hint="eastAsia"/>
         </w:rPr>
         <w:t>js</w:t>
       </w:r>
+      <w:proofErr w:type="spellEnd"/>
       <w:r>
         <w:rPr>
           <w:rFonts w:hint="eastAsia"/>
@@ -6176,12 +6432,14 @@
         </w:rPr>
         <w:t>是</w:t>
       </w:r>
+      <w:proofErr w:type="spellStart"/>
       <w:r>
         <w:rPr>
           <w:rFonts w:hint="eastAsia"/>
         </w:rPr>
         <w:t>js</w:t>
       </w:r>
+      <w:proofErr w:type="spellEnd"/>
       <w:r>
         <w:rPr>
           <w:rFonts w:hint="eastAsia"/>
@@ -6238,12 +6496,14 @@
         <w:spacing w:line="360" w:lineRule="auto"/>
         <w:jc w:val="left"/>
       </w:pPr>
+      <w:proofErr w:type="spellStart"/>
       <w:r>
         <w:rPr>
           <w:rFonts w:hint="eastAsia"/>
         </w:rPr>
         <w:t>js</w:t>
       </w:r>
+      <w:proofErr w:type="spellEnd"/>
       <w:r>
         <w:rPr>
           <w:rFonts w:hint="eastAsia"/>
@@ -6260,12 +6520,14 @@
         <w:spacing w:line="360" w:lineRule="auto"/>
         <w:jc w:val="left"/>
       </w:pPr>
+      <w:proofErr w:type="spellStart"/>
       <w:r>
         <w:rPr>
           <w:rFonts w:hint="eastAsia"/>
         </w:rPr>
         <w:t>js</w:t>
       </w:r>
+      <w:proofErr w:type="spellEnd"/>
       <w:r>
         <w:rPr>
           <w:rFonts w:hint="eastAsia"/>
@@ -6294,12 +6556,14 @@
         <w:spacing w:line="360" w:lineRule="auto"/>
         <w:jc w:val="left"/>
       </w:pPr>
+      <w:proofErr w:type="spellStart"/>
       <w:r>
         <w:rPr>
           <w:rFonts w:hint="eastAsia"/>
         </w:rPr>
         <w:t>js</w:t>
       </w:r>
+      <w:proofErr w:type="spellEnd"/>
       <w:r>
         <w:rPr>
           <w:rFonts w:hint="eastAsia"/>
@@ -6318,12 +6582,14 @@
         </w:rPr>
         <w:t>机制实现了</w:t>
       </w:r>
+      <w:proofErr w:type="spellStart"/>
       <w:r>
         <w:rPr>
           <w:rFonts w:hint="eastAsia"/>
         </w:rPr>
         <w:t>js</w:t>
       </w:r>
+      <w:proofErr w:type="spellEnd"/>
       <w:r>
         <w:rPr>
           <w:rFonts w:hint="eastAsia"/>
@@ -6352,12 +6618,14 @@
         </w:rPr>
         <w:t>引擎解析执行</w:t>
       </w:r>
+      <w:proofErr w:type="spellStart"/>
       <w:r>
         <w:rPr>
           <w:rFonts w:hint="eastAsia"/>
         </w:rPr>
         <w:t>js</w:t>
       </w:r>
+      <w:proofErr w:type="spellEnd"/>
       <w:r>
         <w:rPr>
           <w:rFonts w:hint="eastAsia"/>
@@ -6368,8 +6636,16 @@
         <w:rPr>
           <w:rFonts w:hint="eastAsia"/>
         </w:rPr>
-        <w:t>(WebWorks</w:t>
-      </w:r>
+        <w:t>(</w:t>
+      </w:r>
+      <w:proofErr w:type="spellStart"/>
+      <w:r>
+        <w:rPr>
+          <w:rFonts w:hint="eastAsia"/>
+        </w:rPr>
+        <w:t>WebWorks</w:t>
+      </w:r>
+      <w:proofErr w:type="spellEnd"/>
       <w:r>
         <w:rPr>
           <w:rFonts w:hint="eastAsia"/>
@@ -6502,12 +6778,14 @@
         <w:spacing w:line="360" w:lineRule="auto"/>
         <w:jc w:val="left"/>
       </w:pPr>
+      <w:proofErr w:type="spellStart"/>
       <w:r>
         <w:rPr>
           <w:rFonts w:hint="eastAsia"/>
         </w:rPr>
         <w:t>MutationObserver</w:t>
       </w:r>
+      <w:proofErr w:type="spellEnd"/>
     </w:p>
     <w:p>
       <w:pPr>
@@ -6699,11 +6977,19 @@
         <w:spacing w:line="360" w:lineRule="auto"/>
         <w:jc w:val="left"/>
       </w:pPr>
-      <w:r>
-        <w:rPr>
-          <w:rFonts w:hint="eastAsia"/>
-        </w:rPr>
-        <w:t>promise.then()</w:t>
+      <w:proofErr w:type="spellStart"/>
+      <w:r>
+        <w:rPr>
+          <w:rFonts w:hint="eastAsia"/>
+        </w:rPr>
+        <w:t>promise.then</w:t>
+      </w:r>
+      <w:proofErr w:type="spellEnd"/>
+      <w:r>
+        <w:rPr>
+          <w:rFonts w:hint="eastAsia"/>
+        </w:rPr>
+        <w:t>()</w:t>
       </w:r>
       <w:r>
         <w:rPr>
@@ -6865,8 +7151,16 @@
         <w:rPr>
           <w:rFonts w:hint="eastAsia"/>
         </w:rPr>
-        <w:t>pending  pending</w:t>
-      </w:r>
+        <w:t xml:space="preserve">pending  </w:t>
+      </w:r>
+      <w:proofErr w:type="spellStart"/>
+      <w:r>
+        <w:rPr>
+          <w:rFonts w:hint="eastAsia"/>
+        </w:rPr>
+        <w:t>pending</w:t>
+      </w:r>
+      <w:proofErr w:type="spellEnd"/>
     </w:p>
     <w:p>
       <w:pPr>
@@ -7079,11 +7373,19 @@
         <w:spacing w:line="360" w:lineRule="auto"/>
         <w:jc w:val="left"/>
       </w:pPr>
-      <w:r>
-        <w:rPr>
-          <w:rFonts w:hint="eastAsia"/>
-        </w:rPr>
-        <w:t>promise.then()/catch()</w:t>
+      <w:proofErr w:type="spellStart"/>
+      <w:r>
+        <w:rPr>
+          <w:rFonts w:hint="eastAsia"/>
+        </w:rPr>
+        <w:t>promise.then</w:t>
+      </w:r>
+      <w:proofErr w:type="spellEnd"/>
+      <w:r>
+        <w:rPr>
+          <w:rFonts w:hint="eastAsia"/>
+        </w:rPr>
+        <w:t>()/catch()</w:t>
       </w:r>
       <w:r>
         <w:rPr>
@@ -7101,11 +7403,19 @@
         <w:spacing w:line="360" w:lineRule="auto"/>
         <w:jc w:val="left"/>
       </w:pPr>
-      <w:r>
-        <w:rPr>
-          <w:rFonts w:hint="eastAsia"/>
-        </w:rPr>
-        <w:t>Promise.resolve()/reject()</w:t>
+      <w:proofErr w:type="spellStart"/>
+      <w:r>
+        <w:rPr>
+          <w:rFonts w:hint="eastAsia"/>
+        </w:rPr>
+        <w:t>Promise.resolve</w:t>
+      </w:r>
+      <w:proofErr w:type="spellEnd"/>
+      <w:r>
+        <w:rPr>
+          <w:rFonts w:hint="eastAsia"/>
+        </w:rPr>
+        <w:t>()/reject()</w:t>
       </w:r>
       <w:r>
         <w:rPr>
@@ -7123,11 +7433,19 @@
         <w:spacing w:line="360" w:lineRule="auto"/>
         <w:jc w:val="left"/>
       </w:pPr>
-      <w:r>
-        <w:rPr>
-          <w:rFonts w:hint="eastAsia"/>
-        </w:rPr>
-        <w:t>Promise.all/race()</w:t>
+      <w:proofErr w:type="spellStart"/>
+      <w:r>
+        <w:rPr>
+          <w:rFonts w:hint="eastAsia"/>
+        </w:rPr>
+        <w:t>Promise.all</w:t>
+      </w:r>
+      <w:proofErr w:type="spellEnd"/>
+      <w:r>
+        <w:rPr>
+          <w:rFonts w:hint="eastAsia"/>
+        </w:rPr>
+        <w:t>/race()</w:t>
       </w:r>
       <w:r>
         <w:rPr>
@@ -7145,11 +7463,33 @@
         <w:spacing w:line="360" w:lineRule="auto"/>
         <w:jc w:val="left"/>
       </w:pPr>
-      <w:r>
-        <w:rPr>
-          <w:rFonts w:hint="eastAsia"/>
-        </w:rPr>
-        <w:t>Promise.resolveDelay()/rejectDelay()</w:t>
+      <w:proofErr w:type="spellStart"/>
+      <w:r>
+        <w:rPr>
+          <w:rFonts w:hint="eastAsia"/>
+        </w:rPr>
+        <w:t>Promise.resolveDelay</w:t>
+      </w:r>
+      <w:proofErr w:type="spellEnd"/>
+      <w:r>
+        <w:rPr>
+          <w:rFonts w:hint="eastAsia"/>
+        </w:rPr>
+        <w:t>()/</w:t>
+      </w:r>
+      <w:proofErr w:type="spellStart"/>
+      <w:r>
+        <w:rPr>
+          <w:rFonts w:hint="eastAsia"/>
+        </w:rPr>
+        <w:t>rejectDelay</w:t>
+      </w:r>
+      <w:proofErr w:type="spellEnd"/>
+      <w:r>
+        <w:rPr>
+          <w:rFonts w:hint="eastAsia"/>
+        </w:rPr>
+        <w:t>()</w:t>
       </w:r>
       <w:r>
         <w:rPr>
@@ -7374,12 +7714,28 @@
         </w:rPr>
         <w:t>使用</w:t>
       </w:r>
-      <w:r>
-        <w:rPr>
-          <w:rFonts w:hint="eastAsia"/>
-        </w:rPr>
-        <w:t>mockjs / json-server / webpack / node&amp;express</w:t>
-      </w:r>
+      <w:proofErr w:type="spellStart"/>
+      <w:r>
+        <w:rPr>
+          <w:rFonts w:hint="eastAsia"/>
+        </w:rPr>
+        <w:t>mockjs</w:t>
+      </w:r>
+      <w:proofErr w:type="spellEnd"/>
+      <w:r>
+        <w:rPr>
+          <w:rFonts w:hint="eastAsia"/>
+        </w:rPr>
+        <w:t xml:space="preserve"> / json-server / webpack / </w:t>
+      </w:r>
+      <w:proofErr w:type="spellStart"/>
+      <w:r>
+        <w:rPr>
+          <w:rFonts w:hint="eastAsia"/>
+        </w:rPr>
+        <w:t>node&amp;express</w:t>
+      </w:r>
+      <w:proofErr w:type="spellEnd"/>
     </w:p>
     <w:p>
       <w:pPr>
@@ -7648,12 +8004,14 @@
         </w:numPr>
         <w:spacing w:line="360" w:lineRule="auto"/>
       </w:pPr>
+      <w:proofErr w:type="spellStart"/>
       <w:r>
         <w:rPr>
           <w:rFonts w:hint="eastAsia"/>
         </w:rPr>
         <w:t>axios</w:t>
       </w:r>
+      <w:proofErr w:type="spellEnd"/>
       <w:r>
         <w:rPr>
           <w:rFonts w:hint="eastAsia"/>
@@ -7674,6 +8032,7 @@
           <w:szCs w:val="28"/>
         </w:rPr>
       </w:pPr>
+      <w:proofErr w:type="spellStart"/>
       <w:r>
         <w:rPr>
           <w:rFonts w:hint="eastAsia"/>
@@ -7682,6 +8041,7 @@
         </w:rPr>
         <w:t>axios</w:t>
       </w:r>
+      <w:proofErr w:type="spellEnd"/>
       <w:r>
         <w:rPr>
           <w:rFonts w:hint="eastAsia"/>
@@ -7709,11 +8069,19 @@
         </w:rPr>
         <w:t>于</w:t>
       </w:r>
-      <w:r>
-        <w:rPr>
-          <w:rFonts w:hint="eastAsia"/>
-        </w:rPr>
-        <w:t>xhr/http</w:t>
+      <w:proofErr w:type="spellStart"/>
+      <w:r>
+        <w:rPr>
+          <w:rFonts w:hint="eastAsia"/>
+        </w:rPr>
+        <w:t>xhr</w:t>
+      </w:r>
+      <w:proofErr w:type="spellEnd"/>
+      <w:r>
+        <w:rPr>
+          <w:rFonts w:hint="eastAsia"/>
+        </w:rPr>
+        <w:t>/http</w:t>
       </w:r>
       <w:r>
         <w:rPr>
@@ -7831,6 +8199,7 @@
           <w:szCs w:val="28"/>
         </w:rPr>
       </w:pPr>
+      <w:proofErr w:type="spellStart"/>
       <w:r>
         <w:rPr>
           <w:rFonts w:hint="eastAsia"/>
@@ -7839,6 +8208,7 @@
         </w:rPr>
         <w:t>axios</w:t>
       </w:r>
+      <w:proofErr w:type="spellEnd"/>
       <w:r>
         <w:rPr>
           <w:rFonts w:hint="eastAsia"/>
@@ -7854,8 +8224,13 @@
         <w:ind w:firstLine="420"/>
         <w:jc w:val="left"/>
       </w:pPr>
-      <w:r>
-        <w:t xml:space="preserve">axios(config): </w:t>
+      <w:proofErr w:type="spellStart"/>
+      <w:r>
+        <w:t>axios</w:t>
+      </w:r>
+      <w:proofErr w:type="spellEnd"/>
+      <w:r>
+        <w:t xml:space="preserve">(config): </w:t>
       </w:r>
       <w:r>
         <w:t>通用</w:t>
@@ -7873,15 +8248,30 @@
         <w:ind w:firstLine="420"/>
         <w:jc w:val="left"/>
       </w:pPr>
-      <w:r>
-        <w:t xml:space="preserve">axios(url[, config]): </w:t>
+      <w:proofErr w:type="spellStart"/>
+      <w:r>
+        <w:t>axios</w:t>
+      </w:r>
+      <w:proofErr w:type="spellEnd"/>
+      <w:r>
+        <w:t>(</w:t>
+      </w:r>
+      <w:proofErr w:type="spellStart"/>
+      <w:r>
+        <w:t>url</w:t>
+      </w:r>
+      <w:proofErr w:type="spellEnd"/>
+      <w:r>
+        <w:t xml:space="preserve">[, config]): </w:t>
       </w:r>
       <w:r>
         <w:t>可以只指定</w:t>
       </w:r>
+      <w:proofErr w:type="spellStart"/>
       <w:r>
         <w:t>url</w:t>
       </w:r>
+      <w:proofErr w:type="spellEnd"/>
       <w:r>
         <w:t>发</w:t>
       </w:r>
@@ -7898,14 +8288,24 @@
         <w:ind w:firstLine="420"/>
         <w:jc w:val="left"/>
       </w:pPr>
-      <w:r>
-        <w:t xml:space="preserve">axios.request(config): </w:t>
+      <w:proofErr w:type="spellStart"/>
+      <w:r>
+        <w:t>axios.request</w:t>
+      </w:r>
+      <w:proofErr w:type="spellEnd"/>
+      <w:r>
+        <w:t xml:space="preserve">(config): </w:t>
       </w:r>
       <w:r>
         <w:t>等同于</w:t>
       </w:r>
-      <w:r>
-        <w:t>axios(config)</w:t>
+      <w:proofErr w:type="spellStart"/>
+      <w:r>
+        <w:t>axios</w:t>
+      </w:r>
+      <w:proofErr w:type="spellEnd"/>
+      <w:r>
+        <w:t>(config)</w:t>
       </w:r>
     </w:p>
     <w:p>
@@ -7914,8 +8314,21 @@
         <w:ind w:firstLine="420"/>
         <w:jc w:val="left"/>
       </w:pPr>
-      <w:r>
-        <w:t xml:space="preserve">axios.get(url[, config]): </w:t>
+      <w:proofErr w:type="spellStart"/>
+      <w:r>
+        <w:t>axios.get</w:t>
+      </w:r>
+      <w:proofErr w:type="spellEnd"/>
+      <w:r>
+        <w:t>(</w:t>
+      </w:r>
+      <w:proofErr w:type="spellStart"/>
+      <w:r>
+        <w:t>url</w:t>
+      </w:r>
+      <w:proofErr w:type="spellEnd"/>
+      <w:r>
+        <w:t xml:space="preserve">[, config]): </w:t>
       </w:r>
       <w:r>
         <w:t>发</w:t>
@@ -7933,8 +8346,21 @@
         <w:ind w:firstLine="420"/>
         <w:jc w:val="left"/>
       </w:pPr>
-      <w:r>
-        <w:t xml:space="preserve">axios.delete(url[, config]): </w:t>
+      <w:proofErr w:type="spellStart"/>
+      <w:r>
+        <w:t>axios.delete</w:t>
+      </w:r>
+      <w:proofErr w:type="spellEnd"/>
+      <w:r>
+        <w:t>(</w:t>
+      </w:r>
+      <w:proofErr w:type="spellStart"/>
+      <w:r>
+        <w:t>url</w:t>
+      </w:r>
+      <w:proofErr w:type="spellEnd"/>
+      <w:r>
+        <w:t xml:space="preserve">[, config]): </w:t>
       </w:r>
       <w:r>
         <w:t>发</w:t>
@@ -7952,8 +8378,21 @@
         <w:ind w:firstLine="420"/>
         <w:jc w:val="left"/>
       </w:pPr>
-      <w:r>
-        <w:t xml:space="preserve">axios.post(url[, data, config]): </w:t>
+      <w:proofErr w:type="spellStart"/>
+      <w:r>
+        <w:t>axios.post</w:t>
+      </w:r>
+      <w:proofErr w:type="spellEnd"/>
+      <w:r>
+        <w:t>(</w:t>
+      </w:r>
+      <w:proofErr w:type="spellStart"/>
+      <w:r>
+        <w:t>url</w:t>
+      </w:r>
+      <w:proofErr w:type="spellEnd"/>
+      <w:r>
+        <w:t xml:space="preserve">[, data, config]): </w:t>
       </w:r>
       <w:r>
         <w:t>发</w:t>
@@ -7971,8 +8410,21 @@
         <w:ind w:firstLine="420"/>
         <w:jc w:val="left"/>
       </w:pPr>
-      <w:r>
-        <w:t xml:space="preserve">axios.put(url[, data, config]): </w:t>
+      <w:proofErr w:type="spellStart"/>
+      <w:r>
+        <w:t>axios.put</w:t>
+      </w:r>
+      <w:proofErr w:type="spellEnd"/>
+      <w:r>
+        <w:t>(</w:t>
+      </w:r>
+      <w:proofErr w:type="spellStart"/>
+      <w:r>
+        <w:t>url</w:t>
+      </w:r>
+      <w:proofErr w:type="spellEnd"/>
+      <w:r>
+        <w:t xml:space="preserve">[, data, config]): </w:t>
       </w:r>
       <w:r>
         <w:t>发</w:t>
@@ -7997,14 +8449,24 @@
         <w:ind w:firstLine="420"/>
         <w:jc w:val="left"/>
       </w:pPr>
-      <w:r>
-        <w:t xml:space="preserve">axios.create([config]): </w:t>
+      <w:proofErr w:type="spellStart"/>
+      <w:r>
+        <w:t>axios.create</w:t>
+      </w:r>
+      <w:proofErr w:type="spellEnd"/>
+      <w:r>
+        <w:t xml:space="preserve">([config]): </w:t>
       </w:r>
       <w:r>
         <w:t>创建一个新的</w:t>
       </w:r>
-      <w:r>
-        <w:t>axios(</w:t>
+      <w:proofErr w:type="spellStart"/>
+      <w:r>
+        <w:t>axios</w:t>
+      </w:r>
+      <w:proofErr w:type="spellEnd"/>
+      <w:r>
+        <w:t>(</w:t>
       </w:r>
       <w:r>
         <w:t>它没有下面的功能</w:t>
@@ -8026,8 +8488,13 @@
         <w:ind w:firstLine="420"/>
         <w:jc w:val="left"/>
       </w:pPr>
-      <w:r>
-        <w:t xml:space="preserve">axios.defaults.xxx: </w:t>
+      <w:proofErr w:type="spellStart"/>
+      <w:r>
+        <w:t>axios.defaults.xxx</w:t>
+      </w:r>
+      <w:proofErr w:type="spellEnd"/>
+      <w:r>
+        <w:t xml:space="preserve">: </w:t>
       </w:r>
       <w:r>
         <w:t>请求的默认全局配置</w:t>
@@ -8046,8 +8513,13 @@
         <w:ind w:firstLine="420"/>
         <w:jc w:val="left"/>
       </w:pPr>
-      <w:r>
-        <w:t xml:space="preserve">axios.interceptors.request.use(): </w:t>
+      <w:proofErr w:type="spellStart"/>
+      <w:r>
+        <w:t>axios.interceptors.request.use</w:t>
+      </w:r>
+      <w:proofErr w:type="spellEnd"/>
+      <w:r>
+        <w:t xml:space="preserve">(): </w:t>
       </w:r>
       <w:r>
         <w:t>添加请求拦截器</w:t>
@@ -8059,8 +8531,13 @@
         <w:ind w:firstLine="420"/>
         <w:jc w:val="left"/>
       </w:pPr>
-      <w:r>
-        <w:t xml:space="preserve">axios.interceptors.response.use(): </w:t>
+      <w:proofErr w:type="spellStart"/>
+      <w:r>
+        <w:t>axios.interceptors.response.use</w:t>
+      </w:r>
+      <w:proofErr w:type="spellEnd"/>
+      <w:r>
+        <w:t xml:space="preserve">(): </w:t>
       </w:r>
       <w:r>
         <w:t>添加响应拦截器</w:t>
@@ -8079,8 +8556,13 @@
         <w:ind w:firstLine="420"/>
         <w:jc w:val="left"/>
       </w:pPr>
-      <w:r>
-        <w:t xml:space="preserve">axios.Cancel(): </w:t>
+      <w:proofErr w:type="spellStart"/>
+      <w:r>
+        <w:t>axios.Cancel</w:t>
+      </w:r>
+      <w:proofErr w:type="spellEnd"/>
+      <w:r>
+        <w:t xml:space="preserve">(): </w:t>
       </w:r>
       <w:r>
         <w:t>用于创建取消请求的错误对象</w:t>
@@ -8092,8 +8574,13 @@
         <w:ind w:firstLine="420"/>
         <w:jc w:val="left"/>
       </w:pPr>
-      <w:r>
-        <w:t xml:space="preserve">axios.CancelToken(): </w:t>
+      <w:proofErr w:type="spellStart"/>
+      <w:r>
+        <w:t>axios.CancelToken</w:t>
+      </w:r>
+      <w:proofErr w:type="spellEnd"/>
+      <w:r>
+        <w:t xml:space="preserve">(): </w:t>
       </w:r>
       <w:r>
         <w:t>用于创建取消请求的</w:t>
@@ -8111,8 +8598,13 @@
         <w:ind w:firstLine="420"/>
         <w:jc w:val="left"/>
       </w:pPr>
-      <w:r>
-        <w:t xml:space="preserve">axios.isCancel(): </w:t>
+      <w:proofErr w:type="spellStart"/>
+      <w:r>
+        <w:t>axios.isCancel</w:t>
+      </w:r>
+      <w:proofErr w:type="spellEnd"/>
+      <w:r>
+        <w:t xml:space="preserve">(): </w:t>
       </w:r>
       <w:r>
         <w:t>是否是一个取消请求的错误</w:t>
@@ -8131,8 +8623,13 @@
         <w:ind w:firstLine="420"/>
         <w:jc w:val="left"/>
       </w:pPr>
-      <w:r>
-        <w:t xml:space="preserve">axios.all(promises): </w:t>
+      <w:proofErr w:type="spellStart"/>
+      <w:r>
+        <w:t>axios.all</w:t>
+      </w:r>
+      <w:proofErr w:type="spellEnd"/>
+      <w:r>
+        <w:t xml:space="preserve">(promises): </w:t>
       </w:r>
       <w:r>
         <w:t>用于批量执行多个异步请求</w:t>
@@ -8144,8 +8641,13 @@
         <w:ind w:firstLine="420"/>
         <w:jc w:val="left"/>
       </w:pPr>
-      <w:r>
-        <w:t xml:space="preserve">axios.spread(): </w:t>
+      <w:proofErr w:type="spellStart"/>
+      <w:r>
+        <w:t>axios.spread</w:t>
+      </w:r>
+      <w:proofErr w:type="spellEnd"/>
+      <w:r>
+        <w:t xml:space="preserve">(): </w:t>
       </w:r>
       <w:r>
         <w:t>用来指定接收所有成功数据的回调函数的方法</w:t>
@@ -8160,12 +8662,14 @@
         </w:numPr>
         <w:spacing w:line="360" w:lineRule="auto"/>
       </w:pPr>
+      <w:proofErr w:type="spellStart"/>
       <w:r>
         <w:rPr>
           <w:rFonts w:hint="eastAsia"/>
         </w:rPr>
         <w:t>axios</w:t>
       </w:r>
+      <w:proofErr w:type="spellEnd"/>
       <w:r>
         <w:rPr>
           <w:rFonts w:hint="eastAsia"/>
@@ -8293,12 +8797,14 @@
         </w:rPr>
         <w:t>而是</w:t>
       </w:r>
+      <w:proofErr w:type="spellStart"/>
       <w:r>
         <w:rPr>
           <w:rFonts w:hint="eastAsia"/>
         </w:rPr>
         <w:t>response.data</w:t>
       </w:r>
+      <w:proofErr w:type="spellEnd"/>
     </w:p>
     <w:p>
       <w:pPr>
@@ -8331,12 +8837,14 @@
         </w:rPr>
         <w:t>对请求体参数进行</w:t>
       </w:r>
+      <w:proofErr w:type="spellStart"/>
       <w:r>
         <w:rPr>
           <w:rFonts w:hint="eastAsia"/>
         </w:rPr>
         <w:t>urlencode</w:t>
       </w:r>
+      <w:proofErr w:type="spellEnd"/>
       <w:r>
         <w:rPr>
           <w:rFonts w:hint="eastAsia"/>
@@ -8395,12 +8903,14 @@
         </w:numPr>
         <w:spacing w:line="360" w:lineRule="auto"/>
       </w:pPr>
+      <w:proofErr w:type="spellStart"/>
       <w:r>
         <w:rPr>
           <w:rFonts w:hint="eastAsia"/>
         </w:rPr>
         <w:t>axios</w:t>
       </w:r>
+      <w:proofErr w:type="spellEnd"/>
       <w:r>
         <w:rPr>
           <w:rFonts w:hint="eastAsia"/>
@@ -8437,6 +8947,7 @@
         </w:rPr>
         <w:t>与</w:t>
       </w:r>
+      <w:proofErr w:type="spellStart"/>
       <w:r>
         <w:rPr>
           <w:rFonts w:hint="eastAsia"/>
@@ -8445,6 +8956,7 @@
         </w:rPr>
         <w:t>axios</w:t>
       </w:r>
+      <w:proofErr w:type="spellEnd"/>
       <w:r>
         <w:rPr>
           <w:rFonts w:hint="eastAsia"/>
@@ -8674,6 +9186,7 @@
         </w:rPr>
         <w:t>没有</w:t>
       </w:r>
+      <w:proofErr w:type="spellStart"/>
       <w:r>
         <w:rPr>
           <w:sz w:val="24"/>
@@ -8681,6 +9194,7 @@
         </w:rPr>
         <w:t>axios</w:t>
       </w:r>
+      <w:proofErr w:type="spellEnd"/>
       <w:r>
         <w:rPr>
           <w:sz w:val="24"/>
@@ -8708,7 +9222,23 @@
           <w:sz w:val="24"/>
           <w:szCs w:val="24"/>
         </w:rPr>
-        <w:t>: create()/CancelToken()/all()</w:t>
+        <w:t>: create()/</w:t>
+      </w:r>
+      <w:proofErr w:type="spellStart"/>
+      <w:r>
+        <w:rPr>
+          <w:sz w:val="24"/>
+          <w:szCs w:val="24"/>
+        </w:rPr>
+        <w:t>CancelToken</w:t>
+      </w:r>
+      <w:proofErr w:type="spellEnd"/>
+      <w:r>
+        <w:rPr>
+          <w:sz w:val="24"/>
+          <w:szCs w:val="24"/>
+        </w:rPr>
+        <w:t>()/all()</w:t>
       </w:r>
     </w:p>
     <w:p/>
@@ -8725,6 +9255,7 @@
           <w:szCs w:val="28"/>
         </w:rPr>
       </w:pPr>
+      <w:proofErr w:type="spellStart"/>
       <w:r>
         <w:rPr>
           <w:rFonts w:hint="eastAsia"/>
@@ -8734,6 +9265,7 @@
         <w:lastRenderedPageBreak/>
         <w:t>axios</w:t>
       </w:r>
+      <w:proofErr w:type="spellEnd"/>
       <w:r>
         <w:rPr>
           <w:rFonts w:hint="eastAsia"/>
@@ -8813,6 +9345,7 @@
           <w:szCs w:val="28"/>
         </w:rPr>
       </w:pPr>
+      <w:proofErr w:type="spellStart"/>
       <w:r>
         <w:rPr>
           <w:rFonts w:hint="eastAsia"/>
@@ -8822,6 +9355,7 @@
         <w:lastRenderedPageBreak/>
         <w:t>axios</w:t>
       </w:r>
+      <w:proofErr w:type="spellEnd"/>
       <w:r>
         <w:rPr>
           <w:rFonts w:hint="eastAsia"/>
@@ -9226,6 +9760,7 @@
           <w:szCs w:val="28"/>
         </w:rPr>
       </w:pPr>
+      <w:proofErr w:type="spellStart"/>
       <w:r>
         <w:rPr>
           <w:rFonts w:hint="eastAsia"/>
@@ -9234,6 +9769,7 @@
         </w:rPr>
         <w:t>axios</w:t>
       </w:r>
+      <w:proofErr w:type="spellEnd"/>
       <w:r>
         <w:rPr>
           <w:rFonts w:hint="eastAsia"/>
@@ -9319,25 +9855,25 @@
           <w:sz w:val="24"/>
           <w:szCs w:val="24"/>
         </w:rPr>
-        <w:t>if (utils.isObject(data)) {</w:t>
-      </w:r>
-    </w:p>
-    <w:p>
-      <w:pPr>
-        <w:spacing w:line="360" w:lineRule="auto"/>
-        <w:ind w:firstLine="420"/>
-        <w:rPr>
+        <w:t>if (</w:t>
+      </w:r>
+      <w:proofErr w:type="spellStart"/>
+      <w:r>
+        <w:rPr>
+          <w:rFonts w:hint="eastAsia"/>
           <w:sz w:val="24"/>
           <w:szCs w:val="24"/>
         </w:rPr>
-      </w:pPr>
+        <w:t>utils.isObject</w:t>
+      </w:r>
+      <w:proofErr w:type="spellEnd"/>
       <w:r>
         <w:rPr>
           <w:rFonts w:hint="eastAsia"/>
           <w:sz w:val="24"/>
           <w:szCs w:val="24"/>
         </w:rPr>
-        <w:t xml:space="preserve">   setContentTypeIfUnset(headers, 'application/json;charset=utf-8');</w:t>
+        <w:t>(data)) {</w:t>
       </w:r>
     </w:p>
     <w:p>
@@ -9355,25 +9891,97 @@
           <w:sz w:val="24"/>
           <w:szCs w:val="24"/>
         </w:rPr>
-        <w:lastRenderedPageBreak/>
-        <w:t xml:space="preserve">   return JSON.stringify(data);</w:t>
-      </w:r>
-    </w:p>
-    <w:p>
-      <w:pPr>
-        <w:spacing w:line="360" w:lineRule="auto"/>
-        <w:ind w:firstLine="420"/>
-        <w:rPr>
+        <w:t xml:space="preserve">   </w:t>
+      </w:r>
+      <w:proofErr w:type="spellStart"/>
+      <w:r>
+        <w:rPr>
+          <w:rFonts w:hint="eastAsia"/>
           <w:sz w:val="24"/>
           <w:szCs w:val="24"/>
         </w:rPr>
-      </w:pPr>
+        <w:t>setContentTypeIfUnset</w:t>
+      </w:r>
+      <w:proofErr w:type="spellEnd"/>
       <w:r>
         <w:rPr>
           <w:rFonts w:hint="eastAsia"/>
           <w:sz w:val="24"/>
           <w:szCs w:val="24"/>
         </w:rPr>
+        <w:t>(headers, 'application/</w:t>
+      </w:r>
+      <w:proofErr w:type="spellStart"/>
+      <w:r>
+        <w:rPr>
+          <w:rFonts w:hint="eastAsia"/>
+          <w:sz w:val="24"/>
+          <w:szCs w:val="24"/>
+        </w:rPr>
+        <w:t>json;charset</w:t>
+      </w:r>
+      <w:proofErr w:type="spellEnd"/>
+      <w:r>
+        <w:rPr>
+          <w:rFonts w:hint="eastAsia"/>
+          <w:sz w:val="24"/>
+          <w:szCs w:val="24"/>
+        </w:rPr>
+        <w:t>=utf-8');</w:t>
+      </w:r>
+    </w:p>
+    <w:p>
+      <w:pPr>
+        <w:spacing w:line="360" w:lineRule="auto"/>
+        <w:ind w:firstLine="420"/>
+        <w:rPr>
+          <w:sz w:val="24"/>
+          <w:szCs w:val="24"/>
+        </w:rPr>
+      </w:pPr>
+      <w:r>
+        <w:rPr>
+          <w:rFonts w:hint="eastAsia"/>
+          <w:sz w:val="24"/>
+          <w:szCs w:val="24"/>
+        </w:rPr>
+        <w:lastRenderedPageBreak/>
+        <w:t xml:space="preserve">   return </w:t>
+      </w:r>
+      <w:proofErr w:type="spellStart"/>
+      <w:r>
+        <w:rPr>
+          <w:rFonts w:hint="eastAsia"/>
+          <w:sz w:val="24"/>
+          <w:szCs w:val="24"/>
+        </w:rPr>
+        <w:t>JSON.stringify</w:t>
+      </w:r>
+      <w:proofErr w:type="spellEnd"/>
+      <w:r>
+        <w:rPr>
+          <w:rFonts w:hint="eastAsia"/>
+          <w:sz w:val="24"/>
+          <w:szCs w:val="24"/>
+        </w:rPr>
+        <w:t>(data);</w:t>
+      </w:r>
+    </w:p>
+    <w:p>
+      <w:pPr>
+        <w:spacing w:line="360" w:lineRule="auto"/>
+        <w:ind w:firstLine="420"/>
+        <w:rPr>
+          <w:sz w:val="24"/>
+          <w:szCs w:val="24"/>
+        </w:rPr>
+      </w:pPr>
+      <w:r>
+        <w:rPr>
+          <w:rFonts w:hint="eastAsia"/>
+          <w:sz w:val="24"/>
+          <w:szCs w:val="24"/>
+        </w:rPr>
         <w:t>}</w:t>
       </w:r>
     </w:p>
@@ -9429,6 +10037,7 @@
         </w:rPr>
         <w:t>字符串解析为</w:t>
       </w:r>
+      <w:proofErr w:type="spellStart"/>
       <w:r>
         <w:rPr>
           <w:rFonts w:hint="eastAsia"/>
@@ -9437,6 +10046,7 @@
         </w:rPr>
         <w:t>js</w:t>
       </w:r>
+      <w:proofErr w:type="spellEnd"/>
       <w:r>
         <w:rPr>
           <w:rFonts w:hint="eastAsia"/>
@@ -9455,13 +10065,59 @@
           <w:szCs w:val="24"/>
         </w:rPr>
       </w:pPr>
+      <w:proofErr w:type="spellStart"/>
       <w:r>
         <w:rPr>
           <w:rFonts w:hint="eastAsia"/>
           <w:sz w:val="24"/>
           <w:szCs w:val="24"/>
         </w:rPr>
-        <w:t>response.data = JSON.parse(response.data)</w:t>
+        <w:t>response.data</w:t>
+      </w:r>
+      <w:proofErr w:type="spellEnd"/>
+      <w:r>
+        <w:rPr>
+          <w:rFonts w:hint="eastAsia"/>
+          <w:sz w:val="24"/>
+          <w:szCs w:val="24"/>
+        </w:rPr>
+        <w:t xml:space="preserve"> = </w:t>
+      </w:r>
+      <w:proofErr w:type="spellStart"/>
+      <w:r>
+        <w:rPr>
+          <w:rFonts w:hint="eastAsia"/>
+          <w:sz w:val="24"/>
+          <w:szCs w:val="24"/>
+        </w:rPr>
+        <w:t>JSON.parse</w:t>
+      </w:r>
+      <w:proofErr w:type="spellEnd"/>
+      <w:r>
+        <w:rPr>
+          <w:rFonts w:hint="eastAsia"/>
+          <w:sz w:val="24"/>
+          <w:szCs w:val="24"/>
+        </w:rPr>
+        <w:t>(</w:t>
+      </w:r>
+      <w:proofErr w:type="spellStart"/>
+      <w:r>
+        <w:rPr>
+          <w:rFonts w:hint="eastAsia"/>
+          <w:sz w:val="24"/>
+          <w:szCs w:val="24"/>
+        </w:rPr>
+        <w:t>response.data</w:t>
+      </w:r>
+      <w:proofErr w:type="spellEnd"/>
+      <w:r>
+        <w:rPr>
+          <w:rFonts w:hint="eastAsia"/>
+          <w:sz w:val="24"/>
+          <w:szCs w:val="24"/>
+        </w:rPr>
+        <w:t>)</w:t>
       </w:r>
     </w:p>
     <w:p>
@@ -9722,6 +10378,7 @@
         </w:rPr>
         <w:t>打包依赖图的入口</w:t>
       </w:r>
+      <w:proofErr w:type="spellStart"/>
       <w:r>
         <w:rPr>
           <w:rFonts w:hint="eastAsia"/>
@@ -9730,6 +10387,7 @@
         </w:rPr>
         <w:t>js</w:t>
       </w:r>
+      <w:proofErr w:type="spellEnd"/>
     </w:p>
     <w:p>
       <w:pPr>
@@ -10077,6 +10735,7 @@
         </w:rPr>
         <w:t>通过加载</w:t>
       </w:r>
+      <w:proofErr w:type="spellStart"/>
       <w:r>
         <w:rPr>
           <w:rFonts w:hint="eastAsia"/>
@@ -10085,6 +10744,7 @@
         </w:rPr>
         <w:t>polyfill</w:t>
       </w:r>
+      <w:proofErr w:type="spellEnd"/>
       <w:r>
         <w:rPr>
           <w:rFonts w:hint="eastAsia"/>
@@ -10234,6 +10894,7 @@
           <w:szCs w:val="24"/>
         </w:rPr>
       </w:pPr>
+      <w:proofErr w:type="spellStart"/>
       <w:r>
         <w:rPr>
           <w:rFonts w:hint="eastAsia"/>
@@ -10242,6 +10903,7 @@
         </w:rPr>
         <w:t>devServer</w:t>
       </w:r>
+      <w:proofErr w:type="spellEnd"/>
     </w:p>
     <w:p>
       <w:pPr>
@@ -10255,6 +10917,7 @@
           <w:szCs w:val="24"/>
         </w:rPr>
       </w:pPr>
+      <w:proofErr w:type="spellStart"/>
       <w:r>
         <w:rPr>
           <w:rFonts w:hint="eastAsia"/>
@@ -10263,6 +10926,7 @@
         </w:rPr>
         <w:t>devtool</w:t>
       </w:r>
+      <w:proofErr w:type="spellEnd"/>
     </w:p>
     <w:p>
       <w:pPr>
@@ -10383,13 +11047,41 @@
           <w:szCs w:val="24"/>
         </w:rPr>
       </w:pPr>
+      <w:proofErr w:type="spellStart"/>
       <w:r>
         <w:rPr>
           <w:rFonts w:hint="eastAsia"/>
           <w:sz w:val="24"/>
           <w:szCs w:val="24"/>
         </w:rPr>
-        <w:t>css-loader/style-loader/less-loader/stylus-loader/ sass-loader/postcss-loader</w:t>
+        <w:t>css</w:t>
+      </w:r>
+      <w:proofErr w:type="spellEnd"/>
+      <w:r>
+        <w:rPr>
+          <w:rFonts w:hint="eastAsia"/>
+          <w:sz w:val="24"/>
+          <w:szCs w:val="24"/>
+        </w:rPr>
+        <w:t>-loader/style-loader/less-loader/stylus-loader/ sass-loader/</w:t>
+      </w:r>
+      <w:proofErr w:type="spellStart"/>
+      <w:r>
+        <w:rPr>
+          <w:rFonts w:hint="eastAsia"/>
+          <w:sz w:val="24"/>
+          <w:szCs w:val="24"/>
+        </w:rPr>
+        <w:t>postcss</w:t>
+      </w:r>
+      <w:proofErr w:type="spellEnd"/>
+      <w:r>
+        <w:rPr>
+          <w:rFonts w:hint="eastAsia"/>
+          <w:sz w:val="24"/>
+          <w:szCs w:val="24"/>
+        </w:rPr>
+        <w:t>-loader</w:t>
       </w:r>
     </w:p>
     <w:p>
@@ -10410,7 +11102,25 @@
           <w:sz w:val="24"/>
           <w:szCs w:val="24"/>
         </w:rPr>
-        <w:t>file-loader / url-loader</w:t>
+        <w:t xml:space="preserve">file-loader / </w:t>
+      </w:r>
+      <w:proofErr w:type="spellStart"/>
+      <w:r>
+        <w:rPr>
+          <w:rFonts w:hint="eastAsia"/>
+          <w:sz w:val="24"/>
+          <w:szCs w:val="24"/>
+        </w:rPr>
+        <w:t>url</w:t>
+      </w:r>
+      <w:proofErr w:type="spellEnd"/>
+      <w:r>
+        <w:rPr>
+          <w:rFonts w:hint="eastAsia"/>
+          <w:sz w:val="24"/>
+          <w:szCs w:val="24"/>
+        </w:rPr>
+        <w:t>-loader</w:t>
       </w:r>
     </w:p>
     <w:p>
@@ -10425,13 +11135,23 @@
           <w:szCs w:val="24"/>
         </w:rPr>
       </w:pPr>
+      <w:proofErr w:type="spellStart"/>
       <w:r>
         <w:rPr>
           <w:rFonts w:hint="eastAsia"/>
           <w:sz w:val="24"/>
           <w:szCs w:val="24"/>
         </w:rPr>
-        <w:t>eslint-loader</w:t>
+        <w:t>eslint</w:t>
+      </w:r>
+      <w:proofErr w:type="spellEnd"/>
+      <w:r>
+        <w:rPr>
+          <w:rFonts w:hint="eastAsia"/>
+          <w:sz w:val="24"/>
+          <w:szCs w:val="24"/>
+        </w:rPr>
+        <w:t>-loader</w:t>
       </w:r>
     </w:p>
     <w:p>
@@ -10442,13 +11162,41 @@
         </w:numPr>
         <w:spacing w:line="360" w:lineRule="auto"/>
       </w:pPr>
+      <w:proofErr w:type="spellStart"/>
       <w:r>
         <w:rPr>
           <w:rFonts w:hint="eastAsia"/>
           <w:sz w:val="24"/>
           <w:szCs w:val="24"/>
         </w:rPr>
-        <w:t>vue-loader/vue-style-loader</w:t>
+        <w:t>vue</w:t>
+      </w:r>
+      <w:proofErr w:type="spellEnd"/>
+      <w:r>
+        <w:rPr>
+          <w:rFonts w:hint="eastAsia"/>
+          <w:sz w:val="24"/>
+          <w:szCs w:val="24"/>
+        </w:rPr>
+        <w:t>-loader/</w:t>
+      </w:r>
+      <w:proofErr w:type="spellStart"/>
+      <w:r>
+        <w:rPr>
+          <w:rFonts w:hint="eastAsia"/>
+          <w:sz w:val="24"/>
+          <w:szCs w:val="24"/>
+        </w:rPr>
+        <w:t>vue</w:t>
+      </w:r>
+      <w:proofErr w:type="spellEnd"/>
+      <w:r>
+        <w:rPr>
+          <w:rFonts w:hint="eastAsia"/>
+          <w:sz w:val="24"/>
+          <w:szCs w:val="24"/>
+        </w:rPr>
+        <w:t>-style-loader</w:t>
       </w:r>
     </w:p>
     <w:p>
@@ -10533,7 +11281,25 @@
           <w:sz w:val="24"/>
           <w:szCs w:val="24"/>
         </w:rPr>
-        <w:t>mini-css-extract-plugin</w:t>
+        <w:t>mini-</w:t>
+      </w:r>
+      <w:proofErr w:type="spellStart"/>
+      <w:r>
+        <w:rPr>
+          <w:rFonts w:hint="eastAsia"/>
+          <w:sz w:val="24"/>
+          <w:szCs w:val="24"/>
+        </w:rPr>
+        <w:t>css</w:t>
+      </w:r>
+      <w:proofErr w:type="spellEnd"/>
+      <w:r>
+        <w:rPr>
+          <w:rFonts w:hint="eastAsia"/>
+          <w:sz w:val="24"/>
+          <w:szCs w:val="24"/>
+        </w:rPr>
+        <w:t>-extract-plugin</w:t>
       </w:r>
     </w:p>
     <w:p>
@@ -10554,7 +11320,25 @@
           <w:sz w:val="24"/>
           <w:szCs w:val="24"/>
         </w:rPr>
-        <w:t>optimize-css-assets-webpack-plugin</w:t>
+        <w:t>optimize-</w:t>
+      </w:r>
+      <w:proofErr w:type="spellStart"/>
+      <w:r>
+        <w:rPr>
+          <w:rFonts w:hint="eastAsia"/>
+          <w:sz w:val="24"/>
+          <w:szCs w:val="24"/>
+        </w:rPr>
+        <w:t>css</w:t>
+      </w:r>
+      <w:proofErr w:type="spellEnd"/>
+      <w:r>
+        <w:rPr>
+          <w:rFonts w:hint="eastAsia"/>
+          <w:sz w:val="24"/>
+          <w:szCs w:val="24"/>
+        </w:rPr>
+        <w:t>-assets-webpack-plugin</w:t>
       </w:r>
     </w:p>
     <w:p>
@@ -10611,6 +11395,7 @@
           <w:szCs w:val="24"/>
         </w:rPr>
       </w:pPr>
+      <w:proofErr w:type="spellStart"/>
       <w:r>
         <w:rPr>
           <w:rFonts w:hint="eastAsia"/>
@@ -10619,6 +11404,7 @@
         </w:rPr>
         <w:t>webpack.ProgressPlugin</w:t>
       </w:r>
+      <w:proofErr w:type="spellEnd"/>
     </w:p>
     <w:p>
       <w:pPr>
@@ -10632,6 +11418,7 @@
           <w:szCs w:val="24"/>
         </w:rPr>
       </w:pPr>
+      <w:proofErr w:type="spellStart"/>
       <w:r>
         <w:rPr>
           <w:rFonts w:hint="eastAsia"/>
@@ -10640,6 +11427,7 @@
         </w:rPr>
         <w:t>webpack.HotModuleReplacementPlugin</w:t>
       </w:r>
+      <w:proofErr w:type="spellEnd"/>
     </w:p>
     <w:p/>
     <w:p>
@@ -10721,21 +11509,23 @@
         </w:rPr>
         <w:t>本身只能打包</w:t>
       </w:r>
+      <w:proofErr w:type="spellStart"/>
       <w:r>
         <w:rPr>
           <w:rFonts w:hint="eastAsia"/>
           <w:sz w:val="24"/>
           <w:szCs w:val="24"/>
         </w:rPr>
-        <w:t xml:space="preserve">js, </w:t>
-      </w:r>
+        <w:t>js</w:t>
+      </w:r>
+      <w:proofErr w:type="spellEnd"/>
       <w:r>
         <w:rPr>
           <w:rFonts w:hint="eastAsia"/>
           <w:sz w:val="24"/>
           <w:szCs w:val="24"/>
         </w:rPr>
-        <w:t>如果打包</w:t>
+        <w:t xml:space="preserve">, </w:t>
       </w:r>
       <w:r>
         <w:rPr>
@@ -10743,39 +11533,77 @@
           <w:sz w:val="24"/>
           <w:szCs w:val="24"/>
         </w:rPr>
-        <w:t>css</w:t>
-      </w:r>
+        <w:t>如果打包</w:t>
+      </w:r>
+      <w:proofErr w:type="spellStart"/>
       <w:r>
         <w:rPr>
           <w:rFonts w:hint="eastAsia"/>
           <w:sz w:val="24"/>
           <w:szCs w:val="24"/>
         </w:rPr>
-        <w:t>就需要</w:t>
-      </w:r>
+        <w:t>css</w:t>
+      </w:r>
+      <w:proofErr w:type="spellEnd"/>
       <w:r>
         <w:rPr>
           <w:rFonts w:hint="eastAsia"/>
           <w:sz w:val="24"/>
           <w:szCs w:val="24"/>
         </w:rPr>
-        <w:t xml:space="preserve">css-loader/style-loader, </w:t>
-      </w:r>
+        <w:t>就需要</w:t>
+      </w:r>
+      <w:proofErr w:type="spellStart"/>
       <w:r>
         <w:rPr>
           <w:rFonts w:hint="eastAsia"/>
           <w:sz w:val="24"/>
           <w:szCs w:val="24"/>
         </w:rPr>
-        <w:t>如果打包图片就需要</w:t>
-      </w:r>
+        <w:t>css</w:t>
+      </w:r>
+      <w:proofErr w:type="spellEnd"/>
       <w:r>
         <w:rPr>
           <w:rFonts w:hint="eastAsia"/>
           <w:sz w:val="24"/>
           <w:szCs w:val="24"/>
         </w:rPr>
-        <w:t>file-loader/url-loader</w:t>
+        <w:t xml:space="preserve">-loader/style-loader, </w:t>
+      </w:r>
+      <w:r>
+        <w:rPr>
+          <w:rFonts w:hint="eastAsia"/>
+          <w:sz w:val="24"/>
+          <w:szCs w:val="24"/>
+        </w:rPr>
+        <w:t>如果打包图片就需要</w:t>
+      </w:r>
+      <w:r>
+        <w:rPr>
+          <w:rFonts w:hint="eastAsia"/>
+          <w:sz w:val="24"/>
+          <w:szCs w:val="24"/>
+        </w:rPr>
+        <w:t>file-loader/</w:t>
+      </w:r>
+      <w:proofErr w:type="spellStart"/>
+      <w:r>
+        <w:rPr>
+          <w:rFonts w:hint="eastAsia"/>
+          <w:sz w:val="24"/>
+          <w:szCs w:val="24"/>
+        </w:rPr>
+        <w:t>url</w:t>
+      </w:r>
+      <w:proofErr w:type="spellEnd"/>
+      <w:r>
+        <w:rPr>
+          <w:rFonts w:hint="eastAsia"/>
+          <w:sz w:val="24"/>
+          <w:szCs w:val="24"/>
+        </w:rPr>
+        <w:t>-loader</w:t>
       </w:r>
     </w:p>
     <w:p>
@@ -11191,6 +12019,7 @@
         </w:rPr>
         <w:t>拆分</w:t>
       </w:r>
+      <w:proofErr w:type="spellStart"/>
       <w:r>
         <w:rPr>
           <w:sz w:val="24"/>
@@ -11198,6 +12027,7 @@
         </w:rPr>
         <w:t>js</w:t>
       </w:r>
+      <w:proofErr w:type="spellEnd"/>
       <w:r>
         <w:rPr>
           <w:sz w:val="24"/>
@@ -11235,6 +12065,7 @@
         </w:rPr>
         <w:t>所以拆分出的</w:t>
       </w:r>
+      <w:proofErr w:type="spellStart"/>
       <w:r>
         <w:rPr>
           <w:rFonts w:hint="eastAsia"/>
@@ -11243,6 +12074,7 @@
         </w:rPr>
         <w:t>js</w:t>
       </w:r>
+      <w:proofErr w:type="spellEnd"/>
       <w:r>
         <w:rPr>
           <w:rFonts w:hint="eastAsia"/>
@@ -11279,6 +12111,7 @@
         </w:rPr>
         <w:t>拆分</w:t>
       </w:r>
+      <w:proofErr w:type="spellStart"/>
       <w:r>
         <w:rPr>
           <w:sz w:val="24"/>
@@ -11286,6 +12119,7 @@
         </w:rPr>
         <w:t>css</w:t>
       </w:r>
+      <w:proofErr w:type="spellEnd"/>
       <w:r>
         <w:rPr>
           <w:sz w:val="24"/>
@@ -11323,6 +12157,7 @@
         </w:rPr>
         <w:t>所以拆分出的</w:t>
       </w:r>
+      <w:proofErr w:type="spellStart"/>
       <w:r>
         <w:rPr>
           <w:rFonts w:hint="eastAsia"/>
@@ -11331,6 +12166,7 @@
         </w:rPr>
         <w:t>css</w:t>
       </w:r>
+      <w:proofErr w:type="spellEnd"/>
       <w:r>
         <w:rPr>
           <w:rFonts w:hint="eastAsia"/>
@@ -11339,6 +12175,7 @@
         </w:rPr>
         <w:t>与</w:t>
       </w:r>
+      <w:proofErr w:type="spellStart"/>
       <w:r>
         <w:rPr>
           <w:rFonts w:hint="eastAsia"/>
@@ -11347,6 +12184,7 @@
         </w:rPr>
         <w:t>js</w:t>
       </w:r>
+      <w:proofErr w:type="spellEnd"/>
       <w:r>
         <w:rPr>
           <w:rFonts w:hint="eastAsia"/>
@@ -11380,24 +12218,28 @@
         </w:rPr>
         <w:t>区别</w:t>
       </w:r>
+      <w:proofErr w:type="spellStart"/>
       <w:r>
         <w:rPr>
           <w:rFonts w:hint="eastAsia"/>
         </w:rPr>
         <w:t>webpackPrefetch</w:t>
       </w:r>
+      <w:proofErr w:type="spellEnd"/>
       <w:r>
         <w:rPr>
           <w:rFonts w:hint="eastAsia"/>
         </w:rPr>
         <w:t>与</w:t>
       </w:r>
+      <w:proofErr w:type="spellStart"/>
       <w:r>
         <w:rPr>
           <w:rFonts w:hint="eastAsia"/>
         </w:rPr>
         <w:t>webpackPreload</w:t>
       </w:r>
+      <w:proofErr w:type="spellEnd"/>
     </w:p>
     <w:p>
       <w:pPr>
@@ -11429,6 +12271,7 @@
         </w:rPr>
         <w:t>可以使用</w:t>
       </w:r>
+      <w:proofErr w:type="spellStart"/>
       <w:r>
         <w:rPr>
           <w:rFonts w:hint="eastAsia"/>
@@ -11437,6 +12280,7 @@
         </w:rPr>
         <w:t>preload-webpack-plugin@next</w:t>
       </w:r>
+      <w:proofErr w:type="spellEnd"/>
       <w:r>
         <w:rPr>
           <w:rFonts w:hint="eastAsia"/>
@@ -11458,6 +12302,7 @@
           <w:szCs w:val="24"/>
         </w:rPr>
       </w:pPr>
+      <w:proofErr w:type="spellStart"/>
       <w:r>
         <w:rPr>
           <w:sz w:val="24"/>
@@ -11465,6 +12310,7 @@
         </w:rPr>
         <w:t>webpackPreload</w:t>
       </w:r>
+      <w:proofErr w:type="spellEnd"/>
       <w:r>
         <w:rPr>
           <w:rFonts w:hint="eastAsia"/>
@@ -11546,22 +12392,58 @@
           <w:sz w:val="24"/>
           <w:szCs w:val="24"/>
         </w:rPr>
-        <w:t>&lt;link href=</w:t>
-      </w:r>
-      <w:r>
-        <w:rPr>
+        <w:t xml:space="preserve">&lt;link </w:t>
+      </w:r>
+      <w:proofErr w:type="spellStart"/>
+      <w:r>
+        <w:rPr>
+          <w:rFonts w:hint="eastAsia"/>
           <w:sz w:val="24"/>
           <w:szCs w:val="24"/>
         </w:rPr>
-        <w:t>’’</w:t>
-      </w:r>
+        <w:t>href</w:t>
+      </w:r>
+      <w:proofErr w:type="spellEnd"/>
       <w:r>
         <w:rPr>
           <w:rFonts w:hint="eastAsia"/>
           <w:sz w:val="24"/>
           <w:szCs w:val="24"/>
         </w:rPr>
-        <w:t xml:space="preserve"> rel=preload&gt;</w:t>
+        <w:t>=</w:t>
+      </w:r>
+      <w:r>
+        <w:rPr>
+          <w:sz w:val="24"/>
+          <w:szCs w:val="24"/>
+        </w:rPr>
+        <w:t>’’</w:t>
+      </w:r>
+      <w:r>
+        <w:rPr>
+          <w:rFonts w:hint="eastAsia"/>
+          <w:sz w:val="24"/>
+          <w:szCs w:val="24"/>
+        </w:rPr>
+        <w:t xml:space="preserve"> </w:t>
+      </w:r>
+      <w:proofErr w:type="spellStart"/>
+      <w:r>
+        <w:rPr>
+          <w:rFonts w:hint="eastAsia"/>
+          <w:sz w:val="24"/>
+          <w:szCs w:val="24"/>
+        </w:rPr>
+        <w:t>rel</w:t>
+      </w:r>
+      <w:proofErr w:type="spellEnd"/>
+      <w:r>
+        <w:rPr>
+          <w:rFonts w:hint="eastAsia"/>
+          <w:sz w:val="24"/>
+          <w:szCs w:val="24"/>
+        </w:rPr>
+        <w:t>=preload&gt;</w:t>
       </w:r>
     </w:p>
     <w:p>
@@ -11576,6 +12458,7 @@
           <w:szCs w:val="24"/>
         </w:rPr>
       </w:pPr>
+      <w:proofErr w:type="spellStart"/>
       <w:r>
         <w:rPr>
           <w:sz w:val="24"/>
@@ -11583,6 +12466,7 @@
         </w:rPr>
         <w:t>webpackPrefetch</w:t>
       </w:r>
+      <w:proofErr w:type="spellEnd"/>
       <w:r>
         <w:rPr>
           <w:rFonts w:hint="eastAsia"/>
@@ -11671,22 +12555,76 @@
           <w:sz w:val="24"/>
           <w:szCs w:val="24"/>
         </w:rPr>
-        <w:t>&lt;link href=</w:t>
-      </w:r>
-      <w:r>
-        <w:rPr>
+        <w:t xml:space="preserve">&lt;link </w:t>
+      </w:r>
+      <w:proofErr w:type="spellStart"/>
+      <w:r>
+        <w:rPr>
+          <w:rFonts w:hint="eastAsia"/>
           <w:sz w:val="24"/>
           <w:szCs w:val="24"/>
         </w:rPr>
-        <w:t>’’</w:t>
-      </w:r>
+        <w:t>href</w:t>
+      </w:r>
+      <w:proofErr w:type="spellEnd"/>
       <w:r>
         <w:rPr>
           <w:rFonts w:hint="eastAsia"/>
           <w:sz w:val="24"/>
           <w:szCs w:val="24"/>
         </w:rPr>
-        <w:t xml:space="preserve"> rel=prefectch&gt;</w:t>
+        <w:t>=</w:t>
+      </w:r>
+      <w:r>
+        <w:rPr>
+          <w:sz w:val="24"/>
+          <w:szCs w:val="24"/>
+        </w:rPr>
+        <w:t>’’</w:t>
+      </w:r>
+      <w:r>
+        <w:rPr>
+          <w:rFonts w:hint="eastAsia"/>
+          <w:sz w:val="24"/>
+          <w:szCs w:val="24"/>
+        </w:rPr>
+        <w:t xml:space="preserve"> </w:t>
+      </w:r>
+      <w:proofErr w:type="spellStart"/>
+      <w:r>
+        <w:rPr>
+          <w:rFonts w:hint="eastAsia"/>
+          <w:sz w:val="24"/>
+          <w:szCs w:val="24"/>
+        </w:rPr>
+        <w:t>rel</w:t>
+      </w:r>
+      <w:proofErr w:type="spellEnd"/>
+      <w:r>
+        <w:rPr>
+          <w:rFonts w:hint="eastAsia"/>
+          <w:sz w:val="24"/>
+          <w:szCs w:val="24"/>
+        </w:rPr>
+        <w:t>=</w:t>
+      </w:r>
+      <w:proofErr w:type="spellStart"/>
+      <w:r>
+        <w:rPr>
+          <w:rFonts w:hint="eastAsia"/>
+          <w:sz w:val="24"/>
+          <w:szCs w:val="24"/>
+        </w:rPr>
+        <w:t>prefectch</w:t>
+      </w:r>
+      <w:proofErr w:type="spellEnd"/>
+      <w:r>
+        <w:rPr>
+          <w:rFonts w:hint="eastAsia"/>
+          <w:sz w:val="24"/>
+          <w:szCs w:val="24"/>
+        </w:rPr>
+        <w:t>&gt;</w:t>
       </w:r>
     </w:p>
     <w:p/>
@@ -11711,12 +12649,15 @@
       <w:r>
         <w:t>、</w:t>
       </w:r>
+      <w:proofErr w:type="spellStart"/>
       <w:r>
         <w:t>chunkhash</w:t>
       </w:r>
+      <w:proofErr w:type="spellEnd"/>
       <w:r>
         <w:t>、</w:t>
       </w:r>
+      <w:proofErr w:type="spellStart"/>
       <w:r>
         <w:t>contenthas</w:t>
       </w:r>
@@ -11726,6 +12667,7 @@
         </w:rPr>
         <w:t>h</w:t>
       </w:r>
+      <w:proofErr w:type="spellEnd"/>
     </w:p>
     <w:p>
       <w:pPr>
@@ -11805,6 +12747,7 @@
           <w:szCs w:val="24"/>
         </w:rPr>
       </w:pPr>
+      <w:proofErr w:type="spellStart"/>
       <w:r>
         <w:rPr>
           <w:rFonts w:hint="eastAsia"/>
@@ -11813,6 +12756,7 @@
         </w:rPr>
         <w:t>chunkhash</w:t>
       </w:r>
+      <w:proofErr w:type="spellEnd"/>
       <w:r>
         <w:rPr>
           <w:rFonts w:hint="eastAsia"/>
@@ -11866,6 +12810,7 @@
           <w:szCs w:val="24"/>
         </w:rPr>
       </w:pPr>
+      <w:proofErr w:type="spellStart"/>
       <w:r>
         <w:rPr>
           <w:rFonts w:hint="eastAsia"/>
@@ -11874,6 +12819,7 @@
         </w:rPr>
         <w:t>contenthash</w:t>
       </w:r>
+      <w:proofErr w:type="spellEnd"/>
       <w:r>
         <w:rPr>
           <w:rFonts w:hint="eastAsia"/>
@@ -11948,30 +12894,70 @@
           <w:szCs w:val="24"/>
         </w:rPr>
       </w:pPr>
+      <w:proofErr w:type="spellStart"/>
       <w:r>
         <w:rPr>
           <w:rFonts w:hint="eastAsia"/>
           <w:sz w:val="24"/>
           <w:szCs w:val="24"/>
         </w:rPr>
-        <w:t>js/css/img</w:t>
-      </w:r>
+        <w:t>js</w:t>
+      </w:r>
+      <w:proofErr w:type="spellEnd"/>
       <w:r>
         <w:rPr>
           <w:rFonts w:hint="eastAsia"/>
           <w:sz w:val="24"/>
           <w:szCs w:val="24"/>
         </w:rPr>
-        <w:t>使用</w:t>
-      </w:r>
+        <w:t>/</w:t>
+      </w:r>
+      <w:proofErr w:type="spellStart"/>
       <w:r>
         <w:rPr>
           <w:rFonts w:hint="eastAsia"/>
           <w:sz w:val="24"/>
           <w:szCs w:val="24"/>
         </w:rPr>
+        <w:t>css</w:t>
+      </w:r>
+      <w:proofErr w:type="spellEnd"/>
+      <w:r>
+        <w:rPr>
+          <w:rFonts w:hint="eastAsia"/>
+          <w:sz w:val="24"/>
+          <w:szCs w:val="24"/>
+        </w:rPr>
+        <w:t>/</w:t>
+      </w:r>
+      <w:proofErr w:type="spellStart"/>
+      <w:r>
+        <w:rPr>
+          <w:rFonts w:hint="eastAsia"/>
+          <w:sz w:val="24"/>
+          <w:szCs w:val="24"/>
+        </w:rPr>
+        <w:t>img</w:t>
+      </w:r>
+      <w:proofErr w:type="spellEnd"/>
+      <w:r>
+        <w:rPr>
+          <w:rFonts w:hint="eastAsia"/>
+          <w:sz w:val="24"/>
+          <w:szCs w:val="24"/>
+        </w:rPr>
+        <w:t>使用</w:t>
+      </w:r>
+      <w:proofErr w:type="spellStart"/>
+      <w:r>
+        <w:rPr>
+          <w:rFonts w:hint="eastAsia"/>
+          <w:sz w:val="24"/>
+          <w:szCs w:val="24"/>
+        </w:rPr>
         <w:t>contenthash</w:t>
       </w:r>
+      <w:proofErr w:type="spellEnd"/>
     </w:p>
     <w:p>
       <w:pPr>
@@ -11985,21 +12971,23 @@
           <w:szCs w:val="24"/>
         </w:rPr>
       </w:pPr>
+      <w:proofErr w:type="spellStart"/>
       <w:r>
         <w:rPr>
           <w:rFonts w:hint="eastAsia"/>
           <w:sz w:val="24"/>
           <w:szCs w:val="24"/>
         </w:rPr>
-        <w:t>img/audio/video</w:t>
-      </w:r>
+        <w:t>img</w:t>
+      </w:r>
+      <w:proofErr w:type="spellEnd"/>
       <w:r>
         <w:rPr>
           <w:rFonts w:hint="eastAsia"/>
           <w:sz w:val="24"/>
           <w:szCs w:val="24"/>
         </w:rPr>
-        <w:t>使用</w:t>
+        <w:t>/audio/video</w:t>
       </w:r>
       <w:r>
         <w:rPr>
@@ -12007,7 +12995,7 @@
           <w:sz w:val="24"/>
           <w:szCs w:val="24"/>
         </w:rPr>
-        <w:t>hash</w:t>
+        <w:t>使用</w:t>
       </w:r>
       <w:r>
         <w:rPr>
@@ -12015,7 +13003,7 @@
           <w:sz w:val="24"/>
           <w:szCs w:val="24"/>
         </w:rPr>
-        <w:t>时本质还是用的</w:t>
+        <w:t>hash</w:t>
       </w:r>
       <w:r>
         <w:rPr>
@@ -12023,8 +13011,18 @@
           <w:sz w:val="24"/>
           <w:szCs w:val="24"/>
         </w:rPr>
+        <w:t>时本质还是用的</w:t>
+      </w:r>
+      <w:proofErr w:type="spellStart"/>
+      <w:r>
+        <w:rPr>
+          <w:rFonts w:hint="eastAsia"/>
+          <w:sz w:val="24"/>
+          <w:szCs w:val="24"/>
+        </w:rPr>
         <w:t>contenthash</w:t>
       </w:r>
+      <w:proofErr w:type="spellEnd"/>
     </w:p>
     <w:p>
       <w:pPr>
@@ -12108,6 +13106,7 @@
         </w:rPr>
         <w:t>用</w:t>
       </w:r>
+      <w:proofErr w:type="spellStart"/>
       <w:r>
         <w:rPr>
           <w:rFonts w:hint="eastAsia"/>
@@ -12116,6 +13115,7 @@
         </w:rPr>
         <w:t>chunkhash</w:t>
       </w:r>
+      <w:proofErr w:type="spellEnd"/>
       <w:r>
         <w:rPr>
           <w:rFonts w:hint="eastAsia"/>
@@ -12585,20 +13585,19 @@
           <w:sz w:val="24"/>
           <w:szCs w:val="24"/>
         </w:rPr>
-        <w:t>------devtool: 'cheap-module-eval-source-map'</w:t>
-      </w:r>
-    </w:p>
-    <w:p>
-      <w:pPr>
-        <w:spacing w:line="360" w:lineRule="auto"/>
-        <w:ind w:firstLine="420"/>
+        <w:t>------</w:t>
+      </w:r>
+      <w:proofErr w:type="spellStart"/>
+      <w:r>
         <w:rPr>
           <w:b/>
           <w:bCs/>
           <w:sz w:val="24"/>
           <w:szCs w:val="24"/>
         </w:rPr>
-      </w:pPr>
+        <w:t>devtool</w:t>
+      </w:r>
+      <w:proofErr w:type="spellEnd"/>
       <w:r>
         <w:rPr>
           <w:b/>
@@ -12606,29 +13605,29 @@
           <w:sz w:val="24"/>
           <w:szCs w:val="24"/>
         </w:rPr>
-        <w:t>测试生产环境</w:t>
-      </w:r>
-      <w:r>
+        <w:t>: 'cheap-module-eval-source-map'</w:t>
+      </w:r>
+    </w:p>
+    <w:p>
+      <w:pPr>
+        <w:spacing w:line="360" w:lineRule="auto"/>
+        <w:ind w:firstLine="420"/>
         <w:rPr>
           <w:b/>
           <w:bCs/>
           <w:sz w:val="24"/>
           <w:szCs w:val="24"/>
         </w:rPr>
-        <w:t>-----devtool: 'cheap-module-source-map'</w:t>
-      </w:r>
-    </w:p>
-    <w:p>
-      <w:pPr>
-        <w:spacing w:line="360" w:lineRule="auto"/>
-        <w:ind w:firstLine="420"/>
+      </w:pPr>
+      <w:r>
         <w:rPr>
           <w:b/>
           <w:bCs/>
           <w:sz w:val="24"/>
           <w:szCs w:val="24"/>
         </w:rPr>
-      </w:pPr>
+        <w:t>测试生产环境</w:t>
+      </w:r>
       <w:r>
         <w:rPr>
           <w:b/>
@@ -12636,8 +13635,9 @@
           <w:sz w:val="24"/>
           <w:szCs w:val="24"/>
         </w:rPr>
-        <w:t>上线生产环境</w:t>
-      </w:r>
+        <w:t>-----</w:t>
+      </w:r>
+      <w:proofErr w:type="spellStart"/>
       <w:r>
         <w:rPr>
           <w:b/>
@@ -12645,7 +13645,67 @@
           <w:sz w:val="24"/>
           <w:szCs w:val="24"/>
         </w:rPr>
-        <w:t>-----devtool: 'none'</w:t>
+        <w:t>devtool</w:t>
+      </w:r>
+      <w:proofErr w:type="spellEnd"/>
+      <w:r>
+        <w:rPr>
+          <w:b/>
+          <w:bCs/>
+          <w:sz w:val="24"/>
+          <w:szCs w:val="24"/>
+        </w:rPr>
+        <w:t>: 'cheap-module-source-map'</w:t>
+      </w:r>
+    </w:p>
+    <w:p>
+      <w:pPr>
+        <w:spacing w:line="360" w:lineRule="auto"/>
+        <w:ind w:firstLine="420"/>
+        <w:rPr>
+          <w:b/>
+          <w:bCs/>
+          <w:sz w:val="24"/>
+          <w:szCs w:val="24"/>
+        </w:rPr>
+      </w:pPr>
+      <w:r>
+        <w:rPr>
+          <w:b/>
+          <w:bCs/>
+          <w:sz w:val="24"/>
+          <w:szCs w:val="24"/>
+        </w:rPr>
+        <w:t>上线生产环境</w:t>
+      </w:r>
+      <w:r>
+        <w:rPr>
+          <w:b/>
+          <w:bCs/>
+          <w:sz w:val="24"/>
+          <w:szCs w:val="24"/>
+        </w:rPr>
+        <w:t>-----</w:t>
+      </w:r>
+      <w:proofErr w:type="spellStart"/>
+      <w:r>
+        <w:rPr>
+          <w:b/>
+          <w:bCs/>
+          <w:sz w:val="24"/>
+          <w:szCs w:val="24"/>
+        </w:rPr>
+        <w:t>devtool</w:t>
+      </w:r>
+      <w:proofErr w:type="spellEnd"/>
+      <w:r>
+        <w:rPr>
+          <w:b/>
+          <w:bCs/>
+          <w:sz w:val="24"/>
+          <w:szCs w:val="24"/>
+        </w:rPr>
+        <w:t>: 'none'</w:t>
       </w:r>
     </w:p>
     <w:p/>
@@ -12877,8 +13937,16 @@
         <w:rPr>
           <w:rFonts w:hint="eastAsia"/>
         </w:rPr>
-        <w:t>core-js</w:t>
-      </w:r>
+        <w:t>core-</w:t>
+      </w:r>
+      <w:proofErr w:type="spellStart"/>
+      <w:r>
+        <w:rPr>
+          <w:rFonts w:hint="eastAsia"/>
+        </w:rPr>
+        <w:t>js</w:t>
+      </w:r>
+      <w:proofErr w:type="spellEnd"/>
       <w:r>
         <w:rPr>
           <w:rFonts w:hint="eastAsia"/>
@@ -12951,12 +14019,14 @@
         </w:rPr>
         <w:t>实现</w:t>
       </w:r>
+      <w:proofErr w:type="spellStart"/>
       <w:r>
         <w:rPr>
           <w:rFonts w:hint="eastAsia"/>
         </w:rPr>
         <w:t>polyfill</w:t>
       </w:r>
+      <w:proofErr w:type="spellEnd"/>
       <w:r>
         <w:rPr>
           <w:rFonts w:hint="eastAsia"/>
@@ -12972,8 +14042,13 @@
         </w:numPr>
         <w:spacing w:line="360" w:lineRule="auto"/>
       </w:pPr>
-      <w:r>
-        <w:t>useBuiltIns: 'usage'</w:t>
+      <w:proofErr w:type="spellStart"/>
+      <w:r>
+        <w:t>useBuiltIns</w:t>
+      </w:r>
+      <w:proofErr w:type="spellEnd"/>
+      <w:r>
+        <w:t>: 'usage'</w:t>
       </w:r>
     </w:p>
     <w:p>
@@ -12994,8 +14069,16 @@
         <w:rPr>
           <w:rFonts w:hint="eastAsia"/>
         </w:rPr>
-        <w:t>: polyfill</w:t>
-      </w:r>
+        <w:t xml:space="preserve">: </w:t>
+      </w:r>
+      <w:proofErr w:type="spellStart"/>
+      <w:r>
+        <w:rPr>
+          <w:rFonts w:hint="eastAsia"/>
+        </w:rPr>
+        <w:t>polyfill</w:t>
+      </w:r>
+      <w:proofErr w:type="spellEnd"/>
       <w:r>
         <w:rPr>
           <w:rFonts w:hint="eastAsia"/>
@@ -13304,9 +14387,11 @@
         </w:rPr>
         <w:t>(</w:t>
       </w:r>
+      <w:proofErr w:type="spellStart"/>
       <w:r>
         <w:t>nginx</w:t>
       </w:r>
+      <w:proofErr w:type="spellEnd"/>
       <w:r>
         <w:rPr>
           <w:rFonts w:hint="eastAsia"/>
@@ -13316,9 +14401,11 @@
       <w:r>
         <w:t>开启</w:t>
       </w:r>
+      <w:proofErr w:type="spellStart"/>
       <w:r>
         <w:t>gzip</w:t>
       </w:r>
+      <w:proofErr w:type="spellEnd"/>
     </w:p>
     <w:p>
       <w:pPr>
@@ -13452,9 +14539,11 @@
         </w:rPr>
         <w:t>配置</w:t>
       </w:r>
+      <w:proofErr w:type="spellStart"/>
       <w:r>
         <w:t>resolve.alias</w:t>
       </w:r>
+      <w:proofErr w:type="spellEnd"/>
       <w:r>
         <w:t>字段</w:t>
       </w:r>
@@ -13479,9 +14568,11 @@
         </w:numPr>
         <w:spacing w:line="360" w:lineRule="auto"/>
       </w:pPr>
+      <w:proofErr w:type="spellStart"/>
       <w:r>
         <w:t>dll</w:t>
       </w:r>
+      <w:proofErr w:type="spellEnd"/>
       <w:r>
         <w:rPr>
           <w:rFonts w:hint="eastAsia"/>
@@ -13500,12 +14591,14 @@
         </w:rPr>
         <w:t>使</w:t>
       </w:r>
+      <w:proofErr w:type="spellStart"/>
       <w:r>
         <w:rPr>
           <w:rFonts w:hint="eastAsia"/>
         </w:rPr>
         <w:t>HardSourceWebpackPlugin</w:t>
       </w:r>
+      <w:proofErr w:type="spellEnd"/>
       <w:r>
         <w:rPr>
           <w:rFonts w:hint="eastAsia"/>
@@ -13521,9 +14614,11 @@
         </w:numPr>
         <w:spacing w:line="360" w:lineRule="auto"/>
       </w:pPr>
+      <w:proofErr w:type="spellStart"/>
       <w:r>
         <w:t>eslint</w:t>
       </w:r>
+      <w:proofErr w:type="spellEnd"/>
       <w:r>
         <w:t>代码规范检查</w:t>
       </w:r>
@@ -13536,8 +14631,13 @@
         </w:numPr>
         <w:spacing w:line="360" w:lineRule="auto"/>
       </w:pPr>
-      <w:r>
-        <w:t xml:space="preserve">sourcemap </w:t>
+      <w:proofErr w:type="spellStart"/>
+      <w:r>
+        <w:t>sourcemap</w:t>
+      </w:r>
+      <w:proofErr w:type="spellEnd"/>
+      <w:r>
+        <w:t xml:space="preserve"> </w:t>
       </w:r>
       <w:r>
         <w:t>源码映射</w:t>
@@ -13843,22 +14943,40 @@
           <w:sz w:val="28"/>
           <w:szCs w:val="28"/>
         </w:rPr>
-        <w:t>(concat)</w:t>
-      </w:r>
+        <w:t>(</w:t>
+      </w:r>
+      <w:proofErr w:type="spellStart"/>
       <w:r>
         <w:rPr>
           <w:rFonts w:hint="eastAsia"/>
           <w:sz w:val="28"/>
           <w:szCs w:val="28"/>
         </w:rPr>
-        <w:t>与切片</w:t>
-      </w:r>
+        <w:t>concat</w:t>
+      </w:r>
+      <w:proofErr w:type="spellEnd"/>
       <w:r>
         <w:rPr>
           <w:rFonts w:hint="eastAsia"/>
           <w:sz w:val="28"/>
           <w:szCs w:val="28"/>
         </w:rPr>
+        <w:t>)</w:t>
+      </w:r>
+      <w:r>
+        <w:rPr>
+          <w:rFonts w:hint="eastAsia"/>
+          <w:sz w:val="28"/>
+          <w:szCs w:val="28"/>
+        </w:rPr>
+        <w:t>与切片</w:t>
+      </w:r>
+      <w:r>
+        <w:rPr>
+          <w:rFonts w:hint="eastAsia"/>
+          <w:sz w:val="28"/>
+          <w:szCs w:val="28"/>
+        </w:rPr>
         <w:t>(slice)</w:t>
       </w:r>
     </w:p>
@@ -14052,6 +15170,7 @@
         </w:rPr>
         <w:t>和</w:t>
       </w:r>
+      <w:proofErr w:type="spellStart"/>
       <w:r>
         <w:rPr>
           <w:rFonts w:hint="eastAsia"/>
@@ -14060,6 +15179,7 @@
         </w:rPr>
         <w:t>instanceof</w:t>
       </w:r>
+      <w:proofErr w:type="spellEnd"/>
       <w:r>
         <w:rPr>
           <w:rFonts w:hint="eastAsia"/>
@@ -14246,20 +15366,30 @@
           <w:szCs w:val="28"/>
         </w:rPr>
       </w:pPr>
+      <w:proofErr w:type="spellStart"/>
       <w:r>
         <w:rPr>
           <w:rFonts w:hint="eastAsia"/>
           <w:sz w:val="28"/>
           <w:szCs w:val="28"/>
         </w:rPr>
-        <w:t xml:space="preserve">EventBus: </w:t>
-      </w:r>
+        <w:t>EventBus</w:t>
+      </w:r>
+      <w:proofErr w:type="spellEnd"/>
       <w:r>
         <w:rPr>
           <w:rFonts w:hint="eastAsia"/>
           <w:sz w:val="28"/>
           <w:szCs w:val="28"/>
         </w:rPr>
+        <w:t xml:space="preserve">: </w:t>
+      </w:r>
+      <w:r>
+        <w:rPr>
+          <w:rFonts w:hint="eastAsia"/>
+          <w:sz w:val="28"/>
+          <w:szCs w:val="28"/>
+        </w:rPr>
         <w:t>包含所有功能的全局事件总线对象</w:t>
       </w:r>
     </w:p>
@@ -14276,20 +15406,48 @@
           <w:szCs w:val="28"/>
         </w:rPr>
       </w:pPr>
+      <w:proofErr w:type="spellStart"/>
       <w:r>
         <w:rPr>
           <w:rFonts w:hint="eastAsia"/>
           <w:sz w:val="28"/>
           <w:szCs w:val="28"/>
         </w:rPr>
-        <w:t xml:space="preserve">EventBus.on(eventName, listener): </w:t>
-      </w:r>
+        <w:t>EventBus.on</w:t>
+      </w:r>
+      <w:proofErr w:type="spellEnd"/>
       <w:r>
         <w:rPr>
           <w:rFonts w:hint="eastAsia"/>
           <w:sz w:val="28"/>
           <w:szCs w:val="28"/>
         </w:rPr>
+        <w:t>(</w:t>
+      </w:r>
+      <w:proofErr w:type="spellStart"/>
+      <w:r>
+        <w:rPr>
+          <w:rFonts w:hint="eastAsia"/>
+          <w:sz w:val="28"/>
+          <w:szCs w:val="28"/>
+        </w:rPr>
+        <w:t>eventName</w:t>
+      </w:r>
+      <w:proofErr w:type="spellEnd"/>
+      <w:r>
+        <w:rPr>
+          <w:rFonts w:hint="eastAsia"/>
+          <w:sz w:val="28"/>
+          <w:szCs w:val="28"/>
+        </w:rPr>
+        <w:t xml:space="preserve">, listener): </w:t>
+      </w:r>
+      <w:r>
+        <w:rPr>
+          <w:rFonts w:hint="eastAsia"/>
+          <w:sz w:val="28"/>
+          <w:szCs w:val="28"/>
+        </w:rPr>
         <w:t>绑定事件监听</w:t>
       </w:r>
     </w:p>
@@ -14306,20 +15464,48 @@
           <w:szCs w:val="28"/>
         </w:rPr>
       </w:pPr>
+      <w:proofErr w:type="spellStart"/>
       <w:r>
         <w:rPr>
           <w:rFonts w:hint="eastAsia"/>
           <w:sz w:val="28"/>
           <w:szCs w:val="28"/>
         </w:rPr>
-        <w:t xml:space="preserve">EventBus.emit(eventName, data): </w:t>
-      </w:r>
+        <w:t>EventBus.emit</w:t>
+      </w:r>
+      <w:proofErr w:type="spellEnd"/>
       <w:r>
         <w:rPr>
           <w:rFonts w:hint="eastAsia"/>
           <w:sz w:val="28"/>
           <w:szCs w:val="28"/>
         </w:rPr>
+        <w:t>(</w:t>
+      </w:r>
+      <w:proofErr w:type="spellStart"/>
+      <w:r>
+        <w:rPr>
+          <w:rFonts w:hint="eastAsia"/>
+          <w:sz w:val="28"/>
+          <w:szCs w:val="28"/>
+        </w:rPr>
+        <w:t>eventName</w:t>
+      </w:r>
+      <w:proofErr w:type="spellEnd"/>
+      <w:r>
+        <w:rPr>
+          <w:rFonts w:hint="eastAsia"/>
+          <w:sz w:val="28"/>
+          <w:szCs w:val="28"/>
+        </w:rPr>
+        <w:t xml:space="preserve">, data): </w:t>
+      </w:r>
+      <w:r>
+        <w:rPr>
+          <w:rFonts w:hint="eastAsia"/>
+          <w:sz w:val="28"/>
+          <w:szCs w:val="28"/>
+        </w:rPr>
         <w:t>分发事件</w:t>
       </w:r>
     </w:p>
@@ -14336,20 +15522,48 @@
           <w:szCs w:val="28"/>
         </w:rPr>
       </w:pPr>
+      <w:proofErr w:type="spellStart"/>
       <w:r>
         <w:rPr>
           <w:rFonts w:hint="eastAsia"/>
           <w:sz w:val="28"/>
           <w:szCs w:val="28"/>
         </w:rPr>
-        <w:t xml:space="preserve">EventBus.off(eventName): </w:t>
-      </w:r>
+        <w:t>EventBus.off</w:t>
+      </w:r>
+      <w:proofErr w:type="spellEnd"/>
       <w:r>
         <w:rPr>
           <w:rFonts w:hint="eastAsia"/>
           <w:sz w:val="28"/>
           <w:szCs w:val="28"/>
         </w:rPr>
+        <w:t>(</w:t>
+      </w:r>
+      <w:proofErr w:type="spellStart"/>
+      <w:r>
+        <w:rPr>
+          <w:rFonts w:hint="eastAsia"/>
+          <w:sz w:val="28"/>
+          <w:szCs w:val="28"/>
+        </w:rPr>
+        <w:t>eventName</w:t>
+      </w:r>
+      <w:proofErr w:type="spellEnd"/>
+      <w:r>
+        <w:rPr>
+          <w:rFonts w:hint="eastAsia"/>
+          <w:sz w:val="28"/>
+          <w:szCs w:val="28"/>
+        </w:rPr>
+        <w:t xml:space="preserve">): </w:t>
+      </w:r>
+      <w:r>
+        <w:rPr>
+          <w:rFonts w:hint="eastAsia"/>
+          <w:sz w:val="28"/>
+          <w:szCs w:val="28"/>
+        </w:rPr>
         <w:t>解绑事件监听</w:t>
       </w:r>
     </w:p>
@@ -14382,21 +15596,23 @@
           <w:szCs w:val="28"/>
         </w:rPr>
       </w:pPr>
+      <w:proofErr w:type="spellStart"/>
       <w:r>
         <w:rPr>
           <w:rFonts w:hint="eastAsia"/>
           <w:sz w:val="28"/>
           <w:szCs w:val="28"/>
         </w:rPr>
-        <w:t xml:space="preserve">PubSub: </w:t>
-      </w:r>
+        <w:t>PubSub</w:t>
+      </w:r>
+      <w:proofErr w:type="spellEnd"/>
       <w:r>
         <w:rPr>
           <w:rFonts w:hint="eastAsia"/>
           <w:sz w:val="28"/>
           <w:szCs w:val="28"/>
         </w:rPr>
-        <w:t>包含所有功能的订阅</w:t>
+        <w:t xml:space="preserve">: </w:t>
       </w:r>
       <w:r>
         <w:rPr>
@@ -14404,7 +15620,7 @@
           <w:sz w:val="28"/>
           <w:szCs w:val="28"/>
         </w:rPr>
-        <w:t>/</w:t>
+        <w:t>包含所有功能的订阅</w:t>
       </w:r>
       <w:r>
         <w:rPr>
@@ -14412,6 +15628,14 @@
           <w:sz w:val="28"/>
           <w:szCs w:val="28"/>
         </w:rPr>
+        <w:t>/</w:t>
+      </w:r>
+      <w:r>
+        <w:rPr>
+          <w:rFonts w:hint="eastAsia"/>
+          <w:sz w:val="28"/>
+          <w:szCs w:val="28"/>
+        </w:rPr>
         <w:t>发布消息的管理者</w:t>
       </w:r>
     </w:p>
@@ -14428,6 +15652,7 @@
           <w:szCs w:val="28"/>
         </w:rPr>
       </w:pPr>
+      <w:proofErr w:type="spellStart"/>
       <w:r>
         <w:rPr>
           <w:rFonts w:hint="eastAsia"/>
@@ -14435,15 +15660,16 @@
           <w:szCs w:val="28"/>
         </w:rPr>
         <w:lastRenderedPageBreak/>
-        <w:t xml:space="preserve">PubSub.subscribe(msg, subscriber): </w:t>
-      </w:r>
+        <w:t>PubSub.subscribe</w:t>
+      </w:r>
+      <w:proofErr w:type="spellEnd"/>
       <w:r>
         <w:rPr>
           <w:rFonts w:hint="eastAsia"/>
           <w:sz w:val="28"/>
           <w:szCs w:val="28"/>
         </w:rPr>
-        <w:t>订阅消息</w:t>
+        <w:t xml:space="preserve">(msg, subscriber): </w:t>
       </w:r>
       <w:r>
         <w:rPr>
@@ -14451,6 +15677,14 @@
           <w:sz w:val="28"/>
           <w:szCs w:val="28"/>
         </w:rPr>
+        <w:t>订阅消息</w:t>
+      </w:r>
+      <w:r>
+        <w:rPr>
+          <w:rFonts w:hint="eastAsia"/>
+          <w:sz w:val="28"/>
+          <w:szCs w:val="28"/>
+        </w:rPr>
         <w:t xml:space="preserve">    </w:t>
       </w:r>
     </w:p>
@@ -14467,20 +15701,30 @@
           <w:szCs w:val="28"/>
         </w:rPr>
       </w:pPr>
+      <w:proofErr w:type="spellStart"/>
       <w:r>
         <w:rPr>
           <w:rFonts w:hint="eastAsia"/>
           <w:sz w:val="28"/>
           <w:szCs w:val="28"/>
         </w:rPr>
-        <w:t xml:space="preserve">PubSub.publish(msg, data): </w:t>
-      </w:r>
+        <w:t>PubSub.publish</w:t>
+      </w:r>
+      <w:proofErr w:type="spellEnd"/>
       <w:r>
         <w:rPr>
           <w:rFonts w:hint="eastAsia"/>
           <w:sz w:val="28"/>
           <w:szCs w:val="28"/>
         </w:rPr>
+        <w:t xml:space="preserve">(msg, data): </w:t>
+      </w:r>
+      <w:r>
+        <w:rPr>
+          <w:rFonts w:hint="eastAsia"/>
+          <w:sz w:val="28"/>
+          <w:szCs w:val="28"/>
+        </w:rPr>
         <w:t>异步发布消息</w:t>
       </w:r>
     </w:p>
@@ -14497,20 +15741,30 @@
           <w:szCs w:val="28"/>
         </w:rPr>
       </w:pPr>
+      <w:proofErr w:type="spellStart"/>
       <w:r>
         <w:rPr>
           <w:rFonts w:hint="eastAsia"/>
           <w:sz w:val="28"/>
           <w:szCs w:val="28"/>
         </w:rPr>
-        <w:t xml:space="preserve">PubSub.publishSync(msg, data): </w:t>
-      </w:r>
+        <w:t>PubSub.publishSync</w:t>
+      </w:r>
+      <w:proofErr w:type="spellEnd"/>
       <w:r>
         <w:rPr>
           <w:rFonts w:hint="eastAsia"/>
           <w:sz w:val="28"/>
           <w:szCs w:val="28"/>
         </w:rPr>
+        <w:t xml:space="preserve">(msg, data): </w:t>
+      </w:r>
+      <w:r>
+        <w:rPr>
+          <w:rFonts w:hint="eastAsia"/>
+          <w:sz w:val="28"/>
+          <w:szCs w:val="28"/>
+        </w:rPr>
         <w:t>同步发布消息</w:t>
       </w:r>
     </w:p>
@@ -14527,20 +15781,30 @@
           <w:szCs w:val="28"/>
         </w:rPr>
       </w:pPr>
+      <w:proofErr w:type="spellStart"/>
       <w:r>
         <w:rPr>
           <w:rFonts w:hint="eastAsia"/>
           <w:sz w:val="28"/>
           <w:szCs w:val="28"/>
         </w:rPr>
-        <w:t xml:space="preserve">PubSub.unsubscribe(flag): </w:t>
-      </w:r>
+        <w:t>PubSub.unsubscribe</w:t>
+      </w:r>
+      <w:proofErr w:type="spellEnd"/>
       <w:r>
         <w:rPr>
           <w:rFonts w:hint="eastAsia"/>
           <w:sz w:val="28"/>
           <w:szCs w:val="28"/>
         </w:rPr>
+        <w:t xml:space="preserve">(flag): </w:t>
+      </w:r>
+      <w:r>
+        <w:rPr>
+          <w:rFonts w:hint="eastAsia"/>
+          <w:sz w:val="28"/>
+          <w:szCs w:val="28"/>
+        </w:rPr>
         <w:t>取消订阅</w:t>
       </w:r>
     </w:p>
@@ -14625,20 +15889,30 @@
           <w:szCs w:val="28"/>
         </w:rPr>
       </w:pPr>
+      <w:proofErr w:type="spellStart"/>
       <w:r>
         <w:rPr>
           <w:rFonts w:hint="eastAsia"/>
           <w:sz w:val="28"/>
           <w:szCs w:val="28"/>
         </w:rPr>
-        <w:t>promise.then()/catch()</w:t>
-      </w:r>
+        <w:t>promise.then</w:t>
+      </w:r>
+      <w:proofErr w:type="spellEnd"/>
       <w:r>
         <w:rPr>
           <w:rFonts w:hint="eastAsia"/>
           <w:sz w:val="28"/>
           <w:szCs w:val="28"/>
         </w:rPr>
+        <w:t>()/catch()</w:t>
+      </w:r>
+      <w:r>
+        <w:rPr>
+          <w:rFonts w:hint="eastAsia"/>
+          <w:sz w:val="28"/>
+          <w:szCs w:val="28"/>
+        </w:rPr>
         <w:t>的实现</w:t>
       </w:r>
     </w:p>
@@ -14655,20 +15929,30 @@
           <w:szCs w:val="28"/>
         </w:rPr>
       </w:pPr>
+      <w:proofErr w:type="spellStart"/>
       <w:r>
         <w:rPr>
           <w:rFonts w:hint="eastAsia"/>
           <w:sz w:val="28"/>
           <w:szCs w:val="28"/>
         </w:rPr>
-        <w:t>Promise.resolve()/reject()</w:t>
-      </w:r>
+        <w:t>Promise.resolve</w:t>
+      </w:r>
+      <w:proofErr w:type="spellEnd"/>
       <w:r>
         <w:rPr>
           <w:rFonts w:hint="eastAsia"/>
           <w:sz w:val="28"/>
           <w:szCs w:val="28"/>
         </w:rPr>
+        <w:t>()/reject()</w:t>
+      </w:r>
+      <w:r>
+        <w:rPr>
+          <w:rFonts w:hint="eastAsia"/>
+          <w:sz w:val="28"/>
+          <w:szCs w:val="28"/>
+        </w:rPr>
         <w:t>的实现</w:t>
       </w:r>
     </w:p>
@@ -14685,20 +15969,30 @@
           <w:szCs w:val="28"/>
         </w:rPr>
       </w:pPr>
+      <w:proofErr w:type="spellStart"/>
       <w:r>
         <w:rPr>
           <w:rFonts w:hint="eastAsia"/>
           <w:sz w:val="28"/>
           <w:szCs w:val="28"/>
         </w:rPr>
-        <w:t>Promise.all/race()</w:t>
-      </w:r>
+        <w:t>Promise.all</w:t>
+      </w:r>
+      <w:proofErr w:type="spellEnd"/>
       <w:r>
         <w:rPr>
           <w:rFonts w:hint="eastAsia"/>
           <w:sz w:val="28"/>
           <w:szCs w:val="28"/>
         </w:rPr>
+        <w:t>/race()</w:t>
+      </w:r>
+      <w:r>
+        <w:rPr>
+          <w:rFonts w:hint="eastAsia"/>
+          <w:sz w:val="28"/>
+          <w:szCs w:val="28"/>
+        </w:rPr>
         <w:t>的实现</w:t>
       </w:r>
     </w:p>
@@ -14715,20 +16009,48 @@
           <w:szCs w:val="28"/>
         </w:rPr>
       </w:pPr>
+      <w:proofErr w:type="spellStart"/>
       <w:r>
         <w:rPr>
           <w:rFonts w:hint="eastAsia"/>
           <w:sz w:val="28"/>
           <w:szCs w:val="28"/>
         </w:rPr>
-        <w:t>Promise.resolveDelay()/rejectDelay()</w:t>
-      </w:r>
+        <w:t>Promise.resolveDelay</w:t>
+      </w:r>
+      <w:proofErr w:type="spellEnd"/>
       <w:r>
         <w:rPr>
           <w:rFonts w:hint="eastAsia"/>
           <w:sz w:val="28"/>
           <w:szCs w:val="28"/>
         </w:rPr>
+        <w:t>()/</w:t>
+      </w:r>
+      <w:proofErr w:type="spellStart"/>
+      <w:r>
+        <w:rPr>
+          <w:rFonts w:hint="eastAsia"/>
+          <w:sz w:val="28"/>
+          <w:szCs w:val="28"/>
+        </w:rPr>
+        <w:t>rejectDelay</w:t>
+      </w:r>
+      <w:proofErr w:type="spellEnd"/>
+      <w:r>
+        <w:rPr>
+          <w:rFonts w:hint="eastAsia"/>
+          <w:sz w:val="28"/>
+          <w:szCs w:val="28"/>
+        </w:rPr>
+        <w:t>()</w:t>
+      </w:r>
+      <w:r>
+        <w:rPr>
+          <w:rFonts w:hint="eastAsia"/>
+          <w:sz w:val="28"/>
+          <w:szCs w:val="28"/>
+        </w:rPr>
         <w:t>的实现</w:t>
       </w:r>
     </w:p>
@@ -14757,8 +16079,16 @@
         <w:rPr>
           <w:rFonts w:hint="eastAsia"/>
         </w:rPr>
-        <w:t>: axios</w:t>
-      </w:r>
+        <w:t xml:space="preserve">: </w:t>
+      </w:r>
+      <w:proofErr w:type="spellStart"/>
+      <w:r>
+        <w:rPr>
+          <w:rFonts w:hint="eastAsia"/>
+        </w:rPr>
+        <w:t>axios</w:t>
+      </w:r>
+      <w:proofErr w:type="spellEnd"/>
     </w:p>
     <w:p>
       <w:pPr>
@@ -14870,8 +16200,18 @@
           <w:sz w:val="28"/>
           <w:szCs w:val="28"/>
         </w:rPr>
-        <w:t>: PriorityQueue</w:t>
-      </w:r>
+        <w:t xml:space="preserve">: </w:t>
+      </w:r>
+      <w:proofErr w:type="spellStart"/>
+      <w:r>
+        <w:rPr>
+          <w:rFonts w:hint="eastAsia"/>
+          <w:sz w:val="28"/>
+          <w:szCs w:val="28"/>
+        </w:rPr>
+        <w:t>PriorityQueue</w:t>
+      </w:r>
+      <w:proofErr w:type="spellEnd"/>
     </w:p>
     <w:p>
       <w:pPr>
@@ -15307,12 +16647,14 @@
         </w:numPr>
         <w:spacing w:line="360" w:lineRule="auto"/>
       </w:pPr>
+      <w:proofErr w:type="spellStart"/>
       <w:r>
         <w:rPr>
           <w:rFonts w:hint="eastAsia"/>
         </w:rPr>
         <w:t>vuex</w:t>
       </w:r>
+      <w:proofErr w:type="spellEnd"/>
       <w:r>
         <w:rPr>
           <w:rFonts w:hint="eastAsia"/>
@@ -15722,12 +17064,14 @@
         </w:numPr>
         <w:spacing w:line="360" w:lineRule="auto"/>
       </w:pPr>
+      <w:proofErr w:type="spellStart"/>
       <w:r>
         <w:rPr>
           <w:rFonts w:hint="eastAsia"/>
         </w:rPr>
         <w:t>vue</w:t>
       </w:r>
+      <w:proofErr w:type="spellEnd"/>
       <w:r>
         <w:rPr>
           <w:rFonts w:hint="eastAsia"/>
@@ -15791,12 +17135,14 @@
         </w:numPr>
         <w:spacing w:line="360" w:lineRule="auto"/>
       </w:pPr>
+      <w:proofErr w:type="spellStart"/>
       <w:r>
         <w:rPr>
           <w:rFonts w:hint="eastAsia"/>
         </w:rPr>
         <w:t>vue</w:t>
       </w:r>
+      <w:proofErr w:type="spellEnd"/>
       <w:r>
         <w:rPr>
           <w:rFonts w:hint="eastAsia"/>
@@ -15840,7 +17186,35 @@
         <w:rPr>
           <w:rFonts w:hint="eastAsia"/>
         </w:rPr>
-        <w:t>): beforeCreate() =&gt; created() =&gt; beforeMount() =&gt; mounted()</w:t>
+        <w:t xml:space="preserve">): </w:t>
+      </w:r>
+      <w:proofErr w:type="spellStart"/>
+      <w:r>
+        <w:rPr>
+          <w:rFonts w:hint="eastAsia"/>
+        </w:rPr>
+        <w:t>beforeCreate</w:t>
+      </w:r>
+      <w:proofErr w:type="spellEnd"/>
+      <w:r>
+        <w:rPr>
+          <w:rFonts w:hint="eastAsia"/>
+        </w:rPr>
+        <w:t xml:space="preserve">() =&gt; created() =&gt; </w:t>
+      </w:r>
+      <w:proofErr w:type="spellStart"/>
+      <w:r>
+        <w:rPr>
+          <w:rFonts w:hint="eastAsia"/>
+        </w:rPr>
+        <w:t>beforeMount</w:t>
+      </w:r>
+      <w:proofErr w:type="spellEnd"/>
+      <w:r>
+        <w:rPr>
+          <w:rFonts w:hint="eastAsia"/>
+        </w:rPr>
+        <w:t>() =&gt; mounted()</w:t>
       </w:r>
     </w:p>
     <w:p>
@@ -15873,7 +17247,21 @@
         <w:rPr>
           <w:rFonts w:hint="eastAsia"/>
         </w:rPr>
-        <w:t>): beforeUpdate() =&gt; updated()</w:t>
+        <w:t xml:space="preserve">): </w:t>
+      </w:r>
+      <w:proofErr w:type="spellStart"/>
+      <w:r>
+        <w:rPr>
+          <w:rFonts w:hint="eastAsia"/>
+        </w:rPr>
+        <w:t>beforeUpdate</w:t>
+      </w:r>
+      <w:proofErr w:type="spellEnd"/>
+      <w:r>
+        <w:rPr>
+          <w:rFonts w:hint="eastAsia"/>
+        </w:rPr>
+        <w:t>() =&gt; updated()</w:t>
       </w:r>
     </w:p>
     <w:p>
@@ -15906,7 +17294,21 @@
         <w:rPr>
           <w:rFonts w:hint="eastAsia"/>
         </w:rPr>
-        <w:t>): beforeDestroy() =&gt; destroyed()</w:t>
+        <w:t xml:space="preserve">): </w:t>
+      </w:r>
+      <w:proofErr w:type="spellStart"/>
+      <w:r>
+        <w:rPr>
+          <w:rFonts w:hint="eastAsia"/>
+        </w:rPr>
+        <w:t>beforeDestroy</w:t>
+      </w:r>
+      <w:proofErr w:type="spellEnd"/>
+      <w:r>
+        <w:rPr>
+          <w:rFonts w:hint="eastAsia"/>
+        </w:rPr>
+        <w:t>() =&gt; destroyed()</w:t>
       </w:r>
     </w:p>
     <w:p>
@@ -15960,8 +17362,13 @@
         <w:t>:</w:t>
       </w:r>
       <w:r>
-        <w:t xml:space="preserve"> errorCaptured</w:t>
-      </w:r>
+        <w:t xml:space="preserve"> </w:t>
+      </w:r>
+      <w:proofErr w:type="spellStart"/>
+      <w:r>
+        <w:t>errorCaptured</w:t>
+      </w:r>
+      <w:proofErr w:type="spellEnd"/>
       <w:r>
         <w:rPr>
           <w:rFonts w:hint="eastAsia"/>
@@ -15995,11 +17402,19 @@
         </w:numPr>
         <w:spacing w:line="360" w:lineRule="auto"/>
       </w:pPr>
-      <w:r>
-        <w:rPr>
-          <w:rFonts w:hint="eastAsia"/>
-        </w:rPr>
-        <w:t xml:space="preserve">beforeCreate(): </w:t>
+      <w:proofErr w:type="spellStart"/>
+      <w:r>
+        <w:rPr>
+          <w:rFonts w:hint="eastAsia"/>
+        </w:rPr>
+        <w:t>beforeCreate</w:t>
+      </w:r>
+      <w:proofErr w:type="spellEnd"/>
+      <w:r>
+        <w:rPr>
+          <w:rFonts w:hint="eastAsia"/>
+        </w:rPr>
+        <w:t xml:space="preserve">(): </w:t>
       </w:r>
       <w:r>
         <w:rPr>
@@ -16080,7 +17495,15 @@
         <w:t>th</w:t>
       </w:r>
       <w:r>
-        <w:t>is.$options.data().</w:t>
+        <w:t>is.$</w:t>
+      </w:r>
+      <w:proofErr w:type="spellStart"/>
+      <w:r>
+        <w:t>options.data</w:t>
+      </w:r>
+      <w:proofErr w:type="spellEnd"/>
+      <w:r>
+        <w:t>().</w:t>
       </w:r>
       <w:r>
         <w:rPr>
@@ -16154,11 +17577,19 @@
         </w:numPr>
         <w:spacing w:line="360" w:lineRule="auto"/>
       </w:pPr>
-      <w:r>
-        <w:rPr>
-          <w:rFonts w:hint="eastAsia"/>
-        </w:rPr>
-        <w:t xml:space="preserve">beforeMount(): </w:t>
+      <w:proofErr w:type="spellStart"/>
+      <w:r>
+        <w:rPr>
+          <w:rFonts w:hint="eastAsia"/>
+        </w:rPr>
+        <w:t>beforeMount</w:t>
+      </w:r>
+      <w:proofErr w:type="spellEnd"/>
+      <w:r>
+        <w:rPr>
+          <w:rFonts w:hint="eastAsia"/>
+        </w:rPr>
+        <w:t xml:space="preserve">(): </w:t>
       </w:r>
       <w:r>
         <w:rPr>
@@ -16256,11 +17687,19 @@
         </w:numPr>
         <w:spacing w:line="360" w:lineRule="auto"/>
       </w:pPr>
-      <w:r>
-        <w:rPr>
-          <w:rFonts w:hint="eastAsia"/>
-        </w:rPr>
-        <w:t xml:space="preserve">beforeUpdate(): </w:t>
+      <w:proofErr w:type="spellStart"/>
+      <w:r>
+        <w:rPr>
+          <w:rFonts w:hint="eastAsia"/>
+        </w:rPr>
+        <w:t>beforeUpdate</w:t>
+      </w:r>
+      <w:proofErr w:type="spellEnd"/>
+      <w:r>
+        <w:rPr>
+          <w:rFonts w:hint="eastAsia"/>
+        </w:rPr>
+        <w:t xml:space="preserve">(): </w:t>
       </w:r>
       <w:r>
         <w:rPr>
@@ -16334,11 +17773,19 @@
         </w:numPr>
         <w:spacing w:line="360" w:lineRule="auto"/>
       </w:pPr>
-      <w:r>
-        <w:rPr>
-          <w:rFonts w:hint="eastAsia"/>
-        </w:rPr>
-        <w:t xml:space="preserve">beforeDestroy(): </w:t>
+      <w:proofErr w:type="spellStart"/>
+      <w:r>
+        <w:rPr>
+          <w:rFonts w:hint="eastAsia"/>
+        </w:rPr>
+        <w:t>beforeDestroy</w:t>
+      </w:r>
+      <w:proofErr w:type="spellEnd"/>
+      <w:r>
+        <w:rPr>
+          <w:rFonts w:hint="eastAsia"/>
+        </w:rPr>
+        <w:t xml:space="preserve">(): </w:t>
       </w:r>
       <w:r>
         <w:rPr>
@@ -16415,12 +17862,14 @@
         </w:rPr>
         <w:t>但</w:t>
       </w:r>
+      <w:proofErr w:type="spellStart"/>
       <w:r>
         <w:rPr>
           <w:rFonts w:hint="eastAsia"/>
         </w:rPr>
         <w:t>dom</w:t>
       </w:r>
+      <w:proofErr w:type="spellEnd"/>
       <w:r>
         <w:rPr>
           <w:rFonts w:hint="eastAsia"/>
@@ -16502,8 +17951,13 @@
         </w:numPr>
         <w:spacing w:line="360" w:lineRule="auto"/>
       </w:pPr>
-      <w:r>
-        <w:t xml:space="preserve">errorCaptured(): </w:t>
+      <w:proofErr w:type="spellStart"/>
+      <w:r>
+        <w:t>errorCaptured</w:t>
+      </w:r>
+      <w:proofErr w:type="spellEnd"/>
+      <w:r>
+        <w:t xml:space="preserve">(): </w:t>
       </w:r>
       <w:r>
         <w:t>用于捕获子组件的错误</w:t>
@@ -16864,6 +18318,7 @@
           <w:szCs w:val="30"/>
         </w:rPr>
       </w:pPr>
+      <w:proofErr w:type="spellStart"/>
       <w:r>
         <w:rPr>
           <w:rFonts w:hint="eastAsia"/>
@@ -16872,6 +18327,7 @@
         </w:rPr>
         <w:t>vue</w:t>
       </w:r>
+      <w:proofErr w:type="spellEnd"/>
       <w:r>
         <w:rPr>
           <w:rFonts w:hint="eastAsia"/>
@@ -16971,6 +18427,7 @@
         </w:rPr>
         <w:t>基于</w:t>
       </w:r>
+      <w:proofErr w:type="spellStart"/>
       <w:r>
         <w:rPr>
           <w:rFonts w:hint="eastAsia"/>
@@ -16979,6 +18436,7 @@
         </w:rPr>
         <w:t>vue</w:t>
       </w:r>
+      <w:proofErr w:type="spellEnd"/>
       <w:r>
         <w:rPr>
           <w:rFonts w:hint="eastAsia"/>
@@ -17063,6 +18521,7 @@
           <w:szCs w:val="30"/>
         </w:rPr>
       </w:pPr>
+      <w:proofErr w:type="spellStart"/>
       <w:r>
         <w:rPr>
           <w:rFonts w:hint="eastAsia"/>
@@ -17071,6 +18530,7 @@
         </w:rPr>
         <w:t>vuex</w:t>
       </w:r>
+      <w:proofErr w:type="spellEnd"/>
     </w:p>
     <w:p>
       <w:pPr>
@@ -17153,12 +18613,14 @@
         </w:rPr>
         <w:t>更适用于</w:t>
       </w:r>
+      <w:proofErr w:type="spellStart"/>
       <w:r>
         <w:rPr>
           <w:rFonts w:hint="eastAsia"/>
         </w:rPr>
         <w:t>vue</w:t>
       </w:r>
+      <w:proofErr w:type="spellEnd"/>
       <w:r>
         <w:rPr>
           <w:rFonts w:hint="eastAsia"/>
@@ -17430,7 +18892,21 @@
         <w:rPr>
           <w:rFonts w:hint="eastAsia"/>
         </w:rPr>
-        <w:t>: router.push()/replace()/back()</w:t>
+        <w:t xml:space="preserve">: </w:t>
+      </w:r>
+      <w:proofErr w:type="spellStart"/>
+      <w:r>
+        <w:rPr>
+          <w:rFonts w:hint="eastAsia"/>
+        </w:rPr>
+        <w:t>router.push</w:t>
+      </w:r>
+      <w:proofErr w:type="spellEnd"/>
+      <w:r>
+        <w:rPr>
+          <w:rFonts w:hint="eastAsia"/>
+        </w:rPr>
+        <w:t>()/replace()/back()</w:t>
       </w:r>
     </w:p>
     <w:p>
@@ -17672,6 +19148,7 @@
           <w:szCs w:val="28"/>
         </w:rPr>
       </w:pPr>
+      <w:proofErr w:type="spellStart"/>
       <w:r>
         <w:rPr>
           <w:rFonts w:hint="eastAsia"/>
@@ -17679,61 +19156,82 @@
           <w:sz w:val="28"/>
           <w:szCs w:val="28"/>
         </w:rPr>
-        <w:t>router.push(</w:t>
-      </w:r>
-      <w:r>
-        <w:rPr>
+        <w:t>router.push</w:t>
+      </w:r>
+      <w:proofErr w:type="spellEnd"/>
+      <w:r>
+        <w:rPr>
+          <w:rFonts w:hint="eastAsia"/>
           <w:bCs/>
           <w:sz w:val="28"/>
           <w:szCs w:val="28"/>
         </w:rPr>
-        <w:t>‘</w:t>
-      </w:r>
-      <w:r>
-        <w:rPr>
-          <w:rFonts w:hint="eastAsia"/>
+        <w:t>(</w:t>
+      </w:r>
+      <w:r>
+        <w:rPr>
           <w:bCs/>
           <w:sz w:val="28"/>
           <w:szCs w:val="28"/>
         </w:rPr>
-        <w:t>/person/3</w:t>
-      </w:r>
-      <w:r>
-        <w:rPr>
+        <w:t>‘</w:t>
+      </w:r>
+      <w:r>
+        <w:rPr>
+          <w:rFonts w:hint="eastAsia"/>
           <w:bCs/>
           <w:sz w:val="28"/>
           <w:szCs w:val="28"/>
         </w:rPr>
-        <w:t>’</w:t>
-      </w:r>
-      <w:r>
-        <w:rPr>
-          <w:rFonts w:hint="eastAsia"/>
+        <w:t>/person/3</w:t>
+      </w:r>
+      <w:r>
+        <w:rPr>
           <w:bCs/>
           <w:sz w:val="28"/>
           <w:szCs w:val="28"/>
         </w:rPr>
-        <w:t>)</w:t>
-      </w:r>
-    </w:p>
-    <w:p>
-      <w:pPr>
-        <w:spacing w:line="360" w:lineRule="auto"/>
-        <w:ind w:firstLine="420"/>
-        <w:rPr>
+        <w:t>’</w:t>
+      </w:r>
+      <w:r>
+        <w:rPr>
+          <w:rFonts w:hint="eastAsia"/>
           <w:bCs/>
           <w:sz w:val="28"/>
           <w:szCs w:val="28"/>
         </w:rPr>
-      </w:pPr>
-      <w:r>
-        <w:rPr>
-          <w:rFonts w:hint="eastAsia"/>
+        <w:t>)</w:t>
+      </w:r>
+    </w:p>
+    <w:p>
+      <w:pPr>
+        <w:spacing w:line="360" w:lineRule="auto"/>
+        <w:ind w:firstLine="420"/>
+        <w:rPr>
           <w:bCs/>
           <w:sz w:val="28"/>
           <w:szCs w:val="28"/>
         </w:rPr>
-        <w:t xml:space="preserve">router.push({name: </w:t>
+      </w:pPr>
+      <w:proofErr w:type="spellStart"/>
+      <w:r>
+        <w:rPr>
+          <w:rFonts w:hint="eastAsia"/>
+          <w:bCs/>
+          <w:sz w:val="28"/>
+          <w:szCs w:val="28"/>
+        </w:rPr>
+        <w:t>router.push</w:t>
+      </w:r>
+      <w:proofErr w:type="spellEnd"/>
+      <w:r>
+        <w:rPr>
+          <w:rFonts w:hint="eastAsia"/>
+          <w:bCs/>
+          <w:sz w:val="28"/>
+          <w:szCs w:val="28"/>
+        </w:rPr>
+        <w:t xml:space="preserve">({name: </w:t>
       </w:r>
       <w:r>
         <w:rPr>
@@ -17965,22 +19463,58 @@
           <w:b/>
           <w:color w:val="FF0000"/>
         </w:rPr>
-        <w:t>this.$router.push(</w:t>
-      </w:r>
-      <w:r>
-        <w:rPr>
+        <w:t>this.$</w:t>
+      </w:r>
+      <w:proofErr w:type="spellStart"/>
+      <w:r>
+        <w:rPr>
+          <w:rFonts w:hint="eastAsia"/>
           <w:b/>
           <w:color w:val="FF0000"/>
         </w:rPr>
-        <w:t>‘</w:t>
-      </w:r>
+        <w:t>router.push</w:t>
+      </w:r>
+      <w:proofErr w:type="spellEnd"/>
       <w:r>
         <w:rPr>
           <w:rFonts w:hint="eastAsia"/>
           <w:b/>
           <w:color w:val="FF0000"/>
         </w:rPr>
-        <w:t>/xxx?id=3</w:t>
+        <w:t>(</w:t>
+      </w:r>
+      <w:r>
+        <w:rPr>
+          <w:b/>
+          <w:color w:val="FF0000"/>
+        </w:rPr>
+        <w:t>‘</w:t>
+      </w:r>
+      <w:r>
+        <w:rPr>
+          <w:rFonts w:hint="eastAsia"/>
+          <w:b/>
+          <w:color w:val="FF0000"/>
+        </w:rPr>
+        <w:t>/</w:t>
+      </w:r>
+      <w:proofErr w:type="spellStart"/>
+      <w:r>
+        <w:rPr>
+          <w:rFonts w:hint="eastAsia"/>
+          <w:b/>
+          <w:color w:val="FF0000"/>
+        </w:rPr>
+        <w:t>xxx?id</w:t>
+      </w:r>
+      <w:proofErr w:type="spellEnd"/>
+      <w:r>
+        <w:rPr>
+          <w:rFonts w:hint="eastAsia"/>
+          <w:b/>
+          <w:color w:val="FF0000"/>
+        </w:rPr>
+        <w:t>=3</w:t>
       </w:r>
       <w:r>
         <w:rPr>
@@ -19860,9 +21394,11 @@
       <w:r>
         <w:t>在</w:t>
       </w:r>
+      <w:proofErr w:type="spellStart"/>
       <w:r>
         <w:t>js</w:t>
       </w:r>
+      <w:proofErr w:type="spellEnd"/>
       <w:r>
         <w:t>中直接写</w:t>
       </w:r>
@@ -19889,9 +21425,11 @@
       <w:r>
         <w:t>中可以写</w:t>
       </w:r>
+      <w:proofErr w:type="spellStart"/>
       <w:r>
         <w:t>js</w:t>
       </w:r>
+      <w:proofErr w:type="spellEnd"/>
       <w:r>
         <w:rPr>
           <w:rFonts w:hint="eastAsia"/>
@@ -20062,12 +21600,14 @@
         </w:rPr>
         <w:t>组件对象或者真实</w:t>
       </w:r>
+      <w:proofErr w:type="spellStart"/>
       <w:r>
         <w:rPr>
           <w:rFonts w:hint="eastAsia"/>
         </w:rPr>
         <w:t>dom</w:t>
       </w:r>
+      <w:proofErr w:type="spellEnd"/>
       <w:r>
         <w:t>对象</w:t>
       </w:r>
@@ -20130,6 +21670,7 @@
                 <w:szCs w:val="21"/>
               </w:rPr>
             </w:pPr>
+            <w:proofErr w:type="spellStart"/>
             <w:r>
               <w:rPr>
                 <w:rFonts w:ascii="Consolas" w:hAnsi="Consolas" w:cs="宋体"/>
@@ -20139,6 +21680,7 @@
               </w:rPr>
               <w:t>componentWillMount</w:t>
             </w:r>
+            <w:proofErr w:type="spellEnd"/>
             <w:r>
               <w:rPr>
                 <w:rFonts w:ascii="Consolas" w:hAnsi="Consolas" w:cs="宋体"/>
@@ -20207,7 +21749,31 @@
                 <w:kern w:val="0"/>
                 <w:szCs w:val="21"/>
               </w:rPr>
-              <w:t xml:space="preserve">'------componentWillMount </w:t>
+              <w:t>'------</w:t>
+            </w:r>
+            <w:proofErr w:type="spellStart"/>
+            <w:r>
+              <w:rPr>
+                <w:rFonts w:ascii="Consolas" w:hAnsi="Consolas" w:cs="宋体"/>
+                <w:b/>
+                <w:bCs/>
+                <w:color w:val="008000"/>
+                <w:kern w:val="0"/>
+                <w:szCs w:val="21"/>
+              </w:rPr>
+              <w:t>componentWillMount</w:t>
+            </w:r>
+            <w:proofErr w:type="spellEnd"/>
+            <w:r>
+              <w:rPr>
+                <w:rFonts w:ascii="Consolas" w:hAnsi="Consolas" w:cs="宋体"/>
+                <w:b/>
+                <w:bCs/>
+                <w:color w:val="008000"/>
+                <w:kern w:val="0"/>
+                <w:szCs w:val="21"/>
+              </w:rPr>
+              <w:t xml:space="preserve"> </w:t>
             </w:r>
             <w:r>
               <w:rPr>
@@ -20278,6 +21844,7 @@
               </w:rPr>
               <w:br/>
             </w:r>
+            <w:proofErr w:type="spellStart"/>
             <w:r>
               <w:rPr>
                 <w:rFonts w:ascii="Consolas" w:hAnsi="Consolas" w:cs="宋体"/>
@@ -20287,6 +21854,7 @@
               </w:rPr>
               <w:t>componentDidMount</w:t>
             </w:r>
+            <w:proofErr w:type="spellEnd"/>
             <w:r>
               <w:rPr>
                 <w:rFonts w:ascii="Consolas" w:hAnsi="Consolas" w:cs="宋体"/>
@@ -20355,7 +21923,31 @@
                 <w:kern w:val="0"/>
                 <w:szCs w:val="21"/>
               </w:rPr>
-              <w:t xml:space="preserve">'-----componentDidMount </w:t>
+              <w:t>'-----</w:t>
+            </w:r>
+            <w:proofErr w:type="spellStart"/>
+            <w:r>
+              <w:rPr>
+                <w:rFonts w:ascii="Consolas" w:hAnsi="Consolas" w:cs="宋体"/>
+                <w:b/>
+                <w:bCs/>
+                <w:color w:val="008000"/>
+                <w:kern w:val="0"/>
+                <w:szCs w:val="21"/>
+              </w:rPr>
+              <w:t>componentDidMount</w:t>
+            </w:r>
+            <w:proofErr w:type="spellEnd"/>
+            <w:r>
+              <w:rPr>
+                <w:rFonts w:ascii="Consolas" w:hAnsi="Consolas" w:cs="宋体"/>
+                <w:b/>
+                <w:bCs/>
+                <w:color w:val="008000"/>
+                <w:kern w:val="0"/>
+                <w:szCs w:val="21"/>
+              </w:rPr>
+              <w:t xml:space="preserve"> </w:t>
             </w:r>
             <w:r>
               <w:rPr>
@@ -20398,6 +21990,7 @@
               <w:br/>
               <w:t xml:space="preserve">  </w:t>
             </w:r>
+            <w:proofErr w:type="spellStart"/>
             <w:r>
               <w:rPr>
                 <w:rFonts w:ascii="Consolas" w:hAnsi="Consolas" w:cs="宋体"/>
@@ -20409,6 +22002,7 @@
               </w:rPr>
               <w:t>setTimeout</w:t>
             </w:r>
+            <w:proofErr w:type="spellEnd"/>
             <w:r>
               <w:rPr>
                 <w:rFonts w:ascii="Consolas" w:hAnsi="Consolas" w:cs="宋体"/>
@@ -20428,6 +22022,7 @@
               <w:br/>
               <w:t xml:space="preserve">    </w:t>
             </w:r>
+            <w:proofErr w:type="spellStart"/>
             <w:r>
               <w:rPr>
                 <w:rFonts w:ascii="Consolas" w:hAnsi="Consolas" w:cs="宋体"/>
@@ -20457,6 +22052,7 @@
               </w:rPr>
               <w:t>setState</w:t>
             </w:r>
+            <w:proofErr w:type="spellEnd"/>
             <w:r>
               <w:rPr>
                 <w:rFonts w:ascii="Consolas" w:hAnsi="Consolas" w:cs="宋体"/>
@@ -20571,6 +22167,7 @@
               </w:rPr>
               <w:br/>
             </w:r>
+            <w:proofErr w:type="spellStart"/>
             <w:r>
               <w:rPr>
                 <w:rFonts w:ascii="Consolas" w:hAnsi="Consolas" w:cs="宋体" w:hint="eastAsia"/>
@@ -20578,17 +22175,28 @@
                 <w:kern w:val="0"/>
                 <w:szCs w:val="21"/>
               </w:rPr>
-              <w:t>this.setState({})</w:t>
-            </w:r>
-            <w:r>
-              <w:rPr>
-                <w:rFonts w:ascii="Consolas" w:hAnsi="Consolas" w:cs="宋体"/>
+              <w:t>this.setState</w:t>
+            </w:r>
+            <w:proofErr w:type="spellEnd"/>
+            <w:r>
+              <w:rPr>
+                <w:rFonts w:ascii="Consolas" w:hAnsi="Consolas" w:cs="宋体" w:hint="eastAsia"/>
                 <w:color w:val="000000"/>
                 <w:kern w:val="0"/>
                 <w:szCs w:val="21"/>
               </w:rPr>
+              <w:t>({})</w:t>
+            </w:r>
+            <w:r>
+              <w:rPr>
+                <w:rFonts w:ascii="Consolas" w:hAnsi="Consolas" w:cs="宋体"/>
+                <w:color w:val="000000"/>
+                <w:kern w:val="0"/>
+                <w:szCs w:val="21"/>
+              </w:rPr>
               <w:br/>
             </w:r>
+            <w:proofErr w:type="spellStart"/>
             <w:r>
               <w:rPr>
                 <w:rFonts w:ascii="Consolas" w:hAnsi="Consolas" w:cs="宋体"/>
@@ -20598,6 +22206,7 @@
               </w:rPr>
               <w:t>shouldComponentUpdate</w:t>
             </w:r>
+            <w:proofErr w:type="spellEnd"/>
             <w:r>
               <w:rPr>
                 <w:rFonts w:ascii="Consolas" w:hAnsi="Consolas" w:cs="宋体"/>
@@ -20605,7 +22214,47 @@
                 <w:kern w:val="0"/>
                 <w:szCs w:val="21"/>
               </w:rPr>
-              <w:t>(nextProps, nextState) {</w:t>
+              <w:t>(</w:t>
+            </w:r>
+            <w:proofErr w:type="spellStart"/>
+            <w:r>
+              <w:rPr>
+                <w:rFonts w:ascii="Consolas" w:hAnsi="Consolas" w:cs="宋体"/>
+                <w:color w:val="000000"/>
+                <w:kern w:val="0"/>
+                <w:szCs w:val="21"/>
+              </w:rPr>
+              <w:t>nextProps</w:t>
+            </w:r>
+            <w:proofErr w:type="spellEnd"/>
+            <w:r>
+              <w:rPr>
+                <w:rFonts w:ascii="Consolas" w:hAnsi="Consolas" w:cs="宋体"/>
+                <w:color w:val="000000"/>
+                <w:kern w:val="0"/>
+                <w:szCs w:val="21"/>
+              </w:rPr>
+              <w:t xml:space="preserve">, </w:t>
+            </w:r>
+            <w:proofErr w:type="spellStart"/>
+            <w:r>
+              <w:rPr>
+                <w:rFonts w:ascii="Consolas" w:hAnsi="Consolas" w:cs="宋体"/>
+                <w:color w:val="000000"/>
+                <w:kern w:val="0"/>
+                <w:szCs w:val="21"/>
+              </w:rPr>
+              <w:t>nextState</w:t>
+            </w:r>
+            <w:proofErr w:type="spellEnd"/>
+            <w:r>
+              <w:rPr>
+                <w:rFonts w:ascii="Consolas" w:hAnsi="Consolas" w:cs="宋体"/>
+                <w:color w:val="000000"/>
+                <w:kern w:val="0"/>
+                <w:szCs w:val="21"/>
+              </w:rPr>
+              <w:t>) {</w:t>
             </w:r>
             <w:r>
               <w:rPr>
@@ -20666,7 +22315,31 @@
                 <w:kern w:val="0"/>
                 <w:szCs w:val="21"/>
               </w:rPr>
-              <w:t xml:space="preserve">'----shouldComponentUpdate </w:t>
+              <w:t>'----</w:t>
+            </w:r>
+            <w:proofErr w:type="spellStart"/>
+            <w:r>
+              <w:rPr>
+                <w:rFonts w:ascii="Consolas" w:hAnsi="Consolas" w:cs="宋体"/>
+                <w:b/>
+                <w:bCs/>
+                <w:color w:val="008000"/>
+                <w:kern w:val="0"/>
+                <w:szCs w:val="21"/>
+              </w:rPr>
+              <w:t>shouldComponentUpdate</w:t>
+            </w:r>
+            <w:proofErr w:type="spellEnd"/>
+            <w:r>
+              <w:rPr>
+                <w:rFonts w:ascii="Consolas" w:hAnsi="Consolas" w:cs="宋体"/>
+                <w:b/>
+                <w:bCs/>
+                <w:color w:val="008000"/>
+                <w:kern w:val="0"/>
+                <w:szCs w:val="21"/>
+              </w:rPr>
+              <w:t xml:space="preserve"> </w:t>
             </w:r>
             <w:r>
               <w:rPr>
@@ -20971,7 +22644,47 @@
                 <w:kern w:val="0"/>
                 <w:szCs w:val="21"/>
               </w:rPr>
-              <w:t>(nextProps, nextState);</w:t>
+              <w:t>(</w:t>
+            </w:r>
+            <w:proofErr w:type="spellStart"/>
+            <w:r>
+              <w:rPr>
+                <w:rFonts w:ascii="Consolas" w:hAnsi="Consolas" w:cs="宋体"/>
+                <w:color w:val="000000"/>
+                <w:kern w:val="0"/>
+                <w:szCs w:val="21"/>
+              </w:rPr>
+              <w:t>nextProps</w:t>
+            </w:r>
+            <w:proofErr w:type="spellEnd"/>
+            <w:r>
+              <w:rPr>
+                <w:rFonts w:ascii="Consolas" w:hAnsi="Consolas" w:cs="宋体"/>
+                <w:color w:val="000000"/>
+                <w:kern w:val="0"/>
+                <w:szCs w:val="21"/>
+              </w:rPr>
+              <w:t xml:space="preserve">, </w:t>
+            </w:r>
+            <w:proofErr w:type="spellStart"/>
+            <w:r>
+              <w:rPr>
+                <w:rFonts w:ascii="Consolas" w:hAnsi="Consolas" w:cs="宋体"/>
+                <w:color w:val="000000"/>
+                <w:kern w:val="0"/>
+                <w:szCs w:val="21"/>
+              </w:rPr>
+              <w:t>nextState</w:t>
+            </w:r>
+            <w:proofErr w:type="spellEnd"/>
+            <w:r>
+              <w:rPr>
+                <w:rFonts w:ascii="Consolas" w:hAnsi="Consolas" w:cs="宋体"/>
+                <w:color w:val="000000"/>
+                <w:kern w:val="0"/>
+                <w:szCs w:val="21"/>
+              </w:rPr>
+              <w:t>);</w:t>
             </w:r>
             <w:r>
               <w:rPr>
@@ -21032,6 +22745,7 @@
               </w:rPr>
               <w:br/>
             </w:r>
+            <w:proofErr w:type="spellStart"/>
             <w:r>
               <w:rPr>
                 <w:rFonts w:ascii="Consolas" w:hAnsi="Consolas" w:cs="宋体"/>
@@ -21041,6 +22755,7 @@
               </w:rPr>
               <w:t>componentWillReceiveProps</w:t>
             </w:r>
+            <w:proofErr w:type="spellEnd"/>
             <w:r>
               <w:rPr>
                 <w:rFonts w:ascii="Consolas" w:hAnsi="Consolas" w:cs="宋体"/>
@@ -21048,7 +22763,27 @@
                 <w:kern w:val="0"/>
                 <w:szCs w:val="21"/>
               </w:rPr>
-              <w:t>(nextProps) {</w:t>
+              <w:t>(</w:t>
+            </w:r>
+            <w:proofErr w:type="spellStart"/>
+            <w:r>
+              <w:rPr>
+                <w:rFonts w:ascii="Consolas" w:hAnsi="Consolas" w:cs="宋体"/>
+                <w:color w:val="000000"/>
+                <w:kern w:val="0"/>
+                <w:szCs w:val="21"/>
+              </w:rPr>
+              <w:t>nextProps</w:t>
+            </w:r>
+            <w:proofErr w:type="spellEnd"/>
+            <w:r>
+              <w:rPr>
+                <w:rFonts w:ascii="Consolas" w:hAnsi="Consolas" w:cs="宋体"/>
+                <w:color w:val="000000"/>
+                <w:kern w:val="0"/>
+                <w:szCs w:val="21"/>
+              </w:rPr>
+              <w:t>) {</w:t>
             </w:r>
             <w:r>
               <w:rPr>
@@ -21109,7 +22844,31 @@
                 <w:kern w:val="0"/>
                 <w:szCs w:val="21"/>
               </w:rPr>
-              <w:t xml:space="preserve">'----componentWillUpdate </w:t>
+              <w:t>'----</w:t>
+            </w:r>
+            <w:proofErr w:type="spellStart"/>
+            <w:r>
+              <w:rPr>
+                <w:rFonts w:ascii="Consolas" w:hAnsi="Consolas" w:cs="宋体"/>
+                <w:b/>
+                <w:bCs/>
+                <w:color w:val="008000"/>
+                <w:kern w:val="0"/>
+                <w:szCs w:val="21"/>
+              </w:rPr>
+              <w:t>componentWillUpdate</w:t>
+            </w:r>
+            <w:proofErr w:type="spellEnd"/>
+            <w:r>
+              <w:rPr>
+                <w:rFonts w:ascii="Consolas" w:hAnsi="Consolas" w:cs="宋体"/>
+                <w:b/>
+                <w:bCs/>
+                <w:color w:val="008000"/>
+                <w:kern w:val="0"/>
+                <w:szCs w:val="21"/>
+              </w:rPr>
+              <w:t xml:space="preserve"> </w:t>
             </w:r>
             <w:r>
               <w:rPr>
@@ -21192,6 +22951,7 @@
               </w:rPr>
               <w:br/>
             </w:r>
+            <w:proofErr w:type="spellStart"/>
             <w:r>
               <w:rPr>
                 <w:rFonts w:ascii="Consolas" w:hAnsi="Consolas" w:cs="宋体"/>
@@ -21201,6 +22961,7 @@
               </w:rPr>
               <w:t>componentWillUpdate</w:t>
             </w:r>
+            <w:proofErr w:type="spellEnd"/>
             <w:r>
               <w:rPr>
                 <w:rFonts w:ascii="Consolas" w:hAnsi="Consolas" w:cs="宋体"/>
@@ -21269,7 +23030,31 @@
                 <w:kern w:val="0"/>
                 <w:szCs w:val="21"/>
               </w:rPr>
-              <w:t xml:space="preserve">'----componentWillUpdate </w:t>
+              <w:t>'----</w:t>
+            </w:r>
+            <w:proofErr w:type="spellStart"/>
+            <w:r>
+              <w:rPr>
+                <w:rFonts w:ascii="Consolas" w:hAnsi="Consolas" w:cs="宋体"/>
+                <w:b/>
+                <w:bCs/>
+                <w:color w:val="008000"/>
+                <w:kern w:val="0"/>
+                <w:szCs w:val="21"/>
+              </w:rPr>
+              <w:t>componentWillUpdate</w:t>
+            </w:r>
+            <w:proofErr w:type="spellEnd"/>
+            <w:r>
+              <w:rPr>
+                <w:rFonts w:ascii="Consolas" w:hAnsi="Consolas" w:cs="宋体"/>
+                <w:b/>
+                <w:bCs/>
+                <w:color w:val="008000"/>
+                <w:kern w:val="0"/>
+                <w:szCs w:val="21"/>
+              </w:rPr>
+              <w:t xml:space="preserve"> </w:t>
             </w:r>
             <w:r>
               <w:rPr>
@@ -21321,6 +23106,7 @@
               </w:rPr>
               <w:br/>
             </w:r>
+            <w:proofErr w:type="spellStart"/>
             <w:r>
               <w:rPr>
                 <w:rFonts w:ascii="Consolas" w:hAnsi="Consolas" w:cs="宋体"/>
@@ -21330,6 +23116,7 @@
               </w:rPr>
               <w:t>componentDidUpdate</w:t>
             </w:r>
+            <w:proofErr w:type="spellEnd"/>
             <w:r>
               <w:rPr>
                 <w:rFonts w:ascii="Consolas" w:hAnsi="Consolas" w:cs="宋体"/>
@@ -21398,7 +23185,31 @@
                 <w:kern w:val="0"/>
                 <w:szCs w:val="21"/>
               </w:rPr>
-              <w:t xml:space="preserve">'------componentDidUpdate </w:t>
+              <w:t>'------</w:t>
+            </w:r>
+            <w:proofErr w:type="spellStart"/>
+            <w:r>
+              <w:rPr>
+                <w:rFonts w:ascii="Consolas" w:hAnsi="Consolas" w:cs="宋体"/>
+                <w:b/>
+                <w:bCs/>
+                <w:color w:val="008000"/>
+                <w:kern w:val="0"/>
+                <w:szCs w:val="21"/>
+              </w:rPr>
+              <w:t>componentDidUpdate</w:t>
+            </w:r>
+            <w:proofErr w:type="spellEnd"/>
+            <w:r>
+              <w:rPr>
+                <w:rFonts w:ascii="Consolas" w:hAnsi="Consolas" w:cs="宋体"/>
+                <w:b/>
+                <w:bCs/>
+                <w:color w:val="008000"/>
+                <w:kern w:val="0"/>
+                <w:szCs w:val="21"/>
+              </w:rPr>
+              <w:t xml:space="preserve"> </w:t>
             </w:r>
             <w:r>
               <w:rPr>
@@ -21459,6 +23270,7 @@
               </w:rPr>
               <w:br/>
             </w:r>
+            <w:proofErr w:type="spellStart"/>
             <w:r>
               <w:rPr>
                 <w:rFonts w:ascii="Consolas" w:hAnsi="Consolas" w:cs="宋体"/>
@@ -21468,6 +23280,7 @@
               </w:rPr>
               <w:t>componentWillUnmount</w:t>
             </w:r>
+            <w:proofErr w:type="spellEnd"/>
             <w:r>
               <w:rPr>
                 <w:rFonts w:ascii="Consolas" w:hAnsi="Consolas" w:cs="宋体"/>
@@ -21536,7 +23349,31 @@
                 <w:kern w:val="0"/>
                 <w:szCs w:val="21"/>
               </w:rPr>
-              <w:t xml:space="preserve">'------componentWillUnmount </w:t>
+              <w:t>'------</w:t>
+            </w:r>
+            <w:proofErr w:type="spellStart"/>
+            <w:r>
+              <w:rPr>
+                <w:rFonts w:ascii="Consolas" w:hAnsi="Consolas" w:cs="宋体"/>
+                <w:b/>
+                <w:bCs/>
+                <w:color w:val="008000"/>
+                <w:kern w:val="0"/>
+                <w:szCs w:val="21"/>
+              </w:rPr>
+              <w:t>componentWillUnmount</w:t>
+            </w:r>
+            <w:proofErr w:type="spellEnd"/>
+            <w:r>
+              <w:rPr>
+                <w:rFonts w:ascii="Consolas" w:hAnsi="Consolas" w:cs="宋体"/>
+                <w:b/>
+                <w:bCs/>
+                <w:color w:val="008000"/>
+                <w:kern w:val="0"/>
+                <w:szCs w:val="21"/>
+              </w:rPr>
+              <w:t xml:space="preserve"> </w:t>
             </w:r>
             <w:r>
               <w:rPr>
@@ -22076,7 +23913,25 @@
           <w:sz w:val="30"/>
           <w:szCs w:val="30"/>
         </w:rPr>
-        <w:t>(pubsub)</w:t>
+        <w:t>(</w:t>
+      </w:r>
+      <w:proofErr w:type="spellStart"/>
+      <w:r>
+        <w:rPr>
+          <w:rFonts w:hint="eastAsia"/>
+          <w:sz w:val="30"/>
+          <w:szCs w:val="30"/>
+        </w:rPr>
+        <w:t>pubsub</w:t>
+      </w:r>
+      <w:proofErr w:type="spellEnd"/>
+      <w:r>
+        <w:rPr>
+          <w:rFonts w:hint="eastAsia"/>
+          <w:sz w:val="30"/>
+          <w:szCs w:val="30"/>
+        </w:rPr>
+        <w:t>)</w:t>
       </w:r>
     </w:p>
     <w:p>
@@ -22104,7 +23959,23 @@
           <w:rFonts w:hint="eastAsia"/>
           <w:bCs/>
         </w:rPr>
-        <w:t>: PubSub.subscribe(</w:t>
+        <w:t xml:space="preserve">: </w:t>
+      </w:r>
+      <w:proofErr w:type="spellStart"/>
+      <w:r>
+        <w:rPr>
+          <w:rFonts w:hint="eastAsia"/>
+          <w:bCs/>
+        </w:rPr>
+        <w:t>PubSub.subscribe</w:t>
+      </w:r>
+      <w:proofErr w:type="spellEnd"/>
+      <w:r>
+        <w:rPr>
+          <w:rFonts w:hint="eastAsia"/>
+          <w:bCs/>
+        </w:rPr>
+        <w:t>(</w:t>
       </w:r>
       <w:r>
         <w:rPr>
@@ -22146,7 +24017,23 @@
           <w:rFonts w:hint="eastAsia"/>
           <w:bCs/>
         </w:rPr>
-        <w:t>: PubSub.publish(</w:t>
+        <w:t xml:space="preserve">: </w:t>
+      </w:r>
+      <w:proofErr w:type="spellStart"/>
+      <w:r>
+        <w:rPr>
+          <w:rFonts w:hint="eastAsia"/>
+          <w:bCs/>
+        </w:rPr>
+        <w:t>PubSub.publish</w:t>
+      </w:r>
+      <w:proofErr w:type="spellEnd"/>
+      <w:r>
+        <w:rPr>
+          <w:rFonts w:hint="eastAsia"/>
+          <w:bCs/>
+        </w:rPr>
+        <w:t>(</w:t>
       </w:r>
       <w:r>
         <w:rPr>
@@ -22280,7 +24167,23 @@
           <w:rFonts w:hint="eastAsia"/>
           <w:bCs/>
         </w:rPr>
-        <w:t xml:space="preserve"> javascript </w:t>
+        <w:t xml:space="preserve"> </w:t>
+      </w:r>
+      <w:proofErr w:type="spellStart"/>
+      <w:r>
+        <w:rPr>
+          <w:rFonts w:hint="eastAsia"/>
+          <w:bCs/>
+        </w:rPr>
+        <w:t>javascript</w:t>
+      </w:r>
+      <w:proofErr w:type="spellEnd"/>
+      <w:r>
+        <w:rPr>
+          <w:rFonts w:hint="eastAsia"/>
+          <w:bCs/>
+        </w:rPr>
+        <w:t xml:space="preserve"> </w:t>
       </w:r>
       <w:r>
         <w:rPr>
@@ -22329,7 +24232,23 @@
           <w:rFonts w:hint="eastAsia"/>
           <w:bCs/>
         </w:rPr>
-        <w:t xml:space="preserve"> getState() </w:t>
+        <w:t xml:space="preserve"> </w:t>
+      </w:r>
+      <w:proofErr w:type="spellStart"/>
+      <w:r>
+        <w:rPr>
+          <w:rFonts w:hint="eastAsia"/>
+          <w:bCs/>
+        </w:rPr>
+        <w:t>getState</w:t>
+      </w:r>
+      <w:proofErr w:type="spellEnd"/>
+      <w:r>
+        <w:rPr>
+          <w:rFonts w:hint="eastAsia"/>
+          <w:bCs/>
+        </w:rPr>
+        <w:t xml:space="preserve">() </w:t>
       </w:r>
       <w:r>
         <w:rPr>
@@ -22491,8 +24410,17 @@
           <w:rFonts w:hint="eastAsia"/>
           <w:bCs/>
         </w:rPr>
-        <w:t xml:space="preserve"> js</w:t>
-      </w:r>
+        <w:t xml:space="preserve"> </w:t>
+      </w:r>
+      <w:proofErr w:type="spellStart"/>
+      <w:r>
+        <w:rPr>
+          <w:rFonts w:hint="eastAsia"/>
+          <w:bCs/>
+        </w:rPr>
+        <w:t>js</w:t>
+      </w:r>
+      <w:proofErr w:type="spellEnd"/>
       <w:r>
         <w:rPr>
           <w:rFonts w:hint="eastAsia"/>
@@ -22714,11 +24642,47 @@
           <w:rFonts w:eastAsiaTheme="minorEastAsia"/>
         </w:rPr>
       </w:pPr>
+      <w:proofErr w:type="spellStart"/>
       <w:r>
         <w:rPr>
           <w:rFonts w:eastAsiaTheme="minorEastAsia" w:hint="eastAsia"/>
         </w:rPr>
-        <w:t>array.recuce((preTotal, item) =&gt; preTotal + item , 0)</w:t>
+        <w:t>array.recuce</w:t>
+      </w:r>
+      <w:proofErr w:type="spellEnd"/>
+      <w:r>
+        <w:rPr>
+          <w:rFonts w:eastAsiaTheme="minorEastAsia" w:hint="eastAsia"/>
+        </w:rPr>
+        <w:t>((</w:t>
+      </w:r>
+      <w:proofErr w:type="spellStart"/>
+      <w:r>
+        <w:rPr>
+          <w:rFonts w:eastAsiaTheme="minorEastAsia" w:hint="eastAsia"/>
+        </w:rPr>
+        <w:t>preTotal</w:t>
+      </w:r>
+      <w:proofErr w:type="spellEnd"/>
+      <w:r>
+        <w:rPr>
+          <w:rFonts w:eastAsiaTheme="minorEastAsia" w:hint="eastAsia"/>
+        </w:rPr>
+        <w:t xml:space="preserve">, item) =&gt; </w:t>
+      </w:r>
+      <w:proofErr w:type="spellStart"/>
+      <w:r>
+        <w:rPr>
+          <w:rFonts w:eastAsiaTheme="minorEastAsia" w:hint="eastAsia"/>
+        </w:rPr>
+        <w:t>preTotal</w:t>
+      </w:r>
+      <w:proofErr w:type="spellEnd"/>
+      <w:r>
+        <w:rPr>
+          <w:rFonts w:eastAsiaTheme="minorEastAsia" w:hint="eastAsia"/>
+        </w:rPr>
+        <w:t xml:space="preserve"> + item , 0)</w:t>
       </w:r>
     </w:p>
     <w:p>
@@ -22743,12 +24707,28 @@
           <w:rFonts w:eastAsiaTheme="minorEastAsia"/>
         </w:rPr>
       </w:pPr>
+      <w:proofErr w:type="spellStart"/>
       <w:r>
         <w:rPr>
           <w:rFonts w:eastAsiaTheme="minorEastAsia" w:hint="eastAsia"/>
         </w:rPr>
-        <w:t>retrn newState</w:t>
-      </w:r>
+        <w:t>retrn</w:t>
+      </w:r>
+      <w:proofErr w:type="spellEnd"/>
+      <w:r>
+        <w:rPr>
+          <w:rFonts w:eastAsiaTheme="minorEastAsia" w:hint="eastAsia"/>
+        </w:rPr>
+        <w:t xml:space="preserve"> </w:t>
+      </w:r>
+      <w:proofErr w:type="spellStart"/>
+      <w:r>
+        <w:rPr>
+          <w:rFonts w:eastAsiaTheme="minorEastAsia" w:hint="eastAsia"/>
+        </w:rPr>
+        <w:t>newState</w:t>
+      </w:r>
+      <w:proofErr w:type="spellEnd"/>
     </w:p>
     <w:p>
       <w:pPr>
@@ -22833,9 +24813,19 @@
         </w:rPr>
         <w:t xml:space="preserve"> </w:t>
       </w:r>
-      <w:r>
-        <w:t>HashRouter, BrowserRouter</w:t>
-      </w:r>
+      <w:proofErr w:type="spellStart"/>
+      <w:r>
+        <w:t>HashRouter</w:t>
+      </w:r>
+      <w:proofErr w:type="spellEnd"/>
+      <w:r>
+        <w:t xml:space="preserve">, </w:t>
+      </w:r>
+      <w:proofErr w:type="spellStart"/>
+      <w:r>
+        <w:t>BrowserRouter</w:t>
+      </w:r>
+      <w:proofErr w:type="spellEnd"/>
     </w:p>
     <w:p>
       <w:pPr>
@@ -22935,7 +24925,21 @@
         <w:rPr>
           <w:rFonts w:hint="eastAsia"/>
         </w:rPr>
-        <w:t>: this.props.history.push/replace(</w:t>
+        <w:t xml:space="preserve">: </w:t>
+      </w:r>
+      <w:proofErr w:type="spellStart"/>
+      <w:r>
+        <w:rPr>
+          <w:rFonts w:hint="eastAsia"/>
+        </w:rPr>
+        <w:t>this.props.history.push</w:t>
+      </w:r>
+      <w:proofErr w:type="spellEnd"/>
+      <w:r>
+        <w:rPr>
+          <w:rFonts w:hint="eastAsia"/>
+        </w:rPr>
+        <w:t>/replace(</w:t>
       </w:r>
       <w:r>
         <w:t>'/home'</w:t>
@@ -23124,7 +25128,33 @@
                 <w:szCs w:val="21"/>
                 <w:shd w:val="clear" w:color="auto" w:fill="EFEFEF"/>
               </w:rPr>
-              <w:t>='/home/homeChild/1'</w:t>
+              <w:t>='/home/</w:t>
+            </w:r>
+            <w:proofErr w:type="spellStart"/>
+            <w:r>
+              <w:rPr>
+                <w:rFonts w:ascii="Consolas" w:hAnsi="Consolas"/>
+                <w:b/>
+                <w:bCs/>
+                <w:color w:val="008000"/>
+                <w:sz w:val="21"/>
+                <w:szCs w:val="21"/>
+                <w:shd w:val="clear" w:color="auto" w:fill="EFEFEF"/>
+              </w:rPr>
+              <w:t>homeChild</w:t>
+            </w:r>
+            <w:proofErr w:type="spellEnd"/>
+            <w:r>
+              <w:rPr>
+                <w:rFonts w:ascii="Consolas" w:hAnsi="Consolas"/>
+                <w:b/>
+                <w:bCs/>
+                <w:color w:val="008000"/>
+                <w:sz w:val="21"/>
+                <w:szCs w:val="21"/>
+                <w:shd w:val="clear" w:color="auto" w:fill="EFEFEF"/>
+              </w:rPr>
+              <w:t>/1'</w:t>
             </w:r>
             <w:r>
               <w:rPr>
@@ -23239,7 +25269,33 @@
                 <w:szCs w:val="21"/>
                 <w:shd w:val="clear" w:color="auto" w:fill="EFEFEF"/>
               </w:rPr>
-              <w:t xml:space="preserve">='/home/homeChild/:id' </w:t>
+              <w:t>='/home/</w:t>
+            </w:r>
+            <w:proofErr w:type="spellStart"/>
+            <w:r>
+              <w:rPr>
+                <w:rFonts w:ascii="Consolas" w:hAnsi="Consolas"/>
+                <w:b/>
+                <w:bCs/>
+                <w:color w:val="008000"/>
+                <w:sz w:val="21"/>
+                <w:szCs w:val="21"/>
+                <w:shd w:val="clear" w:color="auto" w:fill="EFEFEF"/>
+              </w:rPr>
+              <w:t>homeChild</w:t>
+            </w:r>
+            <w:proofErr w:type="spellEnd"/>
+            <w:r>
+              <w:rPr>
+                <w:rFonts w:ascii="Consolas" w:hAnsi="Consolas"/>
+                <w:b/>
+                <w:bCs/>
+                <w:color w:val="008000"/>
+                <w:sz w:val="21"/>
+                <w:szCs w:val="21"/>
+                <w:shd w:val="clear" w:color="auto" w:fill="EFEFEF"/>
+              </w:rPr>
+              <w:t xml:space="preserve">/:id' </w:t>
             </w:r>
             <w:r>
               <w:rPr>
@@ -23272,7 +25328,27 @@
                 <w:sz w:val="21"/>
                 <w:szCs w:val="21"/>
               </w:rPr>
-              <w:t>{HomeChild}</w:t>
+              <w:t>{</w:t>
+            </w:r>
+            <w:proofErr w:type="spellStart"/>
+            <w:r>
+              <w:rPr>
+                <w:rFonts w:ascii="Consolas" w:hAnsi="Consolas"/>
+                <w:color w:val="000000"/>
+                <w:sz w:val="21"/>
+                <w:szCs w:val="21"/>
+              </w:rPr>
+              <w:t>HomeChild</w:t>
+            </w:r>
+            <w:proofErr w:type="spellEnd"/>
+            <w:r>
+              <w:rPr>
+                <w:rFonts w:ascii="Consolas" w:hAnsi="Consolas"/>
+                <w:color w:val="000000"/>
+                <w:sz w:val="21"/>
+                <w:szCs w:val="21"/>
+              </w:rPr>
+              <w:t>}</w:t>
             </w:r>
             <w:r>
               <w:rPr>
@@ -23492,7 +25568,33 @@
                 <w:szCs w:val="21"/>
                 <w:shd w:val="clear" w:color="auto" w:fill="EFEFEF"/>
               </w:rPr>
-              <w:t>='/home/homeChild?id=1'</w:t>
+              <w:t>='/home/</w:t>
+            </w:r>
+            <w:proofErr w:type="spellStart"/>
+            <w:r>
+              <w:rPr>
+                <w:rFonts w:ascii="Consolas" w:hAnsi="Consolas"/>
+                <w:b/>
+                <w:bCs/>
+                <w:color w:val="008000"/>
+                <w:sz w:val="21"/>
+                <w:szCs w:val="21"/>
+                <w:shd w:val="clear" w:color="auto" w:fill="EFEFEF"/>
+              </w:rPr>
+              <w:t>homeChild?id</w:t>
+            </w:r>
+            <w:proofErr w:type="spellEnd"/>
+            <w:r>
+              <w:rPr>
+                <w:rFonts w:ascii="Consolas" w:hAnsi="Consolas"/>
+                <w:b/>
+                <w:bCs/>
+                <w:color w:val="008000"/>
+                <w:sz w:val="21"/>
+                <w:szCs w:val="21"/>
+                <w:shd w:val="clear" w:color="auto" w:fill="EFEFEF"/>
+              </w:rPr>
+              <w:t>=1'</w:t>
             </w:r>
             <w:r>
               <w:rPr>
@@ -23606,7 +25708,33 @@
                 <w:szCs w:val="21"/>
                 <w:shd w:val="clear" w:color="auto" w:fill="EFEFEF"/>
               </w:rPr>
-              <w:t xml:space="preserve">='/home/homeChild' </w:t>
+              <w:t>='/home/</w:t>
+            </w:r>
+            <w:proofErr w:type="spellStart"/>
+            <w:r>
+              <w:rPr>
+                <w:rFonts w:ascii="Consolas" w:hAnsi="Consolas"/>
+                <w:b/>
+                <w:bCs/>
+                <w:color w:val="008000"/>
+                <w:sz w:val="21"/>
+                <w:szCs w:val="21"/>
+                <w:shd w:val="clear" w:color="auto" w:fill="EFEFEF"/>
+              </w:rPr>
+              <w:t>homeChild</w:t>
+            </w:r>
+            <w:proofErr w:type="spellEnd"/>
+            <w:r>
+              <w:rPr>
+                <w:rFonts w:ascii="Consolas" w:hAnsi="Consolas"/>
+                <w:b/>
+                <w:bCs/>
+                <w:color w:val="008000"/>
+                <w:sz w:val="21"/>
+                <w:szCs w:val="21"/>
+                <w:shd w:val="clear" w:color="auto" w:fill="EFEFEF"/>
+              </w:rPr>
+              <w:t xml:space="preserve">' </w:t>
             </w:r>
             <w:r>
               <w:rPr>
@@ -23639,7 +25767,27 @@
                 <w:sz w:val="21"/>
                 <w:szCs w:val="21"/>
               </w:rPr>
-              <w:t>{HomeChild}</w:t>
+              <w:t>{</w:t>
+            </w:r>
+            <w:proofErr w:type="spellStart"/>
+            <w:r>
+              <w:rPr>
+                <w:rFonts w:ascii="Consolas" w:hAnsi="Consolas"/>
+                <w:color w:val="000000"/>
+                <w:sz w:val="21"/>
+                <w:szCs w:val="21"/>
+              </w:rPr>
+              <w:t>HomeChild</w:t>
+            </w:r>
+            <w:proofErr w:type="spellEnd"/>
+            <w:r>
+              <w:rPr>
+                <w:rFonts w:ascii="Consolas" w:hAnsi="Consolas"/>
+                <w:color w:val="000000"/>
+                <w:sz w:val="21"/>
+                <w:szCs w:val="21"/>
+              </w:rPr>
+              <w:t>}</w:t>
             </w:r>
             <w:r>
               <w:rPr>
@@ -23828,7 +25976,33 @@
                 <w:szCs w:val="21"/>
                 <w:shd w:val="clear" w:color="auto" w:fill="EFEFEF"/>
               </w:rPr>
-              <w:t>='/home/homeChild'</w:t>
+              <w:t>='/home/</w:t>
+            </w:r>
+            <w:proofErr w:type="spellStart"/>
+            <w:r>
+              <w:rPr>
+                <w:rFonts w:ascii="Consolas" w:hAnsi="Consolas"/>
+                <w:b/>
+                <w:bCs/>
+                <w:color w:val="008000"/>
+                <w:sz w:val="21"/>
+                <w:szCs w:val="21"/>
+                <w:shd w:val="clear" w:color="auto" w:fill="EFEFEF"/>
+              </w:rPr>
+              <w:t>homeChild</w:t>
+            </w:r>
+            <w:proofErr w:type="spellEnd"/>
+            <w:r>
+              <w:rPr>
+                <w:rFonts w:ascii="Consolas" w:hAnsi="Consolas"/>
+                <w:b/>
+                <w:bCs/>
+                <w:color w:val="008000"/>
+                <w:sz w:val="21"/>
+                <w:szCs w:val="21"/>
+                <w:shd w:val="clear" w:color="auto" w:fill="EFEFEF"/>
+              </w:rPr>
+              <w:t>'</w:t>
             </w:r>
             <w:r>
               <w:rPr>
@@ -23942,7 +26116,33 @@
                 <w:szCs w:val="21"/>
                 <w:shd w:val="clear" w:color="auto" w:fill="EFEFEF"/>
               </w:rPr>
-              <w:t xml:space="preserve">='/home/homeChild' </w:t>
+              <w:t>='/home/</w:t>
+            </w:r>
+            <w:proofErr w:type="spellStart"/>
+            <w:r>
+              <w:rPr>
+                <w:rFonts w:ascii="Consolas" w:hAnsi="Consolas"/>
+                <w:b/>
+                <w:bCs/>
+                <w:color w:val="008000"/>
+                <w:sz w:val="21"/>
+                <w:szCs w:val="21"/>
+                <w:shd w:val="clear" w:color="auto" w:fill="EFEFEF"/>
+              </w:rPr>
+              <w:t>homeChild</w:t>
+            </w:r>
+            <w:proofErr w:type="spellEnd"/>
+            <w:r>
+              <w:rPr>
+                <w:rFonts w:ascii="Consolas" w:hAnsi="Consolas"/>
+                <w:b/>
+                <w:bCs/>
+                <w:color w:val="008000"/>
+                <w:sz w:val="21"/>
+                <w:szCs w:val="21"/>
+                <w:shd w:val="clear" w:color="auto" w:fill="EFEFEF"/>
+              </w:rPr>
+              <w:t xml:space="preserve">' </w:t>
             </w:r>
             <w:r>
               <w:rPr>
@@ -23987,6 +26187,7 @@
               </w:rPr>
               <w:t>&lt;</w:t>
             </w:r>
+            <w:proofErr w:type="spellStart"/>
             <w:r>
               <w:rPr>
                 <w:rFonts w:ascii="Consolas" w:hAnsi="Consolas"/>
@@ -23997,7 +26198,20 @@
                 <w:szCs w:val="21"/>
                 <w:shd w:val="clear" w:color="auto" w:fill="EFEFEF"/>
               </w:rPr>
-              <w:t xml:space="preserve">HomeChild </w:t>
+              <w:t>HomeChild</w:t>
+            </w:r>
+            <w:proofErr w:type="spellEnd"/>
+            <w:r>
+              <w:rPr>
+                <w:rFonts w:ascii="Consolas" w:hAnsi="Consolas"/>
+                <w:b/>
+                <w:bCs/>
+                <w:color w:val="000080"/>
+                <w:sz w:val="21"/>
+                <w:szCs w:val="21"/>
+                <w:shd w:val="clear" w:color="auto" w:fill="EFEFEF"/>
+              </w:rPr>
+              <w:t xml:space="preserve"> </w:t>
             </w:r>
             <w:r>
               <w:rPr>
@@ -24500,12 +26714,14 @@
         </w:rPr>
         <w:t>就是</w:t>
       </w:r>
+      <w:proofErr w:type="spellStart"/>
       <w:r>
         <w:rPr>
           <w:rFonts w:hint="eastAsia"/>
         </w:rPr>
         <w:t>jquery</w:t>
       </w:r>
+      <w:proofErr w:type="spellEnd"/>
       <w:r>
         <w:rPr>
           <w:rFonts w:hint="eastAsia"/>
@@ -24887,7 +27103,21 @@
         <w:rPr>
           <w:rFonts w:hint="eastAsia"/>
         </w:rPr>
-        <w:t>: $.ajax()/get()/post()/getJSON()</w:t>
+        <w:t>: $.ajax()/get()/post()/</w:t>
+      </w:r>
+      <w:proofErr w:type="spellStart"/>
+      <w:r>
+        <w:rPr>
+          <w:rFonts w:hint="eastAsia"/>
+        </w:rPr>
+        <w:t>getJSON</w:t>
+      </w:r>
+      <w:proofErr w:type="spellEnd"/>
+      <w:r>
+        <w:rPr>
+          <w:rFonts w:hint="eastAsia"/>
+        </w:rPr>
+        <w:t>()</w:t>
       </w:r>
     </w:p>
     <w:p>
@@ -24977,12 +27207,14 @@
         </w:rPr>
         <w:t>个</w:t>
       </w:r>
+      <w:proofErr w:type="spellStart"/>
       <w:r>
         <w:rPr>
           <w:rFonts w:hint="eastAsia"/>
         </w:rPr>
         <w:t>dom</w:t>
       </w:r>
+      <w:proofErr w:type="spellEnd"/>
       <w:r>
         <w:rPr>
           <w:rFonts w:hint="eastAsia"/>
@@ -25269,6 +27501,7 @@
               </w:rPr>
               <w:t xml:space="preserve">html </w:t>
             </w:r>
+            <w:proofErr w:type="spellStart"/>
             <w:r>
               <w:rPr>
                 <w:rFonts w:ascii="Consolas" w:eastAsia="Consolas" w:hAnsi="Consolas" w:cs="Consolas" w:hint="default"/>
@@ -25278,7 +27511,19 @@
                 <w:szCs w:val="18"/>
                 <w:shd w:val="clear" w:color="auto" w:fill="EFEFEF"/>
               </w:rPr>
-              <w:t>lang=</w:t>
+              <w:t>lang</w:t>
+            </w:r>
+            <w:proofErr w:type="spellEnd"/>
+            <w:r>
+              <w:rPr>
+                <w:rFonts w:ascii="Consolas" w:eastAsia="Consolas" w:hAnsi="Consolas" w:cs="Consolas" w:hint="default"/>
+                <w:b/>
+                <w:color w:val="0000FF"/>
+                <w:sz w:val="18"/>
+                <w:szCs w:val="18"/>
+                <w:shd w:val="clear" w:color="auto" w:fill="EFEFEF"/>
+              </w:rPr>
+              <w:t>=</w:t>
             </w:r>
             <w:r>
               <w:rPr>
@@ -25289,7 +27534,31 @@
                 <w:szCs w:val="18"/>
                 <w:shd w:val="clear" w:color="auto" w:fill="EFEFEF"/>
               </w:rPr>
-              <w:t>"en"</w:t>
+              <w:t>"</w:t>
+            </w:r>
+            <w:proofErr w:type="spellStart"/>
+            <w:r>
+              <w:rPr>
+                <w:rFonts w:ascii="Consolas" w:eastAsia="Consolas" w:hAnsi="Consolas" w:cs="Consolas" w:hint="default"/>
+                <w:b/>
+                <w:color w:val="008000"/>
+                <w:sz w:val="18"/>
+                <w:szCs w:val="18"/>
+                <w:shd w:val="clear" w:color="auto" w:fill="EFEFEF"/>
+              </w:rPr>
+              <w:t>en</w:t>
+            </w:r>
+            <w:proofErr w:type="spellEnd"/>
+            <w:r>
+              <w:rPr>
+                <w:rFonts w:ascii="Consolas" w:eastAsia="Consolas" w:hAnsi="Consolas" w:cs="Consolas" w:hint="default"/>
+                <w:b/>
+                <w:color w:val="008000"/>
+                <w:sz w:val="18"/>
+                <w:szCs w:val="18"/>
+                <w:shd w:val="clear" w:color="auto" w:fill="EFEFEF"/>
+              </w:rPr>
+              <w:t>"</w:t>
             </w:r>
             <w:r>
               <w:rPr>
@@ -25533,7 +27802,31 @@
                 <w:szCs w:val="18"/>
                 <w:shd w:val="clear" w:color="auto" w:fill="EFEFEF"/>
               </w:rPr>
-              <w:t>http-equiv=</w:t>
+              <w:t>http-</w:t>
+            </w:r>
+            <w:proofErr w:type="spellStart"/>
+            <w:r>
+              <w:rPr>
+                <w:rFonts w:ascii="Consolas" w:eastAsia="Consolas" w:hAnsi="Consolas" w:cs="Consolas" w:hint="default"/>
+                <w:b/>
+                <w:color w:val="0000FF"/>
+                <w:sz w:val="18"/>
+                <w:szCs w:val="18"/>
+                <w:shd w:val="clear" w:color="auto" w:fill="EFEFEF"/>
+              </w:rPr>
+              <w:t>equiv</w:t>
+            </w:r>
+            <w:proofErr w:type="spellEnd"/>
+            <w:r>
+              <w:rPr>
+                <w:rFonts w:ascii="Consolas" w:eastAsia="Consolas" w:hAnsi="Consolas" w:cs="Consolas" w:hint="default"/>
+                <w:b/>
+                <w:color w:val="0000FF"/>
+                <w:sz w:val="18"/>
+                <w:szCs w:val="18"/>
+                <w:shd w:val="clear" w:color="auto" w:fill="EFEFEF"/>
+              </w:rPr>
+              <w:t>=</w:t>
             </w:r>
             <w:r>
               <w:rPr>
@@ -25566,7 +27859,31 @@
                 <w:szCs w:val="18"/>
                 <w:shd w:val="clear" w:color="auto" w:fill="EFEFEF"/>
               </w:rPr>
-              <w:t>"ie=edge"</w:t>
+              <w:t>"</w:t>
+            </w:r>
+            <w:proofErr w:type="spellStart"/>
+            <w:r>
+              <w:rPr>
+                <w:rFonts w:ascii="Consolas" w:eastAsia="Consolas" w:hAnsi="Consolas" w:cs="Consolas" w:hint="default"/>
+                <w:b/>
+                <w:color w:val="008000"/>
+                <w:sz w:val="18"/>
+                <w:szCs w:val="18"/>
+                <w:shd w:val="clear" w:color="auto" w:fill="EFEFEF"/>
+              </w:rPr>
+              <w:t>ie</w:t>
+            </w:r>
+            <w:proofErr w:type="spellEnd"/>
+            <w:r>
+              <w:rPr>
+                <w:rFonts w:ascii="Consolas" w:eastAsia="Consolas" w:hAnsi="Consolas" w:cs="Consolas" w:hint="default"/>
+                <w:b/>
+                <w:color w:val="008000"/>
+                <w:sz w:val="18"/>
+                <w:szCs w:val="18"/>
+                <w:shd w:val="clear" w:color="auto" w:fill="EFEFEF"/>
+              </w:rPr>
+              <w:t>=edge"</w:t>
             </w:r>
             <w:r>
               <w:rPr>
@@ -25693,6 +28010,7 @@
               </w:rPr>
               <w:t xml:space="preserve">script </w:t>
             </w:r>
+            <w:proofErr w:type="spellStart"/>
             <w:r>
               <w:rPr>
                 <w:rFonts w:ascii="Consolas" w:eastAsia="Consolas" w:hAnsi="Consolas" w:cs="Consolas" w:hint="default"/>
@@ -25702,7 +28020,19 @@
                 <w:szCs w:val="18"/>
                 <w:shd w:val="clear" w:color="auto" w:fill="EFEFEF"/>
               </w:rPr>
-              <w:t>src=</w:t>
+              <w:t>src</w:t>
+            </w:r>
+            <w:proofErr w:type="spellEnd"/>
+            <w:r>
+              <w:rPr>
+                <w:rFonts w:ascii="Consolas" w:eastAsia="Consolas" w:hAnsi="Consolas" w:cs="Consolas" w:hint="default"/>
+                <w:b/>
+                <w:color w:val="0000FF"/>
+                <w:sz w:val="18"/>
+                <w:szCs w:val="18"/>
+                <w:shd w:val="clear" w:color="auto" w:fill="EFEFEF"/>
+              </w:rPr>
+              <w:t>=</w:t>
             </w:r>
             <w:r>
               <w:rPr>
@@ -25713,7 +28043,31 @@
                 <w:szCs w:val="18"/>
                 <w:shd w:val="clear" w:color="auto" w:fill="EFEFEF"/>
               </w:rPr>
-              <w:t>"https://cdn.bootcss.com/jquery/1.11.3/jquery.js"</w:t>
+              <w:t>"https://cdn.bootcss.com/</w:t>
+            </w:r>
+            <w:proofErr w:type="spellStart"/>
+            <w:r>
+              <w:rPr>
+                <w:rFonts w:ascii="Consolas" w:eastAsia="Consolas" w:hAnsi="Consolas" w:cs="Consolas" w:hint="default"/>
+                <w:b/>
+                <w:color w:val="008000"/>
+                <w:sz w:val="18"/>
+                <w:szCs w:val="18"/>
+                <w:shd w:val="clear" w:color="auto" w:fill="EFEFEF"/>
+              </w:rPr>
+              <w:t>jquery</w:t>
+            </w:r>
+            <w:proofErr w:type="spellEnd"/>
+            <w:r>
+              <w:rPr>
+                <w:rFonts w:ascii="Consolas" w:eastAsia="Consolas" w:hAnsi="Consolas" w:cs="Consolas" w:hint="default"/>
+                <w:b/>
+                <w:color w:val="008000"/>
+                <w:sz w:val="18"/>
+                <w:szCs w:val="18"/>
+                <w:shd w:val="clear" w:color="auto" w:fill="EFEFEF"/>
+              </w:rPr>
+              <w:t>/1.11.3/jquery.js"</w:t>
             </w:r>
             <w:r>
               <w:rPr>
@@ -26644,7 +28998,18 @@
                 <w:szCs w:val="18"/>
                 <w:shd w:val="clear" w:color="auto" w:fill="FFFFFF"/>
               </w:rPr>
-              <w:t>(event.</w:t>
+              <w:t>(</w:t>
+            </w:r>
+            <w:proofErr w:type="spellStart"/>
+            <w:r>
+              <w:rPr>
+                <w:rFonts w:ascii="Consolas" w:eastAsia="Consolas" w:hAnsi="Consolas" w:cs="Consolas" w:hint="default"/>
+                <w:color w:val="000000"/>
+                <w:sz w:val="18"/>
+                <w:szCs w:val="18"/>
+                <w:shd w:val="clear" w:color="auto" w:fill="FFFFFF"/>
+              </w:rPr>
+              <w:t>event.</w:t>
             </w:r>
             <w:r>
               <w:rPr>
@@ -26678,6 +29043,7 @@
               </w:rPr>
               <w:t>innerHTML</w:t>
             </w:r>
+            <w:proofErr w:type="spellEnd"/>
             <w:r>
               <w:rPr>
                 <w:rFonts w:ascii="Consolas" w:eastAsia="Consolas" w:hAnsi="Consolas" w:cs="Consolas" w:hint="default"/>
@@ -26718,7 +29084,29 @@
                 <w:shd w:val="clear" w:color="auto" w:fill="FFFFFF"/>
               </w:rPr>
               <w:br/>
-              <w:t xml:space="preserve">        .appendTo(</w:t>
+              <w:t xml:space="preserve">        .</w:t>
+            </w:r>
+            <w:proofErr w:type="spellStart"/>
+            <w:r>
+              <w:rPr>
+                <w:rFonts w:ascii="Consolas" w:eastAsia="Consolas" w:hAnsi="Consolas" w:cs="Consolas" w:hint="default"/>
+                <w:color w:val="000000"/>
+                <w:sz w:val="18"/>
+                <w:szCs w:val="18"/>
+                <w:shd w:val="clear" w:color="auto" w:fill="FFFFFF"/>
+              </w:rPr>
+              <w:t>appendTo</w:t>
+            </w:r>
+            <w:proofErr w:type="spellEnd"/>
+            <w:r>
+              <w:rPr>
+                <w:rFonts w:ascii="Consolas" w:eastAsia="Consolas" w:hAnsi="Consolas" w:cs="Consolas" w:hint="default"/>
+                <w:color w:val="000000"/>
+                <w:sz w:val="18"/>
+                <w:szCs w:val="18"/>
+                <w:shd w:val="clear" w:color="auto" w:fill="FFFFFF"/>
+              </w:rPr>
+              <w:t>(</w:t>
             </w:r>
             <w:r>
               <w:rPr>
@@ -26848,8 +29236,9 @@
                 <w:szCs w:val="18"/>
                 <w:shd w:val="clear" w:color="auto" w:fill="FFFFFF"/>
               </w:rPr>
-              <w:t>: $.ajax()/get()/post()/jsonp()</w:t>
-            </w:r>
+              <w:t>: $.ajax()/get()/post()/</w:t>
+            </w:r>
+            <w:proofErr w:type="spellStart"/>
             <w:r>
               <w:rPr>
                 <w:rFonts w:ascii="Consolas" w:eastAsia="Consolas" w:hAnsi="Consolas" w:cs="Consolas" w:hint="default"/>
@@ -26859,19 +29248,9 @@
                 <w:szCs w:val="18"/>
                 <w:shd w:val="clear" w:color="auto" w:fill="FFFFFF"/>
               </w:rPr>
-              <w:br/>
-              <w:t xml:space="preserve">        b. </w:t>
-            </w:r>
-            <w:r>
-              <w:rPr>
-                <w:i/>
-                <w:color w:val="545454"/>
-                <w:sz w:val="18"/>
-                <w:szCs w:val="18"/>
-                <w:shd w:val="clear" w:color="auto" w:fill="FFFFFF"/>
-              </w:rPr>
-              <w:t>一些工具方法</w:t>
-            </w:r>
+              <w:t>jsonp</w:t>
+            </w:r>
+            <w:proofErr w:type="spellEnd"/>
             <w:r>
               <w:rPr>
                 <w:rFonts w:ascii="Consolas" w:eastAsia="Consolas" w:hAnsi="Consolas" w:cs="Consolas" w:hint="default"/>
@@ -26881,7 +29260,7 @@
                 <w:szCs w:val="18"/>
                 <w:shd w:val="clear" w:color="auto" w:fill="FFFFFF"/>
               </w:rPr>
-              <w:t>: $.each(array)/type(data)</w:t>
+              <w:t>()</w:t>
             </w:r>
             <w:r>
               <w:rPr>
@@ -26893,7 +29272,17 @@
                 <w:shd w:val="clear" w:color="auto" w:fill="FFFFFF"/>
               </w:rPr>
               <w:br/>
-              <w:t xml:space="preserve">      */</w:t>
+              <w:t xml:space="preserve">        b. </w:t>
+            </w:r>
+            <w:r>
+              <w:rPr>
+                <w:i/>
+                <w:color w:val="545454"/>
+                <w:sz w:val="18"/>
+                <w:szCs w:val="18"/>
+                <w:shd w:val="clear" w:color="auto" w:fill="FFFFFF"/>
+              </w:rPr>
+              <w:t>一些工具方法</w:t>
             </w:r>
             <w:r>
               <w:rPr>
@@ -26904,6 +29293,29 @@
                 <w:szCs w:val="18"/>
                 <w:shd w:val="clear" w:color="auto" w:fill="FFFFFF"/>
               </w:rPr>
+              <w:t>: $.each(array)/type(data)</w:t>
+            </w:r>
+            <w:r>
+              <w:rPr>
+                <w:rFonts w:ascii="Consolas" w:eastAsia="Consolas" w:hAnsi="Consolas" w:cs="Consolas" w:hint="default"/>
+                <w:i/>
+                <w:color w:val="545454"/>
+                <w:sz w:val="18"/>
+                <w:szCs w:val="18"/>
+                <w:shd w:val="clear" w:color="auto" w:fill="FFFFFF"/>
+              </w:rPr>
+              <w:br/>
+              <w:t xml:space="preserve">      */</w:t>
+            </w:r>
+            <w:r>
+              <w:rPr>
+                <w:rFonts w:ascii="Consolas" w:eastAsia="Consolas" w:hAnsi="Consolas" w:cs="Consolas" w:hint="default"/>
+                <w:i/>
+                <w:color w:val="545454"/>
+                <w:sz w:val="18"/>
+                <w:szCs w:val="18"/>
+                <w:shd w:val="clear" w:color="auto" w:fill="FFFFFF"/>
+              </w:rPr>
               <w:br/>
               <w:t xml:space="preserve">      </w:t>
             </w:r>
@@ -27425,6 +29837,7 @@
               </w:rPr>
               <w:t xml:space="preserve">const </w:t>
             </w:r>
+            <w:proofErr w:type="spellStart"/>
             <w:r>
               <w:rPr>
                 <w:rFonts w:ascii="Consolas" w:eastAsia="Consolas" w:hAnsi="Consolas" w:cs="Consolas" w:hint="default"/>
@@ -27433,7 +29846,18 @@
                 <w:szCs w:val="18"/>
                 <w:shd w:val="clear" w:color="auto" w:fill="FFFFFF"/>
               </w:rPr>
-              <w:t xml:space="preserve">arr </w:t>
+              <w:t>arr</w:t>
+            </w:r>
+            <w:proofErr w:type="spellEnd"/>
+            <w:r>
+              <w:rPr>
+                <w:rFonts w:ascii="Consolas" w:eastAsia="Consolas" w:hAnsi="Consolas" w:cs="Consolas" w:hint="default"/>
+                <w:color w:val="458383"/>
+                <w:sz w:val="18"/>
+                <w:szCs w:val="18"/>
+                <w:shd w:val="clear" w:color="auto" w:fill="FFFFFF"/>
+              </w:rPr>
+              <w:t xml:space="preserve"> </w:t>
             </w:r>
             <w:r>
               <w:rPr>
@@ -27516,6 +29940,7 @@
               <w:br/>
               <w:t xml:space="preserve">      $.each(</w:t>
             </w:r>
+            <w:proofErr w:type="spellStart"/>
             <w:r>
               <w:rPr>
                 <w:rFonts w:ascii="Consolas" w:eastAsia="Consolas" w:hAnsi="Consolas" w:cs="Consolas" w:hint="default"/>
@@ -27526,6 +29951,7 @@
               </w:rPr>
               <w:t>arr</w:t>
             </w:r>
+            <w:proofErr w:type="spellEnd"/>
             <w:r>
               <w:rPr>
                 <w:rFonts w:ascii="Consolas" w:eastAsia="Consolas" w:hAnsi="Consolas" w:cs="Consolas" w:hint="default"/>
@@ -27649,6 +30075,7 @@
               </w:rPr>
               <w:t>(</w:t>
             </w:r>
+            <w:proofErr w:type="spellStart"/>
             <w:r>
               <w:rPr>
                 <w:rFonts w:ascii="Consolas" w:eastAsia="Consolas" w:hAnsi="Consolas" w:cs="Consolas" w:hint="default"/>
@@ -27659,6 +30086,7 @@
               </w:rPr>
               <w:t>arr</w:t>
             </w:r>
+            <w:proofErr w:type="spellEnd"/>
             <w:r>
               <w:rPr>
                 <w:rFonts w:ascii="Consolas" w:eastAsia="Consolas" w:hAnsi="Consolas" w:cs="Consolas" w:hint="default"/>
@@ -27689,6 +30117,7 @@
               </w:rPr>
               <w:t>(</w:t>
             </w:r>
+            <w:proofErr w:type="spellStart"/>
             <w:r>
               <w:rPr>
                 <w:rFonts w:ascii="Consolas" w:eastAsia="Consolas" w:hAnsi="Consolas" w:cs="Consolas" w:hint="default"/>
@@ -27699,6 +30128,7 @@
               </w:rPr>
               <w:t>arr</w:t>
             </w:r>
+            <w:proofErr w:type="spellEnd"/>
             <w:r>
               <w:rPr>
                 <w:rFonts w:ascii="Consolas" w:eastAsia="Consolas" w:hAnsi="Consolas" w:cs="Consolas" w:hint="default"/>
@@ -27856,6 +30286,7 @@
               </w:rPr>
               <w:t>个</w:t>
             </w:r>
+            <w:proofErr w:type="spellStart"/>
             <w:r>
               <w:rPr>
                 <w:rFonts w:ascii="Consolas" w:eastAsia="Consolas" w:hAnsi="Consolas" w:cs="Consolas" w:hint="default"/>
@@ -27867,6 +30298,7 @@
               </w:rPr>
               <w:t>dom</w:t>
             </w:r>
+            <w:proofErr w:type="spellEnd"/>
             <w:r>
               <w:rPr>
                 <w:i/>
@@ -28017,7 +30449,29 @@
                 <w:szCs w:val="18"/>
                 <w:shd w:val="clear" w:color="auto" w:fill="FFFFFF"/>
               </w:rPr>
-              <w:t xml:space="preserve">$lis </w:t>
+              <w:t>$</w:t>
+            </w:r>
+            <w:proofErr w:type="spellStart"/>
+            <w:r>
+              <w:rPr>
+                <w:rFonts w:ascii="Consolas" w:eastAsia="Consolas" w:hAnsi="Consolas" w:cs="Consolas" w:hint="default"/>
+                <w:color w:val="458383"/>
+                <w:sz w:val="18"/>
+                <w:szCs w:val="18"/>
+                <w:shd w:val="clear" w:color="auto" w:fill="FFFFFF"/>
+              </w:rPr>
+              <w:t>lis</w:t>
+            </w:r>
+            <w:proofErr w:type="spellEnd"/>
+            <w:r>
+              <w:rPr>
+                <w:rFonts w:ascii="Consolas" w:eastAsia="Consolas" w:hAnsi="Consolas" w:cs="Consolas" w:hint="default"/>
+                <w:color w:val="458383"/>
+                <w:sz w:val="18"/>
+                <w:szCs w:val="18"/>
+                <w:shd w:val="clear" w:color="auto" w:fill="FFFFFF"/>
+              </w:rPr>
+              <w:t xml:space="preserve"> </w:t>
             </w:r>
             <w:r>
               <w:rPr>
@@ -28080,18 +30534,9 @@
                 <w:szCs w:val="18"/>
                 <w:shd w:val="clear" w:color="auto" w:fill="FFFFFF"/>
               </w:rPr>
-              <w:t xml:space="preserve">$firstLi </w:t>
-            </w:r>
-            <w:r>
-              <w:rPr>
-                <w:rFonts w:ascii="Consolas" w:eastAsia="Consolas" w:hAnsi="Consolas" w:cs="Consolas" w:hint="default"/>
-                <w:color w:val="000000"/>
-                <w:sz w:val="18"/>
-                <w:szCs w:val="18"/>
-                <w:shd w:val="clear" w:color="auto" w:fill="FFFFFF"/>
-              </w:rPr>
-              <w:t xml:space="preserve">= </w:t>
-            </w:r>
+              <w:t>$</w:t>
+            </w:r>
+            <w:proofErr w:type="spellStart"/>
             <w:r>
               <w:rPr>
                 <w:rFonts w:ascii="Consolas" w:eastAsia="Consolas" w:hAnsi="Consolas" w:cs="Consolas" w:hint="default"/>
@@ -28100,17 +30545,70 @@
                 <w:szCs w:val="18"/>
                 <w:shd w:val="clear" w:color="auto" w:fill="FFFFFF"/>
               </w:rPr>
-              <w:t>$lis</w:t>
-            </w:r>
+              <w:t>firstLi</w:t>
+            </w:r>
+            <w:proofErr w:type="spellEnd"/>
             <w:r>
               <w:rPr>
                 <w:rFonts w:ascii="Consolas" w:eastAsia="Consolas" w:hAnsi="Consolas" w:cs="Consolas" w:hint="default"/>
-                <w:color w:val="000000"/>
+                <w:color w:val="458383"/>
                 <w:sz w:val="18"/>
                 <w:szCs w:val="18"/>
                 <w:shd w:val="clear" w:color="auto" w:fill="FFFFFF"/>
               </w:rPr>
-              <w:t>.first()</w:t>
+              <w:t xml:space="preserve"> </w:t>
+            </w:r>
+            <w:r>
+              <w:rPr>
+                <w:rFonts w:ascii="Consolas" w:eastAsia="Consolas" w:hAnsi="Consolas" w:cs="Consolas" w:hint="default"/>
+                <w:color w:val="000000"/>
+                <w:sz w:val="18"/>
+                <w:szCs w:val="18"/>
+                <w:shd w:val="clear" w:color="auto" w:fill="FFFFFF"/>
+              </w:rPr>
+              <w:t xml:space="preserve">= </w:t>
+            </w:r>
+            <w:r>
+              <w:rPr>
+                <w:rFonts w:ascii="Consolas" w:eastAsia="Consolas" w:hAnsi="Consolas" w:cs="Consolas" w:hint="default"/>
+                <w:color w:val="458383"/>
+                <w:sz w:val="18"/>
+                <w:szCs w:val="18"/>
+                <w:shd w:val="clear" w:color="auto" w:fill="FFFFFF"/>
+              </w:rPr>
+              <w:t>$</w:t>
+            </w:r>
+            <w:proofErr w:type="spellStart"/>
+            <w:r>
+              <w:rPr>
+                <w:rFonts w:ascii="Consolas" w:eastAsia="Consolas" w:hAnsi="Consolas" w:cs="Consolas" w:hint="default"/>
+                <w:color w:val="458383"/>
+                <w:sz w:val="18"/>
+                <w:szCs w:val="18"/>
+                <w:shd w:val="clear" w:color="auto" w:fill="FFFFFF"/>
+              </w:rPr>
+              <w:t>lis</w:t>
+            </w:r>
+            <w:r>
+              <w:rPr>
+                <w:rFonts w:ascii="Consolas" w:eastAsia="Consolas" w:hAnsi="Consolas" w:cs="Consolas" w:hint="default"/>
+                <w:color w:val="000000"/>
+                <w:sz w:val="18"/>
+                <w:szCs w:val="18"/>
+                <w:shd w:val="clear" w:color="auto" w:fill="FFFFFF"/>
+              </w:rPr>
+              <w:t>.first</w:t>
+            </w:r>
+            <w:proofErr w:type="spellEnd"/>
+            <w:r>
+              <w:rPr>
+                <w:rFonts w:ascii="Consolas" w:eastAsia="Consolas" w:hAnsi="Consolas" w:cs="Consolas" w:hint="default"/>
+                <w:color w:val="000000"/>
+                <w:sz w:val="18"/>
+                <w:szCs w:val="18"/>
+                <w:shd w:val="clear" w:color="auto" w:fill="FFFFFF"/>
+              </w:rPr>
+              <w:t>()</w:t>
             </w:r>
             <w:r>
               <w:rPr>
@@ -29060,18 +31558,9 @@
                 <w:szCs w:val="18"/>
                 <w:shd w:val="clear" w:color="auto" w:fill="FFFFFF"/>
               </w:rPr>
-              <w:t>'li:not(:first)&gt;button'</w:t>
-            </w:r>
-            <w:r>
-              <w:rPr>
-                <w:rFonts w:ascii="Consolas" w:eastAsia="Consolas" w:hAnsi="Consolas" w:cs="Consolas" w:hint="default"/>
-                <w:color w:val="000000"/>
-                <w:sz w:val="18"/>
-                <w:szCs w:val="18"/>
-                <w:shd w:val="clear" w:color="auto" w:fill="FFFFFF"/>
-              </w:rPr>
-              <w:t xml:space="preserve">, </w:t>
-            </w:r>
+              <w:t>'</w:t>
+            </w:r>
+            <w:proofErr w:type="spellStart"/>
             <w:r>
               <w:rPr>
                 <w:rFonts w:ascii="Consolas" w:eastAsia="Consolas" w:hAnsi="Consolas" w:cs="Consolas" w:hint="default"/>
@@ -29081,6 +31570,39 @@
                 <w:szCs w:val="18"/>
                 <w:shd w:val="clear" w:color="auto" w:fill="FFFFFF"/>
               </w:rPr>
+              <w:t>li:not</w:t>
+            </w:r>
+            <w:proofErr w:type="spellEnd"/>
+            <w:r>
+              <w:rPr>
+                <w:rFonts w:ascii="Consolas" w:eastAsia="Consolas" w:hAnsi="Consolas" w:cs="Consolas" w:hint="default"/>
+                <w:b/>
+                <w:color w:val="008000"/>
+                <w:sz w:val="18"/>
+                <w:szCs w:val="18"/>
+                <w:shd w:val="clear" w:color="auto" w:fill="FFFFFF"/>
+              </w:rPr>
+              <w:t>(:first)&gt;button'</w:t>
+            </w:r>
+            <w:r>
+              <w:rPr>
+                <w:rFonts w:ascii="Consolas" w:eastAsia="Consolas" w:hAnsi="Consolas" w:cs="Consolas" w:hint="default"/>
+                <w:color w:val="000000"/>
+                <w:sz w:val="18"/>
+                <w:szCs w:val="18"/>
+                <w:shd w:val="clear" w:color="auto" w:fill="FFFFFF"/>
+              </w:rPr>
+              <w:t xml:space="preserve">, </w:t>
+            </w:r>
+            <w:r>
+              <w:rPr>
+                <w:rFonts w:ascii="Consolas" w:eastAsia="Consolas" w:hAnsi="Consolas" w:cs="Consolas" w:hint="default"/>
+                <w:b/>
+                <w:color w:val="008000"/>
+                <w:sz w:val="18"/>
+                <w:szCs w:val="18"/>
+                <w:shd w:val="clear" w:color="auto" w:fill="FFFFFF"/>
+              </w:rPr>
               <w:t>'click'</w:t>
             </w:r>
             <w:r>
@@ -29374,7 +31896,29 @@
                 <w:szCs w:val="18"/>
                 <w:shd w:val="clear" w:color="auto" w:fill="FFFFFF"/>
               </w:rPr>
-              <w:t>).undelegate(</w:t>
+              <w:t>).</w:t>
+            </w:r>
+            <w:proofErr w:type="spellStart"/>
+            <w:r>
+              <w:rPr>
+                <w:rFonts w:ascii="Consolas" w:eastAsia="Consolas" w:hAnsi="Consolas" w:cs="Consolas" w:hint="default"/>
+                <w:color w:val="000000"/>
+                <w:sz w:val="18"/>
+                <w:szCs w:val="18"/>
+                <w:shd w:val="clear" w:color="auto" w:fill="FFFFFF"/>
+              </w:rPr>
+              <w:t>undelegate</w:t>
+            </w:r>
+            <w:proofErr w:type="spellEnd"/>
+            <w:r>
+              <w:rPr>
+                <w:rFonts w:ascii="Consolas" w:eastAsia="Consolas" w:hAnsi="Consolas" w:cs="Consolas" w:hint="default"/>
+                <w:color w:val="000000"/>
+                <w:sz w:val="18"/>
+                <w:szCs w:val="18"/>
+                <w:shd w:val="clear" w:color="auto" w:fill="FFFFFF"/>
+              </w:rPr>
+              <w:t>(</w:t>
             </w:r>
             <w:r>
               <w:rPr>
@@ -30146,6 +32690,7 @@
               </w:rPr>
               <w:t>&gt;</w:t>
             </w:r>
+            <w:proofErr w:type="spellStart"/>
             <w:r>
               <w:rPr>
                 <w:rFonts w:ascii="Consolas" w:eastAsia="Consolas" w:hAnsi="Consolas" w:cs="Consolas" w:hint="default"/>
@@ -30156,6 +32701,7 @@
               </w:rPr>
               <w:t>testA</w:t>
             </w:r>
+            <w:proofErr w:type="spellEnd"/>
             <w:r>
               <w:rPr>
                 <w:rFonts w:ascii="Consolas" w:eastAsia="Consolas" w:hAnsi="Consolas" w:cs="Consolas" w:hint="default"/>
@@ -30396,6 +32942,7 @@
               </w:rPr>
               <w:t>&gt;</w:t>
             </w:r>
+            <w:proofErr w:type="spellStart"/>
             <w:r>
               <w:rPr>
                 <w:rFonts w:ascii="Consolas" w:eastAsia="Consolas" w:hAnsi="Consolas" w:cs="Consolas" w:hint="default"/>
@@ -30406,6 +32953,7 @@
               </w:rPr>
               <w:t>testB</w:t>
             </w:r>
+            <w:proofErr w:type="spellEnd"/>
             <w:r>
               <w:rPr>
                 <w:rFonts w:ascii="Consolas" w:eastAsia="Consolas" w:hAnsi="Consolas" w:cs="Consolas" w:hint="default"/>
@@ -30656,6 +33204,7 @@
               </w:rPr>
               <w:t>&gt;</w:t>
             </w:r>
+            <w:proofErr w:type="spellStart"/>
             <w:r>
               <w:rPr>
                 <w:rFonts w:ascii="Consolas" w:eastAsia="Consolas" w:hAnsi="Consolas" w:cs="Consolas" w:hint="default"/>
@@ -30666,6 +33215,7 @@
               </w:rPr>
               <w:t>testC</w:t>
             </w:r>
+            <w:proofErr w:type="spellEnd"/>
             <w:r>
               <w:rPr>
                 <w:rFonts w:ascii="Consolas" w:eastAsia="Consolas" w:hAnsi="Consolas" w:cs="Consolas" w:hint="default"/>
@@ -31182,6 +33732,7 @@
               </w:rPr>
               <w:t>&gt;&lt;</w:t>
             </w:r>
+            <w:proofErr w:type="spellStart"/>
             <w:r>
               <w:rPr>
                 <w:rFonts w:ascii="Consolas" w:eastAsia="Consolas" w:hAnsi="Consolas" w:cs="Consolas" w:hint="default"/>
@@ -31193,6 +33744,7 @@
               </w:rPr>
               <w:t>br</w:t>
             </w:r>
+            <w:proofErr w:type="spellEnd"/>
             <w:r>
               <w:rPr>
                 <w:rFonts w:ascii="Consolas" w:eastAsia="Consolas" w:hAnsi="Consolas" w:cs="Consolas" w:hint="default"/>
@@ -31307,6 +33859,7 @@
               </w:rPr>
               <w:t>&gt;&lt;</w:t>
             </w:r>
+            <w:proofErr w:type="spellStart"/>
             <w:r>
               <w:rPr>
                 <w:rFonts w:ascii="Consolas" w:eastAsia="Consolas" w:hAnsi="Consolas" w:cs="Consolas" w:hint="default"/>
@@ -31318,6 +33871,7 @@
               </w:rPr>
               <w:t>br</w:t>
             </w:r>
+            <w:proofErr w:type="spellEnd"/>
             <w:r>
               <w:rPr>
                 <w:rFonts w:ascii="Consolas" w:eastAsia="Consolas" w:hAnsi="Consolas" w:cs="Consolas" w:hint="default"/>
@@ -31480,6 +34034,7 @@
               </w:rPr>
               <w:t>&gt;&lt;</w:t>
             </w:r>
+            <w:proofErr w:type="spellStart"/>
             <w:r>
               <w:rPr>
                 <w:rFonts w:ascii="Consolas" w:eastAsia="Consolas" w:hAnsi="Consolas" w:cs="Consolas" w:hint="default"/>
@@ -31491,6 +34046,7 @@
               </w:rPr>
               <w:t>br</w:t>
             </w:r>
+            <w:proofErr w:type="spellEnd"/>
             <w:r>
               <w:rPr>
                 <w:rFonts w:ascii="Consolas" w:eastAsia="Consolas" w:hAnsi="Consolas" w:cs="Consolas" w:hint="default"/>
@@ -31605,6 +34161,7 @@
               </w:rPr>
               <w:t>&gt;&lt;</w:t>
             </w:r>
+            <w:proofErr w:type="spellStart"/>
             <w:r>
               <w:rPr>
                 <w:rFonts w:ascii="Consolas" w:eastAsia="Consolas" w:hAnsi="Consolas" w:cs="Consolas" w:hint="default"/>
@@ -31616,6 +34173,7 @@
               </w:rPr>
               <w:t>br</w:t>
             </w:r>
+            <w:proofErr w:type="spellEnd"/>
             <w:r>
               <w:rPr>
                 <w:rFonts w:ascii="Consolas" w:eastAsia="Consolas" w:hAnsi="Consolas" w:cs="Consolas" w:hint="default"/>
@@ -31797,7 +34355,31 @@
         <w:t>:</w:t>
       </w:r>
       <w:r>
-        <w:t xml:space="preserve">  *.wxml, *.wxss, *.js, *.json</w:t>
+        <w:t xml:space="preserve">  *.</w:t>
+      </w:r>
+      <w:proofErr w:type="spellStart"/>
+      <w:r>
+        <w:t>wxml</w:t>
+      </w:r>
+      <w:proofErr w:type="spellEnd"/>
+      <w:r>
+        <w:t>, *.</w:t>
+      </w:r>
+      <w:proofErr w:type="spellStart"/>
+      <w:r>
+        <w:t>wxss</w:t>
+      </w:r>
+      <w:proofErr w:type="spellEnd"/>
+      <w:r>
+        <w:t>, *.</w:t>
+      </w:r>
+      <w:proofErr w:type="spellStart"/>
+      <w:r>
+        <w:t>js</w:t>
+      </w:r>
+      <w:proofErr w:type="spellEnd"/>
+      <w:r>
+        <w:t>, *.json</w:t>
       </w:r>
     </w:p>
     <w:p>
@@ -31839,7 +34421,15 @@
         <w:t>:</w:t>
       </w:r>
       <w:r>
-        <w:t xml:space="preserve"> wx.request()</w:t>
+        <w:t xml:space="preserve"> </w:t>
+      </w:r>
+      <w:proofErr w:type="spellStart"/>
+      <w:r>
+        <w:t>wx.request</w:t>
+      </w:r>
+      <w:proofErr w:type="spellEnd"/>
+      <w:r>
+        <w:t>()</w:t>
       </w:r>
     </w:p>
     <w:p>
@@ -31974,8 +34564,37 @@
         <w:t>:</w:t>
       </w:r>
       <w:r>
-        <w:t xml:space="preserve"> wx.setStorage, wx.getStorage, wx.setStorageSync, wx.getStorageSync</w:t>
-      </w:r>
+        <w:t xml:space="preserve"> </w:t>
+      </w:r>
+      <w:proofErr w:type="spellStart"/>
+      <w:r>
+        <w:t>wx.setStorage</w:t>
+      </w:r>
+      <w:proofErr w:type="spellEnd"/>
+      <w:r>
+        <w:t xml:space="preserve">, </w:t>
+      </w:r>
+      <w:proofErr w:type="spellStart"/>
+      <w:r>
+        <w:t>wx.getStorage</w:t>
+      </w:r>
+      <w:proofErr w:type="spellEnd"/>
+      <w:r>
+        <w:t xml:space="preserve">, </w:t>
+      </w:r>
+      <w:proofErr w:type="spellStart"/>
+      <w:r>
+        <w:t>wx.setStorageSync</w:t>
+      </w:r>
+      <w:proofErr w:type="spellEnd"/>
+      <w:r>
+        <w:t xml:space="preserve">, </w:t>
+      </w:r>
+      <w:proofErr w:type="spellStart"/>
+      <w:r>
+        <w:t>wx.getStorageSync</w:t>
+      </w:r>
+      <w:proofErr w:type="spellEnd"/>
     </w:p>
     <w:p>
       <w:pPr>
@@ -32011,12 +34630,14 @@
         </w:rPr>
         <w:t>小程序获取</w:t>
       </w:r>
+      <w:proofErr w:type="spellStart"/>
       <w:r>
         <w:rPr>
           <w:rFonts w:hint="eastAsia"/>
         </w:rPr>
         <w:t>openID</w:t>
       </w:r>
+      <w:proofErr w:type="spellEnd"/>
       <w:r>
         <w:rPr>
           <w:rFonts w:hint="eastAsia"/>
@@ -32044,20 +34665,30 @@
         <w:rPr>
           <w:rFonts w:hint="eastAsia"/>
         </w:rPr>
-        <w:t xml:space="preserve"> openId</w:t>
-      </w:r>
+        <w:t xml:space="preserve"> </w:t>
+      </w:r>
+      <w:proofErr w:type="spellStart"/>
+      <w:r>
+        <w:rPr>
+          <w:rFonts w:hint="eastAsia"/>
+        </w:rPr>
+        <w:t>openId</w:t>
+      </w:r>
+      <w:proofErr w:type="spellEnd"/>
       <w:r>
         <w:rPr>
           <w:rFonts w:hint="eastAsia"/>
         </w:rPr>
         <w:t>是小程序用户的唯一标识，通常利用</w:t>
       </w:r>
+      <w:proofErr w:type="spellStart"/>
       <w:r>
         <w:rPr>
           <w:rFonts w:hint="eastAsia"/>
         </w:rPr>
         <w:t>openId</w:t>
       </w:r>
+      <w:proofErr w:type="spellEnd"/>
       <w:r>
         <w:rPr>
           <w:rFonts w:hint="eastAsia"/>
@@ -32075,12 +34706,14 @@
         <w:spacing w:line="360" w:lineRule="auto"/>
         <w:ind w:left="420" w:firstLineChars="0"/>
       </w:pPr>
+      <w:proofErr w:type="spellStart"/>
       <w:r>
         <w:rPr>
           <w:rFonts w:hint="eastAsia"/>
         </w:rPr>
         <w:t>openId</w:t>
       </w:r>
+      <w:proofErr w:type="spellEnd"/>
       <w:r>
         <w:rPr>
           <w:rFonts w:hint="eastAsia"/>
@@ -32103,8 +34736,21 @@
         <w:t>+</w:t>
       </w:r>
       <w:r>
-        <w:t xml:space="preserve"> appID + appSecret</w:t>
-      </w:r>
+        <w:t xml:space="preserve"> </w:t>
+      </w:r>
+      <w:proofErr w:type="spellStart"/>
+      <w:r>
+        <w:t>appID</w:t>
+      </w:r>
+      <w:proofErr w:type="spellEnd"/>
+      <w:r>
+        <w:t xml:space="preserve"> + </w:t>
+      </w:r>
+      <w:proofErr w:type="spellStart"/>
+      <w:r>
+        <w:t>appSecret</w:t>
+      </w:r>
+      <w:proofErr w:type="spellEnd"/>
     </w:p>
     <w:p>
       <w:pPr>
@@ -32131,8 +34777,13 @@
       <w:r>
         <w:t>通过</w:t>
       </w:r>
-      <w:r>
-        <w:t>wx.login()</w:t>
+      <w:proofErr w:type="spellStart"/>
+      <w:r>
+        <w:t>wx.login</w:t>
+      </w:r>
+      <w:proofErr w:type="spellEnd"/>
+      <w:r>
+        <w:t>()</w:t>
       </w:r>
       <w:r>
         <w:t>获取</w:t>
@@ -32196,13 +34847,42 @@
         <w:t>+</w:t>
       </w:r>
       <w:r>
-        <w:t xml:space="preserve"> appID + appSecret</w:t>
-      </w:r>
+        <w:t xml:space="preserve"> </w:t>
+      </w:r>
+      <w:proofErr w:type="spellStart"/>
+      <w:r>
+        <w:t>appID</w:t>
+      </w:r>
+      <w:proofErr w:type="spellEnd"/>
+      <w:r>
+        <w:t xml:space="preserve"> + </w:t>
+      </w:r>
+      <w:proofErr w:type="spellStart"/>
+      <w:r>
+        <w:t>appSecret</w:t>
+      </w:r>
+      <w:proofErr w:type="spellEnd"/>
       <w:r>
         <w:t>发送给腾讯服务器换取</w:t>
       </w:r>
       <w:r>
-        <w:t>:{openId, sessionKey}</w:t>
+        <w:t>:{</w:t>
+      </w:r>
+      <w:proofErr w:type="spellStart"/>
+      <w:r>
+        <w:t>openId</w:t>
+      </w:r>
+      <w:proofErr w:type="spellEnd"/>
+      <w:r>
+        <w:t xml:space="preserve">, </w:t>
+      </w:r>
+      <w:proofErr w:type="spellStart"/>
+      <w:r>
+        <w:t>sessionKey</w:t>
+      </w:r>
+      <w:proofErr w:type="spellEnd"/>
+      <w:r>
+        <w:t>}</w:t>
       </w:r>
     </w:p>
     <w:p>
@@ -32341,12 +35021,14 @@
         </w:rPr>
         <w:t>获取</w:t>
       </w:r>
+      <w:proofErr w:type="spellStart"/>
       <w:r>
         <w:rPr>
           <w:rFonts w:hint="eastAsia"/>
         </w:rPr>
         <w:t>openId</w:t>
       </w:r>
+      <w:proofErr w:type="spellEnd"/>
       <w:r>
         <w:t xml:space="preserve">: </w:t>
       </w:r>
@@ -32423,9 +35105,11 @@
         </w:rPr>
         <w:t xml:space="preserve"> </w:t>
       </w:r>
+      <w:proofErr w:type="spellStart"/>
       <w:r>
         <w:t>wx.requestPayment</w:t>
       </w:r>
+      <w:proofErr w:type="spellEnd"/>
       <w:r>
         <w:t>发送请求给腾讯服务器请求扣款</w:t>
       </w:r>
@@ -32590,12 +35274,14 @@
         </w:numPr>
         <w:spacing w:line="360" w:lineRule="auto"/>
       </w:pPr>
+      <w:proofErr w:type="spellStart"/>
       <w:r>
         <w:rPr>
           <w:rFonts w:hint="eastAsia"/>
         </w:rPr>
         <w:t>fastClick</w:t>
       </w:r>
+      <w:proofErr w:type="spellEnd"/>
       <w:r>
         <w:rPr>
           <w:rFonts w:hint="eastAsia"/>
@@ -32716,8 +35402,18 @@
           <w:sz w:val="30"/>
           <w:szCs w:val="30"/>
         </w:rPr>
-        <w:t>: fastclick</w:t>
-      </w:r>
+        <w:t xml:space="preserve">: </w:t>
+      </w:r>
+      <w:proofErr w:type="spellStart"/>
+      <w:r>
+        <w:rPr>
+          <w:rFonts w:hint="eastAsia"/>
+          <w:sz w:val="30"/>
+          <w:szCs w:val="30"/>
+        </w:rPr>
+        <w:t>fastclick</w:t>
+      </w:r>
+      <w:proofErr w:type="spellEnd"/>
       <w:r>
         <w:rPr>
           <w:rFonts w:hint="eastAsia"/>
@@ -32812,7 +35508,27 @@
           <w:sz w:val="22"/>
           <w:shd w:val="clear" w:color="auto" w:fill="FFFFFF"/>
         </w:rPr>
-        <w:t>在检测到touchend事件的时候，会通过DOM自定义事件立即出发模拟一个click事件，并把浏览器在300ms之后真正的click事件阻止掉</w:t>
+        <w:t>在检测到</w:t>
+      </w:r>
+      <w:proofErr w:type="spellStart"/>
+      <w:r>
+        <w:rPr>
+          <w:rFonts w:ascii="Helvetica" w:eastAsia="Helvetica" w:hAnsi="Helvetica" w:cs="Helvetica"/>
+          <w:color w:val="000000"/>
+          <w:sz w:val="22"/>
+          <w:shd w:val="clear" w:color="auto" w:fill="FFFFFF"/>
+        </w:rPr>
+        <w:t>touchend</w:t>
+      </w:r>
+      <w:proofErr w:type="spellEnd"/>
+      <w:r>
+        <w:rPr>
+          <w:rFonts w:ascii="Helvetica" w:eastAsia="Helvetica" w:hAnsi="Helvetica" w:cs="Helvetica"/>
+          <w:color w:val="000000"/>
+          <w:sz w:val="22"/>
+          <w:shd w:val="clear" w:color="auto" w:fill="FFFFFF"/>
+        </w:rPr>
+        <w:t>事件的时候，会通过DOM自定义事件立即出发模拟一个click事件，并把浏览器在300ms之后真正的click事件阻止掉</w:t>
       </w:r>
     </w:p>
     <w:p>
@@ -32905,7 +35621,31 @@
         <w:ind w:firstLine="420"/>
       </w:pPr>
       <w:r>
-        <w:t>&lt;link rel="stylesheet" href="./static/css/reset.css"&gt;</w:t>
+        <w:t xml:space="preserve">&lt;link </w:t>
+      </w:r>
+      <w:proofErr w:type="spellStart"/>
+      <w:r>
+        <w:t>rel</w:t>
+      </w:r>
+      <w:proofErr w:type="spellEnd"/>
+      <w:r>
+        <w:t xml:space="preserve">="stylesheet" </w:t>
+      </w:r>
+      <w:proofErr w:type="spellStart"/>
+      <w:r>
+        <w:t>href</w:t>
+      </w:r>
+      <w:proofErr w:type="spellEnd"/>
+      <w:r>
+        <w:t>="./static/</w:t>
+      </w:r>
+      <w:proofErr w:type="spellStart"/>
+      <w:r>
+        <w:t>css</w:t>
+      </w:r>
+      <w:proofErr w:type="spellEnd"/>
+      <w:r>
+        <w:t>/reset.css"&gt;</w:t>
       </w:r>
       <w:r>
         <w:rPr>
@@ -33297,9 +36037,11 @@
       <w:r>
         <w:t>原生</w:t>
       </w:r>
+      <w:proofErr w:type="spellStart"/>
       <w:r>
         <w:t>css</w:t>
       </w:r>
+      <w:proofErr w:type="spellEnd"/>
       <w:r>
         <w:t>样式</w:t>
       </w:r>
@@ -33435,6 +36177,7 @@
               </w:rPr>
               <w:t xml:space="preserve">style </w:t>
             </w:r>
+            <w:proofErr w:type="spellStart"/>
             <w:r>
               <w:rPr>
                 <w:rFonts w:ascii="Consolas" w:hAnsi="Consolas"/>
@@ -33445,7 +36188,20 @@
                 <w:szCs w:val="21"/>
                 <w:shd w:val="clear" w:color="auto" w:fill="EFEFEF"/>
               </w:rPr>
-              <w:t>lang=</w:t>
+              <w:t>lang</w:t>
+            </w:r>
+            <w:proofErr w:type="spellEnd"/>
+            <w:r>
+              <w:rPr>
+                <w:rFonts w:ascii="Consolas" w:hAnsi="Consolas"/>
+                <w:b/>
+                <w:bCs/>
+                <w:color w:val="0000FF"/>
+                <w:sz w:val="21"/>
+                <w:szCs w:val="21"/>
+                <w:shd w:val="clear" w:color="auto" w:fill="EFEFEF"/>
+              </w:rPr>
+              <w:t>=</w:t>
             </w:r>
             <w:r>
               <w:rPr>
@@ -33459,6 +36215,7 @@
               </w:rPr>
               <w:t xml:space="preserve">"stylus" </w:t>
             </w:r>
+            <w:proofErr w:type="spellStart"/>
             <w:r>
               <w:rPr>
                 <w:rFonts w:ascii="Consolas" w:hAnsi="Consolas"/>
@@ -33469,7 +36226,20 @@
                 <w:szCs w:val="21"/>
                 <w:shd w:val="clear" w:color="auto" w:fill="EFEFEF"/>
               </w:rPr>
-              <w:t>rel=</w:t>
+              <w:t>rel</w:t>
+            </w:r>
+            <w:proofErr w:type="spellEnd"/>
+            <w:r>
+              <w:rPr>
+                <w:rFonts w:ascii="Consolas" w:hAnsi="Consolas"/>
+                <w:b/>
+                <w:bCs/>
+                <w:color w:val="0000FF"/>
+                <w:sz w:val="21"/>
+                <w:szCs w:val="21"/>
+                <w:shd w:val="clear" w:color="auto" w:fill="EFEFEF"/>
+              </w:rPr>
+              <w:t>=</w:t>
             </w:r>
             <w:r>
               <w:rPr>
@@ -34150,6 +36920,7 @@
         <w:spacing w:line="360" w:lineRule="auto"/>
         <w:ind w:firstLineChars="0"/>
       </w:pPr>
+      <w:proofErr w:type="spellStart"/>
       <w:r>
         <w:rPr>
           <w:rFonts w:hint="eastAsia"/>
@@ -34159,6 +36930,7 @@
       <w:r>
         <w:t>ue</w:t>
       </w:r>
+      <w:proofErr w:type="spellEnd"/>
       <w:r>
         <w:rPr>
           <w:rFonts w:hint="eastAsia"/>
@@ -34498,6 +37270,7 @@
               <w:br/>
               <w:t xml:space="preserve">      </w:t>
             </w:r>
+            <w:proofErr w:type="spellStart"/>
             <w:r>
               <w:rPr>
                 <w:rFonts w:ascii="Consolas" w:hAnsi="Consolas"/>
@@ -34509,6 +37282,7 @@
               </w:rPr>
               <w:t>isShow</w:t>
             </w:r>
+            <w:proofErr w:type="spellEnd"/>
             <w:r>
               <w:rPr>
                 <w:rFonts w:ascii="Consolas" w:hAnsi="Consolas"/>
@@ -34951,12 +37725,14 @@
         </w:rPr>
         <w:t>打包生成的</w:t>
       </w:r>
+      <w:proofErr w:type="spellStart"/>
       <w:r>
         <w:rPr>
           <w:rFonts w:hint="eastAsia"/>
         </w:rPr>
         <w:t>dist</w:t>
       </w:r>
+      <w:proofErr w:type="spellEnd"/>
       <w:r>
         <w:rPr>
           <w:rFonts w:hint="eastAsia"/>
@@ -35121,7 +37897,21 @@
         <w:rPr>
           <w:rFonts w:hint="eastAsia"/>
         </w:rPr>
-        <w:t>config/index  ==&gt;  productionSourceMap: false</w:t>
+        <w:t xml:space="preserve">config/index  ==&gt;  </w:t>
+      </w:r>
+      <w:proofErr w:type="spellStart"/>
+      <w:r>
+        <w:rPr>
+          <w:rFonts w:hint="eastAsia"/>
+        </w:rPr>
+        <w:t>productionSourceMap</w:t>
+      </w:r>
+      <w:proofErr w:type="spellEnd"/>
+      <w:r>
+        <w:rPr>
+          <w:rFonts w:hint="eastAsia"/>
+        </w:rPr>
+        <w:t>: false</w:t>
       </w:r>
     </w:p>
     <w:p>
@@ -35150,7 +37940,21 @@
         <w:rPr>
           <w:rFonts w:hint="eastAsia"/>
         </w:rPr>
-        <w:t>: vue.config.js  ==&gt; productionSourceMap: false</w:t>
+        <w:t xml:space="preserve">: vue.config.js  ==&gt; </w:t>
+      </w:r>
+      <w:proofErr w:type="spellStart"/>
+      <w:r>
+        <w:rPr>
+          <w:rFonts w:hint="eastAsia"/>
+        </w:rPr>
+        <w:t>productionSourceMap</w:t>
+      </w:r>
+      <w:proofErr w:type="spellEnd"/>
+      <w:r>
+        <w:rPr>
+          <w:rFonts w:hint="eastAsia"/>
+        </w:rPr>
+        <w:t>: false</w:t>
       </w:r>
     </w:p>
     <w:p>
@@ -35268,12 +38072,14 @@
         </w:rPr>
         <w:t>前端有自己的服务器，如：</w:t>
       </w:r>
+      <w:proofErr w:type="spellStart"/>
       <w:r>
         <w:rPr>
           <w:rFonts w:hint="eastAsia"/>
         </w:rPr>
         <w:t>vue</w:t>
       </w:r>
+      <w:proofErr w:type="spellEnd"/>
       <w:r>
         <w:rPr>
           <w:rFonts w:hint="eastAsia"/>
@@ -35398,8 +38204,13 @@
         </w:rPr>
         <w:t xml:space="preserve"> /</w:t>
       </w:r>
-      <w:r>
-        <w:t>api/home --</w:t>
+      <w:proofErr w:type="spellStart"/>
+      <w:r>
+        <w:t>api</w:t>
+      </w:r>
+      <w:proofErr w:type="spellEnd"/>
+      <w:r>
+        <w:t>/home --</w:t>
       </w:r>
       <w:r>
         <w:sym w:font="Wingdings" w:char="F0E0"/>
@@ -35469,6 +38280,7 @@
                 <w:szCs w:val="21"/>
               </w:rPr>
             </w:pPr>
+            <w:proofErr w:type="spellStart"/>
             <w:r>
               <w:rPr>
                 <w:rFonts w:ascii="Consolas" w:hAnsi="Consolas"/>
@@ -35480,6 +38292,7 @@
               </w:rPr>
               <w:t>proxyTable</w:t>
             </w:r>
+            <w:proofErr w:type="spellEnd"/>
             <w:r>
               <w:rPr>
                 <w:rFonts w:ascii="Consolas" w:hAnsi="Consolas"/>
@@ -35517,7 +38330,31 @@
                 <w:sz w:val="21"/>
                 <w:szCs w:val="21"/>
               </w:rPr>
-              <w:t>'/api'</w:t>
+              <w:t>'/</w:t>
+            </w:r>
+            <w:proofErr w:type="spellStart"/>
+            <w:r>
+              <w:rPr>
+                <w:rFonts w:ascii="Consolas" w:hAnsi="Consolas"/>
+                <w:b/>
+                <w:bCs/>
+                <w:color w:val="008000"/>
+                <w:sz w:val="21"/>
+                <w:szCs w:val="21"/>
+              </w:rPr>
+              <w:t>api</w:t>
+            </w:r>
+            <w:proofErr w:type="spellEnd"/>
+            <w:r>
+              <w:rPr>
+                <w:rFonts w:ascii="Consolas" w:hAnsi="Consolas"/>
+                <w:b/>
+                <w:bCs/>
+                <w:color w:val="008000"/>
+                <w:sz w:val="21"/>
+                <w:szCs w:val="21"/>
+              </w:rPr>
+              <w:t>'</w:t>
             </w:r>
             <w:r>
               <w:rPr>
@@ -35558,7 +38395,31 @@
                 <w:sz w:val="21"/>
                 <w:szCs w:val="21"/>
               </w:rPr>
-              <w:t xml:space="preserve"> '/api'</w:t>
+              <w:t xml:space="preserve"> '/</w:t>
+            </w:r>
+            <w:proofErr w:type="spellStart"/>
+            <w:r>
+              <w:rPr>
+                <w:rFonts w:ascii="Consolas" w:hAnsi="Consolas"/>
+                <w:i/>
+                <w:iCs/>
+                <w:color w:val="808080"/>
+                <w:sz w:val="21"/>
+                <w:szCs w:val="21"/>
+              </w:rPr>
+              <w:t>api</w:t>
+            </w:r>
+            <w:proofErr w:type="spellEnd"/>
+            <w:r>
+              <w:rPr>
+                <w:rFonts w:ascii="Consolas" w:hAnsi="Consolas"/>
+                <w:i/>
+                <w:iCs/>
+                <w:color w:val="808080"/>
+                <w:sz w:val="21"/>
+                <w:szCs w:val="21"/>
+              </w:rPr>
+              <w:t>'</w:t>
             </w:r>
             <w:r>
               <w:rPr>
@@ -35653,6 +38514,7 @@
               <w:br/>
               <w:t xml:space="preserve">    </w:t>
             </w:r>
+            <w:proofErr w:type="spellStart"/>
             <w:r>
               <w:rPr>
                 <w:rFonts w:ascii="Consolas" w:hAnsi="Consolas"/>
@@ -35664,6 +38526,7 @@
               </w:rPr>
               <w:t>changeOrigin</w:t>
             </w:r>
+            <w:proofErr w:type="spellEnd"/>
             <w:r>
               <w:rPr>
                 <w:rFonts w:ascii="Consolas" w:hAnsi="Consolas"/>
@@ -35725,6 +38588,7 @@
               <w:br/>
               <w:t xml:space="preserve">    </w:t>
             </w:r>
+            <w:proofErr w:type="spellStart"/>
             <w:r>
               <w:rPr>
                 <w:rFonts w:ascii="Consolas" w:hAnsi="Consolas"/>
@@ -35736,6 +38600,7 @@
               </w:rPr>
               <w:t>pathRewrite</w:t>
             </w:r>
+            <w:proofErr w:type="spellEnd"/>
             <w:r>
               <w:rPr>
                 <w:rFonts w:ascii="Consolas" w:hAnsi="Consolas"/>
@@ -35796,8 +38661,9 @@
                 <w:sz w:val="21"/>
                 <w:szCs w:val="21"/>
               </w:rPr>
-              <w:t>'/api'</w:t>
-            </w:r>
+              <w:t>'/</w:t>
+            </w:r>
+            <w:proofErr w:type="spellStart"/>
             <w:r>
               <w:rPr>
                 <w:rFonts w:ascii="Consolas" w:hAnsi="Consolas"/>
@@ -35807,6 +38673,29 @@
                 <w:sz w:val="21"/>
                 <w:szCs w:val="21"/>
               </w:rPr>
+              <w:t>api</w:t>
+            </w:r>
+            <w:proofErr w:type="spellEnd"/>
+            <w:r>
+              <w:rPr>
+                <w:rFonts w:ascii="Consolas" w:hAnsi="Consolas"/>
+                <w:i/>
+                <w:iCs/>
+                <w:color w:val="808080"/>
+                <w:sz w:val="21"/>
+                <w:szCs w:val="21"/>
+              </w:rPr>
+              <w:t>'</w:t>
+            </w:r>
+            <w:r>
+              <w:rPr>
+                <w:rFonts w:ascii="Consolas" w:hAnsi="Consolas"/>
+                <w:i/>
+                <w:iCs/>
+                <w:color w:val="808080"/>
+                <w:sz w:val="21"/>
+                <w:szCs w:val="21"/>
+              </w:rPr>
               <w:br/>
               <w:t xml:space="preserve">      </w:t>
             </w:r>
@@ -35819,7 +38708,31 @@
                 <w:sz w:val="21"/>
                 <w:szCs w:val="21"/>
               </w:rPr>
-              <w:t>'^/api'</w:t>
+              <w:t>'^/</w:t>
+            </w:r>
+            <w:proofErr w:type="spellStart"/>
+            <w:r>
+              <w:rPr>
+                <w:rFonts w:ascii="Consolas" w:hAnsi="Consolas"/>
+                <w:b/>
+                <w:bCs/>
+                <w:color w:val="008000"/>
+                <w:sz w:val="21"/>
+                <w:szCs w:val="21"/>
+              </w:rPr>
+              <w:t>api</w:t>
+            </w:r>
+            <w:proofErr w:type="spellEnd"/>
+            <w:r>
+              <w:rPr>
+                <w:rFonts w:ascii="Consolas" w:hAnsi="Consolas"/>
+                <w:b/>
+                <w:bCs/>
+                <w:color w:val="008000"/>
+                <w:sz w:val="21"/>
+                <w:szCs w:val="21"/>
+              </w:rPr>
+              <w:t>'</w:t>
             </w:r>
             <w:r>
               <w:rPr>
@@ -35958,6 +38871,7 @@
                 <w:szCs w:val="21"/>
               </w:rPr>
             </w:pPr>
+            <w:proofErr w:type="spellStart"/>
             <w:r>
               <w:rPr>
                 <w:rFonts w:ascii="Consolas" w:hAnsi="Consolas"/>
@@ -35967,7 +38881,19 @@
                 <w:sz w:val="21"/>
                 <w:szCs w:val="21"/>
               </w:rPr>
-              <w:t>devServer: {</w:t>
+              <w:t>devServer</w:t>
+            </w:r>
+            <w:proofErr w:type="spellEnd"/>
+            <w:r>
+              <w:rPr>
+                <w:rFonts w:ascii="Consolas" w:hAnsi="Consolas"/>
+                <w:b/>
+                <w:bCs/>
+                <w:color w:val="660E7A"/>
+                <w:sz w:val="21"/>
+                <w:szCs w:val="21"/>
+              </w:rPr>
+              <w:t>: {</w:t>
             </w:r>
           </w:p>
           <w:p>
@@ -36067,8 +38993,9 @@
                 <w:sz w:val="21"/>
                 <w:szCs w:val="21"/>
               </w:rPr>
-              <w:t>/api</w:t>
-            </w:r>
+              <w:t>/</w:t>
+            </w:r>
+            <w:proofErr w:type="spellStart"/>
             <w:r>
               <w:rPr>
                 <w:rFonts w:ascii="Consolas" w:hAnsi="Consolas"/>
@@ -36078,6 +39005,18 @@
                 <w:sz w:val="21"/>
                 <w:szCs w:val="21"/>
               </w:rPr>
+              <w:t>api</w:t>
+            </w:r>
+            <w:proofErr w:type="spellEnd"/>
+            <w:r>
+              <w:rPr>
+                <w:rFonts w:ascii="Consolas" w:hAnsi="Consolas"/>
+                <w:b/>
+                <w:bCs/>
+                <w:color w:val="660E7A"/>
+                <w:sz w:val="21"/>
+                <w:szCs w:val="21"/>
+              </w:rPr>
               <w:t>开头路径的请求</w:t>
             </w:r>
           </w:p>
@@ -36104,7 +39043,31 @@
                 <w:sz w:val="21"/>
                 <w:szCs w:val="21"/>
               </w:rPr>
-              <w:t xml:space="preserve">      '/api': {</w:t>
+              <w:t xml:space="preserve">      '/</w:t>
+            </w:r>
+            <w:proofErr w:type="spellStart"/>
+            <w:r>
+              <w:rPr>
+                <w:rFonts w:ascii="Consolas" w:hAnsi="Consolas"/>
+                <w:b/>
+                <w:bCs/>
+                <w:color w:val="660E7A"/>
+                <w:sz w:val="21"/>
+                <w:szCs w:val="21"/>
+              </w:rPr>
+              <w:t>api</w:t>
+            </w:r>
+            <w:proofErr w:type="spellEnd"/>
+            <w:r>
+              <w:rPr>
+                <w:rFonts w:ascii="Consolas" w:hAnsi="Consolas"/>
+                <w:b/>
+                <w:bCs/>
+                <w:color w:val="660E7A"/>
+                <w:sz w:val="21"/>
+                <w:szCs w:val="21"/>
+              </w:rPr>
+              <w:t>': {</w:t>
             </w:r>
           </w:p>
           <w:p>
@@ -36167,7 +39130,31 @@
                 <w:sz w:val="21"/>
                 <w:szCs w:val="21"/>
               </w:rPr>
-              <w:t xml:space="preserve">        pathRewrite: {</w:t>
+              <w:t xml:space="preserve">        </w:t>
+            </w:r>
+            <w:proofErr w:type="spellStart"/>
+            <w:r>
+              <w:rPr>
+                <w:rFonts w:ascii="Consolas" w:hAnsi="Consolas"/>
+                <w:b/>
+                <w:bCs/>
+                <w:color w:val="660E7A"/>
+                <w:sz w:val="21"/>
+                <w:szCs w:val="21"/>
+              </w:rPr>
+              <w:t>pathRewrite</w:t>
+            </w:r>
+            <w:proofErr w:type="spellEnd"/>
+            <w:r>
+              <w:rPr>
+                <w:rFonts w:ascii="Consolas" w:hAnsi="Consolas"/>
+                <w:b/>
+                <w:bCs/>
+                <w:color w:val="660E7A"/>
+                <w:sz w:val="21"/>
+                <w:szCs w:val="21"/>
+              </w:rPr>
+              <w:t>: {</w:t>
             </w:r>
           </w:p>
           <w:p>
@@ -36193,8 +39180,9 @@
                 <w:sz w:val="21"/>
                 <w:szCs w:val="21"/>
               </w:rPr>
-              <w:t xml:space="preserve">          '^/api' : ''  // </w:t>
-            </w:r>
+              <w:t xml:space="preserve">          '^/</w:t>
+            </w:r>
+            <w:proofErr w:type="spellStart"/>
             <w:r>
               <w:rPr>
                 <w:rFonts w:ascii="Consolas" w:hAnsi="Consolas"/>
@@ -36204,8 +39192,9 @@
                 <w:sz w:val="21"/>
                 <w:szCs w:val="21"/>
               </w:rPr>
-              <w:t>转发请求时去除路径前面的</w:t>
-            </w:r>
+              <w:t>api</w:t>
+            </w:r>
+            <w:proofErr w:type="spellEnd"/>
             <w:r>
               <w:rPr>
                 <w:rFonts w:ascii="Consolas" w:hAnsi="Consolas"/>
@@ -36215,8 +39204,43 @@
                 <w:sz w:val="21"/>
                 <w:szCs w:val="21"/>
               </w:rPr>
-              <w:t>/api</w:t>
-            </w:r>
+              <w:t xml:space="preserve">' : ''  // </w:t>
+            </w:r>
+            <w:r>
+              <w:rPr>
+                <w:rFonts w:ascii="Consolas" w:hAnsi="Consolas"/>
+                <w:b/>
+                <w:bCs/>
+                <w:color w:val="660E7A"/>
+                <w:sz w:val="21"/>
+                <w:szCs w:val="21"/>
+              </w:rPr>
+              <w:t>转发请求时去除路径前面的</w:t>
+            </w:r>
+            <w:r>
+              <w:rPr>
+                <w:rFonts w:ascii="Consolas" w:hAnsi="Consolas"/>
+                <w:b/>
+                <w:bCs/>
+                <w:color w:val="660E7A"/>
+                <w:sz w:val="21"/>
+                <w:szCs w:val="21"/>
+              </w:rPr>
+              <w:t>/</w:t>
+            </w:r>
+            <w:proofErr w:type="spellStart"/>
+            <w:r>
+              <w:rPr>
+                <w:rFonts w:ascii="Consolas" w:hAnsi="Consolas"/>
+                <w:b/>
+                <w:bCs/>
+                <w:color w:val="660E7A"/>
+                <w:sz w:val="21"/>
+                <w:szCs w:val="21"/>
+              </w:rPr>
+              <w:t>api</w:t>
+            </w:r>
+            <w:proofErr w:type="spellEnd"/>
           </w:p>
           <w:p>
             <w:pPr>
@@ -36267,8 +39291,9 @@
                 <w:sz w:val="21"/>
                 <w:szCs w:val="21"/>
               </w:rPr>
-              <w:t xml:space="preserve">        changeOrigin: true, // </w:t>
-            </w:r>
+              <w:t xml:space="preserve">        </w:t>
+            </w:r>
+            <w:proofErr w:type="spellStart"/>
             <w:r>
               <w:rPr>
                 <w:rFonts w:ascii="Consolas" w:hAnsi="Consolas"/>
@@ -36278,8 +39303,9 @@
                 <w:sz w:val="21"/>
                 <w:szCs w:val="21"/>
               </w:rPr>
-              <w:t>如果协议</w:t>
-            </w:r>
+              <w:t>changeOrigin</w:t>
+            </w:r>
+            <w:proofErr w:type="spellEnd"/>
             <w:r>
               <w:rPr>
                 <w:rFonts w:ascii="Consolas" w:hAnsi="Consolas"/>
@@ -36289,7 +39315,7 @@
                 <w:sz w:val="21"/>
                 <w:szCs w:val="21"/>
               </w:rPr>
-              <w:t>/</w:t>
+              <w:t xml:space="preserve">: true, // </w:t>
             </w:r>
             <w:r>
               <w:rPr>
@@ -36300,7 +39326,7 @@
                 <w:sz w:val="21"/>
                 <w:szCs w:val="21"/>
               </w:rPr>
-              <w:t>主机也不相同</w:t>
+              <w:t>如果协议</w:t>
             </w:r>
             <w:r>
               <w:rPr>
@@ -36311,7 +39337,7 @@
                 <w:sz w:val="21"/>
                 <w:szCs w:val="21"/>
               </w:rPr>
-              <w:t xml:space="preserve">, </w:t>
+              <w:t>/</w:t>
             </w:r>
             <w:r>
               <w:rPr>
@@ -36322,6 +39348,28 @@
                 <w:sz w:val="21"/>
                 <w:szCs w:val="21"/>
               </w:rPr>
+              <w:t>主机也不相同</w:t>
+            </w:r>
+            <w:r>
+              <w:rPr>
+                <w:rFonts w:ascii="Consolas" w:hAnsi="Consolas"/>
+                <w:b/>
+                <w:bCs/>
+                <w:color w:val="660E7A"/>
+                <w:sz w:val="21"/>
+                <w:szCs w:val="21"/>
+              </w:rPr>
+              <w:t xml:space="preserve">, </w:t>
+            </w:r>
+            <w:r>
+              <w:rPr>
+                <w:rFonts w:ascii="Consolas" w:hAnsi="Consolas"/>
+                <w:b/>
+                <w:bCs/>
+                <w:color w:val="660E7A"/>
+                <w:sz w:val="21"/>
+                <w:szCs w:val="21"/>
+              </w:rPr>
               <w:t>必须加上</w:t>
             </w:r>
           </w:p>
@@ -36478,12 +39526,14 @@
         </w:rPr>
         <w:t>使用</w:t>
       </w:r>
+      <w:proofErr w:type="spellStart"/>
       <w:r>
         <w:rPr>
           <w:rFonts w:hint="eastAsia"/>
         </w:rPr>
         <w:t>nginx</w:t>
       </w:r>
+      <w:proofErr w:type="spellEnd"/>
       <w:r>
         <w:rPr>
           <w:rFonts w:hint="eastAsia"/>
@@ -36520,36 +39570,42 @@
         </w:rPr>
         <w:t>页面请求发送给</w:t>
       </w:r>
+      <w:proofErr w:type="spellStart"/>
       <w:r>
         <w:rPr>
           <w:rFonts w:hint="eastAsia"/>
         </w:rPr>
         <w:t>nginx</w:t>
       </w:r>
+      <w:proofErr w:type="spellEnd"/>
       <w:r>
         <w:rPr>
           <w:rFonts w:hint="eastAsia"/>
         </w:rPr>
         <w:t>服务器，</w:t>
       </w:r>
+      <w:proofErr w:type="spellStart"/>
       <w:r>
         <w:rPr>
           <w:rFonts w:hint="eastAsia"/>
         </w:rPr>
         <w:t>nginx</w:t>
       </w:r>
+      <w:proofErr w:type="spellEnd"/>
       <w:r>
         <w:rPr>
           <w:rFonts w:hint="eastAsia"/>
         </w:rPr>
         <w:t>根据配置动态匹配要请求的服务器地址，最终的请求由</w:t>
       </w:r>
+      <w:proofErr w:type="spellStart"/>
       <w:r>
         <w:rPr>
           <w:rFonts w:hint="eastAsia"/>
         </w:rPr>
         <w:t>nginx</w:t>
       </w:r>
+      <w:proofErr w:type="spellEnd"/>
       <w:r>
         <w:rPr>
           <w:rFonts w:hint="eastAsia"/>
@@ -36705,7 +39761,61 @@
                 <w:color w:val="000000"/>
                 <w:szCs w:val="21"/>
               </w:rPr>
-              <w:t xml:space="preserve">#   try_files $uri $uri/ /index.html; # </w:t>
+              <w:t xml:space="preserve">#   </w:t>
+            </w:r>
+            <w:proofErr w:type="spellStart"/>
+            <w:r>
+              <w:rPr>
+                <w:rFonts w:asciiTheme="minorHAnsi" w:eastAsiaTheme="majorEastAsia" w:hAnsiTheme="majorEastAsia" w:cstheme="majorEastAsia"/>
+                <w:color w:val="000000"/>
+                <w:szCs w:val="21"/>
+              </w:rPr>
+              <w:t>try_files</w:t>
+            </w:r>
+            <w:proofErr w:type="spellEnd"/>
+            <w:r>
+              <w:rPr>
+                <w:rFonts w:asciiTheme="minorHAnsi" w:eastAsiaTheme="majorEastAsia" w:hAnsiTheme="majorEastAsia" w:cstheme="majorEastAsia"/>
+                <w:color w:val="000000"/>
+                <w:szCs w:val="21"/>
+              </w:rPr>
+              <w:t xml:space="preserve"> $</w:t>
+            </w:r>
+            <w:proofErr w:type="spellStart"/>
+            <w:r>
+              <w:rPr>
+                <w:rFonts w:asciiTheme="minorHAnsi" w:eastAsiaTheme="majorEastAsia" w:hAnsiTheme="majorEastAsia" w:cstheme="majorEastAsia"/>
+                <w:color w:val="000000"/>
+                <w:szCs w:val="21"/>
+              </w:rPr>
+              <w:t>uri</w:t>
+            </w:r>
+            <w:proofErr w:type="spellEnd"/>
+            <w:r>
+              <w:rPr>
+                <w:rFonts w:asciiTheme="minorHAnsi" w:eastAsiaTheme="majorEastAsia" w:hAnsiTheme="majorEastAsia" w:cstheme="majorEastAsia"/>
+                <w:color w:val="000000"/>
+                <w:szCs w:val="21"/>
+              </w:rPr>
+              <w:t xml:space="preserve"> $</w:t>
+            </w:r>
+            <w:proofErr w:type="spellStart"/>
+            <w:r>
+              <w:rPr>
+                <w:rFonts w:asciiTheme="minorHAnsi" w:eastAsiaTheme="majorEastAsia" w:hAnsiTheme="majorEastAsia" w:cstheme="majorEastAsia"/>
+                <w:color w:val="000000"/>
+                <w:szCs w:val="21"/>
+              </w:rPr>
+              <w:t>uri</w:t>
+            </w:r>
+            <w:proofErr w:type="spellEnd"/>
+            <w:r>
+              <w:rPr>
+                <w:rFonts w:asciiTheme="minorHAnsi" w:eastAsiaTheme="majorEastAsia" w:hAnsiTheme="majorEastAsia" w:cstheme="majorEastAsia"/>
+                <w:color w:val="000000"/>
+                <w:szCs w:val="21"/>
+              </w:rPr>
+              <w:t xml:space="preserve">/ /index.html; # </w:t>
             </w:r>
             <w:r>
               <w:rPr>
@@ -36805,7 +39915,25 @@
                 <w:color w:val="000000"/>
                 <w:szCs w:val="21"/>
               </w:rPr>
-              <w:t>location /api/ {</w:t>
+              <w:t>location /</w:t>
+            </w:r>
+            <w:proofErr w:type="spellStart"/>
+            <w:r>
+              <w:rPr>
+                <w:rFonts w:asciiTheme="minorHAnsi" w:eastAsiaTheme="majorEastAsia" w:hAnsiTheme="majorEastAsia" w:cstheme="majorEastAsia"/>
+                <w:color w:val="000000"/>
+                <w:szCs w:val="21"/>
+              </w:rPr>
+              <w:t>api</w:t>
+            </w:r>
+            <w:proofErr w:type="spellEnd"/>
+            <w:r>
+              <w:rPr>
+                <w:rFonts w:asciiTheme="minorHAnsi" w:eastAsiaTheme="majorEastAsia" w:hAnsiTheme="majorEastAsia" w:cstheme="majorEastAsia"/>
+                <w:color w:val="000000"/>
+                <w:szCs w:val="21"/>
+              </w:rPr>
+              <w:t>/ {</w:t>
             </w:r>
           </w:p>
           <w:p>
@@ -36824,7 +39952,25 @@
                 <w:color w:val="000000"/>
                 <w:szCs w:val="21"/>
               </w:rPr>
-              <w:t xml:space="preserve">    proxy_pass http://127.0.0.1:5000/;</w:t>
+              <w:t xml:space="preserve">    </w:t>
+            </w:r>
+            <w:proofErr w:type="spellStart"/>
+            <w:r>
+              <w:rPr>
+                <w:rFonts w:asciiTheme="minorHAnsi" w:eastAsiaTheme="majorEastAsia" w:hAnsiTheme="majorEastAsia" w:cstheme="majorEastAsia"/>
+                <w:color w:val="000000"/>
+                <w:szCs w:val="21"/>
+              </w:rPr>
+              <w:t>proxy_pass</w:t>
+            </w:r>
+            <w:proofErr w:type="spellEnd"/>
+            <w:r>
+              <w:rPr>
+                <w:rFonts w:asciiTheme="minorHAnsi" w:eastAsiaTheme="majorEastAsia" w:hAnsiTheme="majorEastAsia" w:cstheme="majorEastAsia"/>
+                <w:color w:val="000000"/>
+                <w:szCs w:val="21"/>
+              </w:rPr>
+              <w:t xml:space="preserve"> http://127.0.0.1:5000/;</w:t>
             </w:r>
           </w:p>
           <w:p>
@@ -37381,7 +40527,21 @@
         <w:rPr>
           <w:rFonts w:hint="eastAsia"/>
         </w:rPr>
-        <w:t>watch+$nextTick()</w:t>
+        <w:t>watch+$</w:t>
+      </w:r>
+      <w:proofErr w:type="spellStart"/>
+      <w:r>
+        <w:rPr>
+          <w:rFonts w:hint="eastAsia"/>
+        </w:rPr>
+        <w:t>nextTick</w:t>
+      </w:r>
+      <w:proofErr w:type="spellEnd"/>
+      <w:r>
+        <w:rPr>
+          <w:rFonts w:hint="eastAsia"/>
+        </w:rPr>
+        <w:t>()</w:t>
       </w:r>
     </w:p>
     <w:p>
@@ -37416,7 +40576,21 @@
         <w:rPr>
           <w:rFonts w:hint="eastAsia"/>
         </w:rPr>
-        <w:t>+$nextTick()</w:t>
+        <w:t>+$</w:t>
+      </w:r>
+      <w:proofErr w:type="spellStart"/>
+      <w:r>
+        <w:rPr>
+          <w:rFonts w:hint="eastAsia"/>
+        </w:rPr>
+        <w:t>nextTick</w:t>
+      </w:r>
+      <w:proofErr w:type="spellEnd"/>
+      <w:r>
+        <w:rPr>
+          <w:rFonts w:hint="eastAsia"/>
+        </w:rPr>
+        <w:t>()</w:t>
       </w:r>
     </w:p>
     <w:p>
@@ -37630,11 +40804,19 @@
         </w:rPr>
         <w:t>直接通过</w:t>
       </w:r>
-      <w:r>
-        <w:rPr>
-          <w:rFonts w:hint="eastAsia"/>
-        </w:rPr>
-        <w:t>this.xxx = value</w:t>
+      <w:proofErr w:type="spellStart"/>
+      <w:r>
+        <w:rPr>
+          <w:rFonts w:hint="eastAsia"/>
+        </w:rPr>
+        <w:t>this.xxx</w:t>
+      </w:r>
+      <w:proofErr w:type="spellEnd"/>
+      <w:r>
+        <w:rPr>
+          <w:rFonts w:hint="eastAsia"/>
+        </w:rPr>
+        <w:t xml:space="preserve"> = value</w:t>
       </w:r>
       <w:r>
         <w:rPr>
@@ -37692,6 +40874,7 @@
                 <w:szCs w:val="21"/>
               </w:rPr>
             </w:pPr>
+            <w:proofErr w:type="spellStart"/>
             <w:r>
               <w:rPr>
                 <w:rFonts w:ascii="Consolas" w:hAnsi="Consolas"/>
@@ -37699,7 +40882,17 @@
                 <w:sz w:val="21"/>
                 <w:szCs w:val="21"/>
               </w:rPr>
-              <w:t>this.age = 3 // age</w:t>
+              <w:t>this.age</w:t>
+            </w:r>
+            <w:proofErr w:type="spellEnd"/>
+            <w:r>
+              <w:rPr>
+                <w:rFonts w:ascii="Consolas" w:hAnsi="Consolas"/>
+                <w:color w:val="000000"/>
+                <w:sz w:val="21"/>
+                <w:szCs w:val="21"/>
+              </w:rPr>
+              <w:t xml:space="preserve"> = 3 // age</w:t>
             </w:r>
             <w:r>
               <w:rPr>
@@ -37776,7 +40969,27 @@
                 <w:szCs w:val="21"/>
               </w:rPr>
               <w:lastRenderedPageBreak/>
-              <w:t xml:space="preserve">      name: 'kobe' //  name</w:t>
+              <w:t xml:space="preserve">      name: '</w:t>
+            </w:r>
+            <w:proofErr w:type="spellStart"/>
+            <w:r>
+              <w:rPr>
+                <w:rFonts w:ascii="Consolas" w:hAnsi="Consolas"/>
+                <w:color w:val="000000"/>
+                <w:sz w:val="21"/>
+                <w:szCs w:val="21"/>
+              </w:rPr>
+              <w:t>kobe</w:t>
+            </w:r>
+            <w:proofErr w:type="spellEnd"/>
+            <w:r>
+              <w:rPr>
+                <w:rFonts w:ascii="Consolas" w:hAnsi="Consolas"/>
+                <w:color w:val="000000"/>
+                <w:sz w:val="21"/>
+                <w:szCs w:val="21"/>
+              </w:rPr>
+              <w:t>' //  name</w:t>
             </w:r>
             <w:r>
               <w:rPr>
@@ -37868,11 +41081,19 @@
         </w:rPr>
         <w:t>使用</w:t>
       </w:r>
-      <w:r>
-        <w:rPr>
-          <w:rFonts w:hint="eastAsia"/>
-        </w:rPr>
-        <w:t xml:space="preserve">Vue.set() </w:t>
+      <w:proofErr w:type="spellStart"/>
+      <w:r>
+        <w:rPr>
+          <w:rFonts w:hint="eastAsia"/>
+        </w:rPr>
+        <w:t>Vue.set</w:t>
+      </w:r>
+      <w:proofErr w:type="spellEnd"/>
+      <w:r>
+        <w:rPr>
+          <w:rFonts w:hint="eastAsia"/>
+        </w:rPr>
+        <w:t xml:space="preserve">() </w:t>
       </w:r>
       <w:r>
         <w:rPr>
@@ -37880,6 +41101,7 @@
         </w:rPr>
         <w:t>或</w:t>
       </w:r>
+      <w:proofErr w:type="spellStart"/>
       <w:r>
         <w:rPr>
           <w:rFonts w:hint="eastAsia"/>
@@ -37887,7 +41109,19 @@
         <w:t>t</w:t>
       </w:r>
       <w:r>
-        <w:t>his.$set(target, propertyName, value)</w:t>
+        <w:t>his.$set</w:t>
+      </w:r>
+      <w:proofErr w:type="spellEnd"/>
+      <w:r>
+        <w:t xml:space="preserve">(target, </w:t>
+      </w:r>
+      <w:proofErr w:type="spellStart"/>
+      <w:r>
+        <w:t>propertyName</w:t>
+      </w:r>
+      <w:proofErr w:type="spellEnd"/>
+      <w:r>
+        <w:t>, value)</w:t>
       </w:r>
     </w:p>
     <w:p>
@@ -37910,7 +41144,21 @@
         <w:rPr>
           <w:rFonts w:hint="eastAsia"/>
         </w:rPr>
-        <w:t>:  this.obj.age = 30 --</w:t>
+        <w:t xml:space="preserve">:  </w:t>
+      </w:r>
+      <w:proofErr w:type="spellStart"/>
+      <w:r>
+        <w:rPr>
+          <w:rFonts w:hint="eastAsia"/>
+        </w:rPr>
+        <w:t>this.obj.age</w:t>
+      </w:r>
+      <w:proofErr w:type="spellEnd"/>
+      <w:r>
+        <w:rPr>
+          <w:rFonts w:hint="eastAsia"/>
+        </w:rPr>
+        <w:t xml:space="preserve"> = 30 --</w:t>
       </w:r>
       <w:r>
         <w:rPr>
@@ -37922,7 +41170,21 @@
         <w:rPr>
           <w:rFonts w:hint="eastAsia"/>
         </w:rPr>
-        <w:t xml:space="preserve"> this.$set(this.obj, 'age', 30)</w:t>
+        <w:t xml:space="preserve"> </w:t>
+      </w:r>
+      <w:proofErr w:type="spellStart"/>
+      <w:r>
+        <w:rPr>
+          <w:rFonts w:hint="eastAsia"/>
+        </w:rPr>
+        <w:t>this.$set</w:t>
+      </w:r>
+      <w:proofErr w:type="spellEnd"/>
+      <w:r>
+        <w:rPr>
+          <w:rFonts w:hint="eastAsia"/>
+        </w:rPr>
+        <w:t>(this.obj, 'age', 30)</w:t>
       </w:r>
     </w:p>
     <w:p>
@@ -38359,7 +41621,49 @@
         <w:rPr>
           <w:rFonts w:hint="eastAsia"/>
         </w:rPr>
-        <w:t>(antd/mint-ui/element-ui)</w:t>
+        <w:t>(</w:t>
+      </w:r>
+      <w:proofErr w:type="spellStart"/>
+      <w:r>
+        <w:rPr>
+          <w:rFonts w:hint="eastAsia"/>
+        </w:rPr>
+        <w:t>antd</w:t>
+      </w:r>
+      <w:proofErr w:type="spellEnd"/>
+      <w:r>
+        <w:rPr>
+          <w:rFonts w:hint="eastAsia"/>
+        </w:rPr>
+        <w:t>/mint-</w:t>
+      </w:r>
+      <w:proofErr w:type="spellStart"/>
+      <w:r>
+        <w:rPr>
+          <w:rFonts w:hint="eastAsia"/>
+        </w:rPr>
+        <w:t>ui</w:t>
+      </w:r>
+      <w:proofErr w:type="spellEnd"/>
+      <w:r>
+        <w:rPr>
+          <w:rFonts w:hint="eastAsia"/>
+        </w:rPr>
+        <w:t>/element-</w:t>
+      </w:r>
+      <w:proofErr w:type="spellStart"/>
+      <w:r>
+        <w:rPr>
+          <w:rFonts w:hint="eastAsia"/>
+        </w:rPr>
+        <w:t>ui</w:t>
+      </w:r>
+      <w:proofErr w:type="spellEnd"/>
+      <w:r>
+        <w:rPr>
+          <w:rFonts w:hint="eastAsia"/>
+        </w:rPr>
+        <w:t>)</w:t>
       </w:r>
       <w:r>
         <w:t>的时</w:t>
@@ -38376,23 +41680,33 @@
         </w:rPr>
         <w:t>需要会打包所有组件的</w:t>
       </w:r>
+      <w:proofErr w:type="spellStart"/>
       <w:r>
         <w:rPr>
           <w:rFonts w:hint="eastAsia"/>
         </w:rPr>
         <w:t>js</w:t>
       </w:r>
+      <w:proofErr w:type="spellEnd"/>
       <w:r>
         <w:rPr>
           <w:rFonts w:hint="eastAsia"/>
         </w:rPr>
         <w:t>和</w:t>
       </w:r>
-      <w:r>
-        <w:rPr>
-          <w:rFonts w:hint="eastAsia"/>
-        </w:rPr>
-        <w:t xml:space="preserve">css, </w:t>
+      <w:proofErr w:type="spellStart"/>
+      <w:r>
+        <w:rPr>
+          <w:rFonts w:hint="eastAsia"/>
+        </w:rPr>
+        <w:t>css</w:t>
+      </w:r>
+      <w:proofErr w:type="spellEnd"/>
+      <w:r>
+        <w:rPr>
+          <w:rFonts w:hint="eastAsia"/>
+        </w:rPr>
+        <w:t xml:space="preserve">, </w:t>
       </w:r>
       <w:r>
         <w:rPr>
@@ -38457,12 +41771,14 @@
         </w:rPr>
         <w:t>下载</w:t>
       </w:r>
+      <w:proofErr w:type="spellStart"/>
       <w:r>
         <w:rPr>
           <w:rFonts w:hint="eastAsia"/>
         </w:rPr>
         <w:t>bebel</w:t>
       </w:r>
+      <w:proofErr w:type="spellEnd"/>
       <w:r>
         <w:rPr>
           <w:rFonts w:hint="eastAsia"/>
@@ -38626,7 +41942,31 @@
           <w:shd w:val="clear" w:color="auto" w:fill="1E1E1E"/>
           <w:lang w:bidi="ar"/>
         </w:rPr>
-        <w:t>"libraryName"</w:t>
+        <w:t>"</w:t>
+      </w:r>
+      <w:proofErr w:type="spellStart"/>
+      <w:r>
+        <w:rPr>
+          <w:rFonts w:ascii="Consolas" w:eastAsia="Consolas" w:hAnsi="Consolas" w:cs="Consolas"/>
+          <w:color w:val="CE9178"/>
+          <w:kern w:val="0"/>
+          <w:szCs w:val="21"/>
+          <w:shd w:val="clear" w:color="auto" w:fill="1E1E1E"/>
+          <w:lang w:bidi="ar"/>
+        </w:rPr>
+        <w:t>libraryName</w:t>
+      </w:r>
+      <w:proofErr w:type="spellEnd"/>
+      <w:r>
+        <w:rPr>
+          <w:rFonts w:ascii="Consolas" w:eastAsia="Consolas" w:hAnsi="Consolas" w:cs="Consolas"/>
+          <w:color w:val="CE9178"/>
+          <w:kern w:val="0"/>
+          <w:szCs w:val="21"/>
+          <w:shd w:val="clear" w:color="auto" w:fill="1E1E1E"/>
+          <w:lang w:bidi="ar"/>
+        </w:rPr>
+        <w:t>"</w:t>
       </w:r>
       <w:r>
         <w:rPr>
@@ -38648,7 +41988,31 @@
           <w:shd w:val="clear" w:color="auto" w:fill="1E1E1E"/>
           <w:lang w:bidi="ar"/>
         </w:rPr>
-        <w:t>"mint-ui"</w:t>
+        <w:t>"mint-</w:t>
+      </w:r>
+      <w:proofErr w:type="spellStart"/>
+      <w:r>
+        <w:rPr>
+          <w:rFonts w:ascii="Consolas" w:eastAsia="Consolas" w:hAnsi="Consolas" w:cs="Consolas"/>
+          <w:color w:val="CE9178"/>
+          <w:kern w:val="0"/>
+          <w:szCs w:val="21"/>
+          <w:shd w:val="clear" w:color="auto" w:fill="1E1E1E"/>
+          <w:lang w:bidi="ar"/>
+        </w:rPr>
+        <w:t>ui</w:t>
+      </w:r>
+      <w:proofErr w:type="spellEnd"/>
+      <w:r>
+        <w:rPr>
+          <w:rFonts w:ascii="Consolas" w:eastAsia="Consolas" w:hAnsi="Consolas" w:cs="Consolas"/>
+          <w:color w:val="CE9178"/>
+          <w:kern w:val="0"/>
+          <w:szCs w:val="21"/>
+          <w:shd w:val="clear" w:color="auto" w:fill="1E1E1E"/>
+          <w:lang w:bidi="ar"/>
+        </w:rPr>
+        <w:t>"</w:t>
       </w:r>
       <w:r>
         <w:rPr>
@@ -38961,7 +42325,15 @@
               <w:spacing w:line="360" w:lineRule="auto"/>
             </w:pPr>
             <w:r>
-              <w:t>const Home = () =&gt; import('../pages/Home/Home.vue');</w:t>
+              <w:t>const Home = () =&gt; import('../pages/Home/</w:t>
+            </w:r>
+            <w:proofErr w:type="spellStart"/>
+            <w:r>
+              <w:t>Home.vue</w:t>
+            </w:r>
+            <w:proofErr w:type="spellEnd"/>
+            <w:r>
+              <w:t>');</w:t>
             </w:r>
           </w:p>
           <w:p>
@@ -38969,7 +42341,15 @@
               <w:spacing w:line="360" w:lineRule="auto"/>
             </w:pPr>
             <w:r>
-              <w:t>const Search = () =&gt; import('../pages/Search/Search.vue');</w:t>
+              <w:t>const Search = () =&gt; import('../pages/Search/</w:t>
+            </w:r>
+            <w:proofErr w:type="spellStart"/>
+            <w:r>
+              <w:t>Search.vue</w:t>
+            </w:r>
+            <w:proofErr w:type="spellEnd"/>
+            <w:r>
+              <w:t>');</w:t>
             </w:r>
           </w:p>
           <w:p>
@@ -38977,7 +42357,31 @@
               <w:spacing w:line="360" w:lineRule="auto"/>
             </w:pPr>
             <w:r>
-              <w:t>const CategoryList = () =&gt; import('../pages/CategoryList/CategoryList.vue');</w:t>
+              <w:t xml:space="preserve">const </w:t>
+            </w:r>
+            <w:proofErr w:type="spellStart"/>
+            <w:r>
+              <w:t>CategoryList</w:t>
+            </w:r>
+            <w:proofErr w:type="spellEnd"/>
+            <w:r>
+              <w:t xml:space="preserve"> = () =&gt; import('../pages/</w:t>
+            </w:r>
+            <w:proofErr w:type="spellStart"/>
+            <w:r>
+              <w:t>CategoryList</w:t>
+            </w:r>
+            <w:proofErr w:type="spellEnd"/>
+            <w:r>
+              <w:t>/</w:t>
+            </w:r>
+            <w:proofErr w:type="spellStart"/>
+            <w:r>
+              <w:t>CategoryList.vue</w:t>
+            </w:r>
+            <w:proofErr w:type="spellEnd"/>
+            <w:r>
+              <w:t>');</w:t>
             </w:r>
           </w:p>
           <w:p>
@@ -38985,7 +42389,15 @@
               <w:spacing w:line="360" w:lineRule="auto"/>
             </w:pPr>
             <w:r>
-              <w:t>const Recommend = () =&gt; import('../pages/Recommend/Recommend.vue');</w:t>
+              <w:t>const Recommend = () =&gt; import('../pages/Recommend/</w:t>
+            </w:r>
+            <w:proofErr w:type="spellStart"/>
+            <w:r>
+              <w:t>Recommend.vue</w:t>
+            </w:r>
+            <w:proofErr w:type="spellEnd"/>
+            <w:r>
+              <w:t>');</w:t>
             </w:r>
           </w:p>
           <w:p>
@@ -38993,7 +42405,31 @@
               <w:spacing w:line="360" w:lineRule="auto"/>
             </w:pPr>
             <w:r>
-              <w:t>const ShopCart = () =&gt; import('../pages/ShopCart/ShopCart.vue');</w:t>
+              <w:t xml:space="preserve">const </w:t>
+            </w:r>
+            <w:proofErr w:type="spellStart"/>
+            <w:r>
+              <w:t>ShopCart</w:t>
+            </w:r>
+            <w:proofErr w:type="spellEnd"/>
+            <w:r>
+              <w:t xml:space="preserve"> = () =&gt; import('../pages/</w:t>
+            </w:r>
+            <w:proofErr w:type="spellStart"/>
+            <w:r>
+              <w:t>ShopCart</w:t>
+            </w:r>
+            <w:proofErr w:type="spellEnd"/>
+            <w:r>
+              <w:t>/</w:t>
+            </w:r>
+            <w:proofErr w:type="spellStart"/>
+            <w:r>
+              <w:t>ShopCart.vue</w:t>
+            </w:r>
+            <w:proofErr w:type="spellEnd"/>
+            <w:r>
+              <w:t>');</w:t>
             </w:r>
           </w:p>
           <w:p>
@@ -39001,7 +42437,15 @@
               <w:spacing w:line="360" w:lineRule="auto"/>
             </w:pPr>
             <w:r>
-              <w:t>const Profile = () =&gt; import('../pages/Profile/Profile.vue');</w:t>
+              <w:t>const Profile = () =&gt; import('../pages/Profile/</w:t>
+            </w:r>
+            <w:proofErr w:type="spellStart"/>
+            <w:r>
+              <w:t>Profile.vue</w:t>
+            </w:r>
+            <w:proofErr w:type="spellEnd"/>
+            <w:r>
+              <w:t>');</w:t>
             </w:r>
           </w:p>
         </w:tc>
@@ -39037,8 +42481,16 @@
         <w:rPr>
           <w:rFonts w:hint="eastAsia"/>
         </w:rPr>
-        <w:t xml:space="preserve"> shouldComponentUpdate</w:t>
-      </w:r>
+        <w:t xml:space="preserve"> </w:t>
+      </w:r>
+      <w:proofErr w:type="spellStart"/>
+      <w:r>
+        <w:rPr>
+          <w:rFonts w:hint="eastAsia"/>
+        </w:rPr>
+        <w:t>shouldComponentUpdate</w:t>
+      </w:r>
+      <w:proofErr w:type="spellEnd"/>
     </w:p>
     <w:p>
       <w:pPr>
@@ -39066,9 +42518,11 @@
         <w:spacing w:line="360" w:lineRule="auto"/>
         <w:ind w:firstLineChars="0"/>
       </w:pPr>
+      <w:proofErr w:type="spellStart"/>
       <w:r>
         <w:t>shouldComponentUpdate</w:t>
       </w:r>
+      <w:proofErr w:type="spellEnd"/>
       <w:r>
         <w:t>在组件的</w:t>
       </w:r>
@@ -39087,9 +42541,11 @@
       <w:r>
         <w:t>发生变化的时候即将调用</w:t>
       </w:r>
+      <w:proofErr w:type="spellStart"/>
       <w:r>
         <w:t>componentWillUpdate</w:t>
       </w:r>
+      <w:proofErr w:type="spellEnd"/>
       <w:r>
         <w:t>之前调用</w:t>
       </w:r>
@@ -39222,24 +42678,30 @@
       <w:r>
         <w:t>在</w:t>
       </w:r>
+      <w:proofErr w:type="spellStart"/>
       <w:r>
         <w:t>shouldComponentUpdate</w:t>
       </w:r>
+      <w:proofErr w:type="spellEnd"/>
       <w:r>
         <w:t>中可以获取最新的</w:t>
       </w:r>
+      <w:proofErr w:type="spellStart"/>
       <w:r>
         <w:t>nextProps</w:t>
       </w:r>
+      <w:proofErr w:type="spellEnd"/>
       <w:r>
         <w:rPr>
           <w:rFonts w:hint="eastAsia"/>
         </w:rPr>
         <w:t>，</w:t>
       </w:r>
+      <w:proofErr w:type="spellStart"/>
       <w:r>
         <w:t>nextState</w:t>
       </w:r>
+      <w:proofErr w:type="spellEnd"/>
       <w:r>
         <w:rPr>
           <w:rFonts w:hint="eastAsia"/>
@@ -39296,12 +42758,14 @@
         </w:rPr>
         <w:t>而去实现</w:t>
       </w:r>
+      <w:proofErr w:type="spellStart"/>
       <w:r>
         <w:rPr>
           <w:rFonts w:hint="eastAsia"/>
         </w:rPr>
         <w:t>PureComponent</w:t>
       </w:r>
+      <w:proofErr w:type="spellEnd"/>
     </w:p>
     <w:p>
       <w:pPr>
@@ -39374,12 +42838,28 @@
         <w:spacing w:line="360" w:lineRule="auto"/>
         <w:ind w:firstLineChars="0"/>
       </w:pPr>
-      <w:r>
-        <w:rPr>
-          <w:rFonts w:hint="eastAsia"/>
-        </w:rPr>
-        <w:t>npm install vue-lazyload</w:t>
-      </w:r>
+      <w:proofErr w:type="spellStart"/>
+      <w:r>
+        <w:rPr>
+          <w:rFonts w:hint="eastAsia"/>
+        </w:rPr>
+        <w:t>npm</w:t>
+      </w:r>
+      <w:proofErr w:type="spellEnd"/>
+      <w:r>
+        <w:rPr>
+          <w:rFonts w:hint="eastAsia"/>
+        </w:rPr>
+        <w:t xml:space="preserve"> install </w:t>
+      </w:r>
+      <w:proofErr w:type="spellStart"/>
+      <w:r>
+        <w:rPr>
+          <w:rFonts w:hint="eastAsia"/>
+        </w:rPr>
+        <w:t>vue-lazyload</w:t>
+      </w:r>
+      <w:proofErr w:type="spellEnd"/>
     </w:p>
     <w:p>
       <w:pPr>
@@ -39401,7 +42881,35 @@
         <w:rPr>
           <w:rFonts w:hint="eastAsia"/>
         </w:rPr>
-        <w:t>: Vue.use(VueLazyLoad, {loading: loading</w:t>
+        <w:t xml:space="preserve">: </w:t>
+      </w:r>
+      <w:proofErr w:type="spellStart"/>
+      <w:r>
+        <w:rPr>
+          <w:rFonts w:hint="eastAsia"/>
+        </w:rPr>
+        <w:t>Vue.use</w:t>
+      </w:r>
+      <w:proofErr w:type="spellEnd"/>
+      <w:r>
+        <w:rPr>
+          <w:rFonts w:hint="eastAsia"/>
+        </w:rPr>
+        <w:t>(</w:t>
+      </w:r>
+      <w:proofErr w:type="spellStart"/>
+      <w:r>
+        <w:rPr>
+          <w:rFonts w:hint="eastAsia"/>
+        </w:rPr>
+        <w:t>VueLazyLoad</w:t>
+      </w:r>
+      <w:proofErr w:type="spellEnd"/>
+      <w:r>
+        <w:rPr>
+          <w:rFonts w:hint="eastAsia"/>
+        </w:rPr>
+        <w:t>, {loading: loading</w:t>
       </w:r>
       <w:r>
         <w:rPr>
@@ -39436,7 +42944,35 @@
         <w:rPr>
           <w:rFonts w:hint="eastAsia"/>
         </w:rPr>
-        <w:t>: &lt;img v-lazy="item.primaryPicUrl"  alt="</w:t>
+        <w:t>: &lt;</w:t>
+      </w:r>
+      <w:proofErr w:type="spellStart"/>
+      <w:r>
+        <w:rPr>
+          <w:rFonts w:hint="eastAsia"/>
+        </w:rPr>
+        <w:t>img</w:t>
+      </w:r>
+      <w:proofErr w:type="spellEnd"/>
+      <w:r>
+        <w:rPr>
+          <w:rFonts w:hint="eastAsia"/>
+        </w:rPr>
+        <w:t xml:space="preserve"> v-lazy="</w:t>
+      </w:r>
+      <w:proofErr w:type="spellStart"/>
+      <w:r>
+        <w:rPr>
+          <w:rFonts w:hint="eastAsia"/>
+        </w:rPr>
+        <w:t>item.primaryPicUrl</w:t>
+      </w:r>
+      <w:proofErr w:type="spellEnd"/>
+      <w:r>
+        <w:rPr>
+          <w:rFonts w:hint="eastAsia"/>
+        </w:rPr>
+        <w:t>"  alt="</w:t>
       </w:r>
       <w:r>
         <w:rPr>
@@ -40006,9 +43542,11 @@
       <w:r>
         <w:t>、</w:t>
       </w:r>
+      <w:proofErr w:type="spellStart"/>
       <w:r>
         <w:t>baidu</w:t>
       </w:r>
+      <w:proofErr w:type="spellEnd"/>
       <w:r>
         <w:t>等搜索引擎的首页去掉了所有可以去掉的空格、回车等字符，这样可以加快</w:t>
       </w:r>
@@ -40036,15 +43574,19 @@
       <w:r>
         <w:t>中</w:t>
       </w:r>
+      <w:proofErr w:type="spellStart"/>
       <w:r>
         <w:t>ctrl+a</w:t>
       </w:r>
+      <w:proofErr w:type="spellEnd"/>
       <w:r>
         <w:t>，然后长按</w:t>
       </w:r>
+      <w:proofErr w:type="spellStart"/>
       <w:r>
         <w:t>shift+tab</w:t>
       </w:r>
+      <w:proofErr w:type="spellEnd"/>
       <w:r>
         <w:t>全部左对齐，清除行开头的空格</w:t>
       </w:r>
@@ -40093,9 +43635,11 @@
       <w:r>
         <w:t>使用</w:t>
       </w:r>
+      <w:proofErr w:type="spellStart"/>
       <w:r>
         <w:t>css+div</w:t>
       </w:r>
+      <w:proofErr w:type="spellEnd"/>
       <w:r>
         <w:t>代替</w:t>
       </w:r>
@@ -40117,15 +43661,19 @@
       <w:r>
         <w:t>，</w:t>
       </w:r>
+      <w:proofErr w:type="spellStart"/>
       <w:r>
         <w:t>i</w:t>
       </w:r>
+      <w:proofErr w:type="spellEnd"/>
       <w:r>
         <w:t>等，使用</w:t>
       </w:r>
+      <w:proofErr w:type="spellStart"/>
       <w:r>
         <w:t>css</w:t>
       </w:r>
+      <w:proofErr w:type="spellEnd"/>
       <w:r>
         <w:t>控制</w:t>
       </w:r>
@@ -40156,15 +43704,19 @@
         <w:ind w:left="419" w:firstLineChars="0"/>
         <w:jc w:val="left"/>
       </w:pPr>
+      <w:proofErr w:type="spellStart"/>
       <w:r>
         <w:t>css</w:t>
       </w:r>
+      <w:proofErr w:type="spellEnd"/>
       <w:r>
         <w:t>和</w:t>
       </w:r>
+      <w:proofErr w:type="spellStart"/>
       <w:r>
         <w:t>javascript</w:t>
       </w:r>
+      <w:proofErr w:type="spellEnd"/>
       <w:r>
         <w:t>尽量全部分离到单独的文件中</w:t>
       </w:r>
@@ -40178,12 +43730,14 @@
         </w:numPr>
         <w:spacing w:line="360" w:lineRule="auto"/>
       </w:pPr>
+      <w:proofErr w:type="spellStart"/>
       <w:r>
         <w:rPr>
           <w:rFonts w:hint="eastAsia"/>
         </w:rPr>
         <w:t>css</w:t>
       </w:r>
+      <w:proofErr w:type="spellEnd"/>
       <w:r>
         <w:rPr>
           <w:rFonts w:hint="eastAsia"/>
@@ -40337,9 +43891,11 @@
       <w:r>
         <w:t>合并、压缩你的</w:t>
       </w:r>
+      <w:proofErr w:type="spellStart"/>
       <w:r>
         <w:t>css</w:t>
       </w:r>
+      <w:proofErr w:type="spellEnd"/>
       <w:r>
         <w:t>文件，减少</w:t>
       </w:r>
@@ -40414,12 +43970,14 @@
         </w:rPr>
         <w:t>合并压缩</w:t>
       </w:r>
+      <w:proofErr w:type="spellStart"/>
       <w:r>
         <w:rPr>
           <w:rFonts w:hint="eastAsia"/>
         </w:rPr>
         <w:t>js</w:t>
       </w:r>
+      <w:proofErr w:type="spellEnd"/>
     </w:p>
     <w:p>
       <w:pPr>
@@ -41161,19 +44719,39 @@
         </w:rPr>
         <w:t> + </w:t>
       </w:r>
-      <w:hyperlink r:id="rId48" w:tgtFrame="https://baike.baidu.com/item/MVC%E6%A1%86%E6%9E%B6/_blank" w:history="1">
-        <w:r>
-          <w:rPr>
-            <w:rStyle w:val="ae"/>
-            <w:rFonts w:ascii="Arial" w:hAnsi="Arial" w:cs="Arial"/>
-            <w:color w:val="136EC2"/>
-            <w:szCs w:val="21"/>
-            <w:u w:val="none"/>
-            <w:shd w:val="clear" w:color="auto" w:fill="FFFFFF"/>
-          </w:rPr>
-          <w:t>javabean</w:t>
-        </w:r>
-      </w:hyperlink>
+      <w:proofErr w:type="spellStart"/>
+      <w:r>
+        <w:fldChar w:fldCharType="begin"/>
+      </w:r>
+      <w:r>
+        <w:instrText xml:space="preserve"> HYPERLINK "https://baike.baidu.com/item/javabean" \t "https://baike.baidu.com/item/MVC%E6%A1%86%E6%9E%B6/_blank" </w:instrText>
+      </w:r>
+      <w:r>
+        <w:fldChar w:fldCharType="separate"/>
+      </w:r>
+      <w:r>
+        <w:rPr>
+          <w:rStyle w:val="ae"/>
+          <w:rFonts w:ascii="Arial" w:hAnsi="Arial" w:cs="Arial"/>
+          <w:color w:val="136EC2"/>
+          <w:szCs w:val="21"/>
+          <w:u w:val="none"/>
+          <w:shd w:val="clear" w:color="auto" w:fill="FFFFFF"/>
+        </w:rPr>
+        <w:t>javabean</w:t>
+      </w:r>
+      <w:proofErr w:type="spellEnd"/>
+      <w:r>
+        <w:rPr>
+          <w:rStyle w:val="ae"/>
+          <w:rFonts w:ascii="Arial" w:hAnsi="Arial" w:cs="Arial"/>
+          <w:color w:val="136EC2"/>
+          <w:szCs w:val="21"/>
+          <w:u w:val="none"/>
+          <w:shd w:val="clear" w:color="auto" w:fill="FFFFFF"/>
+        </w:rPr>
+        <w:fldChar w:fldCharType="end"/>
+      </w:r>
       <w:r>
         <w:rPr>
           <w:rFonts w:ascii="Arial" w:hAnsi="Arial" w:cs="Arial"/>
@@ -41256,12 +44834,14 @@
         </w:rPr>
         <w:t>也就是包含数据的</w:t>
       </w:r>
+      <w:proofErr w:type="spellStart"/>
       <w:r>
         <w:rPr>
           <w:rFonts w:hint="eastAsia"/>
         </w:rPr>
         <w:t>js</w:t>
       </w:r>
+      <w:proofErr w:type="spellEnd"/>
       <w:r>
         <w:rPr>
           <w:rFonts w:hint="eastAsia"/>
@@ -41365,9 +44945,11 @@
         </w:rPr>
         <w:t xml:space="preserve"> </w:t>
       </w:r>
+      <w:proofErr w:type="spellStart"/>
       <w:r>
         <w:t>ViewModel</w:t>
       </w:r>
+      <w:proofErr w:type="spellEnd"/>
       <w:r>
         <w:rPr>
           <w:rFonts w:hint="eastAsia"/>
@@ -41398,12 +44980,14 @@
         </w:rPr>
         <w:t>通过</w:t>
       </w:r>
+      <w:proofErr w:type="spellStart"/>
       <w:r>
         <w:rPr>
           <w:rFonts w:hint="eastAsia"/>
         </w:rPr>
         <w:t>vm</w:t>
       </w:r>
+      <w:proofErr w:type="spellEnd"/>
       <w:r>
         <w:rPr>
           <w:rFonts w:hint="eastAsia"/>
@@ -41462,8 +45046,16 @@
         <w:rPr>
           <w:rFonts w:hint="eastAsia"/>
         </w:rPr>
-        <w:t>, vm</w:t>
-      </w:r>
+        <w:t xml:space="preserve">, </w:t>
+      </w:r>
+      <w:proofErr w:type="spellStart"/>
+      <w:r>
+        <w:rPr>
+          <w:rFonts w:hint="eastAsia"/>
+        </w:rPr>
+        <w:t>vm</w:t>
+      </w:r>
+      <w:proofErr w:type="spellEnd"/>
       <w:r>
         <w:rPr>
           <w:rFonts w:hint="eastAsia"/>
@@ -41528,7 +45120,7 @@
                     </pic:cNvPicPr>
                   </pic:nvPicPr>
                   <pic:blipFill>
-                    <a:blip r:embed="rId49"/>
+                    <a:blip r:embed="rId48"/>
                     <a:stretch>
                       <a:fillRect/>
                     </a:stretch>
@@ -41794,12 +45386,14 @@
         </w:rPr>
         <w:t>利用</w:t>
       </w:r>
+      <w:proofErr w:type="spellStart"/>
       <w:r>
         <w:rPr>
           <w:rFonts w:hint="eastAsia"/>
         </w:rPr>
         <w:t>localStroage</w:t>
       </w:r>
+      <w:proofErr w:type="spellEnd"/>
       <w:r>
         <w:rPr>
           <w:rFonts w:hint="eastAsia"/>
@@ -41818,12 +45412,14 @@
         </w:rPr>
         <w:t>页面将数据存入</w:t>
       </w:r>
+      <w:proofErr w:type="spellStart"/>
       <w:r>
         <w:rPr>
           <w:rFonts w:hint="eastAsia"/>
         </w:rPr>
         <w:t>localStroage</w:t>
       </w:r>
+      <w:proofErr w:type="spellEnd"/>
       <w:r>
         <w:rPr>
           <w:rFonts w:hint="eastAsia"/>
@@ -41842,12 +45438,14 @@
         </w:rPr>
         <w:t>页面读取</w:t>
       </w:r>
+      <w:proofErr w:type="spellStart"/>
       <w:r>
         <w:rPr>
           <w:rFonts w:hint="eastAsia"/>
         </w:rPr>
         <w:t>localStorage</w:t>
       </w:r>
+      <w:proofErr w:type="spellEnd"/>
       <w:r>
         <w:rPr>
           <w:rFonts w:hint="eastAsia"/>
@@ -41892,12 +45490,14 @@
         </w:rPr>
         <w:t>页面什么时候存数据到</w:t>
       </w:r>
+      <w:proofErr w:type="spellStart"/>
       <w:r>
         <w:rPr>
           <w:rFonts w:hint="eastAsia"/>
         </w:rPr>
         <w:t>localStorage</w:t>
       </w:r>
+      <w:proofErr w:type="spellEnd"/>
     </w:p>
     <w:p>
       <w:pPr>
@@ -41909,9 +45509,11 @@
         <w:spacing w:line="360" w:lineRule="auto"/>
         <w:ind w:left="420" w:firstLineChars="0"/>
       </w:pPr>
+      <w:proofErr w:type="spellStart"/>
       <w:r>
         <w:t>localStorage</w:t>
       </w:r>
+      <w:proofErr w:type="spellEnd"/>
       <w:r>
         <w:t>中有个</w:t>
       </w:r>
@@ -41944,8 +45546,13 @@
         <w:spacing w:line="360" w:lineRule="auto"/>
         <w:ind w:left="420" w:firstLineChars="0"/>
       </w:pPr>
-      <w:r>
-        <w:t>window.addEventListener(‘storage’, callback)</w:t>
+      <w:proofErr w:type="spellStart"/>
+      <w:r>
+        <w:t>window.addEventListener</w:t>
+      </w:r>
+      <w:proofErr w:type="spellEnd"/>
+      <w:r>
+        <w:t>(‘storage’, callback)</w:t>
       </w:r>
       <w:r>
         <w:rPr>
@@ -42340,7 +45947,35 @@
                 <w:szCs w:val="18"/>
                 <w:shd w:val="clear" w:color="auto" w:fill="EFEFEF"/>
               </w:rPr>
-              <w:t>"text/javascript"</w:t>
+              <w:t>"text/</w:t>
+            </w:r>
+            <w:proofErr w:type="spellStart"/>
+            <w:r>
+              <w:rPr>
+                <w:rFonts w:ascii="Consolas" w:hAnsi="Consolas" w:cs="宋体"/>
+                <w:b/>
+                <w:bCs/>
+                <w:color w:val="008000"/>
+                <w:kern w:val="0"/>
+                <w:sz w:val="18"/>
+                <w:szCs w:val="18"/>
+                <w:shd w:val="clear" w:color="auto" w:fill="EFEFEF"/>
+              </w:rPr>
+              <w:t>javascript</w:t>
+            </w:r>
+            <w:proofErr w:type="spellEnd"/>
+            <w:r>
+              <w:rPr>
+                <w:rFonts w:ascii="Consolas" w:hAnsi="Consolas" w:cs="宋体"/>
+                <w:b/>
+                <w:bCs/>
+                <w:color w:val="008000"/>
+                <w:kern w:val="0"/>
+                <w:sz w:val="18"/>
+                <w:szCs w:val="18"/>
+                <w:shd w:val="clear" w:color="auto" w:fill="EFEFEF"/>
+              </w:rPr>
+              <w:t>"</w:t>
             </w:r>
             <w:r>
               <w:rPr>
@@ -42364,6 +45999,7 @@
               <w:br/>
               <w:t xml:space="preserve">    </w:t>
             </w:r>
+            <w:proofErr w:type="spellStart"/>
             <w:r>
               <w:rPr>
                 <w:rFonts w:ascii="Consolas" w:hAnsi="Consolas" w:cs="宋体"/>
@@ -42396,7 +46032,20 @@
                 <w:sz w:val="18"/>
                 <w:szCs w:val="18"/>
               </w:rPr>
-              <w:t xml:space="preserve">onload </w:t>
+              <w:t>onload</w:t>
+            </w:r>
+            <w:proofErr w:type="spellEnd"/>
+            <w:r>
+              <w:rPr>
+                <w:rFonts w:ascii="Consolas" w:hAnsi="Consolas" w:cs="宋体"/>
+                <w:b/>
+                <w:bCs/>
+                <w:color w:val="660E7A"/>
+                <w:kern w:val="0"/>
+                <w:sz w:val="18"/>
+                <w:szCs w:val="18"/>
+              </w:rPr>
+              <w:t xml:space="preserve"> </w:t>
             </w:r>
             <w:r>
               <w:rPr>
@@ -42441,6 +46090,7 @@
               <w:br/>
               <w:t xml:space="preserve">      </w:t>
             </w:r>
+            <w:proofErr w:type="spellStart"/>
             <w:r>
               <w:rPr>
                 <w:rFonts w:ascii="Consolas" w:hAnsi="Consolas" w:cs="宋体"/>
@@ -42471,6 +46121,7 @@
               </w:rPr>
               <w:t>getElementById</w:t>
             </w:r>
+            <w:proofErr w:type="spellEnd"/>
             <w:r>
               <w:rPr>
                 <w:rFonts w:ascii="Consolas" w:hAnsi="Consolas" w:cs="宋体"/>
@@ -42634,6 +46285,7 @@
               <w:br/>
               <w:t xml:space="preserve">      </w:t>
             </w:r>
+            <w:proofErr w:type="spellStart"/>
             <w:r>
               <w:rPr>
                 <w:rFonts w:ascii="Consolas" w:hAnsi="Consolas" w:cs="宋体"/>
@@ -42664,6 +46316,7 @@
               </w:rPr>
               <w:t>getElementById</w:t>
             </w:r>
+            <w:proofErr w:type="spellEnd"/>
             <w:r>
               <w:rPr>
                 <w:rFonts w:ascii="Consolas" w:hAnsi="Consolas" w:cs="宋体"/>
@@ -43395,6 +47048,7 @@
               </w:rPr>
               <w:t xml:space="preserve">let </w:t>
             </w:r>
+            <w:proofErr w:type="spellStart"/>
             <w:r>
               <w:rPr>
                 <w:rFonts w:ascii="Consolas" w:hAnsi="Consolas" w:cs="宋体"/>
@@ -43403,29 +47057,9 @@
                 <w:sz w:val="18"/>
                 <w:szCs w:val="18"/>
               </w:rPr>
-              <w:t xml:space="preserve">countObj </w:t>
-            </w:r>
-            <w:r>
-              <w:rPr>
-                <w:rFonts w:ascii="Consolas" w:hAnsi="Consolas" w:cs="宋体"/>
-                <w:color w:val="000000"/>
-                <w:kern w:val="0"/>
-                <w:sz w:val="18"/>
-                <w:szCs w:val="18"/>
-              </w:rPr>
-              <w:t>= {</w:t>
-            </w:r>
-            <w:r>
-              <w:rPr>
-                <w:rFonts w:ascii="Consolas" w:hAnsi="Consolas" w:cs="宋体"/>
-                <w:color w:val="000000"/>
-                <w:kern w:val="0"/>
-                <w:sz w:val="18"/>
-                <w:szCs w:val="18"/>
-              </w:rPr>
-              <w:br/>
-              <w:t xml:space="preserve">          </w:t>
-            </w:r>
+              <w:t>countObj</w:t>
+            </w:r>
+            <w:proofErr w:type="spellEnd"/>
             <w:r>
               <w:rPr>
                 <w:rFonts w:ascii="Consolas" w:hAnsi="Consolas" w:cs="宋体"/>
@@ -43434,7 +47068,28 @@
                 <w:sz w:val="18"/>
                 <w:szCs w:val="18"/>
               </w:rPr>
-              <w:t>count</w:t>
+              <w:t xml:space="preserve"> </w:t>
+            </w:r>
+            <w:r>
+              <w:rPr>
+                <w:rFonts w:ascii="Consolas" w:hAnsi="Consolas" w:cs="宋体"/>
+                <w:color w:val="000000"/>
+                <w:kern w:val="0"/>
+                <w:sz w:val="18"/>
+                <w:szCs w:val="18"/>
+              </w:rPr>
+              <w:t>= {</w:t>
+            </w:r>
+            <w:r>
+              <w:rPr>
+                <w:rFonts w:ascii="Consolas" w:hAnsi="Consolas" w:cs="宋体"/>
+                <w:color w:val="000000"/>
+                <w:kern w:val="0"/>
+                <w:sz w:val="18"/>
+                <w:szCs w:val="18"/>
+              </w:rPr>
+              <w:br/>
+              <w:t xml:space="preserve">          </w:t>
             </w:r>
             <w:r>
               <w:rPr>
@@ -43444,6 +47099,16 @@
                 <w:sz w:val="18"/>
                 <w:szCs w:val="18"/>
               </w:rPr>
+              <w:t>count</w:t>
+            </w:r>
+            <w:r>
+              <w:rPr>
+                <w:rFonts w:ascii="Consolas" w:hAnsi="Consolas" w:cs="宋体"/>
+                <w:color w:val="458383"/>
+                <w:kern w:val="0"/>
+                <w:sz w:val="18"/>
+                <w:szCs w:val="18"/>
+              </w:rPr>
               <w:br/>
               <w:t xml:space="preserve">        </w:t>
             </w:r>
@@ -43468,6 +47133,7 @@
               <w:br/>
               <w:t xml:space="preserve">        </w:t>
             </w:r>
+            <w:proofErr w:type="spellStart"/>
             <w:r>
               <w:rPr>
                 <w:rFonts w:ascii="Consolas" w:hAnsi="Consolas" w:cs="宋体"/>
@@ -43500,6 +47166,7 @@
               </w:rPr>
               <w:t>setItem</w:t>
             </w:r>
+            <w:proofErr w:type="spellEnd"/>
             <w:r>
               <w:rPr>
                 <w:rFonts w:ascii="Consolas" w:hAnsi="Consolas" w:cs="宋体"/>
@@ -43532,6 +47199,7 @@
               </w:rPr>
               <w:t xml:space="preserve">, </w:t>
             </w:r>
+            <w:proofErr w:type="spellStart"/>
             <w:r>
               <w:rPr>
                 <w:rFonts w:ascii="Consolas" w:hAnsi="Consolas" w:cs="宋体"/>
@@ -43566,6 +47234,7 @@
               </w:rPr>
               <w:t>stringify</w:t>
             </w:r>
+            <w:proofErr w:type="spellEnd"/>
             <w:r>
               <w:rPr>
                 <w:rFonts w:ascii="Consolas" w:hAnsi="Consolas" w:cs="宋体"/>
@@ -43576,6 +47245,7 @@
               </w:rPr>
               <w:t>(</w:t>
             </w:r>
+            <w:proofErr w:type="spellStart"/>
             <w:r>
               <w:rPr>
                 <w:rFonts w:ascii="Consolas" w:hAnsi="Consolas" w:cs="宋体"/>
@@ -43586,6 +47256,7 @@
               </w:rPr>
               <w:t>countObj</w:t>
             </w:r>
+            <w:proofErr w:type="spellEnd"/>
             <w:r>
               <w:rPr>
                 <w:rFonts w:ascii="Consolas" w:hAnsi="Consolas" w:cs="宋体"/>
@@ -43999,70 +47670,9 @@
                 <w:szCs w:val="18"/>
                 <w:shd w:val="clear" w:color="auto" w:fill="EFEFEF"/>
               </w:rPr>
-              <w:t>"text/javascript"</w:t>
-            </w:r>
-            <w:r>
-              <w:rPr>
-                <w:rFonts w:ascii="Consolas" w:hAnsi="Consolas" w:cs="宋体"/>
-                <w:color w:val="000000"/>
-                <w:kern w:val="0"/>
-                <w:sz w:val="18"/>
-                <w:szCs w:val="18"/>
-                <w:shd w:val="clear" w:color="auto" w:fill="EFEFEF"/>
-              </w:rPr>
-              <w:t>&gt;</w:t>
-            </w:r>
-            <w:r>
-              <w:rPr>
-                <w:rFonts w:ascii="Consolas" w:hAnsi="Consolas" w:cs="宋体"/>
-                <w:color w:val="000000"/>
-                <w:kern w:val="0"/>
-                <w:sz w:val="18"/>
-                <w:szCs w:val="18"/>
-              </w:rPr>
-              <w:br/>
-              <w:t xml:space="preserve">      </w:t>
-            </w:r>
-            <w:r>
-              <w:rPr>
-                <w:rFonts w:ascii="Consolas" w:hAnsi="Consolas" w:cs="宋体"/>
-                <w:color w:val="458383"/>
-                <w:kern w:val="0"/>
-                <w:sz w:val="18"/>
-                <w:szCs w:val="18"/>
-              </w:rPr>
-              <w:t>document</w:t>
-            </w:r>
-            <w:r>
-              <w:rPr>
-                <w:rFonts w:ascii="Consolas" w:hAnsi="Consolas" w:cs="宋体"/>
-                <w:color w:val="000000"/>
-                <w:kern w:val="0"/>
-                <w:sz w:val="18"/>
-                <w:szCs w:val="18"/>
-              </w:rPr>
-              <w:t>.</w:t>
-            </w:r>
-            <w:r>
-              <w:rPr>
-                <w:rFonts w:ascii="Consolas" w:hAnsi="Consolas" w:cs="宋体"/>
-                <w:color w:val="7A7A43"/>
-                <w:kern w:val="0"/>
-                <w:sz w:val="18"/>
-                <w:szCs w:val="18"/>
-              </w:rPr>
-              <w:t>querySelector</w:t>
-            </w:r>
-            <w:r>
-              <w:rPr>
-                <w:rFonts w:ascii="Consolas" w:hAnsi="Consolas" w:cs="宋体"/>
-                <w:color w:val="000000"/>
-                <w:kern w:val="0"/>
-                <w:sz w:val="18"/>
-                <w:szCs w:val="18"/>
-              </w:rPr>
-              <w:t>(</w:t>
-            </w:r>
+              <w:t>"text/</w:t>
+            </w:r>
+            <w:proofErr w:type="spellStart"/>
             <w:r>
               <w:rPr>
                 <w:rFonts w:ascii="Consolas" w:hAnsi="Consolas" w:cs="宋体"/>
@@ -44072,6 +47682,97 @@
                 <w:kern w:val="0"/>
                 <w:sz w:val="18"/>
                 <w:szCs w:val="18"/>
+                <w:shd w:val="clear" w:color="auto" w:fill="EFEFEF"/>
+              </w:rPr>
+              <w:t>javascript</w:t>
+            </w:r>
+            <w:proofErr w:type="spellEnd"/>
+            <w:r>
+              <w:rPr>
+                <w:rFonts w:ascii="Consolas" w:hAnsi="Consolas" w:cs="宋体"/>
+                <w:b/>
+                <w:bCs/>
+                <w:color w:val="008000"/>
+                <w:kern w:val="0"/>
+                <w:sz w:val="18"/>
+                <w:szCs w:val="18"/>
+                <w:shd w:val="clear" w:color="auto" w:fill="EFEFEF"/>
+              </w:rPr>
+              <w:t>"</w:t>
+            </w:r>
+            <w:r>
+              <w:rPr>
+                <w:rFonts w:ascii="Consolas" w:hAnsi="Consolas" w:cs="宋体"/>
+                <w:color w:val="000000"/>
+                <w:kern w:val="0"/>
+                <w:sz w:val="18"/>
+                <w:szCs w:val="18"/>
+                <w:shd w:val="clear" w:color="auto" w:fill="EFEFEF"/>
+              </w:rPr>
+              <w:t>&gt;</w:t>
+            </w:r>
+            <w:r>
+              <w:rPr>
+                <w:rFonts w:ascii="Consolas" w:hAnsi="Consolas" w:cs="宋体"/>
+                <w:color w:val="000000"/>
+                <w:kern w:val="0"/>
+                <w:sz w:val="18"/>
+                <w:szCs w:val="18"/>
+              </w:rPr>
+              <w:br/>
+              <w:t xml:space="preserve">      </w:t>
+            </w:r>
+            <w:proofErr w:type="spellStart"/>
+            <w:r>
+              <w:rPr>
+                <w:rFonts w:ascii="Consolas" w:hAnsi="Consolas" w:cs="宋体"/>
+                <w:color w:val="458383"/>
+                <w:kern w:val="0"/>
+                <w:sz w:val="18"/>
+                <w:szCs w:val="18"/>
+              </w:rPr>
+              <w:t>document</w:t>
+            </w:r>
+            <w:r>
+              <w:rPr>
+                <w:rFonts w:ascii="Consolas" w:hAnsi="Consolas" w:cs="宋体"/>
+                <w:color w:val="000000"/>
+                <w:kern w:val="0"/>
+                <w:sz w:val="18"/>
+                <w:szCs w:val="18"/>
+              </w:rPr>
+              <w:t>.</w:t>
+            </w:r>
+            <w:r>
+              <w:rPr>
+                <w:rFonts w:ascii="Consolas" w:hAnsi="Consolas" w:cs="宋体"/>
+                <w:color w:val="7A7A43"/>
+                <w:kern w:val="0"/>
+                <w:sz w:val="18"/>
+                <w:szCs w:val="18"/>
+              </w:rPr>
+              <w:t>querySelector</w:t>
+            </w:r>
+            <w:proofErr w:type="spellEnd"/>
+            <w:r>
+              <w:rPr>
+                <w:rFonts w:ascii="Consolas" w:hAnsi="Consolas" w:cs="宋体"/>
+                <w:color w:val="000000"/>
+                <w:kern w:val="0"/>
+                <w:sz w:val="18"/>
+                <w:szCs w:val="18"/>
+              </w:rPr>
+              <w:t>(</w:t>
+            </w:r>
+            <w:r>
+              <w:rPr>
+                <w:rFonts w:ascii="Consolas" w:hAnsi="Consolas" w:cs="宋体"/>
+                <w:b/>
+                <w:bCs/>
+                <w:color w:val="008000"/>
+                <w:kern w:val="0"/>
+                <w:sz w:val="18"/>
+                <w:szCs w:val="18"/>
               </w:rPr>
               <w:t>'.count'</w:t>
             </w:r>
@@ -44085,6 +47786,7 @@
               </w:rPr>
               <w:t>).</w:t>
             </w:r>
+            <w:proofErr w:type="spellStart"/>
             <w:r>
               <w:rPr>
                 <w:rFonts w:ascii="Consolas" w:hAnsi="Consolas" w:cs="宋体"/>
@@ -44095,7 +47797,20 @@
                 <w:sz w:val="18"/>
                 <w:szCs w:val="18"/>
               </w:rPr>
-              <w:t xml:space="preserve">textContent </w:t>
+              <w:t>textContent</w:t>
+            </w:r>
+            <w:proofErr w:type="spellEnd"/>
+            <w:r>
+              <w:rPr>
+                <w:rFonts w:ascii="Consolas" w:hAnsi="Consolas" w:cs="宋体"/>
+                <w:b/>
+                <w:bCs/>
+                <w:color w:val="660E7A"/>
+                <w:kern w:val="0"/>
+                <w:sz w:val="18"/>
+                <w:szCs w:val="18"/>
+              </w:rPr>
+              <w:t xml:space="preserve"> </w:t>
             </w:r>
             <w:r>
               <w:rPr>
@@ -44332,6 +48047,7 @@
               <w:br/>
               <w:t xml:space="preserve">      </w:t>
             </w:r>
+            <w:proofErr w:type="spellStart"/>
             <w:r>
               <w:rPr>
                 <w:rFonts w:ascii="Consolas" w:hAnsi="Consolas" w:cs="宋体"/>
@@ -44364,6 +48080,7 @@
               </w:rPr>
               <w:t>addEventListener</w:t>
             </w:r>
+            <w:proofErr w:type="spellEnd"/>
             <w:r>
               <w:rPr>
                 <w:rFonts w:ascii="Consolas" w:hAnsi="Consolas" w:cs="宋体"/>
@@ -44471,6 +48188,7 @@
               </w:rPr>
               <w:t>(</w:t>
             </w:r>
+            <w:proofErr w:type="spellStart"/>
             <w:r>
               <w:rPr>
                 <w:rFonts w:ascii="Consolas" w:hAnsi="Consolas" w:cs="宋体"/>
@@ -44505,6 +48223,7 @@
               </w:rPr>
               <w:t>parse</w:t>
             </w:r>
+            <w:proofErr w:type="spellEnd"/>
             <w:r>
               <w:rPr>
                 <w:rFonts w:ascii="Consolas" w:hAnsi="Consolas" w:cs="宋体"/>
@@ -44513,7 +48232,18 @@
                 <w:sz w:val="18"/>
                 <w:szCs w:val="18"/>
               </w:rPr>
-              <w:t>(event.</w:t>
+              <w:t>(</w:t>
+            </w:r>
+            <w:proofErr w:type="spellStart"/>
+            <w:r>
+              <w:rPr>
+                <w:rFonts w:ascii="Consolas" w:hAnsi="Consolas" w:cs="宋体"/>
+                <w:color w:val="000000"/>
+                <w:kern w:val="0"/>
+                <w:sz w:val="18"/>
+                <w:szCs w:val="18"/>
+              </w:rPr>
+              <w:t>event.</w:t>
             </w:r>
             <w:r>
               <w:rPr>
@@ -44527,6 +48257,7 @@
               </w:rPr>
               <w:t>newValue</w:t>
             </w:r>
+            <w:proofErr w:type="spellEnd"/>
             <w:r>
               <w:rPr>
                 <w:rFonts w:ascii="Consolas" w:hAnsi="Consolas" w:cs="宋体"/>
@@ -44570,6 +48301,7 @@
               <w:br/>
               <w:t xml:space="preserve">        </w:t>
             </w:r>
+            <w:proofErr w:type="spellStart"/>
             <w:r>
               <w:rPr>
                 <w:rFonts w:ascii="Consolas" w:hAnsi="Consolas" w:cs="宋体"/>
@@ -44600,6 +48332,7 @@
               </w:rPr>
               <w:t>querySelector</w:t>
             </w:r>
+            <w:proofErr w:type="spellEnd"/>
             <w:r>
               <w:rPr>
                 <w:rFonts w:ascii="Consolas" w:hAnsi="Consolas" w:cs="宋体"/>
@@ -44632,6 +48365,7 @@
               </w:rPr>
               <w:t>).</w:t>
             </w:r>
+            <w:proofErr w:type="spellStart"/>
             <w:r>
               <w:rPr>
                 <w:rFonts w:ascii="Consolas" w:hAnsi="Consolas" w:cs="宋体"/>
@@ -44642,18 +48376,32 @@
                 <w:sz w:val="18"/>
                 <w:szCs w:val="18"/>
               </w:rPr>
-              <w:t xml:space="preserve">textContent </w:t>
-            </w:r>
+              <w:t>textContent</w:t>
+            </w:r>
+            <w:proofErr w:type="spellEnd"/>
             <w:r>
               <w:rPr>
                 <w:rFonts w:ascii="Consolas" w:hAnsi="Consolas" w:cs="宋体"/>
-                <w:color w:val="000000"/>
+                <w:b/>
+                <w:bCs/>
+                <w:color w:val="660E7A"/>
                 <w:kern w:val="0"/>
                 <w:sz w:val="18"/>
                 <w:szCs w:val="18"/>
               </w:rPr>
+              <w:t xml:space="preserve"> </w:t>
+            </w:r>
+            <w:r>
+              <w:rPr>
+                <w:rFonts w:ascii="Consolas" w:hAnsi="Consolas" w:cs="宋体"/>
+                <w:color w:val="000000"/>
+                <w:kern w:val="0"/>
+                <w:sz w:val="18"/>
+                <w:szCs w:val="18"/>
+              </w:rPr>
               <w:t xml:space="preserve">= </w:t>
             </w:r>
+            <w:proofErr w:type="spellStart"/>
             <w:r>
               <w:rPr>
                 <w:rFonts w:ascii="Consolas" w:hAnsi="Consolas" w:cs="宋体"/>
@@ -44688,6 +48436,7 @@
               </w:rPr>
               <w:t>parse</w:t>
             </w:r>
+            <w:proofErr w:type="spellEnd"/>
             <w:r>
               <w:rPr>
                 <w:rFonts w:ascii="Consolas" w:hAnsi="Consolas" w:cs="宋体"/>
@@ -44696,7 +48445,18 @@
                 <w:sz w:val="18"/>
                 <w:szCs w:val="18"/>
               </w:rPr>
-              <w:t>(event.</w:t>
+              <w:t>(</w:t>
+            </w:r>
+            <w:proofErr w:type="spellStart"/>
+            <w:r>
+              <w:rPr>
+                <w:rFonts w:ascii="Consolas" w:hAnsi="Consolas" w:cs="宋体"/>
+                <w:color w:val="000000"/>
+                <w:kern w:val="0"/>
+                <w:sz w:val="18"/>
+                <w:szCs w:val="18"/>
+              </w:rPr>
+              <w:t>event.</w:t>
             </w:r>
             <w:r>
               <w:rPr>
@@ -44710,6 +48470,7 @@
               </w:rPr>
               <w:t>newValue</w:t>
             </w:r>
+            <w:proofErr w:type="spellEnd"/>
             <w:r>
               <w:rPr>
                 <w:rFonts w:ascii="Consolas" w:hAnsi="Consolas" w:cs="宋体"/>
@@ -45288,7 +49049,21 @@
         <w:rPr>
           <w:rFonts w:hint="eastAsia"/>
         </w:rPr>
-        <w:t>: &lt;script&gt; / &lt;link&gt; / &lt;img&gt; / &lt;video&gt; / &lt;audio&gt; / &lt;iframe&gt;</w:t>
+        <w:t>: &lt;script&gt; / &lt;link&gt; / &lt;</w:t>
+      </w:r>
+      <w:proofErr w:type="spellStart"/>
+      <w:r>
+        <w:rPr>
+          <w:rFonts w:hint="eastAsia"/>
+        </w:rPr>
+        <w:t>img</w:t>
+      </w:r>
+      <w:proofErr w:type="spellEnd"/>
+      <w:r>
+        <w:rPr>
+          <w:rFonts w:hint="eastAsia"/>
+        </w:rPr>
+        <w:t>&gt; / &lt;video&gt; / &lt;audio&gt; / &lt;iframe&gt;</w:t>
       </w:r>
     </w:p>
     <w:p>
@@ -45357,8 +49132,30 @@
         <w:rPr>
           <w:rFonts w:hint="eastAsia"/>
         </w:rPr>
-        <w:t>Cookie, localStorage, sessionStorage</w:t>
-      </w:r>
+        <w:t xml:space="preserve">Cookie, </w:t>
+      </w:r>
+      <w:proofErr w:type="spellStart"/>
+      <w:r>
+        <w:rPr>
+          <w:rFonts w:hint="eastAsia"/>
+        </w:rPr>
+        <w:t>localStorage</w:t>
+      </w:r>
+      <w:proofErr w:type="spellEnd"/>
+      <w:r>
+        <w:rPr>
+          <w:rFonts w:hint="eastAsia"/>
+        </w:rPr>
+        <w:t xml:space="preserve">, </w:t>
+      </w:r>
+      <w:proofErr w:type="spellStart"/>
+      <w:r>
+        <w:rPr>
+          <w:rFonts w:hint="eastAsia"/>
+        </w:rPr>
+        <w:t>sessionStorage</w:t>
+      </w:r>
+      <w:proofErr w:type="spellEnd"/>
     </w:p>
     <w:p>
       <w:pPr>
@@ -45403,7 +49200,7 @@
           <w:szCs w:val="30"/>
         </w:rPr>
       </w:pPr>
-      <w:hyperlink r:id="rId50" w:history="1">
+      <w:hyperlink r:id="rId49" w:history="1">
         <w:r>
           <w:rPr>
             <w:rStyle w:val="ad"/>
@@ -45539,7 +49336,7 @@
                     </pic:cNvPicPr>
                   </pic:nvPicPr>
                   <pic:blipFill>
-                    <a:blip r:embed="rId51"/>
+                    <a:blip r:embed="rId50"/>
                     <a:stretch>
                       <a:fillRect/>
                     </a:stretch>
@@ -45593,6 +49390,7 @@
           <w:rFonts w:eastAsiaTheme="minorEastAsia"/>
         </w:rPr>
       </w:pPr>
+      <w:proofErr w:type="spellStart"/>
       <w:r>
         <w:rPr>
           <w:rFonts w:ascii="Segoe UI Emoji" w:eastAsia="Segoe UI Emoji" w:hAnsi="Segoe UI Emoji" w:cs="Segoe UI Emoji"/>
@@ -45603,6 +49401,7 @@
         </w:rPr>
         <w:t>referer</w:t>
       </w:r>
+      <w:proofErr w:type="spellEnd"/>
       <w:r>
         <w:rPr>
           <w:rFonts w:ascii="Segoe UI Emoji" w:hAnsi="Segoe UI Emoji" w:cs="Segoe UI Emoji" w:hint="eastAsia"/>
@@ -45640,11 +49439,19 @@
         </w:numPr>
         <w:spacing w:line="360" w:lineRule="auto"/>
       </w:pPr>
+      <w:proofErr w:type="spellStart"/>
       <w:r>
         <w:rPr>
           <w:rFonts w:eastAsiaTheme="minorEastAsia" w:hint="eastAsia"/>
         </w:rPr>
-        <w:t xml:space="preserve">userId </w:t>
+        <w:t>userId</w:t>
+      </w:r>
+      <w:proofErr w:type="spellEnd"/>
+      <w:r>
+        <w:rPr>
+          <w:rFonts w:eastAsiaTheme="minorEastAsia" w:hint="eastAsia"/>
+        </w:rPr>
+        <w:t xml:space="preserve"> </w:t>
       </w:r>
     </w:p>
     <w:p>
@@ -45676,7 +49483,7 @@
           <w:szCs w:val="30"/>
         </w:rPr>
       </w:pPr>
-      <w:hyperlink r:id="rId52" w:history="1">
+      <w:hyperlink r:id="rId51" w:history="1">
         <w:r>
           <w:rPr>
             <w:rStyle w:val="ae"/>
@@ -45747,9 +49554,11 @@
       <w:r>
         <w:t>同样式表</w:t>
       </w:r>
+      <w:proofErr w:type="spellStart"/>
       <w:r>
         <w:t>css</w:t>
       </w:r>
+      <w:proofErr w:type="spellEnd"/>
       <w:r>
         <w:t>重合</w:t>
       </w:r>
@@ -45809,12 +49618,14 @@
         </w:rPr>
         <w:t>将包含</w:t>
       </w:r>
+      <w:proofErr w:type="spellStart"/>
       <w:r>
         <w:rPr>
           <w:rFonts w:hint="eastAsia"/>
         </w:rPr>
         <w:t>js</w:t>
       </w:r>
+      <w:proofErr w:type="spellEnd"/>
       <w:r>
         <w:rPr>
           <w:rFonts w:hint="eastAsia"/>
@@ -45966,8 +49777,16 @@
           <w:b/>
         </w:rPr>
         <w:tab/>
+      </w:r>
+      <w:proofErr w:type="spellStart"/>
+      <w:r>
+        <w:rPr>
+          <w:rFonts w:hint="eastAsia"/>
+          <w:b/>
+        </w:rPr>
         <w:t>xss</w:t>
       </w:r>
+      <w:proofErr w:type="spellEnd"/>
       <w:r>
         <w:rPr>
           <w:rFonts w:hint="eastAsia"/>
@@ -46015,7 +49834,21 @@
         <w:rPr>
           <w:rFonts w:hint="eastAsia"/>
         </w:rPr>
-        <w:t>&lt;a href='</w:t>
+        <w:t xml:space="preserve">&lt;a </w:t>
+      </w:r>
+      <w:proofErr w:type="spellStart"/>
+      <w:r>
+        <w:rPr>
+          <w:rFonts w:hint="eastAsia"/>
+        </w:rPr>
+        <w:t>href</w:t>
+      </w:r>
+      <w:proofErr w:type="spellEnd"/>
+      <w:r>
+        <w:rPr>
+          <w:rFonts w:hint="eastAsia"/>
+        </w:rPr>
+        <w:t>='</w:t>
       </w:r>
       <w:r>
         <w:rPr>
@@ -46051,7 +49884,21 @@
         <w:rPr>
           <w:rFonts w:hint="eastAsia"/>
         </w:rPr>
-        <w:t>: &lt;p&gt;&lt;a href='xxx'&gt;</w:t>
+        <w:t xml:space="preserve">: &lt;p&gt;&lt;a </w:t>
+      </w:r>
+      <w:proofErr w:type="spellStart"/>
+      <w:r>
+        <w:rPr>
+          <w:rFonts w:hint="eastAsia"/>
+        </w:rPr>
+        <w:t>href</w:t>
+      </w:r>
+      <w:proofErr w:type="spellEnd"/>
+      <w:r>
+        <w:rPr>
+          <w:rFonts w:hint="eastAsia"/>
+        </w:rPr>
+        <w:t>='xxx'&gt;</w:t>
       </w:r>
       <w:r>
         <w:rPr>
@@ -46195,12 +50042,14 @@
         </w:rPr>
         <w:t>验证请求的</w:t>
       </w:r>
+      <w:proofErr w:type="spellStart"/>
       <w:r>
         <w:rPr>
           <w:rFonts w:hint="eastAsia"/>
         </w:rPr>
         <w:t>referer</w:t>
       </w:r>
+      <w:proofErr w:type="spellEnd"/>
       <w:r>
         <w:rPr>
           <w:rFonts w:hint="eastAsia"/>
@@ -46254,12 +50103,14 @@
         </w:rPr>
         <w:t>，</w:t>
       </w:r>
+      <w:proofErr w:type="spellStart"/>
       <w:r>
         <w:rPr>
           <w:rFonts w:hint="eastAsia"/>
         </w:rPr>
         <w:t>Vuex</w:t>
       </w:r>
+      <w:proofErr w:type="spellEnd"/>
       <w:r>
         <w:rPr>
           <w:rFonts w:hint="eastAsia"/>
@@ -46280,6 +50131,7 @@
           <w:szCs w:val="30"/>
         </w:rPr>
       </w:pPr>
+      <w:proofErr w:type="spellStart"/>
       <w:r>
         <w:rPr>
           <w:rFonts w:hint="eastAsia"/>
@@ -46288,6 +50140,7 @@
         </w:rPr>
         <w:t>Vuex</w:t>
       </w:r>
+      <w:proofErr w:type="spellEnd"/>
       <w:r>
         <w:rPr>
           <w:rFonts w:hint="eastAsia"/>
@@ -46307,24 +50160,28 @@
         <w:spacing w:line="360" w:lineRule="auto"/>
         <w:ind w:firstLineChars="0"/>
       </w:pPr>
+      <w:proofErr w:type="spellStart"/>
       <w:r>
         <w:rPr>
           <w:rFonts w:hint="eastAsia"/>
         </w:rPr>
         <w:t>Vuex</w:t>
       </w:r>
+      <w:proofErr w:type="spellEnd"/>
       <w:r>
         <w:rPr>
           <w:rFonts w:hint="eastAsia"/>
         </w:rPr>
         <w:t>数据保存在运行内存中，</w:t>
       </w:r>
+      <w:proofErr w:type="spellStart"/>
       <w:r>
         <w:rPr>
           <w:rFonts w:hint="eastAsia"/>
         </w:rPr>
         <w:t>vue</w:t>
       </w:r>
+      <w:proofErr w:type="spellEnd"/>
       <w:r>
         <w:rPr>
           <w:rFonts w:hint="eastAsia"/>
@@ -46357,12 +50214,14 @@
         </w:rPr>
         <w:t>实例，所以重新为</w:t>
       </w:r>
+      <w:proofErr w:type="spellStart"/>
       <w:r>
         <w:rPr>
           <w:rFonts w:hint="eastAsia"/>
         </w:rPr>
         <w:t>Vuex</w:t>
       </w:r>
+      <w:proofErr w:type="spellEnd"/>
       <w:r>
         <w:rPr>
           <w:rFonts w:hint="eastAsia"/>
@@ -46409,12 +50268,14 @@
         <w:spacing w:line="360" w:lineRule="auto"/>
         <w:ind w:firstLineChars="0"/>
       </w:pPr>
+      <w:proofErr w:type="spellStart"/>
       <w:r>
         <w:rPr>
           <w:rFonts w:hint="eastAsia"/>
         </w:rPr>
         <w:t>Vuex</w:t>
       </w:r>
+      <w:proofErr w:type="spellEnd"/>
       <w:r>
         <w:rPr>
           <w:rFonts w:hint="eastAsia"/>
@@ -46505,24 +50366,28 @@
       <w:r>
         <w:t>将</w:t>
       </w:r>
+      <w:proofErr w:type="spellStart"/>
       <w:r>
         <w:rPr>
           <w:rFonts w:hint="eastAsia"/>
         </w:rPr>
         <w:t>Vuex</w:t>
       </w:r>
+      <w:proofErr w:type="spellEnd"/>
       <w:r>
         <w:rPr>
           <w:rFonts w:hint="eastAsia"/>
         </w:rPr>
         <w:t>中的数据每次同步更新保存到</w:t>
       </w:r>
+      <w:proofErr w:type="spellStart"/>
       <w:r>
         <w:rPr>
           <w:rFonts w:hint="eastAsia"/>
         </w:rPr>
         <w:t>sessionStorage</w:t>
       </w:r>
+      <w:proofErr w:type="spellEnd"/>
       <w:r>
         <w:rPr>
           <w:rFonts w:hint="eastAsia"/>
@@ -46555,9 +50420,11 @@
       <w:r>
         <w:t>每次页面刷新后从</w:t>
       </w:r>
+      <w:proofErr w:type="spellStart"/>
       <w:r>
         <w:t>sessionStorage</w:t>
       </w:r>
+      <w:proofErr w:type="spellEnd"/>
       <w:r>
         <w:t>中获取保存的数据</w:t>
       </w:r>
@@ -46605,9 +50472,11 @@
       <w:r>
         <w:t>就需要一直要同步到</w:t>
       </w:r>
+      <w:proofErr w:type="spellStart"/>
       <w:r>
         <w:t>sessionStorage</w:t>
       </w:r>
+      <w:proofErr w:type="spellEnd"/>
       <w:r>
         <w:t>中</w:t>
       </w:r>
@@ -46634,6 +50503,7 @@
       <w:r>
         <w:t>在页面刷新之前获取</w:t>
       </w:r>
+      <w:proofErr w:type="spellStart"/>
       <w:r>
         <w:rPr>
           <w:rFonts w:hint="eastAsia"/>
@@ -46643,6 +50513,7 @@
       <w:r>
         <w:t>uex</w:t>
       </w:r>
+      <w:proofErr w:type="spellEnd"/>
       <w:r>
         <w:t>的数据</w:t>
       </w:r>
@@ -46655,9 +50526,11 @@
       <w:r>
         <w:t>将数据保存在</w:t>
       </w:r>
+      <w:proofErr w:type="spellStart"/>
       <w:r>
         <w:t>sessionStorage</w:t>
       </w:r>
+      <w:proofErr w:type="spellEnd"/>
       <w:r>
         <w:t>中</w:t>
       </w:r>
@@ -46670,12 +50543,14 @@
       <w:r>
         <w:t>页面加载后从</w:t>
       </w:r>
+      <w:proofErr w:type="spellStart"/>
       <w:r>
         <w:rPr>
           <w:rFonts w:hint="eastAsia"/>
         </w:rPr>
         <w:t>sessionStorage</w:t>
       </w:r>
+      <w:proofErr w:type="spellEnd"/>
       <w:r>
         <w:rPr>
           <w:rFonts w:hint="eastAsia"/>
@@ -46711,9 +50586,11 @@
       <w:r>
         <w:t>减少动态更新</w:t>
       </w:r>
+      <w:proofErr w:type="spellStart"/>
       <w:r>
         <w:t>sessionStorage</w:t>
       </w:r>
+      <w:proofErr w:type="spellEnd"/>
       <w:r>
         <w:t>的次数</w:t>
       </w:r>
@@ -46764,12 +50641,26 @@
         </w:rPr>
         <w:t>绑定</w:t>
       </w:r>
-      <w:r>
-        <w:rPr>
-          <w:rFonts w:hint="eastAsia"/>
-        </w:rPr>
-        <w:t>beforeupload</w:t>
-      </w:r>
+      <w:proofErr w:type="spellStart"/>
+      <w:r>
+        <w:rPr>
+          <w:rFonts w:hint="eastAsia"/>
+        </w:rPr>
+        <w:t>beforeu</w:t>
+      </w:r>
+      <w:r>
+        <w:rPr>
+          <w:rFonts w:hint="eastAsia"/>
+        </w:rPr>
+        <w:t>n</w:t>
+      </w:r>
+      <w:r>
+        <w:rPr>
+          <w:rFonts w:hint="eastAsia"/>
+        </w:rPr>
+        <w:t>load</w:t>
+      </w:r>
+      <w:proofErr w:type="spellEnd"/>
       <w:r>
         <w:rPr>
           <w:rFonts w:hint="eastAsia"/>
@@ -46805,7 +50696,7 @@
                     </pic:cNvPicPr>
                   </pic:nvPicPr>
                   <pic:blipFill>
-                    <a:blip r:embed="rId53">
+                    <a:blip r:embed="rId52">
                       <a:extLst>
                         <a:ext uri="{28A0092B-C50C-407E-A947-70E740481C1C}">
                           <a14:useLocalDpi xmlns:a14="http://schemas.microsoft.com/office/drawing/2010/main" val="0"/>
@@ -46838,12 +50729,12 @@
       </w:pPr>
     </w:p>
     <w:sectPr>
-      <w:headerReference w:type="even" r:id="rId54"/>
-      <w:headerReference w:type="default" r:id="rId55"/>
-      <w:footerReference w:type="even" r:id="rId56"/>
-      <w:footerReference w:type="default" r:id="rId57"/>
-      <w:headerReference w:type="first" r:id="rId58"/>
-      <w:footerReference w:type="first" r:id="rId59"/>
+      <w:headerReference w:type="even" r:id="rId53"/>
+      <w:headerReference w:type="default" r:id="rId54"/>
+      <w:footerReference w:type="even" r:id="rId55"/>
+      <w:footerReference w:type="default" r:id="rId56"/>
+      <w:headerReference w:type="first" r:id="rId57"/>
+      <w:footerReference w:type="first" r:id="rId58"/>
       <w:pgSz w:w="11906" w:h="16838"/>
       <w:pgMar w:top="1440" w:right="1800" w:bottom="1440" w:left="1800" w:header="851" w:footer="992" w:gutter="0"/>
       <w:cols w:space="425"/>
@@ -56394,7 +60285,7 @@
     <w:lsdException w:name="HTML Sample" w:semiHidden="1" w:unhideWhenUsed="1"/>
     <w:lsdException w:name="HTML Typewriter" w:semiHidden="1" w:unhideWhenUsed="1"/>
     <w:lsdException w:name="HTML Variable" w:semiHidden="1" w:unhideWhenUsed="1"/>
-    <w:lsdException w:name="Normal Table" w:qFormat="1"/>
+    <w:lsdException w:name="Normal Table" w:semiHidden="1" w:unhideWhenUsed="1" w:qFormat="1"/>
     <w:lsdException w:name="annotation subject" w:semiHidden="1" w:unhideWhenUsed="1"/>
     <w:lsdException w:name="No List" w:semiHidden="1" w:unhideWhenUsed="1"/>
     <w:lsdException w:name="Outline List 1" w:semiHidden="1" w:unhideWhenUsed="1"/>
@@ -56437,8 +60328,11 @@
     <w:lsdException w:name="Table Contemporary" w:semiHidden="1" w:unhideWhenUsed="1"/>
     <w:lsdException w:name="Table Elegant" w:semiHidden="1" w:unhideWhenUsed="1"/>
     <w:lsdException w:name="Table Professional" w:semiHidden="1" w:unhideWhenUsed="1"/>
+    <w:lsdException w:name="Table Subtle 1" w:semiHidden="1" w:unhideWhenUsed="1"/>
     <w:lsdException w:name="Table Subtle 2" w:semiHidden="1" w:unhideWhenUsed="1"/>
     <w:lsdException w:name="Table Web 1" w:semiHidden="1" w:unhideWhenUsed="1"/>
+    <w:lsdException w:name="Table Web 2" w:semiHidden="1" w:unhideWhenUsed="1"/>
+    <w:lsdException w:name="Table Web 3" w:semiHidden="1" w:unhideWhenUsed="1"/>
     <w:lsdException w:name="Balloon Text" w:semiHidden="1" w:unhideWhenUsed="1" w:qFormat="1"/>
     <w:lsdException w:name="Table Grid" w:uiPriority="59" w:qFormat="1"/>
     <w:lsdException w:name="Table Theme" w:semiHidden="1" w:unhideWhenUsed="1"/>
